--- a/MPI.docx
+++ b/MPI.docx
@@ -14,7 +14,7 @@
     <w:sdt>
       <w:sdtPr>
         <w:rPr>
-          <w:rFonts w:asciiTheme="minorHAnsi" w:eastAsiaTheme="minorHAnsi" w:hAnsiTheme="minorHAnsi" w:cstheme="minorBidi"/>
+          <w:rFonts w:eastAsiaTheme="minorHAnsi" w:cstheme="minorBidi"/>
           <w:color w:val="auto"/>
           <w:sz w:val="28"/>
           <w:szCs w:val="22"/>
@@ -65,7 +65,7 @@
           <w:r>
             <w:fldChar w:fldCharType="separate"/>
           </w:r>
-          <w:hyperlink w:anchor="_Toc66890173" w:history="1">
+          <w:hyperlink w:anchor="_Toc67676540" w:history="1">
             <w:r>
               <w:rPr>
                 <w:rStyle w:val="Hyperlink"/>
@@ -92,7 +92,147 @@
                 <w:noProof/>
                 <w:webHidden/>
               </w:rPr>
-              <w:instrText xml:space="preserve"> PAGEREF _Toc66890173 \h </w:instrText>
+              <w:instrText xml:space="preserve"> PAGEREF _Toc67676540 \h </w:instrText>
+            </w:r>
+            <w:r>
+              <w:rPr>
+                <w:noProof/>
+                <w:webHidden/>
+              </w:rPr>
+            </w:r>
+            <w:r>
+              <w:rPr>
+                <w:noProof/>
+                <w:webHidden/>
+              </w:rPr>
+              <w:fldChar w:fldCharType="separate"/>
+            </w:r>
+            <w:r>
+              <w:rPr>
+                <w:noProof/>
+                <w:webHidden/>
+              </w:rPr>
+              <w:t>1</w:t>
+            </w:r>
+            <w:r>
+              <w:rPr>
+                <w:noProof/>
+                <w:webHidden/>
+              </w:rPr>
+              <w:fldChar w:fldCharType="end"/>
+            </w:r>
+          </w:hyperlink>
+        </w:p>
+        <w:p>
+          <w:pPr>
+            <w:pStyle w:val="TOC2"/>
+            <w:tabs>
+              <w:tab w:val="right" w:leader="dot" w:pos="9062"/>
+            </w:tabs>
+            <w:rPr>
+              <w:rFonts w:cstheme="minorBidi"/>
+              <w:noProof/>
+            </w:rPr>
+          </w:pPr>
+          <w:hyperlink w:anchor="_Toc67676541" w:history="1">
+            <w:r>
+              <w:rPr>
+                <w:rStyle w:val="Hyperlink"/>
+                <w:rFonts w:eastAsia="Times New Roman"/>
+                <w:noProof/>
+              </w:rPr>
+              <w:t>MPI_Send</w:t>
+            </w:r>
+            <w:r>
+              <w:rPr>
+                <w:noProof/>
+                <w:webHidden/>
+              </w:rPr>
+              <w:tab/>
+            </w:r>
+            <w:r>
+              <w:rPr>
+                <w:noProof/>
+                <w:webHidden/>
+              </w:rPr>
+              <w:fldChar w:fldCharType="begin"/>
+            </w:r>
+            <w:r>
+              <w:rPr>
+                <w:noProof/>
+                <w:webHidden/>
+              </w:rPr>
+              <w:instrText xml:space="preserve"> PAGEREF _Toc67676541 \h </w:instrText>
+            </w:r>
+            <w:r>
+              <w:rPr>
+                <w:noProof/>
+                <w:webHidden/>
+              </w:rPr>
+            </w:r>
+            <w:r>
+              <w:rPr>
+                <w:noProof/>
+                <w:webHidden/>
+              </w:rPr>
+              <w:fldChar w:fldCharType="separate"/>
+            </w:r>
+            <w:r>
+              <w:rPr>
+                <w:noProof/>
+                <w:webHidden/>
+              </w:rPr>
+              <w:t>1</w:t>
+            </w:r>
+            <w:r>
+              <w:rPr>
+                <w:noProof/>
+                <w:webHidden/>
+              </w:rPr>
+              <w:fldChar w:fldCharType="end"/>
+            </w:r>
+          </w:hyperlink>
+        </w:p>
+        <w:p>
+          <w:pPr>
+            <w:pStyle w:val="TOC2"/>
+            <w:tabs>
+              <w:tab w:val="right" w:leader="dot" w:pos="9062"/>
+            </w:tabs>
+            <w:rPr>
+              <w:rFonts w:cstheme="minorBidi"/>
+              <w:noProof/>
+            </w:rPr>
+          </w:pPr>
+          <w:hyperlink w:anchor="_Toc67676542" w:history="1">
+            <w:r>
+              <w:rPr>
+                <w:rStyle w:val="Hyperlink"/>
+                <w:rFonts w:eastAsia="Times New Roman"/>
+                <w:noProof/>
+              </w:rPr>
+              <w:t>MPI_Recv</w:t>
+            </w:r>
+            <w:r>
+              <w:rPr>
+                <w:noProof/>
+                <w:webHidden/>
+              </w:rPr>
+              <w:tab/>
+            </w:r>
+            <w:r>
+              <w:rPr>
+                <w:noProof/>
+                <w:webHidden/>
+              </w:rPr>
+              <w:fldChar w:fldCharType="begin"/>
+            </w:r>
+            <w:r>
+              <w:rPr>
+                <w:noProof/>
+                <w:webHidden/>
+              </w:rPr>
+              <w:instrText xml:space="preserve"> PAGEREF _Toc67676542 \h </w:instrText>
             </w:r>
             <w:r>
               <w:rPr>
@@ -138,20 +278,327 @@
     <w:p/>
     <w:p>
       <w:pPr>
+        <w:rPr>
+          <w:lang w:val="en-US"/>
+        </w:rPr>
+      </w:pPr>
+    </w:p>
+    <w:p>
+      <w:pPr>
+        <w:rPr>
+          <w:lang w:val="en-US"/>
+        </w:rPr>
+      </w:pPr>
+    </w:p>
+    <w:p>
+      <w:pPr>
+        <w:rPr>
+          <w:lang w:val="en-US"/>
+        </w:rPr>
+      </w:pPr>
+    </w:p>
+    <w:p>
+      <w:pPr>
+        <w:rPr>
+          <w:lang w:val="en-US"/>
+        </w:rPr>
+      </w:pPr>
+    </w:p>
+    <w:p>
+      <w:pPr>
         <w:pStyle w:val="Heading1"/>
+        <w:rPr>
+          <w:lang w:val="en-US"/>
+        </w:rPr>
+      </w:pPr>
+      <w:r>
+        <w:rPr>
+          <w:lang w:val="en-US"/>
+        </w:rPr>
+        <w:t>Message Exchange</w:t>
+      </w:r>
+    </w:p>
+    <w:p>
+      <w:pPr>
+        <w:pStyle w:val="Heading2"/>
+        <w:rPr>
+          <w:rFonts w:eastAsia="Times New Roman"/>
+          <w:lang w:val="en-US" w:eastAsia="de-DE"/>
+        </w:rPr>
+      </w:pPr>
+      <w:proofErr w:type="spellStart"/>
+      <w:r>
+        <w:rPr>
+          <w:rFonts w:eastAsia="Times New Roman"/>
+          <w:lang w:val="en-US" w:eastAsia="de-DE"/>
+        </w:rPr>
+        <w:t>MPI_</w:t>
+      </w:r>
+      <w:proofErr w:type="gramStart"/>
+      <w:r>
+        <w:rPr>
+          <w:rFonts w:eastAsia="Times New Roman"/>
+          <w:lang w:val="en-US" w:eastAsia="de-DE"/>
+        </w:rPr>
+        <w:t>Send</w:t>
+      </w:r>
+      <w:proofErr w:type="spellEnd"/>
+      <w:proofErr w:type="gramEnd"/>
+      <w:r>
+        <w:rPr>
+          <w:rFonts w:eastAsia="Times New Roman"/>
+          <w:lang w:val="en-US" w:eastAsia="de-DE"/>
+        </w:rPr>
+        <w:t xml:space="preserve"> </w:t>
+      </w:r>
+    </w:p>
+    <w:p>
+      <w:pPr>
+        <w:pStyle w:val="Heading3"/>
+        <w:rPr>
+          <w:lang w:val="en-US"/>
+        </w:rPr>
+      </w:pPr>
+      <w:r>
+        <w:rPr>
+          <w:lang w:val="en-US"/>
+        </w:rPr>
+        <w:t>MPI Send Operation Modes</w:t>
+      </w:r>
+    </w:p>
+    <w:p>
+      <w:pPr>
+        <w:pStyle w:val="Heading2"/>
+        <w:rPr>
+          <w:rFonts w:eastAsia="Times New Roman"/>
+          <w:lang w:val="en-US" w:eastAsia="de-DE"/>
+        </w:rPr>
+      </w:pPr>
+      <w:proofErr w:type="spellStart"/>
+      <w:r>
+        <w:rPr>
+          <w:rFonts w:eastAsia="Times New Roman"/>
+          <w:lang w:val="en-US" w:eastAsia="de-DE"/>
+        </w:rPr>
+        <w:t>MPI_Recv</w:t>
+      </w:r>
+      <w:proofErr w:type="spellEnd"/>
+    </w:p>
+    <w:p>
+      <w:pPr>
+        <w:rPr>
+          <w:lang w:val="en-US"/>
+        </w:rPr>
+      </w:pPr>
+    </w:p>
+    <w:p>
+      <w:pPr>
+        <w:pStyle w:val="Heading2"/>
+        <w:rPr>
+          <w:lang w:val="en-US" w:eastAsia="de-DE"/>
+        </w:rPr>
+      </w:pPr>
+      <w:r>
+        <w:rPr>
+          <w:lang w:val="en-US"/>
+        </w:rPr>
+        <w:t>Non-blocking Operations</w:t>
+      </w:r>
+    </w:p>
+    <w:p>
+      <w:pPr>
+        <w:rPr>
+          <w:lang w:val="en-US"/>
+        </w:rPr>
       </w:pPr>
     </w:p>
     <w:p>
       <w:pPr>
         <w:pStyle w:val="Heading1"/>
-      </w:pPr>
-      <w:bookmarkStart w:id="0" w:name="_Toc66804605"/>
-      <w:bookmarkStart w:id="1" w:name="_Toc66890173"/>
+        <w:rPr>
+          <w:lang w:val="en-US"/>
+        </w:rPr>
+      </w:pPr>
       <w:r>
-        <w:t>Befehle</w:t>
+        <w:rPr>
+          <w:lang w:val="en-US"/>
+        </w:rPr>
+        <w:t>Global Collective Operations</w:t>
       </w:r>
-      <w:bookmarkEnd w:id="0"/>
-      <w:bookmarkEnd w:id="1"/>
+    </w:p>
+    <w:p>
+      <w:pPr>
+        <w:rPr>
+          <w:lang w:val="en-US"/>
+        </w:rPr>
+      </w:pPr>
+    </w:p>
+    <w:p>
+      <w:pPr>
+        <w:pStyle w:val="Heading2"/>
+        <w:rPr>
+          <w:lang w:val="en-US"/>
+        </w:rPr>
+      </w:pPr>
+      <w:proofErr w:type="spellStart"/>
+      <w:r>
+        <w:rPr>
+          <w:lang w:val="en-US"/>
+        </w:rPr>
+        <w:t>MP</w:t>
+      </w:r>
+      <w:r>
+        <w:rPr>
+          <w:lang w:val="en-US"/>
+        </w:rPr>
+        <w:t>I_Bcast</w:t>
+      </w:r>
+      <w:proofErr w:type="spellEnd"/>
+    </w:p>
+    <w:p>
+      <w:pPr>
+        <w:rPr>
+          <w:lang w:val="en-US"/>
+        </w:rPr>
+      </w:pPr>
+    </w:p>
+    <w:p>
+      <w:pPr>
+        <w:pStyle w:val="Heading2"/>
+        <w:rPr>
+          <w:lang w:val="en-US"/>
+        </w:rPr>
+      </w:pPr>
+      <w:proofErr w:type="spellStart"/>
+      <w:r>
+        <w:rPr>
+          <w:lang w:val="en-US"/>
+        </w:rPr>
+        <w:t>MPI_Scatter</w:t>
+      </w:r>
+      <w:proofErr w:type="spellEnd"/>
+    </w:p>
+    <w:p>
+      <w:pPr>
+        <w:rPr>
+          <w:lang w:val="en-US"/>
+        </w:rPr>
+      </w:pPr>
+    </w:p>
+    <w:p>
+      <w:pPr>
+        <w:pStyle w:val="Heading2"/>
+        <w:rPr>
+          <w:lang w:val="en-US"/>
+        </w:rPr>
+      </w:pPr>
+      <w:proofErr w:type="spellStart"/>
+      <w:r>
+        <w:rPr>
+          <w:lang w:val="en-US"/>
+        </w:rPr>
+        <w:t>MPI_Gather</w:t>
+      </w:r>
+      <w:proofErr w:type="spellEnd"/>
+    </w:p>
+    <w:p>
+      <w:pPr>
+        <w:rPr>
+          <w:lang w:val="en-US"/>
+        </w:rPr>
+      </w:pPr>
+    </w:p>
+    <w:p>
+      <w:pPr>
+        <w:pStyle w:val="Heading2"/>
+        <w:rPr>
+          <w:lang w:val="en-US"/>
+        </w:rPr>
+      </w:pPr>
+      <w:proofErr w:type="spellStart"/>
+      <w:r>
+        <w:rPr>
+          <w:lang w:val="en-US"/>
+        </w:rPr>
+        <w:t>MPI_Allgather</w:t>
+      </w:r>
+      <w:proofErr w:type="spellEnd"/>
+    </w:p>
+    <w:p>
+      <w:pPr>
+        <w:rPr>
+          <w:lang w:val="en-US"/>
+        </w:rPr>
+      </w:pPr>
+    </w:p>
+    <w:p>
+      <w:pPr>
+        <w:pStyle w:val="Heading2"/>
+      </w:pPr>
+      <w:r>
+        <w:t>MPI_Alltoall</w:t>
+      </w:r>
+    </w:p>
+    <w:p/>
+    <w:p>
+      <w:pPr>
+        <w:pStyle w:val="Heading2"/>
+      </w:pPr>
+      <w:r>
+        <w:t>MPI_Reduce</w:t>
+      </w:r>
+    </w:p>
+    <w:p>
+      <w:pPr>
+        <w:rPr>
+          <w:lang w:val="en-US"/>
+        </w:rPr>
+      </w:pPr>
+    </w:p>
+    <w:p>
+      <w:pPr>
+        <w:rPr>
+          <w:lang w:val="en-US"/>
+        </w:rPr>
+      </w:pPr>
+    </w:p>
+    <w:p>
+      <w:pPr>
+        <w:pStyle w:val="Heading1"/>
+        <w:rPr>
+          <w:lang w:val="en-US"/>
+        </w:rPr>
+      </w:pPr>
+      <w:r>
+        <w:rPr>
+          <w:lang w:val="en-US"/>
+        </w:rPr>
+        <w:lastRenderedPageBreak/>
+        <w:t>Synchronization</w:t>
+      </w:r>
+    </w:p>
+    <w:p>
+      <w:pPr>
+        <w:pStyle w:val="Heading2"/>
+        <w:rPr>
+          <w:lang w:val="en-US"/>
+        </w:rPr>
+      </w:pPr>
+      <w:proofErr w:type="spellStart"/>
+      <w:r>
+        <w:rPr>
+          <w:lang w:val="en-US"/>
+        </w:rPr>
+        <w:t>MPI_Barrier</w:t>
+      </w:r>
+      <w:proofErr w:type="spellEnd"/>
+    </w:p>
+    <w:p>
+      <w:pPr>
+        <w:rPr>
+          <w:lang w:val="en-US"/>
+        </w:rPr>
+      </w:pPr>
     </w:p>
     <w:p>
       <w:pPr>
@@ -820,7 +1267,7 @@
     <w:link w:val="Heading1Char"/>
     <w:uiPriority w:val="9"/>
     <w:qFormat/>
-    <w:rsid w:val="00A57830"/>
+    <w:rsid w:val="009423C7"/>
     <w:pPr>
       <w:keepNext/>
       <w:keepLines/>
@@ -828,7 +1275,7 @@
       <w:outlineLvl w:val="0"/>
     </w:pPr>
     <w:rPr>
-      <w:rFonts w:asciiTheme="majorHAnsi" w:eastAsiaTheme="majorEastAsia" w:hAnsiTheme="majorHAnsi" w:cstheme="majorBidi"/>
+      <w:rFonts w:eastAsiaTheme="majorEastAsia" w:cstheme="majorBidi"/>
       <w:b/>
       <w:color w:val="000000" w:themeColor="text1"/>
       <w:sz w:val="40"/>
@@ -843,7 +1290,7 @@
     <w:uiPriority w:val="9"/>
     <w:unhideWhenUsed/>
     <w:qFormat/>
-    <w:rsid w:val="00A57830"/>
+    <w:rsid w:val="009423C7"/>
     <w:pPr>
       <w:keepNext/>
       <w:keepLines/>
@@ -851,7 +1298,7 @@
       <w:outlineLvl w:val="1"/>
     </w:pPr>
     <w:rPr>
-      <w:rFonts w:asciiTheme="majorHAnsi" w:eastAsiaTheme="majorEastAsia" w:hAnsiTheme="majorHAnsi" w:cstheme="majorBidi"/>
+      <w:rFonts w:eastAsiaTheme="majorEastAsia" w:cstheme="majorBidi"/>
       <w:b/>
       <w:color w:val="000000" w:themeColor="text1"/>
       <w:sz w:val="30"/>
@@ -866,7 +1313,7 @@
     <w:uiPriority w:val="9"/>
     <w:unhideWhenUsed/>
     <w:qFormat/>
-    <w:rsid w:val="00A57830"/>
+    <w:rsid w:val="009423C7"/>
     <w:pPr>
       <w:keepNext/>
       <w:keepLines/>
@@ -874,7 +1321,7 @@
       <w:outlineLvl w:val="2"/>
     </w:pPr>
     <w:rPr>
-      <w:rFonts w:asciiTheme="majorHAnsi" w:eastAsiaTheme="majorEastAsia" w:hAnsiTheme="majorHAnsi" w:cstheme="majorBidi"/>
+      <w:rFonts w:eastAsiaTheme="majorEastAsia" w:cstheme="majorBidi"/>
       <w:b/>
       <w:color w:val="000000" w:themeColor="text1"/>
       <w:szCs w:val="24"/>
@@ -1083,9 +1530,9 @@
     <w:basedOn w:val="DefaultParagraphFont"/>
     <w:link w:val="Heading1"/>
     <w:uiPriority w:val="9"/>
-    <w:rsid w:val="00A57830"/>
-    <w:rPr>
-      <w:rFonts w:asciiTheme="majorHAnsi" w:eastAsiaTheme="majorEastAsia" w:hAnsiTheme="majorHAnsi" w:cstheme="majorBidi"/>
+    <w:rsid w:val="009423C7"/>
+    <w:rPr>
+      <w:rFonts w:eastAsiaTheme="majorEastAsia" w:cstheme="majorBidi"/>
       <w:b/>
       <w:color w:val="000000" w:themeColor="text1"/>
       <w:sz w:val="40"/>
@@ -1105,9 +1552,9 @@
     <w:basedOn w:val="DefaultParagraphFont"/>
     <w:link w:val="Heading2"/>
     <w:uiPriority w:val="9"/>
-    <w:rsid w:val="00A57830"/>
-    <w:rPr>
-      <w:rFonts w:asciiTheme="majorHAnsi" w:eastAsiaTheme="majorEastAsia" w:hAnsiTheme="majorHAnsi" w:cstheme="majorBidi"/>
+    <w:rsid w:val="009423C7"/>
+    <w:rPr>
+      <w:rFonts w:eastAsiaTheme="majorEastAsia" w:cstheme="majorBidi"/>
       <w:b/>
       <w:color w:val="000000" w:themeColor="text1"/>
       <w:sz w:val="30"/>
@@ -1119,9 +1566,9 @@
     <w:basedOn w:val="DefaultParagraphFont"/>
     <w:link w:val="Heading3"/>
     <w:uiPriority w:val="9"/>
-    <w:rsid w:val="00A57830"/>
-    <w:rPr>
-      <w:rFonts w:asciiTheme="majorHAnsi" w:eastAsiaTheme="majorEastAsia" w:hAnsiTheme="majorHAnsi" w:cstheme="majorBidi"/>
+    <w:rsid w:val="009423C7"/>
+    <w:rPr>
+      <w:rFonts w:eastAsiaTheme="majorEastAsia" w:cstheme="majorBidi"/>
       <w:b/>
       <w:color w:val="000000" w:themeColor="text1"/>
       <w:sz w:val="24"/>
@@ -1345,6 +1792,22 @@
       <w:rFonts w:ascii="Courier New" w:eastAsia="Times New Roman" w:hAnsi="Courier New" w:cs="Courier New"/>
       <w:sz w:val="20"/>
       <w:szCs w:val="20"/>
+    </w:rPr>
+  </w:style>
+  <w:style w:type="paragraph" w:customStyle="1" w:styleId="Default">
+    <w:name w:val="Default"/>
+    <w:rsid w:val="009423C7"/>
+    <w:pPr>
+      <w:autoSpaceDE w:val="0"/>
+      <w:autoSpaceDN w:val="0"/>
+      <w:adjustRightInd w:val="0"/>
+      <w:spacing w:after="0" w:line="240" w:lineRule="auto"/>
+    </w:pPr>
+    <w:rPr>
+      <w:rFonts w:ascii="Consolas" w:hAnsi="Consolas" w:cs="Consolas"/>
+      <w:color w:val="000000"/>
+      <w:sz w:val="24"/>
+      <w:szCs w:val="24"/>
     </w:rPr>
   </w:style>
 </w:styles>

--- a/MPI.docx
+++ b/MPI.docx
@@ -65,13 +65,14 @@
           <w:r>
             <w:fldChar w:fldCharType="separate"/>
           </w:r>
-          <w:hyperlink w:anchor="_Toc67676540" w:history="1">
+          <w:hyperlink w:anchor="_Toc67945869" w:history="1">
             <w:r>
               <w:rPr>
                 <w:rStyle w:val="Hyperlink"/>
                 <w:noProof/>
-              </w:rPr>
-              <w:t>Befehle</w:t>
+                <w:lang w:val="en-US"/>
+              </w:rPr>
+              <w:t>Allgemein</w:t>
             </w:r>
             <w:r>
               <w:rPr>
@@ -92,7 +93,7 @@
                 <w:noProof/>
                 <w:webHidden/>
               </w:rPr>
-              <w:instrText xml:space="preserve"> PAGEREF _Toc67676540 \h </w:instrText>
+              <w:instrText xml:space="preserve"> PAGEREF _Toc67945869 \h </w:instrText>
             </w:r>
             <w:r>
               <w:rPr>
@@ -134,14 +135,13 @@
               <w:noProof/>
             </w:rPr>
           </w:pPr>
-          <w:hyperlink w:anchor="_Toc67676541" w:history="1">
+          <w:hyperlink w:anchor="_Toc67945870" w:history="1">
             <w:r>
               <w:rPr>
                 <w:rStyle w:val="Hyperlink"/>
-                <w:rFonts w:eastAsia="Times New Roman"/>
-                <w:noProof/>
-              </w:rPr>
-              <w:t>MPI_Send</w:t>
+                <w:noProof/>
+              </w:rPr>
+              <w:t>MPI Process Ranks</w:t>
             </w:r>
             <w:r>
               <w:rPr>
@@ -162,7 +162,7 @@
                 <w:noProof/>
                 <w:webHidden/>
               </w:rPr>
-              <w:instrText xml:space="preserve"> PAGEREF _Toc67676541 \h </w:instrText>
+              <w:instrText xml:space="preserve"> PAGEREF _Toc67945870 \h </w:instrText>
             </w:r>
             <w:r>
               <w:rPr>
@@ -183,6 +183,78 @@
                 <w:webHidden/>
               </w:rPr>
               <w:t>1</w:t>
+            </w:r>
+            <w:r>
+              <w:rPr>
+                <w:noProof/>
+                <w:webHidden/>
+              </w:rPr>
+              <w:fldChar w:fldCharType="end"/>
+            </w:r>
+          </w:hyperlink>
+        </w:p>
+        <w:p>
+          <w:pPr>
+            <w:pStyle w:val="TOC1"/>
+            <w:tabs>
+              <w:tab w:val="right" w:leader="dot" w:pos="9062"/>
+            </w:tabs>
+            <w:rPr>
+              <w:rFonts w:eastAsiaTheme="minorEastAsia"/>
+              <w:noProof/>
+              <w:sz w:val="22"/>
+              <w:lang w:eastAsia="de-DE"/>
+            </w:rPr>
+          </w:pPr>
+          <w:hyperlink w:anchor="_Toc67945871" w:history="1">
+            <w:r>
+              <w:rPr>
+                <w:rStyle w:val="Hyperlink"/>
+                <w:noProof/>
+                <w:lang w:val="en-US"/>
+              </w:rPr>
+              <w:t>Message Exchange</w:t>
+            </w:r>
+            <w:r>
+              <w:rPr>
+                <w:noProof/>
+                <w:webHidden/>
+              </w:rPr>
+              <w:tab/>
+            </w:r>
+            <w:r>
+              <w:rPr>
+                <w:noProof/>
+                <w:webHidden/>
+              </w:rPr>
+              <w:fldChar w:fldCharType="begin"/>
+            </w:r>
+            <w:r>
+              <w:rPr>
+                <w:noProof/>
+                <w:webHidden/>
+              </w:rPr>
+              <w:instrText xml:space="preserve"> PAGEREF _Toc67945871 \h </w:instrText>
+            </w:r>
+            <w:r>
+              <w:rPr>
+                <w:noProof/>
+                <w:webHidden/>
+              </w:rPr>
+            </w:r>
+            <w:r>
+              <w:rPr>
+                <w:noProof/>
+                <w:webHidden/>
+              </w:rPr>
+              <w:fldChar w:fldCharType="separate"/>
+            </w:r>
+            <w:r>
+              <w:rPr>
+                <w:noProof/>
+                <w:webHidden/>
+              </w:rPr>
+              <w:t>2</w:t>
             </w:r>
             <w:r>
               <w:rPr>
@@ -204,12 +276,154 @@
               <w:noProof/>
             </w:rPr>
           </w:pPr>
-          <w:hyperlink w:anchor="_Toc67676542" w:history="1">
+          <w:hyperlink w:anchor="_Toc67945872" w:history="1">
             <w:r>
               <w:rPr>
                 <w:rStyle w:val="Hyperlink"/>
                 <w:rFonts w:eastAsia="Times New Roman"/>
                 <w:noProof/>
+                <w:lang w:val="en-US"/>
+              </w:rPr>
+              <w:t>MPI_Send</w:t>
+            </w:r>
+            <w:r>
+              <w:rPr>
+                <w:noProof/>
+                <w:webHidden/>
+              </w:rPr>
+              <w:tab/>
+            </w:r>
+            <w:r>
+              <w:rPr>
+                <w:noProof/>
+                <w:webHidden/>
+              </w:rPr>
+              <w:fldChar w:fldCharType="begin"/>
+            </w:r>
+            <w:r>
+              <w:rPr>
+                <w:noProof/>
+                <w:webHidden/>
+              </w:rPr>
+              <w:instrText xml:space="preserve"> PAGEREF _Toc67945872 \h </w:instrText>
+            </w:r>
+            <w:r>
+              <w:rPr>
+                <w:noProof/>
+                <w:webHidden/>
+              </w:rPr>
+            </w:r>
+            <w:r>
+              <w:rPr>
+                <w:noProof/>
+                <w:webHidden/>
+              </w:rPr>
+              <w:fldChar w:fldCharType="separate"/>
+            </w:r>
+            <w:r>
+              <w:rPr>
+                <w:noProof/>
+                <w:webHidden/>
+              </w:rPr>
+              <w:t>2</w:t>
+            </w:r>
+            <w:r>
+              <w:rPr>
+                <w:noProof/>
+                <w:webHidden/>
+              </w:rPr>
+              <w:fldChar w:fldCharType="end"/>
+            </w:r>
+          </w:hyperlink>
+        </w:p>
+        <w:p>
+          <w:pPr>
+            <w:pStyle w:val="TOC3"/>
+            <w:tabs>
+              <w:tab w:val="right" w:leader="dot" w:pos="9062"/>
+            </w:tabs>
+            <w:rPr>
+              <w:rFonts w:cstheme="minorBidi"/>
+              <w:noProof/>
+            </w:rPr>
+          </w:pPr>
+          <w:hyperlink w:anchor="_Toc67945873" w:history="1">
+            <w:r>
+              <w:rPr>
+                <w:rStyle w:val="Hyperlink"/>
+                <w:noProof/>
+                <w:lang w:val="en-US"/>
+              </w:rPr>
+              <w:t>MPI Send Operation Modes</w:t>
+            </w:r>
+            <w:r>
+              <w:rPr>
+                <w:noProof/>
+                <w:webHidden/>
+              </w:rPr>
+              <w:tab/>
+            </w:r>
+            <w:r>
+              <w:rPr>
+                <w:noProof/>
+                <w:webHidden/>
+              </w:rPr>
+              <w:fldChar w:fldCharType="begin"/>
+            </w:r>
+            <w:r>
+              <w:rPr>
+                <w:noProof/>
+                <w:webHidden/>
+              </w:rPr>
+              <w:instrText xml:space="preserve"> PAGEREF _Toc67945873 \h </w:instrText>
+            </w:r>
+            <w:r>
+              <w:rPr>
+                <w:noProof/>
+                <w:webHidden/>
+              </w:rPr>
+            </w:r>
+            <w:r>
+              <w:rPr>
+                <w:noProof/>
+                <w:webHidden/>
+              </w:rPr>
+              <w:fldChar w:fldCharType="separate"/>
+            </w:r>
+            <w:r>
+              <w:rPr>
+                <w:noProof/>
+                <w:webHidden/>
+              </w:rPr>
+              <w:t>3</w:t>
+            </w:r>
+            <w:r>
+              <w:rPr>
+                <w:noProof/>
+                <w:webHidden/>
+              </w:rPr>
+              <w:fldChar w:fldCharType="end"/>
+            </w:r>
+          </w:hyperlink>
+        </w:p>
+        <w:p>
+          <w:pPr>
+            <w:pStyle w:val="TOC2"/>
+            <w:tabs>
+              <w:tab w:val="right" w:leader="dot" w:pos="9062"/>
+            </w:tabs>
+            <w:rPr>
+              <w:rFonts w:cstheme="minorBidi"/>
+              <w:noProof/>
+            </w:rPr>
+          </w:pPr>
+          <w:hyperlink w:anchor="_Toc67945874" w:history="1">
+            <w:r>
+              <w:rPr>
+                <w:rStyle w:val="Hyperlink"/>
+                <w:rFonts w:eastAsia="Times New Roman"/>
+                <w:noProof/>
+                <w:lang w:val="en-US"/>
               </w:rPr>
               <w:t>MPI_Recv</w:t>
             </w:r>
@@ -232,7 +446,7 @@
                 <w:noProof/>
                 <w:webHidden/>
               </w:rPr>
-              <w:instrText xml:space="preserve"> PAGEREF _Toc67676542 \h </w:instrText>
+              <w:instrText xml:space="preserve"> PAGEREF _Toc67945874 \h </w:instrText>
             </w:r>
             <w:r>
               <w:rPr>
@@ -252,7 +466,1128 @@
                 <w:noProof/>
                 <w:webHidden/>
               </w:rPr>
-              <w:t>1</w:t>
+              <w:t>3</w:t>
+            </w:r>
+            <w:r>
+              <w:rPr>
+                <w:noProof/>
+                <w:webHidden/>
+              </w:rPr>
+              <w:fldChar w:fldCharType="end"/>
+            </w:r>
+          </w:hyperlink>
+        </w:p>
+        <w:p>
+          <w:pPr>
+            <w:pStyle w:val="TOC2"/>
+            <w:tabs>
+              <w:tab w:val="right" w:leader="dot" w:pos="9062"/>
+            </w:tabs>
+            <w:rPr>
+              <w:rFonts w:cstheme="minorBidi"/>
+              <w:noProof/>
+            </w:rPr>
+          </w:pPr>
+          <w:hyperlink w:anchor="_Toc67945875" w:history="1">
+            <w:r>
+              <w:rPr>
+                <w:rStyle w:val="Hyperlink"/>
+                <w:noProof/>
+                <w:lang w:val="en-US"/>
+              </w:rPr>
+              <w:t>Non-blocking Operations</w:t>
+            </w:r>
+            <w:r>
+              <w:rPr>
+                <w:noProof/>
+                <w:webHidden/>
+              </w:rPr>
+              <w:tab/>
+            </w:r>
+            <w:r>
+              <w:rPr>
+                <w:noProof/>
+                <w:webHidden/>
+              </w:rPr>
+              <w:fldChar w:fldCharType="begin"/>
+            </w:r>
+            <w:r>
+              <w:rPr>
+                <w:noProof/>
+                <w:webHidden/>
+              </w:rPr>
+              <w:instrText xml:space="preserve"> PAGEREF _Toc67945875 \h </w:instrText>
+            </w:r>
+            <w:r>
+              <w:rPr>
+                <w:noProof/>
+                <w:webHidden/>
+              </w:rPr>
+            </w:r>
+            <w:r>
+              <w:rPr>
+                <w:noProof/>
+                <w:webHidden/>
+              </w:rPr>
+              <w:fldChar w:fldCharType="separate"/>
+            </w:r>
+            <w:r>
+              <w:rPr>
+                <w:noProof/>
+                <w:webHidden/>
+              </w:rPr>
+              <w:t>4</w:t>
+            </w:r>
+            <w:r>
+              <w:rPr>
+                <w:noProof/>
+                <w:webHidden/>
+              </w:rPr>
+              <w:fldChar w:fldCharType="end"/>
+            </w:r>
+          </w:hyperlink>
+        </w:p>
+        <w:p>
+          <w:pPr>
+            <w:pStyle w:val="TOC1"/>
+            <w:tabs>
+              <w:tab w:val="right" w:leader="dot" w:pos="9062"/>
+            </w:tabs>
+            <w:rPr>
+              <w:rFonts w:eastAsiaTheme="minorEastAsia"/>
+              <w:noProof/>
+              <w:sz w:val="22"/>
+              <w:lang w:eastAsia="de-DE"/>
+            </w:rPr>
+          </w:pPr>
+          <w:hyperlink w:anchor="_Toc67945876" w:history="1">
+            <w:r>
+              <w:rPr>
+                <w:rStyle w:val="Hyperlink"/>
+                <w:noProof/>
+                <w:lang w:val="en-US"/>
+              </w:rPr>
+              <w:t>Global Collective Operations</w:t>
+            </w:r>
+            <w:r>
+              <w:rPr>
+                <w:noProof/>
+                <w:webHidden/>
+              </w:rPr>
+              <w:tab/>
+            </w:r>
+            <w:r>
+              <w:rPr>
+                <w:noProof/>
+                <w:webHidden/>
+              </w:rPr>
+              <w:fldChar w:fldCharType="begin"/>
+            </w:r>
+            <w:r>
+              <w:rPr>
+                <w:noProof/>
+                <w:webHidden/>
+              </w:rPr>
+              <w:instrText xml:space="preserve"> PAGEREF _Toc67945876 \h </w:instrText>
+            </w:r>
+            <w:r>
+              <w:rPr>
+                <w:noProof/>
+                <w:webHidden/>
+              </w:rPr>
+            </w:r>
+            <w:r>
+              <w:rPr>
+                <w:noProof/>
+                <w:webHidden/>
+              </w:rPr>
+              <w:fldChar w:fldCharType="separate"/>
+            </w:r>
+            <w:r>
+              <w:rPr>
+                <w:noProof/>
+                <w:webHidden/>
+              </w:rPr>
+              <w:t>5</w:t>
+            </w:r>
+            <w:r>
+              <w:rPr>
+                <w:noProof/>
+                <w:webHidden/>
+              </w:rPr>
+              <w:fldChar w:fldCharType="end"/>
+            </w:r>
+          </w:hyperlink>
+        </w:p>
+        <w:p>
+          <w:pPr>
+            <w:pStyle w:val="TOC2"/>
+            <w:tabs>
+              <w:tab w:val="right" w:leader="dot" w:pos="9062"/>
+            </w:tabs>
+            <w:rPr>
+              <w:rFonts w:cstheme="minorBidi"/>
+              <w:noProof/>
+            </w:rPr>
+          </w:pPr>
+          <w:hyperlink w:anchor="_Toc67945877" w:history="1">
+            <w:r>
+              <w:rPr>
+                <w:rStyle w:val="Hyperlink"/>
+                <w:noProof/>
+                <w:lang w:val="en-US"/>
+              </w:rPr>
+              <w:t>MPI_Bcast</w:t>
+            </w:r>
+            <w:r>
+              <w:rPr>
+                <w:noProof/>
+                <w:webHidden/>
+              </w:rPr>
+              <w:tab/>
+            </w:r>
+            <w:r>
+              <w:rPr>
+                <w:noProof/>
+                <w:webHidden/>
+              </w:rPr>
+              <w:fldChar w:fldCharType="begin"/>
+            </w:r>
+            <w:r>
+              <w:rPr>
+                <w:noProof/>
+                <w:webHidden/>
+              </w:rPr>
+              <w:instrText xml:space="preserve"> PAGEREF _Toc67945877 \h </w:instrText>
+            </w:r>
+            <w:r>
+              <w:rPr>
+                <w:noProof/>
+                <w:webHidden/>
+              </w:rPr>
+            </w:r>
+            <w:r>
+              <w:rPr>
+                <w:noProof/>
+                <w:webHidden/>
+              </w:rPr>
+              <w:fldChar w:fldCharType="separate"/>
+            </w:r>
+            <w:r>
+              <w:rPr>
+                <w:noProof/>
+                <w:webHidden/>
+              </w:rPr>
+              <w:t>5</w:t>
+            </w:r>
+            <w:r>
+              <w:rPr>
+                <w:noProof/>
+                <w:webHidden/>
+              </w:rPr>
+              <w:fldChar w:fldCharType="end"/>
+            </w:r>
+          </w:hyperlink>
+        </w:p>
+        <w:p>
+          <w:pPr>
+            <w:pStyle w:val="TOC2"/>
+            <w:tabs>
+              <w:tab w:val="right" w:leader="dot" w:pos="9062"/>
+            </w:tabs>
+            <w:rPr>
+              <w:rFonts w:cstheme="minorBidi"/>
+              <w:noProof/>
+            </w:rPr>
+          </w:pPr>
+          <w:hyperlink w:anchor="_Toc67945878" w:history="1">
+            <w:r>
+              <w:rPr>
+                <w:rStyle w:val="Hyperlink"/>
+                <w:noProof/>
+                <w:lang w:val="en-US"/>
+              </w:rPr>
+              <w:t>MPI_Scatter</w:t>
+            </w:r>
+            <w:r>
+              <w:rPr>
+                <w:noProof/>
+                <w:webHidden/>
+              </w:rPr>
+              <w:tab/>
+            </w:r>
+            <w:r>
+              <w:rPr>
+                <w:noProof/>
+                <w:webHidden/>
+              </w:rPr>
+              <w:fldChar w:fldCharType="begin"/>
+            </w:r>
+            <w:r>
+              <w:rPr>
+                <w:noProof/>
+                <w:webHidden/>
+              </w:rPr>
+              <w:instrText xml:space="preserve"> PAGEREF _Toc67945878 \h </w:instrText>
+            </w:r>
+            <w:r>
+              <w:rPr>
+                <w:noProof/>
+                <w:webHidden/>
+              </w:rPr>
+            </w:r>
+            <w:r>
+              <w:rPr>
+                <w:noProof/>
+                <w:webHidden/>
+              </w:rPr>
+              <w:fldChar w:fldCharType="separate"/>
+            </w:r>
+            <w:r>
+              <w:rPr>
+                <w:noProof/>
+                <w:webHidden/>
+              </w:rPr>
+              <w:t>6</w:t>
+            </w:r>
+            <w:r>
+              <w:rPr>
+                <w:noProof/>
+                <w:webHidden/>
+              </w:rPr>
+              <w:fldChar w:fldCharType="end"/>
+            </w:r>
+          </w:hyperlink>
+        </w:p>
+        <w:p>
+          <w:pPr>
+            <w:pStyle w:val="TOC2"/>
+            <w:tabs>
+              <w:tab w:val="right" w:leader="dot" w:pos="9062"/>
+            </w:tabs>
+            <w:rPr>
+              <w:rFonts w:cstheme="minorBidi"/>
+              <w:noProof/>
+            </w:rPr>
+          </w:pPr>
+          <w:hyperlink w:anchor="_Toc67945879" w:history="1">
+            <w:r>
+              <w:rPr>
+                <w:rStyle w:val="Hyperlink"/>
+                <w:noProof/>
+                <w:lang w:val="en-US"/>
+              </w:rPr>
+              <w:t>MPI_Gather</w:t>
+            </w:r>
+            <w:r>
+              <w:rPr>
+                <w:noProof/>
+                <w:webHidden/>
+              </w:rPr>
+              <w:tab/>
+            </w:r>
+            <w:r>
+              <w:rPr>
+                <w:noProof/>
+                <w:webHidden/>
+              </w:rPr>
+              <w:fldChar w:fldCharType="begin"/>
+            </w:r>
+            <w:r>
+              <w:rPr>
+                <w:noProof/>
+                <w:webHidden/>
+              </w:rPr>
+              <w:instrText xml:space="preserve"> PAGEREF _Toc67945879 \h </w:instrText>
+            </w:r>
+            <w:r>
+              <w:rPr>
+                <w:noProof/>
+                <w:webHidden/>
+              </w:rPr>
+            </w:r>
+            <w:r>
+              <w:rPr>
+                <w:noProof/>
+                <w:webHidden/>
+              </w:rPr>
+              <w:fldChar w:fldCharType="separate"/>
+            </w:r>
+            <w:r>
+              <w:rPr>
+                <w:noProof/>
+                <w:webHidden/>
+              </w:rPr>
+              <w:t>6</w:t>
+            </w:r>
+            <w:r>
+              <w:rPr>
+                <w:noProof/>
+                <w:webHidden/>
+              </w:rPr>
+              <w:fldChar w:fldCharType="end"/>
+            </w:r>
+          </w:hyperlink>
+        </w:p>
+        <w:p>
+          <w:pPr>
+            <w:pStyle w:val="TOC2"/>
+            <w:tabs>
+              <w:tab w:val="right" w:leader="dot" w:pos="9062"/>
+            </w:tabs>
+            <w:rPr>
+              <w:rFonts w:cstheme="minorBidi"/>
+              <w:noProof/>
+            </w:rPr>
+          </w:pPr>
+          <w:hyperlink w:anchor="_Toc67945880" w:history="1">
+            <w:r>
+              <w:rPr>
+                <w:rStyle w:val="Hyperlink"/>
+                <w:noProof/>
+                <w:lang w:val="en-US"/>
+              </w:rPr>
+              <w:t>MPI_Allgather</w:t>
+            </w:r>
+            <w:r>
+              <w:rPr>
+                <w:noProof/>
+                <w:webHidden/>
+              </w:rPr>
+              <w:tab/>
+            </w:r>
+            <w:r>
+              <w:rPr>
+                <w:noProof/>
+                <w:webHidden/>
+              </w:rPr>
+              <w:fldChar w:fldCharType="begin"/>
+            </w:r>
+            <w:r>
+              <w:rPr>
+                <w:noProof/>
+                <w:webHidden/>
+              </w:rPr>
+              <w:instrText xml:space="preserve"> PAGEREF _Toc67945880 \h </w:instrText>
+            </w:r>
+            <w:r>
+              <w:rPr>
+                <w:noProof/>
+                <w:webHidden/>
+              </w:rPr>
+            </w:r>
+            <w:r>
+              <w:rPr>
+                <w:noProof/>
+                <w:webHidden/>
+              </w:rPr>
+              <w:fldChar w:fldCharType="separate"/>
+            </w:r>
+            <w:r>
+              <w:rPr>
+                <w:noProof/>
+                <w:webHidden/>
+              </w:rPr>
+              <w:t>7</w:t>
+            </w:r>
+            <w:r>
+              <w:rPr>
+                <w:noProof/>
+                <w:webHidden/>
+              </w:rPr>
+              <w:fldChar w:fldCharType="end"/>
+            </w:r>
+          </w:hyperlink>
+        </w:p>
+        <w:p>
+          <w:pPr>
+            <w:pStyle w:val="TOC2"/>
+            <w:tabs>
+              <w:tab w:val="right" w:leader="dot" w:pos="9062"/>
+            </w:tabs>
+            <w:rPr>
+              <w:rFonts w:cstheme="minorBidi"/>
+              <w:noProof/>
+            </w:rPr>
+          </w:pPr>
+          <w:hyperlink w:anchor="_Toc67945881" w:history="1">
+            <w:r>
+              <w:rPr>
+                <w:rStyle w:val="Hyperlink"/>
+                <w:noProof/>
+                <w:lang w:val="en-US"/>
+              </w:rPr>
+              <w:t>MPI_Alltoall</w:t>
+            </w:r>
+            <w:r>
+              <w:rPr>
+                <w:noProof/>
+                <w:webHidden/>
+              </w:rPr>
+              <w:tab/>
+            </w:r>
+            <w:r>
+              <w:rPr>
+                <w:noProof/>
+                <w:webHidden/>
+              </w:rPr>
+              <w:fldChar w:fldCharType="begin"/>
+            </w:r>
+            <w:r>
+              <w:rPr>
+                <w:noProof/>
+                <w:webHidden/>
+              </w:rPr>
+              <w:instrText xml:space="preserve"> PAGEREF _Toc67945881 \h </w:instrText>
+            </w:r>
+            <w:r>
+              <w:rPr>
+                <w:noProof/>
+                <w:webHidden/>
+              </w:rPr>
+            </w:r>
+            <w:r>
+              <w:rPr>
+                <w:noProof/>
+                <w:webHidden/>
+              </w:rPr>
+              <w:fldChar w:fldCharType="separate"/>
+            </w:r>
+            <w:r>
+              <w:rPr>
+                <w:noProof/>
+                <w:webHidden/>
+              </w:rPr>
+              <w:t>8</w:t>
+            </w:r>
+            <w:r>
+              <w:rPr>
+                <w:noProof/>
+                <w:webHidden/>
+              </w:rPr>
+              <w:fldChar w:fldCharType="end"/>
+            </w:r>
+          </w:hyperlink>
+        </w:p>
+        <w:p>
+          <w:pPr>
+            <w:pStyle w:val="TOC2"/>
+            <w:tabs>
+              <w:tab w:val="right" w:leader="dot" w:pos="9062"/>
+            </w:tabs>
+            <w:rPr>
+              <w:rFonts w:cstheme="minorBidi"/>
+              <w:noProof/>
+            </w:rPr>
+          </w:pPr>
+          <w:hyperlink w:anchor="_Toc67945882" w:history="1">
+            <w:r>
+              <w:rPr>
+                <w:rStyle w:val="Hyperlink"/>
+                <w:noProof/>
+                <w:lang w:val="en-US"/>
+              </w:rPr>
+              <w:t>MPI_Reduce</w:t>
+            </w:r>
+            <w:r>
+              <w:rPr>
+                <w:noProof/>
+                <w:webHidden/>
+              </w:rPr>
+              <w:tab/>
+            </w:r>
+            <w:r>
+              <w:rPr>
+                <w:noProof/>
+                <w:webHidden/>
+              </w:rPr>
+              <w:fldChar w:fldCharType="begin"/>
+            </w:r>
+            <w:r>
+              <w:rPr>
+                <w:noProof/>
+                <w:webHidden/>
+              </w:rPr>
+              <w:instrText xml:space="preserve"> PAGEREF _Toc67945882 \h </w:instrText>
+            </w:r>
+            <w:r>
+              <w:rPr>
+                <w:noProof/>
+                <w:webHidden/>
+              </w:rPr>
+            </w:r>
+            <w:r>
+              <w:rPr>
+                <w:noProof/>
+                <w:webHidden/>
+              </w:rPr>
+              <w:fldChar w:fldCharType="separate"/>
+            </w:r>
+            <w:r>
+              <w:rPr>
+                <w:noProof/>
+                <w:webHidden/>
+              </w:rPr>
+              <w:t>8</w:t>
+            </w:r>
+            <w:r>
+              <w:rPr>
+                <w:noProof/>
+                <w:webHidden/>
+              </w:rPr>
+              <w:fldChar w:fldCharType="end"/>
+            </w:r>
+          </w:hyperlink>
+        </w:p>
+        <w:p>
+          <w:pPr>
+            <w:pStyle w:val="TOC2"/>
+            <w:tabs>
+              <w:tab w:val="right" w:leader="dot" w:pos="9062"/>
+            </w:tabs>
+            <w:rPr>
+              <w:rFonts w:cstheme="minorBidi"/>
+              <w:noProof/>
+            </w:rPr>
+          </w:pPr>
+          <w:hyperlink w:anchor="_Toc67945883" w:history="1">
+            <w:r>
+              <w:rPr>
+                <w:rStyle w:val="Hyperlink"/>
+                <w:noProof/>
+                <w:lang w:val="en-US"/>
+              </w:rPr>
+              <w:t>Vektor-Varianten</w:t>
+            </w:r>
+            <w:r>
+              <w:rPr>
+                <w:noProof/>
+                <w:webHidden/>
+              </w:rPr>
+              <w:tab/>
+            </w:r>
+            <w:r>
+              <w:rPr>
+                <w:noProof/>
+                <w:webHidden/>
+              </w:rPr>
+              <w:fldChar w:fldCharType="begin"/>
+            </w:r>
+            <w:r>
+              <w:rPr>
+                <w:noProof/>
+                <w:webHidden/>
+              </w:rPr>
+              <w:instrText xml:space="preserve"> PAGEREF _Toc67945883 \h </w:instrText>
+            </w:r>
+            <w:r>
+              <w:rPr>
+                <w:noProof/>
+                <w:webHidden/>
+              </w:rPr>
+            </w:r>
+            <w:r>
+              <w:rPr>
+                <w:noProof/>
+                <w:webHidden/>
+              </w:rPr>
+              <w:fldChar w:fldCharType="separate"/>
+            </w:r>
+            <w:r>
+              <w:rPr>
+                <w:noProof/>
+                <w:webHidden/>
+              </w:rPr>
+              <w:t>9</w:t>
+            </w:r>
+            <w:r>
+              <w:rPr>
+                <w:noProof/>
+                <w:webHidden/>
+              </w:rPr>
+              <w:fldChar w:fldCharType="end"/>
+            </w:r>
+          </w:hyperlink>
+        </w:p>
+        <w:p>
+          <w:pPr>
+            <w:pStyle w:val="TOC1"/>
+            <w:tabs>
+              <w:tab w:val="right" w:leader="dot" w:pos="9062"/>
+            </w:tabs>
+            <w:rPr>
+              <w:rFonts w:eastAsiaTheme="minorEastAsia"/>
+              <w:noProof/>
+              <w:sz w:val="22"/>
+              <w:lang w:eastAsia="de-DE"/>
+            </w:rPr>
+          </w:pPr>
+          <w:hyperlink w:anchor="_Toc67945884" w:history="1">
+            <w:r>
+              <w:rPr>
+                <w:rStyle w:val="Hyperlink"/>
+                <w:noProof/>
+                <w:lang w:val="en-US"/>
+              </w:rPr>
+              <w:t>Synchronization</w:t>
+            </w:r>
+            <w:r>
+              <w:rPr>
+                <w:noProof/>
+                <w:webHidden/>
+              </w:rPr>
+              <w:tab/>
+            </w:r>
+            <w:r>
+              <w:rPr>
+                <w:noProof/>
+                <w:webHidden/>
+              </w:rPr>
+              <w:fldChar w:fldCharType="begin"/>
+            </w:r>
+            <w:r>
+              <w:rPr>
+                <w:noProof/>
+                <w:webHidden/>
+              </w:rPr>
+              <w:instrText xml:space="preserve"> PAGEREF _Toc67945884 \h </w:instrText>
+            </w:r>
+            <w:r>
+              <w:rPr>
+                <w:noProof/>
+                <w:webHidden/>
+              </w:rPr>
+            </w:r>
+            <w:r>
+              <w:rPr>
+                <w:noProof/>
+                <w:webHidden/>
+              </w:rPr>
+              <w:fldChar w:fldCharType="separate"/>
+            </w:r>
+            <w:r>
+              <w:rPr>
+                <w:noProof/>
+                <w:webHidden/>
+              </w:rPr>
+              <w:t>10</w:t>
+            </w:r>
+            <w:r>
+              <w:rPr>
+                <w:noProof/>
+                <w:webHidden/>
+              </w:rPr>
+              <w:fldChar w:fldCharType="end"/>
+            </w:r>
+          </w:hyperlink>
+        </w:p>
+        <w:p>
+          <w:pPr>
+            <w:pStyle w:val="TOC2"/>
+            <w:tabs>
+              <w:tab w:val="right" w:leader="dot" w:pos="9062"/>
+            </w:tabs>
+            <w:rPr>
+              <w:rFonts w:cstheme="minorBidi"/>
+              <w:noProof/>
+            </w:rPr>
+          </w:pPr>
+          <w:hyperlink w:anchor="_Toc67945885" w:history="1">
+            <w:r>
+              <w:rPr>
+                <w:rStyle w:val="Hyperlink"/>
+                <w:noProof/>
+                <w:lang w:val="en-US"/>
+              </w:rPr>
+              <w:t>MPI_Barrier</w:t>
+            </w:r>
+            <w:r>
+              <w:rPr>
+                <w:noProof/>
+                <w:webHidden/>
+              </w:rPr>
+              <w:tab/>
+            </w:r>
+            <w:r>
+              <w:rPr>
+                <w:noProof/>
+                <w:webHidden/>
+              </w:rPr>
+              <w:fldChar w:fldCharType="begin"/>
+            </w:r>
+            <w:r>
+              <w:rPr>
+                <w:noProof/>
+                <w:webHidden/>
+              </w:rPr>
+              <w:instrText xml:space="preserve"> PAGEREF _Toc67945885 \h </w:instrText>
+            </w:r>
+            <w:r>
+              <w:rPr>
+                <w:noProof/>
+                <w:webHidden/>
+              </w:rPr>
+            </w:r>
+            <w:r>
+              <w:rPr>
+                <w:noProof/>
+                <w:webHidden/>
+              </w:rPr>
+              <w:fldChar w:fldCharType="separate"/>
+            </w:r>
+            <w:r>
+              <w:rPr>
+                <w:noProof/>
+                <w:webHidden/>
+              </w:rPr>
+              <w:t>10</w:t>
+            </w:r>
+            <w:r>
+              <w:rPr>
+                <w:noProof/>
+                <w:webHidden/>
+              </w:rPr>
+              <w:fldChar w:fldCharType="end"/>
+            </w:r>
+          </w:hyperlink>
+        </w:p>
+        <w:p>
+          <w:pPr>
+            <w:pStyle w:val="TOC2"/>
+            <w:tabs>
+              <w:tab w:val="right" w:leader="dot" w:pos="9062"/>
+            </w:tabs>
+            <w:rPr>
+              <w:rFonts w:cstheme="minorBidi"/>
+              <w:noProof/>
+            </w:rPr>
+          </w:pPr>
+          <w:hyperlink w:anchor="_Toc67945886" w:history="1">
+            <w:r>
+              <w:rPr>
+                <w:rStyle w:val="Hyperlink"/>
+                <w:noProof/>
+              </w:rPr>
+              <w:t>MPI_Test und MPI_Wait</w:t>
+            </w:r>
+            <w:r>
+              <w:rPr>
+                <w:noProof/>
+                <w:webHidden/>
+              </w:rPr>
+              <w:tab/>
+            </w:r>
+            <w:r>
+              <w:rPr>
+                <w:noProof/>
+                <w:webHidden/>
+              </w:rPr>
+              <w:fldChar w:fldCharType="begin"/>
+            </w:r>
+            <w:r>
+              <w:rPr>
+                <w:noProof/>
+                <w:webHidden/>
+              </w:rPr>
+              <w:instrText xml:space="preserve"> PAGEREF _Toc67945886 \h </w:instrText>
+            </w:r>
+            <w:r>
+              <w:rPr>
+                <w:noProof/>
+                <w:webHidden/>
+              </w:rPr>
+            </w:r>
+            <w:r>
+              <w:rPr>
+                <w:noProof/>
+                <w:webHidden/>
+              </w:rPr>
+              <w:fldChar w:fldCharType="separate"/>
+            </w:r>
+            <w:r>
+              <w:rPr>
+                <w:noProof/>
+                <w:webHidden/>
+              </w:rPr>
+              <w:t>10</w:t>
+            </w:r>
+            <w:r>
+              <w:rPr>
+                <w:noProof/>
+                <w:webHidden/>
+              </w:rPr>
+              <w:fldChar w:fldCharType="end"/>
+            </w:r>
+          </w:hyperlink>
+        </w:p>
+        <w:p>
+          <w:pPr>
+            <w:pStyle w:val="TOC1"/>
+            <w:tabs>
+              <w:tab w:val="right" w:leader="dot" w:pos="9062"/>
+            </w:tabs>
+            <w:rPr>
+              <w:rFonts w:eastAsiaTheme="minorEastAsia"/>
+              <w:noProof/>
+              <w:sz w:val="22"/>
+              <w:lang w:eastAsia="de-DE"/>
+            </w:rPr>
+          </w:pPr>
+          <w:hyperlink w:anchor="_Toc67945887" w:history="1">
+            <w:r>
+              <w:rPr>
+                <w:rStyle w:val="Hyperlink"/>
+                <w:noProof/>
+              </w:rPr>
+              <w:t>Aufgaben</w:t>
+            </w:r>
+            <w:r>
+              <w:rPr>
+                <w:noProof/>
+                <w:webHidden/>
+              </w:rPr>
+              <w:tab/>
+            </w:r>
+            <w:r>
+              <w:rPr>
+                <w:noProof/>
+                <w:webHidden/>
+              </w:rPr>
+              <w:fldChar w:fldCharType="begin"/>
+            </w:r>
+            <w:r>
+              <w:rPr>
+                <w:noProof/>
+                <w:webHidden/>
+              </w:rPr>
+              <w:instrText xml:space="preserve"> PAGEREF _Toc67945887 \h </w:instrText>
+            </w:r>
+            <w:r>
+              <w:rPr>
+                <w:noProof/>
+                <w:webHidden/>
+              </w:rPr>
+            </w:r>
+            <w:r>
+              <w:rPr>
+                <w:noProof/>
+                <w:webHidden/>
+              </w:rPr>
+              <w:fldChar w:fldCharType="separate"/>
+            </w:r>
+            <w:r>
+              <w:rPr>
+                <w:noProof/>
+                <w:webHidden/>
+              </w:rPr>
+              <w:t>10</w:t>
+            </w:r>
+            <w:r>
+              <w:rPr>
+                <w:noProof/>
+                <w:webHidden/>
+              </w:rPr>
+              <w:fldChar w:fldCharType="end"/>
+            </w:r>
+          </w:hyperlink>
+        </w:p>
+        <w:p>
+          <w:pPr>
+            <w:pStyle w:val="TOC2"/>
+            <w:tabs>
+              <w:tab w:val="right" w:leader="dot" w:pos="9062"/>
+            </w:tabs>
+            <w:rPr>
+              <w:rFonts w:cstheme="minorBidi"/>
+              <w:noProof/>
+            </w:rPr>
+          </w:pPr>
+          <w:hyperlink w:anchor="_Toc67945888" w:history="1">
+            <w:r>
+              <w:rPr>
+                <w:rStyle w:val="Hyperlink"/>
+                <w:noProof/>
+              </w:rPr>
+              <w:t>AllToAll</w:t>
+            </w:r>
+            <w:r>
+              <w:rPr>
+                <w:noProof/>
+                <w:webHidden/>
+              </w:rPr>
+              <w:tab/>
+            </w:r>
+            <w:r>
+              <w:rPr>
+                <w:noProof/>
+                <w:webHidden/>
+              </w:rPr>
+              <w:fldChar w:fldCharType="begin"/>
+            </w:r>
+            <w:r>
+              <w:rPr>
+                <w:noProof/>
+                <w:webHidden/>
+              </w:rPr>
+              <w:instrText xml:space="preserve"> PAGEREF _Toc67945888 \h </w:instrText>
+            </w:r>
+            <w:r>
+              <w:rPr>
+                <w:noProof/>
+                <w:webHidden/>
+              </w:rPr>
+            </w:r>
+            <w:r>
+              <w:rPr>
+                <w:noProof/>
+                <w:webHidden/>
+              </w:rPr>
+              <w:fldChar w:fldCharType="separate"/>
+            </w:r>
+            <w:r>
+              <w:rPr>
+                <w:noProof/>
+                <w:webHidden/>
+              </w:rPr>
+              <w:t>10</w:t>
+            </w:r>
+            <w:r>
+              <w:rPr>
+                <w:noProof/>
+                <w:webHidden/>
+              </w:rPr>
+              <w:fldChar w:fldCharType="end"/>
+            </w:r>
+          </w:hyperlink>
+        </w:p>
+        <w:p>
+          <w:pPr>
+            <w:pStyle w:val="TOC3"/>
+            <w:tabs>
+              <w:tab w:val="right" w:leader="dot" w:pos="9062"/>
+            </w:tabs>
+            <w:rPr>
+              <w:rFonts w:cstheme="minorBidi"/>
+              <w:noProof/>
+            </w:rPr>
+          </w:pPr>
+          <w:hyperlink w:anchor="_Toc67945889" w:history="1">
+            <w:r>
+              <w:rPr>
+                <w:rStyle w:val="Hyperlink"/>
+                <w:noProof/>
+              </w:rPr>
+              <w:t>Implementieren</w:t>
+            </w:r>
+            <w:r>
+              <w:rPr>
+                <w:noProof/>
+                <w:webHidden/>
+              </w:rPr>
+              <w:tab/>
+            </w:r>
+            <w:r>
+              <w:rPr>
+                <w:noProof/>
+                <w:webHidden/>
+              </w:rPr>
+              <w:fldChar w:fldCharType="begin"/>
+            </w:r>
+            <w:r>
+              <w:rPr>
+                <w:noProof/>
+                <w:webHidden/>
+              </w:rPr>
+              <w:instrText xml:space="preserve"> PAGEREF _Toc67945889 \h </w:instrText>
+            </w:r>
+            <w:r>
+              <w:rPr>
+                <w:noProof/>
+                <w:webHidden/>
+              </w:rPr>
+            </w:r>
+            <w:r>
+              <w:rPr>
+                <w:noProof/>
+                <w:webHidden/>
+              </w:rPr>
+              <w:fldChar w:fldCharType="separate"/>
+            </w:r>
+            <w:r>
+              <w:rPr>
+                <w:noProof/>
+                <w:webHidden/>
+              </w:rPr>
+              <w:t>10</w:t>
+            </w:r>
+            <w:r>
+              <w:rPr>
+                <w:noProof/>
+                <w:webHidden/>
+              </w:rPr>
+              <w:fldChar w:fldCharType="end"/>
+            </w:r>
+          </w:hyperlink>
+        </w:p>
+        <w:p>
+          <w:pPr>
+            <w:pStyle w:val="TOC3"/>
+            <w:tabs>
+              <w:tab w:val="right" w:leader="dot" w:pos="9062"/>
+            </w:tabs>
+            <w:rPr>
+              <w:rFonts w:cstheme="minorBidi"/>
+              <w:noProof/>
+            </w:rPr>
+          </w:pPr>
+          <w:hyperlink w:anchor="_Toc67945890" w:history="1">
+            <w:r>
+              <w:rPr>
+                <w:rStyle w:val="Hyperlink"/>
+                <w:noProof/>
+              </w:rPr>
+              <w:t>Tabelle füllen</w:t>
+            </w:r>
+            <w:r>
+              <w:rPr>
+                <w:noProof/>
+                <w:webHidden/>
+              </w:rPr>
+              <w:tab/>
+            </w:r>
+            <w:r>
+              <w:rPr>
+                <w:noProof/>
+                <w:webHidden/>
+              </w:rPr>
+              <w:fldChar w:fldCharType="begin"/>
+            </w:r>
+            <w:r>
+              <w:rPr>
+                <w:noProof/>
+                <w:webHidden/>
+              </w:rPr>
+              <w:instrText xml:space="preserve"> PAGEREF _Toc67945890 \h </w:instrText>
+            </w:r>
+            <w:r>
+              <w:rPr>
+                <w:noProof/>
+                <w:webHidden/>
+              </w:rPr>
+            </w:r>
+            <w:r>
+              <w:rPr>
+                <w:noProof/>
+                <w:webHidden/>
+              </w:rPr>
+              <w:fldChar w:fldCharType="separate"/>
+            </w:r>
+            <w:r>
+              <w:rPr>
+                <w:noProof/>
+                <w:webHidden/>
+              </w:rPr>
+              <w:t>11</w:t>
             </w:r>
             <w:r>
               <w:rPr>
@@ -299,24 +1634,127 @@
     </w:p>
     <w:p>
       <w:pPr>
-        <w:rPr>
-          <w:lang w:val="en-US"/>
-        </w:rPr>
-      </w:pPr>
-    </w:p>
-    <w:p>
-      <w:pPr>
         <w:pStyle w:val="Heading1"/>
         <w:rPr>
           <w:lang w:val="en-US"/>
         </w:rPr>
       </w:pPr>
+      <w:bookmarkStart w:id="0" w:name="_Toc67945869"/>
+      <w:proofErr w:type="spellStart"/>
+      <w:r>
+        <w:rPr>
+          <w:lang w:val="en-US"/>
+        </w:rPr>
+        <w:t>Allgemein</w:t>
+      </w:r>
+      <w:bookmarkEnd w:id="0"/>
+      <w:proofErr w:type="spellEnd"/>
+    </w:p>
+    <w:p>
+      <w:pPr>
+        <w:rPr>
+          <w:b/>
+        </w:rPr>
+      </w:pPr>
+    </w:p>
+    <w:p>
+      <w:pPr>
+        <w:pStyle w:val="Heading2"/>
+      </w:pPr>
+      <w:bookmarkStart w:id="1" w:name="_Toc67945870"/>
+      <w:r>
+        <w:t>MPI Process Ranks</w:t>
+      </w:r>
+      <w:bookmarkEnd w:id="1"/>
+    </w:p>
+    <w:p>
+      <w:r>
+        <w:t>root ist immer 0</w:t>
+      </w:r>
+    </w:p>
+    <w:p>
+      <w:pPr>
+        <w:rPr>
+          <w:lang w:val="en-US"/>
+        </w:rPr>
+      </w:pPr>
+      <w:r>
+        <w:rPr>
+          <w:noProof/>
+        </w:rPr>
+        <w:lastRenderedPageBreak/>
+        <w:drawing>
+          <wp:inline distT="0" distB="0" distL="0" distR="0" wp14:anchorId="060CFB66" wp14:editId="5BBFF1A7">
+            <wp:extent cx="4603532" cy="3140481"/>
+            <wp:effectExtent l="0" t="0" r="6985" b="3175"/>
+            <wp:docPr id="1" name="Picture 1"/>
+            <wp:cNvGraphicFramePr>
+              <a:graphicFrameLocks xmlns:a="http://schemas.openxmlformats.org/drawingml/2006/main" noChangeAspect="1"/>
+            </wp:cNvGraphicFramePr>
+            <a:graphic xmlns:a="http://schemas.openxmlformats.org/drawingml/2006/main">
+              <a:graphicData uri="http://schemas.openxmlformats.org/drawingml/2006/picture">
+                <pic:pic xmlns:pic="http://schemas.openxmlformats.org/drawingml/2006/picture">
+                  <pic:nvPicPr>
+                    <pic:cNvPr id="0" name="Picture 1"/>
+                    <pic:cNvPicPr>
+                      <a:picLocks noChangeAspect="1" noChangeArrowheads="1"/>
+                    </pic:cNvPicPr>
+                  </pic:nvPicPr>
+                  <pic:blipFill>
+                    <a:blip r:embed="rId8">
+                      <a:extLst>
+                        <a:ext uri="{28A0092B-C50C-407E-A947-70E740481C1C}">
+                          <a14:useLocalDpi xmlns:a14="http://schemas.microsoft.com/office/drawing/2010/main" val="0"/>
+                        </a:ext>
+                      </a:extLst>
+                    </a:blip>
+                    <a:srcRect/>
+                    <a:stretch>
+                      <a:fillRect/>
+                    </a:stretch>
+                  </pic:blipFill>
+                  <pic:spPr bwMode="auto">
+                    <a:xfrm>
+                      <a:off x="0" y="0"/>
+                      <a:ext cx="4647726" cy="3170630"/>
+                    </a:xfrm>
+                    <a:prstGeom prst="rect">
+                      <a:avLst/>
+                    </a:prstGeom>
+                    <a:noFill/>
+                    <a:ln>
+                      <a:noFill/>
+                    </a:ln>
+                  </pic:spPr>
+                </pic:pic>
+              </a:graphicData>
+            </a:graphic>
+          </wp:inline>
+        </w:drawing>
+      </w:r>
+    </w:p>
+    <w:p>
+      <w:pPr>
+        <w:rPr>
+          <w:lang w:val="en-US"/>
+        </w:rPr>
+      </w:pPr>
+    </w:p>
+    <w:p>
+      <w:pPr>
+        <w:pStyle w:val="Heading1"/>
+        <w:rPr>
+          <w:lang w:val="en-US"/>
+        </w:rPr>
+      </w:pPr>
+      <w:bookmarkStart w:id="2" w:name="_Toc67945871"/>
       <w:r>
         <w:rPr>
           <w:lang w:val="en-US"/>
         </w:rPr>
         <w:t>Message Exchange</w:t>
       </w:r>
+      <w:bookmarkEnd w:id="2"/>
     </w:p>
     <w:p>
       <w:pPr>
@@ -326,6 +1764,7 @@
           <w:lang w:val="en-US" w:eastAsia="de-DE"/>
         </w:rPr>
       </w:pPr>
+      <w:bookmarkStart w:id="3" w:name="_Toc67945872"/>
       <w:proofErr w:type="spellStart"/>
       <w:r>
         <w:rPr>
@@ -342,6 +1781,7 @@
         </w:rPr>
         <w:t>Send</w:t>
       </w:r>
+      <w:bookmarkEnd w:id="3"/>
       <w:proofErr w:type="spellEnd"/>
       <w:proofErr w:type="gramEnd"/>
       <w:r>
@@ -354,16 +1794,424 @@
     </w:p>
     <w:p>
       <w:pPr>
+        <w:rPr>
+          <w:lang w:val="en-US" w:eastAsia="de-DE"/>
+        </w:rPr>
+      </w:pPr>
+    </w:p>
+    <w:p>
+      <w:pPr>
+        <w:rPr>
+          <w:lang w:val="en-US" w:eastAsia="de-DE"/>
+        </w:rPr>
+      </w:pPr>
+      <w:proofErr w:type="spellStart"/>
+      <w:proofErr w:type="gramStart"/>
+      <w:r>
+        <w:rPr>
+          <w:b/>
+          <w:bCs/>
+          <w:lang w:val="en-US" w:eastAsia="de-DE"/>
+        </w:rPr>
+        <w:t>buf</w:t>
+      </w:r>
+      <w:proofErr w:type="spellEnd"/>
+      <w:r>
+        <w:rPr>
+          <w:b/>
+          <w:bCs/>
+          <w:lang w:val="en-US" w:eastAsia="de-DE"/>
+        </w:rPr>
+        <w:t xml:space="preserve"> </w:t>
+      </w:r>
+      <w:r>
+        <w:rPr>
+          <w:b/>
+          <w:bCs/>
+          <w:lang w:val="en-US" w:eastAsia="de-DE"/>
+        </w:rPr>
+        <w:t>:</w:t>
+      </w:r>
+      <w:proofErr w:type="gramEnd"/>
+      <w:r>
+        <w:rPr>
+          <w:b/>
+          <w:bCs/>
+          <w:lang w:val="en-US" w:eastAsia="de-DE"/>
+        </w:rPr>
+        <w:t xml:space="preserve"> </w:t>
+      </w:r>
+      <w:r>
+        <w:rPr>
+          <w:lang w:val="en-US" w:eastAsia="de-DE"/>
+        </w:rPr>
+        <w:t xml:space="preserve">initial address of send buffer (choice) </w:t>
+      </w:r>
+    </w:p>
+    <w:p>
+      <w:pPr>
+        <w:rPr>
+          <w:lang w:val="en-US" w:eastAsia="de-DE"/>
+        </w:rPr>
+      </w:pPr>
+      <w:proofErr w:type="gramStart"/>
+      <w:r>
+        <w:rPr>
+          <w:b/>
+          <w:bCs/>
+          <w:lang w:val="en-US" w:eastAsia="de-DE"/>
+        </w:rPr>
+        <w:t xml:space="preserve">count </w:t>
+      </w:r>
+      <w:r>
+        <w:rPr>
+          <w:b/>
+          <w:bCs/>
+          <w:lang w:val="en-US" w:eastAsia="de-DE"/>
+        </w:rPr>
+        <w:t>:</w:t>
+      </w:r>
+      <w:proofErr w:type="gramEnd"/>
+      <w:r>
+        <w:rPr>
+          <w:b/>
+          <w:bCs/>
+          <w:lang w:val="en-US" w:eastAsia="de-DE"/>
+        </w:rPr>
+        <w:t xml:space="preserve"> </w:t>
+      </w:r>
+      <w:r>
+        <w:rPr>
+          <w:lang w:val="en-US" w:eastAsia="de-DE"/>
+        </w:rPr>
+        <w:t xml:space="preserve">number of elements in send buffer (nonnegative integer) </w:t>
+      </w:r>
+    </w:p>
+    <w:p>
+      <w:pPr>
+        <w:rPr>
+          <w:lang w:val="en-US" w:eastAsia="de-DE"/>
+        </w:rPr>
+      </w:pPr>
+      <w:proofErr w:type="gramStart"/>
+      <w:r>
+        <w:rPr>
+          <w:b/>
+          <w:bCs/>
+          <w:lang w:val="en-US" w:eastAsia="de-DE"/>
+        </w:rPr>
+        <w:t xml:space="preserve">datatype </w:t>
+      </w:r>
+      <w:r>
+        <w:rPr>
+          <w:b/>
+          <w:bCs/>
+          <w:lang w:val="en-US" w:eastAsia="de-DE"/>
+        </w:rPr>
+        <w:t>:</w:t>
+      </w:r>
+      <w:proofErr w:type="gramEnd"/>
+      <w:r>
+        <w:rPr>
+          <w:b/>
+          <w:bCs/>
+          <w:lang w:val="en-US" w:eastAsia="de-DE"/>
+        </w:rPr>
+        <w:t xml:space="preserve"> </w:t>
+      </w:r>
+      <w:r>
+        <w:rPr>
+          <w:lang w:val="en-US" w:eastAsia="de-DE"/>
+        </w:rPr>
+        <w:t xml:space="preserve">datatype of each send buffer element (handle) </w:t>
+      </w:r>
+    </w:p>
+    <w:p>
+      <w:pPr>
+        <w:rPr>
+          <w:lang w:eastAsia="de-DE"/>
+        </w:rPr>
+      </w:pPr>
+      <w:r>
+        <w:rPr>
+          <w:b/>
+          <w:bCs/>
+          <w:lang w:eastAsia="de-DE"/>
+        </w:rPr>
+        <w:t xml:space="preserve">dest </w:t>
+      </w:r>
+      <w:r>
+        <w:rPr>
+          <w:b/>
+          <w:bCs/>
+          <w:lang w:eastAsia="de-DE"/>
+        </w:rPr>
+        <w:t xml:space="preserve">: </w:t>
+      </w:r>
+      <w:r>
+        <w:rPr>
+          <w:lang w:eastAsia="de-DE"/>
+        </w:rPr>
+        <w:t xml:space="preserve">rank of destination (integer) </w:t>
+      </w:r>
+    </w:p>
+    <w:p>
+      <w:pPr>
+        <w:rPr>
+          <w:lang w:eastAsia="de-DE"/>
+        </w:rPr>
+      </w:pPr>
+      <w:r>
+        <w:rPr>
+          <w:b/>
+          <w:bCs/>
+          <w:lang w:eastAsia="de-DE"/>
+        </w:rPr>
+        <w:t xml:space="preserve">tag </w:t>
+      </w:r>
+      <w:r>
+        <w:rPr>
+          <w:b/>
+          <w:bCs/>
+          <w:lang w:eastAsia="de-DE"/>
+        </w:rPr>
+        <w:t xml:space="preserve">: </w:t>
+      </w:r>
+      <w:r>
+        <w:rPr>
+          <w:lang w:eastAsia="de-DE"/>
+        </w:rPr>
+        <w:t xml:space="preserve">message tag (integer) </w:t>
+      </w:r>
+    </w:p>
+    <w:p>
+      <w:pPr>
+        <w:rPr>
+          <w:lang w:eastAsia="de-DE"/>
+        </w:rPr>
+      </w:pPr>
+    </w:p>
+    <w:p>
+      <w:pPr>
+        <w:rPr>
+          <w:lang w:eastAsia="de-DE"/>
+        </w:rPr>
+      </w:pPr>
+      <w:r>
+        <w:rPr>
+          <w:lang w:eastAsia="de-DE"/>
+        </w:rPr>
+        <w:t>Tag braucht man in der Prüfung nie (einfach 0 schreiben)</w:t>
+      </w:r>
+    </w:p>
+    <w:p>
+      <w:pPr>
+        <w:rPr>
+          <w:lang w:eastAsia="de-DE"/>
+        </w:rPr>
+      </w:pPr>
+    </w:p>
+    <w:p>
+      <w:pPr>
+        <w:rPr>
+          <w:lang w:val="en-US" w:eastAsia="de-DE"/>
+        </w:rPr>
+      </w:pPr>
+      <w:r>
+        <w:rPr>
+          <w:noProof/>
+        </w:rPr>
+        <w:drawing>
+          <wp:inline distT="0" distB="0" distL="0" distR="0" wp14:anchorId="60249FFF" wp14:editId="575A4F1C">
+            <wp:extent cx="4351283" cy="3004937"/>
+            <wp:effectExtent l="0" t="0" r="0" b="5080"/>
+            <wp:docPr id="3" name="Picture 3"/>
+            <wp:cNvGraphicFramePr>
+              <a:graphicFrameLocks xmlns:a="http://schemas.openxmlformats.org/drawingml/2006/main" noChangeAspect="1"/>
+            </wp:cNvGraphicFramePr>
+            <a:graphic xmlns:a="http://schemas.openxmlformats.org/drawingml/2006/main">
+              <a:graphicData uri="http://schemas.openxmlformats.org/drawingml/2006/picture">
+                <pic:pic xmlns:pic="http://schemas.openxmlformats.org/drawingml/2006/picture">
+                  <pic:nvPicPr>
+                    <pic:cNvPr id="0" name="Picture 4"/>
+                    <pic:cNvPicPr>
+                      <a:picLocks noChangeAspect="1" noChangeArrowheads="1"/>
+                    </pic:cNvPicPr>
+                  </pic:nvPicPr>
+                  <pic:blipFill>
+                    <a:blip r:embed="rId9">
+                      <a:extLst>
+                        <a:ext uri="{28A0092B-C50C-407E-A947-70E740481C1C}">
+                          <a14:useLocalDpi xmlns:a14="http://schemas.microsoft.com/office/drawing/2010/main" val="0"/>
+                        </a:ext>
+                      </a:extLst>
+                    </a:blip>
+                    <a:srcRect/>
+                    <a:stretch>
+                      <a:fillRect/>
+                    </a:stretch>
+                  </pic:blipFill>
+                  <pic:spPr bwMode="auto">
+                    <a:xfrm>
+                      <a:off x="0" y="0"/>
+                      <a:ext cx="4397508" cy="3036859"/>
+                    </a:xfrm>
+                    <a:prstGeom prst="rect">
+                      <a:avLst/>
+                    </a:prstGeom>
+                    <a:noFill/>
+                    <a:ln>
+                      <a:noFill/>
+                    </a:ln>
+                  </pic:spPr>
+                </pic:pic>
+              </a:graphicData>
+            </a:graphic>
+          </wp:inline>
+        </w:drawing>
+      </w:r>
+    </w:p>
+    <w:p>
+      <w:pPr>
+        <w:rPr>
+          <w:lang w:val="en-US" w:eastAsia="de-DE"/>
+        </w:rPr>
+      </w:pPr>
+    </w:p>
+    <w:p>
+      <w:pPr>
+        <w:rPr>
+          <w:lang w:eastAsia="de-DE"/>
+        </w:rPr>
+      </w:pPr>
+      <w:r>
+        <w:rPr>
+          <w:noProof/>
+        </w:rPr>
+        <w:drawing>
+          <wp:inline distT="0" distB="0" distL="0" distR="0" wp14:anchorId="095314E2" wp14:editId="266B7B6C">
+            <wp:extent cx="4627180" cy="2879533"/>
+            <wp:effectExtent l="0" t="0" r="2540" b="0"/>
+            <wp:docPr id="21" name="Picture 21"/>
+            <wp:cNvGraphicFramePr>
+              <a:graphicFrameLocks xmlns:a="http://schemas.openxmlformats.org/drawingml/2006/main" noChangeAspect="1"/>
+            </wp:cNvGraphicFramePr>
+            <a:graphic xmlns:a="http://schemas.openxmlformats.org/drawingml/2006/main">
+              <a:graphicData uri="http://schemas.openxmlformats.org/drawingml/2006/picture">
+                <pic:pic xmlns:pic="http://schemas.openxmlformats.org/drawingml/2006/picture">
+                  <pic:nvPicPr>
+                    <pic:cNvPr id="0" name="Picture 37"/>
+                    <pic:cNvPicPr>
+                      <a:picLocks noChangeAspect="1" noChangeArrowheads="1"/>
+                    </pic:cNvPicPr>
+                  </pic:nvPicPr>
+                  <pic:blipFill>
+                    <a:blip r:embed="rId10">
+                      <a:extLst>
+                        <a:ext uri="{28A0092B-C50C-407E-A947-70E740481C1C}">
+                          <a14:useLocalDpi xmlns:a14="http://schemas.microsoft.com/office/drawing/2010/main" val="0"/>
+                        </a:ext>
+                      </a:extLst>
+                    </a:blip>
+                    <a:srcRect/>
+                    <a:stretch>
+                      <a:fillRect/>
+                    </a:stretch>
+                  </pic:blipFill>
+                  <pic:spPr bwMode="auto">
+                    <a:xfrm>
+                      <a:off x="0" y="0"/>
+                      <a:ext cx="4703691" cy="2927146"/>
+                    </a:xfrm>
+                    <a:prstGeom prst="rect">
+                      <a:avLst/>
+                    </a:prstGeom>
+                    <a:noFill/>
+                    <a:ln>
+                      <a:noFill/>
+                    </a:ln>
+                  </pic:spPr>
+                </pic:pic>
+              </a:graphicData>
+            </a:graphic>
+          </wp:inline>
+        </w:drawing>
+      </w:r>
+    </w:p>
+    <w:p>
+      <w:pPr>
         <w:pStyle w:val="Heading3"/>
         <w:rPr>
           <w:lang w:val="en-US"/>
         </w:rPr>
       </w:pPr>
+      <w:bookmarkStart w:id="4" w:name="_Toc67945873"/>
       <w:r>
         <w:rPr>
           <w:lang w:val="en-US"/>
         </w:rPr>
         <w:t>MPI Send Operation Modes</w:t>
+      </w:r>
+      <w:bookmarkEnd w:id="4"/>
+    </w:p>
+    <w:p>
+      <w:pPr>
+        <w:rPr>
+          <w:lang w:val="en-US"/>
+        </w:rPr>
+      </w:pPr>
+      <w:r>
+        <w:rPr>
+          <w:noProof/>
+        </w:rPr>
+        <w:drawing>
+          <wp:inline distT="0" distB="0" distL="0" distR="0" wp14:anchorId="5839914D" wp14:editId="6D52C1F3">
+            <wp:extent cx="4732153" cy="2885090"/>
+            <wp:effectExtent l="0" t="0" r="0" b="0"/>
+            <wp:docPr id="5" name="Picture 5"/>
+            <wp:cNvGraphicFramePr>
+              <a:graphicFrameLocks xmlns:a="http://schemas.openxmlformats.org/drawingml/2006/main" noChangeAspect="1"/>
+            </wp:cNvGraphicFramePr>
+            <a:graphic xmlns:a="http://schemas.openxmlformats.org/drawingml/2006/main">
+              <a:graphicData uri="http://schemas.openxmlformats.org/drawingml/2006/picture">
+                <pic:pic xmlns:pic="http://schemas.openxmlformats.org/drawingml/2006/picture">
+                  <pic:nvPicPr>
+                    <pic:cNvPr id="0" name="Picture 7"/>
+                    <pic:cNvPicPr>
+                      <a:picLocks noChangeAspect="1" noChangeArrowheads="1"/>
+                    </pic:cNvPicPr>
+                  </pic:nvPicPr>
+                  <pic:blipFill>
+                    <a:blip r:embed="rId11">
+                      <a:extLst>
+                        <a:ext uri="{28A0092B-C50C-407E-A947-70E740481C1C}">
+                          <a14:useLocalDpi xmlns:a14="http://schemas.microsoft.com/office/drawing/2010/main" val="0"/>
+                        </a:ext>
+                      </a:extLst>
+                    </a:blip>
+                    <a:srcRect/>
+                    <a:stretch>
+                      <a:fillRect/>
+                    </a:stretch>
+                  </pic:blipFill>
+                  <pic:spPr bwMode="auto">
+                    <a:xfrm>
+                      <a:off x="0" y="0"/>
+                      <a:ext cx="4775165" cy="2911314"/>
+                    </a:xfrm>
+                    <a:prstGeom prst="rect">
+                      <a:avLst/>
+                    </a:prstGeom>
+                    <a:noFill/>
+                    <a:ln>
+                      <a:noFill/>
+                    </a:ln>
+                  </pic:spPr>
+                </pic:pic>
+              </a:graphicData>
+            </a:graphic>
+          </wp:inline>
+        </w:drawing>
       </w:r>
     </w:p>
     <w:p>
@@ -374,19 +2222,82 @@
           <w:lang w:val="en-US" w:eastAsia="de-DE"/>
         </w:rPr>
       </w:pPr>
+      <w:bookmarkStart w:id="5" w:name="_Toc67945874"/>
       <w:proofErr w:type="spellStart"/>
       <w:r>
         <w:rPr>
           <w:rFonts w:eastAsia="Times New Roman"/>
           <w:lang w:val="en-US" w:eastAsia="de-DE"/>
         </w:rPr>
+        <w:lastRenderedPageBreak/>
         <w:t>MPI_Recv</w:t>
       </w:r>
+      <w:bookmarkEnd w:id="5"/>
       <w:proofErr w:type="spellEnd"/>
     </w:p>
     <w:p>
       <w:pPr>
         <w:rPr>
+          <w:lang w:val="en-US" w:eastAsia="de-DE"/>
+        </w:rPr>
+      </w:pPr>
+      <w:r>
+        <w:rPr>
+          <w:noProof/>
+        </w:rPr>
+        <w:drawing>
+          <wp:inline distT="0" distB="0" distL="0" distR="0" wp14:anchorId="44BA251F" wp14:editId="342EEA42">
+            <wp:extent cx="4351020" cy="2887094"/>
+            <wp:effectExtent l="0" t="0" r="0" b="8890"/>
+            <wp:docPr id="4" name="Picture 4"/>
+            <wp:cNvGraphicFramePr>
+              <a:graphicFrameLocks xmlns:a="http://schemas.openxmlformats.org/drawingml/2006/main" noChangeAspect="1"/>
+            </wp:cNvGraphicFramePr>
+            <a:graphic xmlns:a="http://schemas.openxmlformats.org/drawingml/2006/main">
+              <a:graphicData uri="http://schemas.openxmlformats.org/drawingml/2006/picture">
+                <pic:pic xmlns:pic="http://schemas.openxmlformats.org/drawingml/2006/picture">
+                  <pic:nvPicPr>
+                    <pic:cNvPr id="0" name="Picture 6"/>
+                    <pic:cNvPicPr>
+                      <a:picLocks noChangeAspect="1" noChangeArrowheads="1"/>
+                    </pic:cNvPicPr>
+                  </pic:nvPicPr>
+                  <pic:blipFill>
+                    <a:blip r:embed="rId12">
+                      <a:extLst>
+                        <a:ext uri="{28A0092B-C50C-407E-A947-70E740481C1C}">
+                          <a14:useLocalDpi xmlns:a14="http://schemas.microsoft.com/office/drawing/2010/main" val="0"/>
+                        </a:ext>
+                      </a:extLst>
+                    </a:blip>
+                    <a:srcRect/>
+                    <a:stretch>
+                      <a:fillRect/>
+                    </a:stretch>
+                  </pic:blipFill>
+                  <pic:spPr bwMode="auto">
+                    <a:xfrm>
+                      <a:off x="0" y="0"/>
+                      <a:ext cx="4402618" cy="2921332"/>
+                    </a:xfrm>
+                    <a:prstGeom prst="rect">
+                      <a:avLst/>
+                    </a:prstGeom>
+                    <a:noFill/>
+                    <a:ln>
+                      <a:noFill/>
+                    </a:ln>
+                  </pic:spPr>
+                </pic:pic>
+              </a:graphicData>
+            </a:graphic>
+          </wp:inline>
+        </w:drawing>
+      </w:r>
+    </w:p>
+    <w:p>
+      <w:pPr>
+        <w:rPr>
           <w:lang w:val="en-US"/>
         </w:rPr>
       </w:pPr>
@@ -395,15 +2306,1508 @@
       <w:pPr>
         <w:pStyle w:val="Heading2"/>
         <w:rPr>
+          <w:lang w:val="en-US"/>
+        </w:rPr>
+      </w:pPr>
+      <w:bookmarkStart w:id="6" w:name="_Toc67945875"/>
+      <w:r>
+        <w:rPr>
+          <w:lang w:val="en-US"/>
+        </w:rPr>
+        <w:t>Non-blocking Operations</w:t>
+      </w:r>
+      <w:bookmarkEnd w:id="6"/>
+    </w:p>
+    <w:p>
+      <w:pPr>
+        <w:rPr>
+          <w:lang w:val="en-US"/>
+        </w:rPr>
+      </w:pPr>
+      <w:r>
+        <w:rPr>
+          <w:noProof/>
+        </w:rPr>
+        <w:drawing>
+          <wp:inline distT="0" distB="0" distL="0" distR="0" wp14:anchorId="6DB565D0" wp14:editId="0490B3F0">
+            <wp:extent cx="4650828" cy="3137463"/>
+            <wp:effectExtent l="0" t="0" r="0" b="6350"/>
+            <wp:docPr id="8" name="Picture 8"/>
+            <wp:cNvGraphicFramePr>
+              <a:graphicFrameLocks xmlns:a="http://schemas.openxmlformats.org/drawingml/2006/main" noChangeAspect="1"/>
+            </wp:cNvGraphicFramePr>
+            <a:graphic xmlns:a="http://schemas.openxmlformats.org/drawingml/2006/main">
+              <a:graphicData uri="http://schemas.openxmlformats.org/drawingml/2006/picture">
+                <pic:pic xmlns:pic="http://schemas.openxmlformats.org/drawingml/2006/picture">
+                  <pic:nvPicPr>
+                    <pic:cNvPr id="0" name="Picture 13"/>
+                    <pic:cNvPicPr>
+                      <a:picLocks noChangeAspect="1" noChangeArrowheads="1"/>
+                    </pic:cNvPicPr>
+                  </pic:nvPicPr>
+                  <pic:blipFill>
+                    <a:blip r:embed="rId13">
+                      <a:extLst>
+                        <a:ext uri="{28A0092B-C50C-407E-A947-70E740481C1C}">
+                          <a14:useLocalDpi xmlns:a14="http://schemas.microsoft.com/office/drawing/2010/main" val="0"/>
+                        </a:ext>
+                      </a:extLst>
+                    </a:blip>
+                    <a:srcRect/>
+                    <a:stretch>
+                      <a:fillRect/>
+                    </a:stretch>
+                  </pic:blipFill>
+                  <pic:spPr bwMode="auto">
+                    <a:xfrm>
+                      <a:off x="0" y="0"/>
+                      <a:ext cx="4689462" cy="3163526"/>
+                    </a:xfrm>
+                    <a:prstGeom prst="rect">
+                      <a:avLst/>
+                    </a:prstGeom>
+                    <a:noFill/>
+                    <a:ln>
+                      <a:noFill/>
+                    </a:ln>
+                  </pic:spPr>
+                </pic:pic>
+              </a:graphicData>
+            </a:graphic>
+          </wp:inline>
+        </w:drawing>
+      </w:r>
+    </w:p>
+    <w:p>
+      <w:pPr>
+        <w:rPr>
+          <w:lang w:val="en-US"/>
+        </w:rPr>
+      </w:pPr>
+      <w:r>
+        <w:rPr>
+          <w:noProof/>
+        </w:rPr>
+        <w:lastRenderedPageBreak/>
+        <w:drawing>
+          <wp:inline distT="0" distB="0" distL="0" distR="0" wp14:anchorId="490795B0" wp14:editId="61FB9F4E">
+            <wp:extent cx="4532565" cy="2798379"/>
+            <wp:effectExtent l="0" t="0" r="1905" b="2540"/>
+            <wp:docPr id="9" name="Picture 9"/>
+            <wp:cNvGraphicFramePr>
+              <a:graphicFrameLocks xmlns:a="http://schemas.openxmlformats.org/drawingml/2006/main" noChangeAspect="1"/>
+            </wp:cNvGraphicFramePr>
+            <a:graphic xmlns:a="http://schemas.openxmlformats.org/drawingml/2006/main">
+              <a:graphicData uri="http://schemas.openxmlformats.org/drawingml/2006/picture">
+                <pic:pic xmlns:pic="http://schemas.openxmlformats.org/drawingml/2006/picture">
+                  <pic:nvPicPr>
+                    <pic:cNvPr id="0" name="Picture 15"/>
+                    <pic:cNvPicPr>
+                      <a:picLocks noChangeAspect="1" noChangeArrowheads="1"/>
+                    </pic:cNvPicPr>
+                  </pic:nvPicPr>
+                  <pic:blipFill>
+                    <a:blip r:embed="rId14">
+                      <a:extLst>
+                        <a:ext uri="{28A0092B-C50C-407E-A947-70E740481C1C}">
+                          <a14:useLocalDpi xmlns:a14="http://schemas.microsoft.com/office/drawing/2010/main" val="0"/>
+                        </a:ext>
+                      </a:extLst>
+                    </a:blip>
+                    <a:srcRect/>
+                    <a:stretch>
+                      <a:fillRect/>
+                    </a:stretch>
+                  </pic:blipFill>
+                  <pic:spPr bwMode="auto">
+                    <a:xfrm>
+                      <a:off x="0" y="0"/>
+                      <a:ext cx="4622135" cy="2853679"/>
+                    </a:xfrm>
+                    <a:prstGeom prst="rect">
+                      <a:avLst/>
+                    </a:prstGeom>
+                    <a:noFill/>
+                    <a:ln>
+                      <a:noFill/>
+                    </a:ln>
+                  </pic:spPr>
+                </pic:pic>
+              </a:graphicData>
+            </a:graphic>
+          </wp:inline>
+        </w:drawing>
+      </w:r>
+    </w:p>
+    <w:p>
+      <w:pPr>
+        <w:rPr>
+          <w:lang w:val="en-US"/>
+        </w:rPr>
+      </w:pPr>
+    </w:p>
+    <w:p>
+      <w:pPr>
+        <w:pStyle w:val="Heading1"/>
+        <w:rPr>
+          <w:lang w:val="en-US"/>
+        </w:rPr>
+      </w:pPr>
+      <w:bookmarkStart w:id="7" w:name="_Toc67945876"/>
+      <w:r>
+        <w:rPr>
+          <w:lang w:val="en-US"/>
+        </w:rPr>
+        <w:t>Global Collective Operations</w:t>
+      </w:r>
+      <w:bookmarkEnd w:id="7"/>
+    </w:p>
+    <w:p>
+      <w:pPr>
+        <w:rPr>
+          <w:lang w:val="en-US"/>
+        </w:rPr>
+      </w:pPr>
+      <w:r>
+        <w:rPr>
+          <w:noProof/>
+        </w:rPr>
+        <w:drawing>
+          <wp:inline distT="0" distB="0" distL="0" distR="0" wp14:anchorId="35881423" wp14:editId="24BED184">
+            <wp:extent cx="4423916" cy="3058510"/>
+            <wp:effectExtent l="0" t="0" r="0" b="8890"/>
+            <wp:docPr id="7" name="Picture 7"/>
+            <wp:cNvGraphicFramePr>
+              <a:graphicFrameLocks xmlns:a="http://schemas.openxmlformats.org/drawingml/2006/main" noChangeAspect="1"/>
+            </wp:cNvGraphicFramePr>
+            <a:graphic xmlns:a="http://schemas.openxmlformats.org/drawingml/2006/main">
+              <a:graphicData uri="http://schemas.openxmlformats.org/drawingml/2006/picture">
+                <pic:pic xmlns:pic="http://schemas.openxmlformats.org/drawingml/2006/picture">
+                  <pic:nvPicPr>
+                    <pic:cNvPr id="0" name="Picture 11"/>
+                    <pic:cNvPicPr>
+                      <a:picLocks noChangeAspect="1" noChangeArrowheads="1"/>
+                    </pic:cNvPicPr>
+                  </pic:nvPicPr>
+                  <pic:blipFill>
+                    <a:blip r:embed="rId15">
+                      <a:extLst>
+                        <a:ext uri="{28A0092B-C50C-407E-A947-70E740481C1C}">
+                          <a14:useLocalDpi xmlns:a14="http://schemas.microsoft.com/office/drawing/2010/main" val="0"/>
+                        </a:ext>
+                      </a:extLst>
+                    </a:blip>
+                    <a:srcRect/>
+                    <a:stretch>
+                      <a:fillRect/>
+                    </a:stretch>
+                  </pic:blipFill>
+                  <pic:spPr bwMode="auto">
+                    <a:xfrm>
+                      <a:off x="0" y="0"/>
+                      <a:ext cx="4457999" cy="3082074"/>
+                    </a:xfrm>
+                    <a:prstGeom prst="rect">
+                      <a:avLst/>
+                    </a:prstGeom>
+                    <a:noFill/>
+                    <a:ln>
+                      <a:noFill/>
+                    </a:ln>
+                  </pic:spPr>
+                </pic:pic>
+              </a:graphicData>
+            </a:graphic>
+          </wp:inline>
+        </w:drawing>
+      </w:r>
+    </w:p>
+    <w:p>
+      <w:pPr>
+        <w:rPr>
+          <w:lang w:val="en-US"/>
+        </w:rPr>
+      </w:pPr>
+    </w:p>
+    <w:p>
+      <w:pPr>
+        <w:pStyle w:val="Heading2"/>
+        <w:rPr>
+          <w:lang w:val="en-US"/>
+        </w:rPr>
+      </w:pPr>
+      <w:bookmarkStart w:id="8" w:name="_Toc67945877"/>
+      <w:proofErr w:type="spellStart"/>
+      <w:r>
+        <w:rPr>
+          <w:lang w:val="en-US"/>
+        </w:rPr>
+        <w:t>MP</w:t>
+      </w:r>
+      <w:r>
+        <w:rPr>
+          <w:lang w:val="en-US"/>
+        </w:rPr>
+        <w:t>I_Bcast</w:t>
+      </w:r>
+      <w:bookmarkEnd w:id="8"/>
+      <w:proofErr w:type="spellEnd"/>
+    </w:p>
+    <w:p>
+      <w:pPr>
+        <w:rPr>
+          <w:lang w:val="en-US"/>
+        </w:rPr>
+      </w:pPr>
+      <w:proofErr w:type="gramStart"/>
+      <w:r>
+        <w:rPr>
+          <w:lang w:val="en-US"/>
+        </w:rPr>
+        <w:t>Root</w:t>
+      </w:r>
+      <w:proofErr w:type="gramEnd"/>
+      <w:r>
+        <w:rPr>
+          <w:lang w:val="en-US"/>
+        </w:rPr>
+        <w:t xml:space="preserve"> send his data from buffer to all processes</w:t>
+      </w:r>
+    </w:p>
+    <w:p>
+      <w:pPr>
+        <w:rPr>
+          <w:lang w:val="en-US"/>
+        </w:rPr>
+      </w:pPr>
+    </w:p>
+    <w:p>
+      <w:pPr>
+        <w:pStyle w:val="Code"/>
+        <w:rPr>
           <w:lang w:val="en-US" w:eastAsia="de-DE"/>
         </w:rPr>
       </w:pPr>
-      <w:r>
-        <w:rPr>
-          <w:lang w:val="en-US"/>
-        </w:rPr>
-        <w:t>Non-blocking Operations</w:t>
-      </w:r>
+      <w:proofErr w:type="spellStart"/>
+      <w:r>
+        <w:rPr>
+          <w:lang w:val="en-US" w:eastAsia="de-DE"/>
+        </w:rPr>
+        <w:t>MPI_Comm</w:t>
+      </w:r>
+      <w:proofErr w:type="spellEnd"/>
+      <w:r>
+        <w:rPr>
+          <w:lang w:val="en-US" w:eastAsia="de-DE"/>
+        </w:rPr>
+        <w:t xml:space="preserve"> </w:t>
+      </w:r>
+      <w:proofErr w:type="gramStart"/>
+      <w:r>
+        <w:rPr>
+          <w:lang w:val="en-US" w:eastAsia="de-DE"/>
+        </w:rPr>
+        <w:t>comm;</w:t>
+      </w:r>
+      <w:proofErr w:type="gramEnd"/>
+      <w:r>
+        <w:rPr>
+          <w:lang w:val="en-US" w:eastAsia="de-DE"/>
+        </w:rPr>
+        <w:t xml:space="preserve"> </w:t>
+      </w:r>
+    </w:p>
+    <w:p>
+      <w:pPr>
+        <w:pStyle w:val="Code"/>
+        <w:rPr>
+          <w:lang w:val="en-US" w:eastAsia="de-DE"/>
+        </w:rPr>
+      </w:pPr>
+      <w:r>
+        <w:rPr>
+          <w:lang w:val="en-US" w:eastAsia="de-DE"/>
+        </w:rPr>
+        <w:t xml:space="preserve">int </w:t>
+      </w:r>
+      <w:proofErr w:type="gramStart"/>
+      <w:r>
+        <w:rPr>
+          <w:lang w:val="en-US" w:eastAsia="de-DE"/>
+        </w:rPr>
+        <w:t>array[</w:t>
+      </w:r>
+      <w:proofErr w:type="gramEnd"/>
+      <w:r>
+        <w:rPr>
+          <w:lang w:val="en-US" w:eastAsia="de-DE"/>
+        </w:rPr>
+        <w:t xml:space="preserve">100]; </w:t>
+      </w:r>
+    </w:p>
+    <w:p>
+      <w:pPr>
+        <w:pStyle w:val="Code"/>
+        <w:rPr>
+          <w:lang w:val="en-US" w:eastAsia="de-DE"/>
+        </w:rPr>
+      </w:pPr>
+      <w:r>
+        <w:rPr>
+          <w:lang w:val="en-US" w:eastAsia="de-DE"/>
+        </w:rPr>
+        <w:t>int root=</w:t>
+      </w:r>
+      <w:proofErr w:type="gramStart"/>
+      <w:r>
+        <w:rPr>
+          <w:lang w:val="en-US" w:eastAsia="de-DE"/>
+        </w:rPr>
+        <w:t>0;</w:t>
+      </w:r>
+      <w:proofErr w:type="gramEnd"/>
+    </w:p>
+    <w:p>
+      <w:pPr>
+        <w:pStyle w:val="Code"/>
+        <w:rPr>
+          <w:lang w:val="en-US" w:eastAsia="de-DE"/>
+        </w:rPr>
+      </w:pPr>
+      <w:r>
+        <w:rPr>
+          <w:lang w:val="en-US" w:eastAsia="de-DE"/>
+        </w:rPr>
+        <w:t xml:space="preserve">... </w:t>
+      </w:r>
+    </w:p>
+    <w:p>
+      <w:pPr>
+        <w:pStyle w:val="Code"/>
+        <w:rPr>
+          <w:lang w:val="en-US" w:eastAsia="de-DE"/>
+        </w:rPr>
+      </w:pPr>
+      <w:proofErr w:type="spellStart"/>
+      <w:r>
+        <w:rPr>
+          <w:lang w:val="en-US" w:eastAsia="de-DE"/>
+        </w:rPr>
+        <w:t>MPI_</w:t>
+      </w:r>
+      <w:proofErr w:type="gramStart"/>
+      <w:r>
+        <w:rPr>
+          <w:lang w:val="en-US" w:eastAsia="de-DE"/>
+        </w:rPr>
+        <w:t>Bcast</w:t>
+      </w:r>
+      <w:proofErr w:type="spellEnd"/>
+      <w:r>
+        <w:rPr>
+          <w:lang w:val="en-US" w:eastAsia="de-DE"/>
+        </w:rPr>
+        <w:t>( array</w:t>
+      </w:r>
+      <w:proofErr w:type="gramEnd"/>
+      <w:r>
+        <w:rPr>
+          <w:lang w:val="en-US" w:eastAsia="de-DE"/>
+        </w:rPr>
+        <w:t xml:space="preserve">, 100, MPI_INT, root, comm); </w:t>
+      </w:r>
+    </w:p>
+    <w:p>
+      <w:pPr>
+        <w:rPr>
+          <w:lang w:val="en-US"/>
+        </w:rPr>
+      </w:pPr>
+    </w:p>
+    <w:p>
+      <w:pPr>
+        <w:rPr>
+          <w:lang w:val="en-US"/>
+        </w:rPr>
+      </w:pPr>
+      <w:r>
+        <w:rPr>
+          <w:noProof/>
+        </w:rPr>
+        <w:lastRenderedPageBreak/>
+        <w:drawing>
+          <wp:inline distT="0" distB="0" distL="0" distR="0" wp14:anchorId="7C6539A8" wp14:editId="76F19084">
+            <wp:extent cx="5084380" cy="3001197"/>
+            <wp:effectExtent l="0" t="0" r="2540" b="8890"/>
+            <wp:docPr id="6" name="Picture 6"/>
+            <wp:cNvGraphicFramePr>
+              <a:graphicFrameLocks xmlns:a="http://schemas.openxmlformats.org/drawingml/2006/main" noChangeAspect="1"/>
+            </wp:cNvGraphicFramePr>
+            <a:graphic xmlns:a="http://schemas.openxmlformats.org/drawingml/2006/main">
+              <a:graphicData uri="http://schemas.openxmlformats.org/drawingml/2006/picture">
+                <pic:pic xmlns:pic="http://schemas.openxmlformats.org/drawingml/2006/picture">
+                  <pic:nvPicPr>
+                    <pic:cNvPr id="0" name="Picture 9"/>
+                    <pic:cNvPicPr>
+                      <a:picLocks noChangeAspect="1" noChangeArrowheads="1"/>
+                    </pic:cNvPicPr>
+                  </pic:nvPicPr>
+                  <pic:blipFill>
+                    <a:blip r:embed="rId16">
+                      <a:extLst>
+                        <a:ext uri="{28A0092B-C50C-407E-A947-70E740481C1C}">
+                          <a14:useLocalDpi xmlns:a14="http://schemas.microsoft.com/office/drawing/2010/main" val="0"/>
+                        </a:ext>
+                      </a:extLst>
+                    </a:blip>
+                    <a:srcRect/>
+                    <a:stretch>
+                      <a:fillRect/>
+                    </a:stretch>
+                  </pic:blipFill>
+                  <pic:spPr bwMode="auto">
+                    <a:xfrm>
+                      <a:off x="0" y="0"/>
+                      <a:ext cx="5103569" cy="3012524"/>
+                    </a:xfrm>
+                    <a:prstGeom prst="rect">
+                      <a:avLst/>
+                    </a:prstGeom>
+                    <a:noFill/>
+                    <a:ln>
+                      <a:noFill/>
+                    </a:ln>
+                  </pic:spPr>
+                </pic:pic>
+              </a:graphicData>
+            </a:graphic>
+          </wp:inline>
+        </w:drawing>
+      </w:r>
+    </w:p>
+    <w:p>
+      <w:pPr>
+        <w:rPr>
+          <w:lang w:val="en-US"/>
+        </w:rPr>
+      </w:pPr>
+    </w:p>
+    <w:p>
+      <w:pPr>
+        <w:pStyle w:val="Heading2"/>
+        <w:rPr>
+          <w:lang w:val="en-US"/>
+        </w:rPr>
+      </w:pPr>
+      <w:bookmarkStart w:id="9" w:name="_Toc67945878"/>
+      <w:proofErr w:type="spellStart"/>
+      <w:r>
+        <w:rPr>
+          <w:lang w:val="en-US"/>
+        </w:rPr>
+        <w:t>MPI_Scatter</w:t>
+      </w:r>
+      <w:bookmarkEnd w:id="9"/>
+      <w:proofErr w:type="spellEnd"/>
+    </w:p>
+    <w:p>
+      <w:r>
+        <w:t xml:space="preserve">“Streue” Daten von </w:t>
+      </w:r>
+      <w:r>
+        <w:t>r</w:t>
+      </w:r>
+      <w:r>
+        <w:t>oot an alle Prozesse</w:t>
+      </w:r>
+    </w:p>
+    <w:p>
+      <w:pPr>
+        <w:rPr>
+          <w:lang w:val="en-US"/>
+        </w:rPr>
+      </w:pPr>
+      <w:r>
+        <w:rPr>
+          <w:lang w:val="en-US"/>
+        </w:rPr>
+        <w:t xml:space="preserve">Root </w:t>
+      </w:r>
+      <w:proofErr w:type="spellStart"/>
+      <w:r>
+        <w:rPr>
+          <w:lang w:val="en-US"/>
+        </w:rPr>
+        <w:t>ist</w:t>
+      </w:r>
+      <w:proofErr w:type="spellEnd"/>
+      <w:r>
+        <w:rPr>
+          <w:lang w:val="en-US"/>
+        </w:rPr>
+        <w:t xml:space="preserve"> </w:t>
+      </w:r>
+      <w:proofErr w:type="spellStart"/>
+      <w:r>
+        <w:rPr>
+          <w:lang w:val="en-US"/>
+        </w:rPr>
+        <w:t>hier</w:t>
+      </w:r>
+      <w:proofErr w:type="spellEnd"/>
+      <w:r>
+        <w:rPr>
+          <w:lang w:val="en-US"/>
+        </w:rPr>
+        <w:t xml:space="preserve"> Rang </w:t>
+      </w:r>
+      <w:proofErr w:type="spellStart"/>
+      <w:r>
+        <w:rPr>
+          <w:lang w:val="en-US"/>
+        </w:rPr>
+        <w:t>vom</w:t>
+      </w:r>
+      <w:proofErr w:type="spellEnd"/>
+      <w:r>
+        <w:rPr>
+          <w:lang w:val="en-US"/>
+        </w:rPr>
+        <w:t xml:space="preserve"> Sender, muss </w:t>
+      </w:r>
+      <w:proofErr w:type="spellStart"/>
+      <w:r>
+        <w:rPr>
+          <w:lang w:val="en-US"/>
+        </w:rPr>
+        <w:t>nicht</w:t>
+      </w:r>
+      <w:proofErr w:type="spellEnd"/>
+      <w:r>
+        <w:rPr>
+          <w:lang w:val="en-US"/>
+        </w:rPr>
+        <w:t xml:space="preserve"> 0 </w:t>
+      </w:r>
+      <w:proofErr w:type="gramStart"/>
+      <w:r>
+        <w:rPr>
+          <w:lang w:val="en-US"/>
+        </w:rPr>
+        <w:t>sein</w:t>
+      </w:r>
+      <w:proofErr w:type="gramEnd"/>
+    </w:p>
+    <w:p>
+      <w:pPr>
+        <w:rPr>
+          <w:lang w:val="en-US"/>
+        </w:rPr>
+      </w:pPr>
+    </w:p>
+    <w:p>
+      <w:pPr>
+        <w:rPr>
+          <w:lang w:val="en-US" w:eastAsia="de-DE"/>
+        </w:rPr>
+      </w:pPr>
+      <w:proofErr w:type="spellStart"/>
+      <w:r>
+        <w:rPr>
+          <w:b/>
+          <w:bCs/>
+          <w:lang w:val="en-US"/>
+        </w:rPr>
+        <w:t>sendcount</w:t>
+      </w:r>
+      <w:proofErr w:type="spellEnd"/>
+      <w:r>
+        <w:rPr>
+          <w:b/>
+          <w:bCs/>
+          <w:lang w:val="en-US"/>
+        </w:rPr>
+        <w:t xml:space="preserve">: </w:t>
+      </w:r>
+      <w:r>
+        <w:rPr>
+          <w:lang w:val="en-US" w:eastAsia="de-DE"/>
+        </w:rPr>
+        <w:t xml:space="preserve">number of elements sent to each process (integer, significant only at </w:t>
+      </w:r>
+      <w:r>
+        <w:rPr>
+          <w:rFonts w:ascii="Courier New" w:hAnsi="Courier New" w:cs="Courier New"/>
+          <w:szCs w:val="20"/>
+          <w:lang w:val="en-US" w:eastAsia="de-DE"/>
+        </w:rPr>
+        <w:t>root</w:t>
+      </w:r>
+      <w:r>
+        <w:rPr>
+          <w:lang w:val="en-US" w:eastAsia="de-DE"/>
+        </w:rPr>
+        <w:t xml:space="preserve">) </w:t>
+      </w:r>
+    </w:p>
+    <w:p>
+      <w:pPr>
+        <w:rPr>
+          <w:lang w:val="en-US" w:eastAsia="de-DE"/>
+        </w:rPr>
+      </w:pPr>
+      <w:proofErr w:type="spellStart"/>
+      <w:proofErr w:type="gramStart"/>
+      <w:r>
+        <w:rPr>
+          <w:b/>
+          <w:bCs/>
+          <w:lang w:val="en-US" w:eastAsia="de-DE"/>
+        </w:rPr>
+        <w:t>recvcount</w:t>
+      </w:r>
+      <w:r>
+        <w:rPr>
+          <w:b/>
+          <w:bCs/>
+          <w:lang w:val="en-US" w:eastAsia="de-DE"/>
+        </w:rPr>
+        <w:t>:</w:t>
+      </w:r>
+      <w:r>
+        <w:rPr>
+          <w:lang w:val="en-US" w:eastAsia="de-DE"/>
+        </w:rPr>
+        <w:t>number</w:t>
+      </w:r>
+      <w:proofErr w:type="spellEnd"/>
+      <w:proofErr w:type="gramEnd"/>
+      <w:r>
+        <w:rPr>
+          <w:lang w:val="en-US" w:eastAsia="de-DE"/>
+        </w:rPr>
+        <w:t xml:space="preserve"> of elements in receive buffer (integer) </w:t>
+      </w:r>
+    </w:p>
+    <w:p>
+      <w:pPr>
+        <w:rPr>
+          <w:lang w:val="en-US" w:eastAsia="de-DE"/>
+        </w:rPr>
+      </w:pPr>
+      <w:r>
+        <w:rPr>
+          <w:b/>
+          <w:bCs/>
+          <w:lang w:val="en-US" w:eastAsia="de-DE"/>
+        </w:rPr>
+        <w:t>root</w:t>
+      </w:r>
+      <w:r>
+        <w:rPr>
+          <w:b/>
+          <w:bCs/>
+          <w:lang w:val="en-US" w:eastAsia="de-DE"/>
+        </w:rPr>
+        <w:t xml:space="preserve">: </w:t>
+      </w:r>
+      <w:r>
+        <w:rPr>
+          <w:lang w:val="en-US" w:eastAsia="de-DE"/>
+        </w:rPr>
+        <w:t>rank of sending process (integer)</w:t>
+      </w:r>
+    </w:p>
+    <w:p>
+      <w:pPr>
+        <w:rPr>
+          <w:lang w:val="en-US" w:eastAsia="de-DE"/>
+        </w:rPr>
+      </w:pPr>
+    </w:p>
+    <w:p>
+      <w:pPr>
+        <w:rPr>
+          <w:b/>
+          <w:bCs/>
+          <w:lang w:eastAsia="de-DE"/>
+        </w:rPr>
+      </w:pPr>
+      <w:r>
+        <w:rPr>
+          <w:b/>
+          <w:bCs/>
+          <w:lang w:eastAsia="de-DE"/>
+        </w:rPr>
+        <w:t>Es werden bei Scatter alle Werte a</w:t>
+      </w:r>
+      <w:r>
+        <w:rPr>
+          <w:b/>
+          <w:bCs/>
+          <w:lang w:eastAsia="de-DE"/>
+        </w:rPr>
+        <w:t>u</w:t>
+      </w:r>
+      <w:r>
+        <w:rPr>
+          <w:b/>
+          <w:bCs/>
+          <w:lang w:eastAsia="de-DE"/>
+        </w:rPr>
+        <w:t>s sendbuf geschickt</w:t>
+      </w:r>
+    </w:p>
+    <w:p/>
+    <w:p/>
+    <w:p>
+      <w:pPr>
+        <w:rPr>
+          <w:lang w:val="en-US"/>
+        </w:rPr>
+      </w:pPr>
+      <w:r>
+        <w:rPr>
+          <w:noProof/>
+        </w:rPr>
+        <w:drawing>
+          <wp:inline distT="0" distB="0" distL="0" distR="0" wp14:anchorId="555C50C6" wp14:editId="5D1967AD">
+            <wp:extent cx="5304315" cy="3271345"/>
+            <wp:effectExtent l="0" t="0" r="0" b="5715"/>
+            <wp:docPr id="12" name="Picture 12"/>
+            <wp:cNvGraphicFramePr>
+              <a:graphicFrameLocks xmlns:a="http://schemas.openxmlformats.org/drawingml/2006/main" noChangeAspect="1"/>
+            </wp:cNvGraphicFramePr>
+            <a:graphic xmlns:a="http://schemas.openxmlformats.org/drawingml/2006/main">
+              <a:graphicData uri="http://schemas.openxmlformats.org/drawingml/2006/picture">
+                <pic:pic xmlns:pic="http://schemas.openxmlformats.org/drawingml/2006/picture">
+                  <pic:nvPicPr>
+                    <pic:cNvPr id="0" name="Picture 21"/>
+                    <pic:cNvPicPr>
+                      <a:picLocks noChangeAspect="1" noChangeArrowheads="1"/>
+                    </pic:cNvPicPr>
+                  </pic:nvPicPr>
+                  <pic:blipFill>
+                    <a:blip r:embed="rId17">
+                      <a:extLst>
+                        <a:ext uri="{28A0092B-C50C-407E-A947-70E740481C1C}">
+                          <a14:useLocalDpi xmlns:a14="http://schemas.microsoft.com/office/drawing/2010/main" val="0"/>
+                        </a:ext>
+                      </a:extLst>
+                    </a:blip>
+                    <a:srcRect/>
+                    <a:stretch>
+                      <a:fillRect/>
+                    </a:stretch>
+                  </pic:blipFill>
+                  <pic:spPr bwMode="auto">
+                    <a:xfrm>
+                      <a:off x="0" y="0"/>
+                      <a:ext cx="5362082" cy="3306972"/>
+                    </a:xfrm>
+                    <a:prstGeom prst="rect">
+                      <a:avLst/>
+                    </a:prstGeom>
+                    <a:noFill/>
+                    <a:ln>
+                      <a:noFill/>
+                    </a:ln>
+                  </pic:spPr>
+                </pic:pic>
+              </a:graphicData>
+            </a:graphic>
+          </wp:inline>
+        </w:drawing>
+      </w:r>
+    </w:p>
+    <w:p>
+      <w:pPr>
+        <w:rPr>
+          <w:lang w:val="en-US"/>
+        </w:rPr>
+      </w:pPr>
+    </w:p>
+    <w:p>
+      <w:pPr>
+        <w:pStyle w:val="Heading2"/>
+        <w:rPr>
+          <w:lang w:val="en-US"/>
+        </w:rPr>
+      </w:pPr>
+      <w:bookmarkStart w:id="10" w:name="_Toc67945879"/>
+      <w:proofErr w:type="spellStart"/>
+      <w:r>
+        <w:rPr>
+          <w:lang w:val="en-US"/>
+        </w:rPr>
+        <w:t>MPI_Gather</w:t>
+      </w:r>
+      <w:bookmarkEnd w:id="10"/>
+      <w:proofErr w:type="spellEnd"/>
+    </w:p>
+    <w:p>
+      <w:r>
+        <w:t>Sammele Daten von allen P</w:t>
+      </w:r>
+      <w:r>
+        <w:t>rozessen bei Root</w:t>
+      </w:r>
+    </w:p>
+    <w:p/>
+    <w:p>
+      <w:pPr>
+        <w:rPr>
+          <w:lang w:val="en-US"/>
+        </w:rPr>
+      </w:pPr>
+      <w:proofErr w:type="spellStart"/>
+      <w:r>
+        <w:rPr>
+          <w:lang w:val="en-US"/>
+        </w:rPr>
+        <w:t>sendcount</w:t>
+      </w:r>
+      <w:proofErr w:type="spellEnd"/>
+      <w:r>
+        <w:rPr>
+          <w:lang w:val="en-US"/>
+        </w:rPr>
+        <w:t xml:space="preserve">, </w:t>
+      </w:r>
+      <w:proofErr w:type="spellStart"/>
+      <w:r>
+        <w:rPr>
+          <w:lang w:val="en-US"/>
+        </w:rPr>
+        <w:t>revcount</w:t>
+      </w:r>
+      <w:proofErr w:type="spellEnd"/>
+      <w:r>
+        <w:rPr>
+          <w:lang w:val="en-US"/>
+        </w:rPr>
+        <w:t xml:space="preserve">, root - </w:t>
+      </w:r>
+      <w:proofErr w:type="spellStart"/>
+      <w:r>
+        <w:rPr>
+          <w:lang w:val="en-US"/>
+        </w:rPr>
+        <w:t>wie</w:t>
+      </w:r>
+      <w:proofErr w:type="spellEnd"/>
+      <w:r>
+        <w:rPr>
+          <w:lang w:val="en-US"/>
+        </w:rPr>
+        <w:t xml:space="preserve"> </w:t>
+      </w:r>
+      <w:proofErr w:type="spellStart"/>
+      <w:r>
+        <w:rPr>
+          <w:lang w:val="en-US"/>
+        </w:rPr>
+        <w:t>b</w:t>
+      </w:r>
+      <w:r>
+        <w:rPr>
+          <w:lang w:val="en-US"/>
+        </w:rPr>
+        <w:t>ei</w:t>
+      </w:r>
+      <w:proofErr w:type="spellEnd"/>
+      <w:r>
+        <w:rPr>
+          <w:lang w:val="en-US"/>
+        </w:rPr>
+        <w:t xml:space="preserve"> Scatter</w:t>
+      </w:r>
+    </w:p>
+    <w:p>
+      <w:pPr>
+        <w:rPr>
+          <w:lang w:val="en-US"/>
+        </w:rPr>
+      </w:pPr>
+      <w:r>
+        <w:rPr>
+          <w:noProof/>
+        </w:rPr>
+        <w:drawing>
+          <wp:inline distT="0" distB="0" distL="0" distR="0" wp14:anchorId="64ECDA11" wp14:editId="7B1B29B4">
+            <wp:extent cx="5131676" cy="3115660"/>
+            <wp:effectExtent l="0" t="0" r="0" b="8890"/>
+            <wp:docPr id="10" name="Picture 10"/>
+            <wp:cNvGraphicFramePr>
+              <a:graphicFrameLocks xmlns:a="http://schemas.openxmlformats.org/drawingml/2006/main" noChangeAspect="1"/>
+            </wp:cNvGraphicFramePr>
+            <a:graphic xmlns:a="http://schemas.openxmlformats.org/drawingml/2006/main">
+              <a:graphicData uri="http://schemas.openxmlformats.org/drawingml/2006/picture">
+                <pic:pic xmlns:pic="http://schemas.openxmlformats.org/drawingml/2006/picture">
+                  <pic:nvPicPr>
+                    <pic:cNvPr id="0" name="Picture 17"/>
+                    <pic:cNvPicPr>
+                      <a:picLocks noChangeAspect="1" noChangeArrowheads="1"/>
+                    </pic:cNvPicPr>
+                  </pic:nvPicPr>
+                  <pic:blipFill>
+                    <a:blip r:embed="rId18">
+                      <a:extLst>
+                        <a:ext uri="{28A0092B-C50C-407E-A947-70E740481C1C}">
+                          <a14:useLocalDpi xmlns:a14="http://schemas.microsoft.com/office/drawing/2010/main" val="0"/>
+                        </a:ext>
+                      </a:extLst>
+                    </a:blip>
+                    <a:srcRect/>
+                    <a:stretch>
+                      <a:fillRect/>
+                    </a:stretch>
+                  </pic:blipFill>
+                  <pic:spPr bwMode="auto">
+                    <a:xfrm>
+                      <a:off x="0" y="0"/>
+                      <a:ext cx="5143508" cy="3122844"/>
+                    </a:xfrm>
+                    <a:prstGeom prst="rect">
+                      <a:avLst/>
+                    </a:prstGeom>
+                    <a:noFill/>
+                    <a:ln>
+                      <a:noFill/>
+                    </a:ln>
+                  </pic:spPr>
+                </pic:pic>
+              </a:graphicData>
+            </a:graphic>
+          </wp:inline>
+        </w:drawing>
+      </w:r>
+    </w:p>
+    <w:p>
+      <w:pPr>
+        <w:rPr>
+          <w:lang w:val="en-US"/>
+        </w:rPr>
+      </w:pPr>
+      <w:r>
+        <w:rPr>
+          <w:noProof/>
+        </w:rPr>
+        <w:drawing>
+          <wp:inline distT="0" distB="0" distL="0" distR="0" wp14:anchorId="085FBDC0" wp14:editId="5705E4CA">
+            <wp:extent cx="4926330" cy="3342867"/>
+            <wp:effectExtent l="0" t="0" r="7620" b="0"/>
+            <wp:docPr id="11" name="Picture 11"/>
+            <wp:cNvGraphicFramePr>
+              <a:graphicFrameLocks xmlns:a="http://schemas.openxmlformats.org/drawingml/2006/main" noChangeAspect="1"/>
+            </wp:cNvGraphicFramePr>
+            <a:graphic xmlns:a="http://schemas.openxmlformats.org/drawingml/2006/main">
+              <a:graphicData uri="http://schemas.openxmlformats.org/drawingml/2006/picture">
+                <pic:pic xmlns:pic="http://schemas.openxmlformats.org/drawingml/2006/picture">
+                  <pic:nvPicPr>
+                    <pic:cNvPr id="0" name="Picture 19"/>
+                    <pic:cNvPicPr>
+                      <a:picLocks noChangeAspect="1" noChangeArrowheads="1"/>
+                    </pic:cNvPicPr>
+                  </pic:nvPicPr>
+                  <pic:blipFill>
+                    <a:blip r:embed="rId19">
+                      <a:extLst>
+                        <a:ext uri="{28A0092B-C50C-407E-A947-70E740481C1C}">
+                          <a14:useLocalDpi xmlns:a14="http://schemas.microsoft.com/office/drawing/2010/main" val="0"/>
+                        </a:ext>
+                      </a:extLst>
+                    </a:blip>
+                    <a:srcRect/>
+                    <a:stretch>
+                      <a:fillRect/>
+                    </a:stretch>
+                  </pic:blipFill>
+                  <pic:spPr bwMode="auto">
+                    <a:xfrm>
+                      <a:off x="0" y="0"/>
+                      <a:ext cx="4953934" cy="3361598"/>
+                    </a:xfrm>
+                    <a:prstGeom prst="rect">
+                      <a:avLst/>
+                    </a:prstGeom>
+                    <a:noFill/>
+                    <a:ln>
+                      <a:noFill/>
+                    </a:ln>
+                  </pic:spPr>
+                </pic:pic>
+              </a:graphicData>
+            </a:graphic>
+          </wp:inline>
+        </w:drawing>
+      </w:r>
+    </w:p>
+    <w:p>
+      <w:pPr>
+        <w:rPr>
+          <w:lang w:val="en-US"/>
+        </w:rPr>
+      </w:pPr>
+    </w:p>
+    <w:p>
+      <w:pPr>
+        <w:pStyle w:val="Heading2"/>
+        <w:rPr>
+          <w:lang w:val="en-US"/>
+        </w:rPr>
+      </w:pPr>
+      <w:bookmarkStart w:id="11" w:name="_Toc67945880"/>
+      <w:proofErr w:type="spellStart"/>
+      <w:r>
+        <w:rPr>
+          <w:lang w:val="en-US"/>
+        </w:rPr>
+        <w:t>MPI_Allgather</w:t>
+      </w:r>
+      <w:bookmarkEnd w:id="11"/>
+      <w:proofErr w:type="spellEnd"/>
+    </w:p>
+    <w:p>
+      <w:r>
+        <w:t xml:space="preserve">Daten sammeln mit Gather, dann die </w:t>
+      </w:r>
+      <w:r>
+        <w:t xml:space="preserve">Kopien </w:t>
+      </w:r>
+      <w:r>
+        <w:t>der</w:t>
+      </w:r>
+      <w:r>
+        <w:t xml:space="preserve"> </w:t>
+      </w:r>
+      <w:r>
+        <w:t>„</w:t>
+      </w:r>
+      <w:r>
+        <w:t>ganzen</w:t>
+      </w:r>
+      <w:r>
+        <w:t>“</w:t>
+      </w:r>
+      <w:r>
+        <w:t xml:space="preserve"> Daten verteilen</w:t>
+      </w:r>
+    </w:p>
+    <w:p>
+      <w:pPr>
+        <w:rPr>
+          <w:lang w:val="en-US"/>
+        </w:rPr>
+      </w:pPr>
+      <w:r>
+        <w:rPr>
+          <w:noProof/>
+        </w:rPr>
+        <w:lastRenderedPageBreak/>
+        <w:drawing>
+          <wp:inline distT="0" distB="0" distL="0" distR="0" wp14:anchorId="68FCEC63" wp14:editId="675693DC">
+            <wp:extent cx="4926725" cy="3157405"/>
+            <wp:effectExtent l="0" t="0" r="7620" b="5080"/>
+            <wp:docPr id="13" name="Picture 13"/>
+            <wp:cNvGraphicFramePr>
+              <a:graphicFrameLocks xmlns:a="http://schemas.openxmlformats.org/drawingml/2006/main" noChangeAspect="1"/>
+            </wp:cNvGraphicFramePr>
+            <a:graphic xmlns:a="http://schemas.openxmlformats.org/drawingml/2006/main">
+              <a:graphicData uri="http://schemas.openxmlformats.org/drawingml/2006/picture">
+                <pic:pic xmlns:pic="http://schemas.openxmlformats.org/drawingml/2006/picture">
+                  <pic:nvPicPr>
+                    <pic:cNvPr id="0" name="Picture 23"/>
+                    <pic:cNvPicPr>
+                      <a:picLocks noChangeAspect="1" noChangeArrowheads="1"/>
+                    </pic:cNvPicPr>
+                  </pic:nvPicPr>
+                  <pic:blipFill>
+                    <a:blip r:embed="rId20">
+                      <a:extLst>
+                        <a:ext uri="{28A0092B-C50C-407E-A947-70E740481C1C}">
+                          <a14:useLocalDpi xmlns:a14="http://schemas.microsoft.com/office/drawing/2010/main" val="0"/>
+                        </a:ext>
+                      </a:extLst>
+                    </a:blip>
+                    <a:srcRect/>
+                    <a:stretch>
+                      <a:fillRect/>
+                    </a:stretch>
+                  </pic:blipFill>
+                  <pic:spPr bwMode="auto">
+                    <a:xfrm>
+                      <a:off x="0" y="0"/>
+                      <a:ext cx="4945382" cy="3169362"/>
+                    </a:xfrm>
+                    <a:prstGeom prst="rect">
+                      <a:avLst/>
+                    </a:prstGeom>
+                    <a:noFill/>
+                    <a:ln>
+                      <a:noFill/>
+                    </a:ln>
+                  </pic:spPr>
+                </pic:pic>
+              </a:graphicData>
+            </a:graphic>
+          </wp:inline>
+        </w:drawing>
+      </w:r>
+    </w:p>
+    <w:p>
+      <w:pPr>
+        <w:rPr>
+          <w:lang w:val="en-US"/>
+        </w:rPr>
+      </w:pPr>
+    </w:p>
+    <w:p>
+      <w:pPr>
+        <w:pStyle w:val="Heading2"/>
+        <w:rPr>
+          <w:lang w:val="en-US"/>
+        </w:rPr>
+      </w:pPr>
+    </w:p>
+    <w:p>
+      <w:pPr>
+        <w:pStyle w:val="Heading2"/>
+        <w:rPr>
+          <w:lang w:val="en-US"/>
+        </w:rPr>
+      </w:pPr>
+      <w:bookmarkStart w:id="12" w:name="_Toc67945881"/>
+      <w:proofErr w:type="spellStart"/>
+      <w:r>
+        <w:rPr>
+          <w:lang w:val="en-US"/>
+        </w:rPr>
+        <w:t>MPI_Alltoall</w:t>
+      </w:r>
+      <w:bookmarkEnd w:id="12"/>
+      <w:proofErr w:type="spellEnd"/>
+    </w:p>
+    <w:p>
+      <w:r>
+        <w:t>Prozess mit Rang i bekommt alle i-te Datenpakete</w:t>
+      </w:r>
+    </w:p>
+    <w:p>
+      <w:r>
+        <w:t>Kann als „Shuffle“ dienen</w:t>
+      </w:r>
+    </w:p>
+    <w:p>
+      <w:pPr>
+        <w:rPr>
+          <w:lang w:val="en-US"/>
+        </w:rPr>
+      </w:pPr>
+      <w:r>
+        <w:rPr>
+          <w:noProof/>
+        </w:rPr>
+        <w:drawing>
+          <wp:inline distT="0" distB="0" distL="0" distR="0" wp14:anchorId="51C66ADA" wp14:editId="3C7FA6D8">
+            <wp:extent cx="4926330" cy="3286392"/>
+            <wp:effectExtent l="0" t="0" r="7620" b="9525"/>
+            <wp:docPr id="19" name="Picture 19"/>
+            <wp:cNvGraphicFramePr>
+              <a:graphicFrameLocks xmlns:a="http://schemas.openxmlformats.org/drawingml/2006/main" noChangeAspect="1"/>
+            </wp:cNvGraphicFramePr>
+            <a:graphic xmlns:a="http://schemas.openxmlformats.org/drawingml/2006/main">
+              <a:graphicData uri="http://schemas.openxmlformats.org/drawingml/2006/picture">
+                <pic:pic xmlns:pic="http://schemas.openxmlformats.org/drawingml/2006/picture">
+                  <pic:nvPicPr>
+                    <pic:cNvPr id="0" name="Picture 33"/>
+                    <pic:cNvPicPr>
+                      <a:picLocks noChangeAspect="1" noChangeArrowheads="1"/>
+                    </pic:cNvPicPr>
+                  </pic:nvPicPr>
+                  <pic:blipFill>
+                    <a:blip r:embed="rId21">
+                      <a:extLst>
+                        <a:ext uri="{28A0092B-C50C-407E-A947-70E740481C1C}">
+                          <a14:useLocalDpi xmlns:a14="http://schemas.microsoft.com/office/drawing/2010/main" val="0"/>
+                        </a:ext>
+                      </a:extLst>
+                    </a:blip>
+                    <a:srcRect/>
+                    <a:stretch>
+                      <a:fillRect/>
+                    </a:stretch>
+                  </pic:blipFill>
+                  <pic:spPr bwMode="auto">
+                    <a:xfrm>
+                      <a:off x="0" y="0"/>
+                      <a:ext cx="4944618" cy="3298592"/>
+                    </a:xfrm>
+                    <a:prstGeom prst="rect">
+                      <a:avLst/>
+                    </a:prstGeom>
+                    <a:noFill/>
+                    <a:ln>
+                      <a:noFill/>
+                    </a:ln>
+                  </pic:spPr>
+                </pic:pic>
+              </a:graphicData>
+            </a:graphic>
+          </wp:inline>
+        </w:drawing>
+      </w:r>
+    </w:p>
+    <w:p>
+      <w:pPr>
+        <w:pStyle w:val="Heading2"/>
+        <w:rPr>
+          <w:lang w:val="en-US"/>
+        </w:rPr>
+      </w:pPr>
+      <w:bookmarkStart w:id="13" w:name="_Toc67945882"/>
+      <w:proofErr w:type="spellStart"/>
+      <w:r>
+        <w:rPr>
+          <w:lang w:val="en-US"/>
+        </w:rPr>
+        <w:t>MPI_</w:t>
+      </w:r>
+      <w:proofErr w:type="gramStart"/>
+      <w:r>
+        <w:rPr>
+          <w:lang w:val="en-US"/>
+        </w:rPr>
+        <w:t>Reduce</w:t>
+      </w:r>
+      <w:bookmarkEnd w:id="13"/>
+      <w:proofErr w:type="spellEnd"/>
+      <w:proofErr w:type="gramEnd"/>
+    </w:p>
+    <w:p>
+      <w:r>
+        <w:t>Root bekommt die Daten v</w:t>
+      </w:r>
+      <w:r>
+        <w:t>on allen Prozessen + Reduce mit einer math. Funktion (wie bei fold)</w:t>
+      </w:r>
+    </w:p>
+    <w:p>
+      <w:pPr>
+        <w:rPr>
+          <w:lang w:val="en-US"/>
+        </w:rPr>
+      </w:pPr>
+      <w:r>
+        <w:rPr>
+          <w:noProof/>
+        </w:rPr>
+        <w:lastRenderedPageBreak/>
+        <w:drawing>
+          <wp:inline distT="0" distB="0" distL="0" distR="0" wp14:anchorId="1B045C4F" wp14:editId="5829118E">
+            <wp:extent cx="4713890" cy="3195075"/>
+            <wp:effectExtent l="0" t="0" r="0" b="5715"/>
+            <wp:docPr id="15" name="Picture 15"/>
+            <wp:cNvGraphicFramePr>
+              <a:graphicFrameLocks xmlns:a="http://schemas.openxmlformats.org/drawingml/2006/main" noChangeAspect="1"/>
+            </wp:cNvGraphicFramePr>
+            <a:graphic xmlns:a="http://schemas.openxmlformats.org/drawingml/2006/main">
+              <a:graphicData uri="http://schemas.openxmlformats.org/drawingml/2006/picture">
+                <pic:pic xmlns:pic="http://schemas.openxmlformats.org/drawingml/2006/picture">
+                  <pic:nvPicPr>
+                    <pic:cNvPr id="0" name="Picture 27"/>
+                    <pic:cNvPicPr>
+                      <a:picLocks noChangeAspect="1" noChangeArrowheads="1"/>
+                    </pic:cNvPicPr>
+                  </pic:nvPicPr>
+                  <pic:blipFill>
+                    <a:blip r:embed="rId22">
+                      <a:extLst>
+                        <a:ext uri="{28A0092B-C50C-407E-A947-70E740481C1C}">
+                          <a14:useLocalDpi xmlns:a14="http://schemas.microsoft.com/office/drawing/2010/main" val="0"/>
+                        </a:ext>
+                      </a:extLst>
+                    </a:blip>
+                    <a:srcRect/>
+                    <a:stretch>
+                      <a:fillRect/>
+                    </a:stretch>
+                  </pic:blipFill>
+                  <pic:spPr bwMode="auto">
+                    <a:xfrm>
+                      <a:off x="0" y="0"/>
+                      <a:ext cx="4738059" cy="3211457"/>
+                    </a:xfrm>
+                    <a:prstGeom prst="rect">
+                      <a:avLst/>
+                    </a:prstGeom>
+                    <a:noFill/>
+                    <a:ln>
+                      <a:noFill/>
+                    </a:ln>
+                  </pic:spPr>
+                </pic:pic>
+              </a:graphicData>
+            </a:graphic>
+          </wp:inline>
+        </w:drawing>
+      </w:r>
+    </w:p>
+    <w:p>
+      <w:pPr>
+        <w:rPr>
+          <w:lang w:val="en-US"/>
+        </w:rPr>
+      </w:pPr>
+      <w:r>
+        <w:rPr>
+          <w:noProof/>
+        </w:rPr>
+        <w:drawing>
+          <wp:inline distT="0" distB="0" distL="0" distR="0" wp14:anchorId="3CCD237E" wp14:editId="58A62D92">
+            <wp:extent cx="4974021" cy="3255703"/>
+            <wp:effectExtent l="0" t="0" r="0" b="1905"/>
+            <wp:docPr id="16" name="Picture 16"/>
+            <wp:cNvGraphicFramePr>
+              <a:graphicFrameLocks xmlns:a="http://schemas.openxmlformats.org/drawingml/2006/main" noChangeAspect="1"/>
+            </wp:cNvGraphicFramePr>
+            <a:graphic xmlns:a="http://schemas.openxmlformats.org/drawingml/2006/main">
+              <a:graphicData uri="http://schemas.openxmlformats.org/drawingml/2006/picture">
+                <pic:pic xmlns:pic="http://schemas.openxmlformats.org/drawingml/2006/picture">
+                  <pic:nvPicPr>
+                    <pic:cNvPr id="0" name="Picture 29"/>
+                    <pic:cNvPicPr>
+                      <a:picLocks noChangeAspect="1" noChangeArrowheads="1"/>
+                    </pic:cNvPicPr>
+                  </pic:nvPicPr>
+                  <pic:blipFill>
+                    <a:blip r:embed="rId23">
+                      <a:extLst>
+                        <a:ext uri="{28A0092B-C50C-407E-A947-70E740481C1C}">
+                          <a14:useLocalDpi xmlns:a14="http://schemas.microsoft.com/office/drawing/2010/main" val="0"/>
+                        </a:ext>
+                      </a:extLst>
+                    </a:blip>
+                    <a:srcRect/>
+                    <a:stretch>
+                      <a:fillRect/>
+                    </a:stretch>
+                  </pic:blipFill>
+                  <pic:spPr bwMode="auto">
+                    <a:xfrm>
+                      <a:off x="0" y="0"/>
+                      <a:ext cx="5009553" cy="3278960"/>
+                    </a:xfrm>
+                    <a:prstGeom prst="rect">
+                      <a:avLst/>
+                    </a:prstGeom>
+                    <a:noFill/>
+                    <a:ln>
+                      <a:noFill/>
+                    </a:ln>
+                  </pic:spPr>
+                </pic:pic>
+              </a:graphicData>
+            </a:graphic>
+          </wp:inline>
+        </w:drawing>
+      </w:r>
+    </w:p>
+    <w:p>
+      <w:pPr>
+        <w:rPr>
+          <w:lang w:val="en-US"/>
+        </w:rPr>
+      </w:pPr>
+    </w:p>
+    <w:p>
+      <w:pPr>
+        <w:pStyle w:val="Heading2"/>
+        <w:rPr>
+          <w:lang w:val="en-US"/>
+        </w:rPr>
+      </w:pPr>
+      <w:bookmarkStart w:id="14" w:name="_Toc67945883"/>
+      <w:proofErr w:type="spellStart"/>
+      <w:r>
+        <w:rPr>
+          <w:lang w:val="en-US"/>
+        </w:rPr>
+        <w:t>Vektor-Varianten</w:t>
+      </w:r>
+      <w:bookmarkEnd w:id="14"/>
+      <w:proofErr w:type="spellEnd"/>
+    </w:p>
+    <w:p>
+      <w:r>
+        <w:t>Alle MPI-Befehle haben a</w:t>
+      </w:r>
+      <w:r>
+        <w:t>uch eine Vektor-Variante, die mit *v endet:</w:t>
+      </w:r>
+    </w:p>
+    <w:p>
+      <w:pPr>
+        <w:pStyle w:val="Code"/>
+        <w:rPr>
+          <w:lang w:val="en-US"/>
+        </w:rPr>
+      </w:pPr>
+      <w:proofErr w:type="spellStart"/>
+      <w:r>
+        <w:rPr>
+          <w:lang w:val="en-US"/>
+        </w:rPr>
+        <w:t>MPI_Gatherv</w:t>
+      </w:r>
+      <w:proofErr w:type="spellEnd"/>
+      <w:r>
+        <w:rPr>
+          <w:lang w:val="en-US"/>
+        </w:rPr>
+        <w:t xml:space="preserve">, </w:t>
+      </w:r>
+      <w:proofErr w:type="spellStart"/>
+      <w:r>
+        <w:rPr>
+          <w:lang w:val="en-US"/>
+        </w:rPr>
+        <w:t>MPI_Scatterv</w:t>
+      </w:r>
+      <w:proofErr w:type="spellEnd"/>
+      <w:r>
+        <w:rPr>
+          <w:lang w:val="en-US"/>
+        </w:rPr>
+        <w:t xml:space="preserve">, </w:t>
+      </w:r>
+      <w:proofErr w:type="spellStart"/>
+      <w:r>
+        <w:rPr>
+          <w:lang w:val="en-US"/>
+        </w:rPr>
+        <w:t>MPI_Allgatherv</w:t>
+      </w:r>
+      <w:proofErr w:type="spellEnd"/>
+      <w:r>
+        <w:rPr>
+          <w:lang w:val="en-US"/>
+        </w:rPr>
+        <w:t>.</w:t>
+      </w:r>
+      <w:r>
+        <w:rPr>
+          <w:lang w:val="en-US"/>
+        </w:rPr>
+        <w:t>..</w:t>
+      </w:r>
+    </w:p>
+    <w:p>
+      <w:pPr>
+        <w:rPr>
+          <w:lang w:val="en-US"/>
+        </w:rPr>
+      </w:pPr>
     </w:p>
     <w:p>
       <w:pPr>
@@ -419,156 +3823,7 @@
           <w:lang w:val="en-US"/>
         </w:rPr>
       </w:pPr>
-      <w:r>
-        <w:rPr>
-          <w:lang w:val="en-US"/>
-        </w:rPr>
-        <w:t>Global Collective Operations</w:t>
-      </w:r>
-    </w:p>
-    <w:p>
-      <w:pPr>
-        <w:rPr>
-          <w:lang w:val="en-US"/>
-        </w:rPr>
-      </w:pPr>
-    </w:p>
-    <w:p>
-      <w:pPr>
-        <w:pStyle w:val="Heading2"/>
-        <w:rPr>
-          <w:lang w:val="en-US"/>
-        </w:rPr>
-      </w:pPr>
-      <w:proofErr w:type="spellStart"/>
-      <w:r>
-        <w:rPr>
-          <w:lang w:val="en-US"/>
-        </w:rPr>
-        <w:t>MP</w:t>
-      </w:r>
-      <w:r>
-        <w:rPr>
-          <w:lang w:val="en-US"/>
-        </w:rPr>
-        <w:t>I_Bcast</w:t>
-      </w:r>
-      <w:proofErr w:type="spellEnd"/>
-    </w:p>
-    <w:p>
-      <w:pPr>
-        <w:rPr>
-          <w:lang w:val="en-US"/>
-        </w:rPr>
-      </w:pPr>
-    </w:p>
-    <w:p>
-      <w:pPr>
-        <w:pStyle w:val="Heading2"/>
-        <w:rPr>
-          <w:lang w:val="en-US"/>
-        </w:rPr>
-      </w:pPr>
-      <w:proofErr w:type="spellStart"/>
-      <w:r>
-        <w:rPr>
-          <w:lang w:val="en-US"/>
-        </w:rPr>
-        <w:t>MPI_Scatter</w:t>
-      </w:r>
-      <w:proofErr w:type="spellEnd"/>
-    </w:p>
-    <w:p>
-      <w:pPr>
-        <w:rPr>
-          <w:lang w:val="en-US"/>
-        </w:rPr>
-      </w:pPr>
-    </w:p>
-    <w:p>
-      <w:pPr>
-        <w:pStyle w:val="Heading2"/>
-        <w:rPr>
-          <w:lang w:val="en-US"/>
-        </w:rPr>
-      </w:pPr>
-      <w:proofErr w:type="spellStart"/>
-      <w:r>
-        <w:rPr>
-          <w:lang w:val="en-US"/>
-        </w:rPr>
-        <w:t>MPI_Gather</w:t>
-      </w:r>
-      <w:proofErr w:type="spellEnd"/>
-    </w:p>
-    <w:p>
-      <w:pPr>
-        <w:rPr>
-          <w:lang w:val="en-US"/>
-        </w:rPr>
-      </w:pPr>
-    </w:p>
-    <w:p>
-      <w:pPr>
-        <w:pStyle w:val="Heading2"/>
-        <w:rPr>
-          <w:lang w:val="en-US"/>
-        </w:rPr>
-      </w:pPr>
-      <w:proofErr w:type="spellStart"/>
-      <w:r>
-        <w:rPr>
-          <w:lang w:val="en-US"/>
-        </w:rPr>
-        <w:t>MPI_Allgather</w:t>
-      </w:r>
-      <w:proofErr w:type="spellEnd"/>
-    </w:p>
-    <w:p>
-      <w:pPr>
-        <w:rPr>
-          <w:lang w:val="en-US"/>
-        </w:rPr>
-      </w:pPr>
-    </w:p>
-    <w:p>
-      <w:pPr>
-        <w:pStyle w:val="Heading2"/>
-      </w:pPr>
-      <w:r>
-        <w:t>MPI_Alltoall</w:t>
-      </w:r>
-    </w:p>
-    <w:p/>
-    <w:p>
-      <w:pPr>
-        <w:pStyle w:val="Heading2"/>
-      </w:pPr>
-      <w:r>
-        <w:t>MPI_Reduce</w:t>
-      </w:r>
-    </w:p>
-    <w:p>
-      <w:pPr>
-        <w:rPr>
-          <w:lang w:val="en-US"/>
-        </w:rPr>
-      </w:pPr>
-    </w:p>
-    <w:p>
-      <w:pPr>
-        <w:rPr>
-          <w:lang w:val="en-US"/>
-        </w:rPr>
-      </w:pPr>
-    </w:p>
-    <w:p>
-      <w:pPr>
-        <w:pStyle w:val="Heading1"/>
-        <w:rPr>
-          <w:lang w:val="en-US"/>
-        </w:rPr>
-      </w:pPr>
+      <w:bookmarkStart w:id="15" w:name="_Toc67945884"/>
       <w:r>
         <w:rPr>
           <w:lang w:val="en-US"/>
@@ -576,6 +3831,7 @@
         <w:lastRenderedPageBreak/>
         <w:t>Synchronization</w:t>
       </w:r>
+      <w:bookmarkEnd w:id="15"/>
     </w:p>
     <w:p>
       <w:pPr>
@@ -584,6 +3840,7 @@
           <w:lang w:val="en-US"/>
         </w:rPr>
       </w:pPr>
+      <w:bookmarkStart w:id="16" w:name="_Toc67945885"/>
       <w:proofErr w:type="spellStart"/>
       <w:r>
         <w:rPr>
@@ -591,6 +3848,7 @@
         </w:rPr>
         <w:t>MPI_Barrier</w:t>
       </w:r>
+      <w:bookmarkEnd w:id="16"/>
       <w:proofErr w:type="spellEnd"/>
     </w:p>
     <w:p>
@@ -599,15 +3857,382 @@
           <w:lang w:val="en-US"/>
         </w:rPr>
       </w:pPr>
-    </w:p>
-    <w:p>
-      <w:pPr>
-        <w:rPr>
-          <w:lang w:val="en-US"/>
-        </w:rPr>
-      </w:pPr>
+      <w:r>
+        <w:rPr>
+          <w:noProof/>
+        </w:rPr>
+        <w:drawing>
+          <wp:inline distT="0" distB="0" distL="0" distR="0" wp14:anchorId="36D1FBB7" wp14:editId="2DF7285F">
+            <wp:extent cx="4296263" cy="2822027"/>
+            <wp:effectExtent l="0" t="0" r="9525" b="0"/>
+            <wp:docPr id="2" name="Picture 2"/>
+            <wp:cNvGraphicFramePr>
+              <a:graphicFrameLocks xmlns:a="http://schemas.openxmlformats.org/drawingml/2006/main" noChangeAspect="1"/>
+            </wp:cNvGraphicFramePr>
+            <a:graphic xmlns:a="http://schemas.openxmlformats.org/drawingml/2006/main">
+              <a:graphicData uri="http://schemas.openxmlformats.org/drawingml/2006/picture">
+                <pic:pic xmlns:pic="http://schemas.openxmlformats.org/drawingml/2006/picture">
+                  <pic:nvPicPr>
+                    <pic:cNvPr id="0" name="Picture 2"/>
+                    <pic:cNvPicPr>
+                      <a:picLocks noChangeAspect="1" noChangeArrowheads="1"/>
+                    </pic:cNvPicPr>
+                  </pic:nvPicPr>
+                  <pic:blipFill>
+                    <a:blip r:embed="rId24">
+                      <a:extLst>
+                        <a:ext uri="{28A0092B-C50C-407E-A947-70E740481C1C}">
+                          <a14:useLocalDpi xmlns:a14="http://schemas.microsoft.com/office/drawing/2010/main" val="0"/>
+                        </a:ext>
+                      </a:extLst>
+                    </a:blip>
+                    <a:srcRect/>
+                    <a:stretch>
+                      <a:fillRect/>
+                    </a:stretch>
+                  </pic:blipFill>
+                  <pic:spPr bwMode="auto">
+                    <a:xfrm>
+                      <a:off x="0" y="0"/>
+                      <a:ext cx="4328703" cy="2843335"/>
+                    </a:xfrm>
+                    <a:prstGeom prst="rect">
+                      <a:avLst/>
+                    </a:prstGeom>
+                    <a:noFill/>
+                    <a:ln>
+                      <a:noFill/>
+                    </a:ln>
+                  </pic:spPr>
+                </pic:pic>
+              </a:graphicData>
+            </a:graphic>
+          </wp:inline>
+        </w:drawing>
+      </w:r>
+    </w:p>
+    <w:p>
+      <w:pPr>
+        <w:rPr>
+          <w:lang w:val="en-US"/>
+        </w:rPr>
+      </w:pPr>
+    </w:p>
+    <w:p>
+      <w:pPr>
+        <w:pStyle w:val="Heading2"/>
+      </w:pPr>
+      <w:bookmarkStart w:id="17" w:name="_Toc67945886"/>
+      <w:r>
+        <w:t>MPI_T</w:t>
+      </w:r>
+      <w:r>
+        <w:t xml:space="preserve">est </w:t>
+      </w:r>
+      <w:r>
+        <w:t>und</w:t>
+      </w:r>
+      <w:r>
+        <w:t xml:space="preserve"> </w:t>
+      </w:r>
+      <w:r>
+        <w:t>MPI_Wait</w:t>
+      </w:r>
+      <w:bookmarkEnd w:id="17"/>
+    </w:p>
+    <w:p/>
+    <w:p>
+      <w:pPr>
+        <w:rPr>
+          <w:lang w:val="en-US"/>
+        </w:rPr>
+      </w:pPr>
+      <w:proofErr w:type="spellStart"/>
+      <w:r>
+        <w:rPr>
+          <w:lang w:val="en-US"/>
+        </w:rPr>
+        <w:t>MPI_Wait</w:t>
+      </w:r>
+      <w:proofErr w:type="spellEnd"/>
+      <w:r>
+        <w:rPr>
+          <w:lang w:val="en-US"/>
+        </w:rPr>
+        <w:t xml:space="preserve"> </w:t>
+      </w:r>
+      <w:r>
+        <w:rPr>
+          <w:lang w:val="en-US"/>
+        </w:rPr>
+        <w:t xml:space="preserve">Waits for an MPI request to </w:t>
+      </w:r>
+      <w:proofErr w:type="gramStart"/>
+      <w:r>
+        <w:rPr>
+          <w:lang w:val="en-US"/>
+        </w:rPr>
+        <w:t>complete</w:t>
+      </w:r>
+      <w:proofErr w:type="gramEnd"/>
+    </w:p>
+    <w:p>
+      <w:pPr>
+        <w:pStyle w:val="Code"/>
+        <w:rPr>
+          <w:lang w:val="en-US"/>
+        </w:rPr>
+      </w:pPr>
+      <w:r>
+        <w:rPr>
+          <w:lang w:val="en-US"/>
+        </w:rPr>
+        <w:t>request</w:t>
+      </w:r>
+      <w:r>
+        <w:rPr>
+          <w:lang w:val="en-US"/>
+        </w:rPr>
+        <w:t>:</w:t>
+      </w:r>
+      <w:r>
+        <w:rPr>
+          <w:lang w:val="en-US"/>
+        </w:rPr>
+        <w:t xml:space="preserve"> [in] request (handle) </w:t>
+      </w:r>
+    </w:p>
+    <w:p>
+      <w:pPr>
+        <w:pStyle w:val="Code"/>
+      </w:pPr>
+      <w:r>
+        <w:rPr>
+          <w:lang w:val="en-US"/>
+        </w:rPr>
+        <w:t>status</w:t>
+      </w:r>
+      <w:r>
+        <w:rPr>
+          <w:lang w:val="en-US"/>
+        </w:rPr>
+        <w:t>:</w:t>
+      </w:r>
+      <w:r>
+        <w:rPr>
+          <w:lang w:val="en-US"/>
+        </w:rPr>
+        <w:t xml:space="preserve"> </w:t>
+      </w:r>
+      <w:r>
+        <w:rPr>
+          <w:lang w:val="en-US"/>
+        </w:rPr>
+        <w:t xml:space="preserve">[out] status object (Status). </w:t>
+      </w:r>
+      <w:r>
+        <w:t xml:space="preserve">May be MPI_STATUS_IGNORE. </w:t>
+      </w:r>
+    </w:p>
+    <w:p>
+      <w:pPr>
+        <w:rPr>
+          <w:lang w:val="en-US"/>
+        </w:rPr>
+      </w:pPr>
+    </w:p>
+    <w:p>
+      <w:r>
+        <w:rPr>
+          <w:noProof/>
+        </w:rPr>
+        <w:drawing>
+          <wp:inline distT="0" distB="0" distL="0" distR="0" wp14:anchorId="435E74D0" wp14:editId="02585060">
+            <wp:extent cx="4642945" cy="1312226"/>
+            <wp:effectExtent l="0" t="0" r="5715" b="2540"/>
+            <wp:docPr id="17" name="Picture 17"/>
+            <wp:cNvGraphicFramePr>
+              <a:graphicFrameLocks xmlns:a="http://schemas.openxmlformats.org/drawingml/2006/main" noChangeAspect="1"/>
+            </wp:cNvGraphicFramePr>
+            <a:graphic xmlns:a="http://schemas.openxmlformats.org/drawingml/2006/main">
+              <a:graphicData uri="http://schemas.openxmlformats.org/drawingml/2006/picture">
+                <pic:pic xmlns:pic="http://schemas.openxmlformats.org/drawingml/2006/picture">
+                  <pic:nvPicPr>
+                    <pic:cNvPr id="0" name="Picture 31"/>
+                    <pic:cNvPicPr>
+                      <a:picLocks noChangeAspect="1" noChangeArrowheads="1"/>
+                    </pic:cNvPicPr>
+                  </pic:nvPicPr>
+                  <pic:blipFill>
+                    <a:blip r:embed="rId25">
+                      <a:extLst>
+                        <a:ext uri="{28A0092B-C50C-407E-A947-70E740481C1C}">
+                          <a14:useLocalDpi xmlns:a14="http://schemas.microsoft.com/office/drawing/2010/main" val="0"/>
+                        </a:ext>
+                      </a:extLst>
+                    </a:blip>
+                    <a:srcRect/>
+                    <a:stretch>
+                      <a:fillRect/>
+                    </a:stretch>
+                  </pic:blipFill>
+                  <pic:spPr bwMode="auto">
+                    <a:xfrm>
+                      <a:off x="0" y="0"/>
+                      <a:ext cx="4687201" cy="1324734"/>
+                    </a:xfrm>
+                    <a:prstGeom prst="rect">
+                      <a:avLst/>
+                    </a:prstGeom>
+                    <a:noFill/>
+                    <a:ln>
+                      <a:noFill/>
+                    </a:ln>
+                  </pic:spPr>
+                </pic:pic>
+              </a:graphicData>
+            </a:graphic>
+          </wp:inline>
+        </w:drawing>
+      </w:r>
+    </w:p>
+    <w:p/>
+    <w:p>
+      <w:pPr>
+        <w:pStyle w:val="Heading1"/>
+      </w:pPr>
+      <w:bookmarkStart w:id="18" w:name="_Toc67945887"/>
+      <w:r>
+        <w:t>Aufgaben</w:t>
+      </w:r>
+      <w:bookmarkEnd w:id="18"/>
+    </w:p>
+    <w:p>
+      <w:pPr>
+        <w:pStyle w:val="Heading2"/>
+      </w:pPr>
+      <w:bookmarkStart w:id="19" w:name="_Toc67945888"/>
+      <w:r>
+        <w:t>AllToAll</w:t>
+      </w:r>
+      <w:bookmarkEnd w:id="19"/>
+    </w:p>
+    <w:p>
+      <w:pPr>
+        <w:pStyle w:val="Heading3"/>
+      </w:pPr>
+      <w:bookmarkStart w:id="20" w:name="_Toc67945889"/>
+      <w:r>
+        <w:t>Implementieren</w:t>
+      </w:r>
+      <w:bookmarkEnd w:id="20"/>
+    </w:p>
+    <w:p>
+      <w:pPr>
+        <w:pStyle w:val="Code"/>
+      </w:pPr>
+      <w:r>
+        <w:t>for (int sender = 0; sender &lt; size; sender++) {</w:t>
+      </w:r>
+    </w:p>
+    <w:p>
+      <w:pPr>
+        <w:pStyle w:val="Code"/>
+      </w:pPr>
+      <w:r>
+        <w:tab/>
+      </w:r>
+      <w:r>
+        <w:t>MPI_Scatter(sendBuffer, 1, MPI_INT, recvBuffer + sender, 1,</w:t>
+      </w:r>
+    </w:p>
+    <w:p>
+      <w:pPr>
+        <w:pStyle w:val="Code"/>
+      </w:pPr>
+      <w:r>
+        <w:tab/>
+      </w:r>
+      <w:r>
+        <w:t>MPI_INT, sender, MPI_COMM_WORLD);</w:t>
+      </w:r>
+    </w:p>
+    <w:p>
+      <w:pPr>
+        <w:pStyle w:val="Code"/>
+      </w:pPr>
+      <w:r>
+        <w:t>}</w:t>
+      </w:r>
+    </w:p>
+    <w:p>
+      <w:pPr>
+        <w:pStyle w:val="Heading3"/>
+      </w:pPr>
+      <w:bookmarkStart w:id="21" w:name="_Toc67945890"/>
+      <w:r>
+        <w:lastRenderedPageBreak/>
+        <w:t>Tabelle füllen</w:t>
+      </w:r>
+      <w:bookmarkEnd w:id="21"/>
+    </w:p>
+    <w:p>
+      <w:r>
+        <w:rPr>
+          <w:noProof/>
+        </w:rPr>
+        <w:drawing>
+          <wp:inline distT="0" distB="0" distL="0" distR="0" wp14:anchorId="0331B0AE" wp14:editId="5B945435">
+            <wp:extent cx="4881548" cy="3373821"/>
+            <wp:effectExtent l="0" t="0" r="0" b="0"/>
+            <wp:docPr id="20" name="Picture 20"/>
+            <wp:cNvGraphicFramePr>
+              <a:graphicFrameLocks xmlns:a="http://schemas.openxmlformats.org/drawingml/2006/main" noChangeAspect="1"/>
+            </wp:cNvGraphicFramePr>
+            <a:graphic xmlns:a="http://schemas.openxmlformats.org/drawingml/2006/main">
+              <a:graphicData uri="http://schemas.openxmlformats.org/drawingml/2006/picture">
+                <pic:pic xmlns:pic="http://schemas.openxmlformats.org/drawingml/2006/picture">
+                  <pic:nvPicPr>
+                    <pic:cNvPr id="0" name="Picture 35"/>
+                    <pic:cNvPicPr>
+                      <a:picLocks noChangeAspect="1" noChangeArrowheads="1"/>
+                    </pic:cNvPicPr>
+                  </pic:nvPicPr>
+                  <pic:blipFill>
+                    <a:blip r:embed="rId26">
+                      <a:extLst>
+                        <a:ext uri="{28A0092B-C50C-407E-A947-70E740481C1C}">
+                          <a14:useLocalDpi xmlns:a14="http://schemas.microsoft.com/office/drawing/2010/main" val="0"/>
+                        </a:ext>
+                      </a:extLst>
+                    </a:blip>
+                    <a:srcRect/>
+                    <a:stretch>
+                      <a:fillRect/>
+                    </a:stretch>
+                  </pic:blipFill>
+                  <pic:spPr bwMode="auto">
+                    <a:xfrm>
+                      <a:off x="0" y="0"/>
+                      <a:ext cx="4920862" cy="3400993"/>
+                    </a:xfrm>
+                    <a:prstGeom prst="rect">
+                      <a:avLst/>
+                    </a:prstGeom>
+                    <a:noFill/>
+                    <a:ln>
+                      <a:noFill/>
+                    </a:ln>
+                  </pic:spPr>
+                </pic:pic>
+              </a:graphicData>
+            </a:graphic>
+          </wp:inline>
+        </w:drawing>
+      </w:r>
     </w:p>
     <w:sectPr>
+      <w:footerReference w:type="default" r:id="rId27"/>
       <w:pgSz w:w="11906" w:h="16838"/>
       <w:pgMar w:top="1417" w:right="1417" w:bottom="1134" w:left="1417" w:header="708" w:footer="708" w:gutter="0"/>
       <w:cols w:space="708"/>
@@ -615,6 +4240,98 @@
     </w:sectPr>
   </w:body>
 </w:document>
+</file>
+
+<file path=word/endnotes.xml><?xml version="1.0" encoding="utf-8"?>
+<w:endnotes xmlns:wpc="http://schemas.microsoft.com/office/word/2010/wordprocessingCanvas" xmlns:cx="http://schemas.microsoft.com/office/drawing/2014/chartex" xmlns:cx1="http://schemas.microsoft.com/office/drawing/2015/9/8/chartex" xmlns:cx2="http://schemas.microsoft.com/office/drawing/2015/10/21/chartex" xmlns:cx3="http://schemas.microsoft.com/office/drawing/2016/5/9/chartex" xmlns:cx4="http://schemas.microsoft.com/office/drawing/2016/5/10/chartex" xmlns:cx5="http://schemas.microsoft.com/office/drawing/2016/5/11/chartex" xmlns:cx6="http://schemas.microsoft.com/office/drawing/2016/5/12/chartex" xmlns:cx7="http://schemas.microsoft.com/office/drawing/2016/5/13/chartex" xmlns:cx8="http://schemas.microsoft.com/office/drawing/2016/5/14/chartex" xmlns:mc="http://schemas.openxmlformats.org/markup-compatibility/2006" xmlns:aink="http://schemas.microsoft.com/office/drawing/2016/ink" xmlns:am3d="http://schemas.microsoft.com/office/drawing/2017/model3d" xmlns:o="urn:schemas-microsoft-com:office:office" xmlns:r="http://schemas.openxmlformats.org/officeDocument/2006/relationships" xmlns:m="http://schemas.openxmlformats.org/officeDocument/2006/math" xmlns:v="urn:schemas-microsoft-com:vml" xmlns:wp14="http://schemas.microsoft.com/office/word/2010/wordprocessingDrawing" xmlns:wp="http://schemas.openxmlformats.org/drawingml/2006/wordprocessingDrawing" xmlns:w10="urn:schemas-microsoft-com:office:word" xmlns:w="http://schemas.openxmlformats.org/wordprocessingml/2006/main" xmlns:w14="http://schemas.microsoft.com/office/word/2010/wordml" xmlns:w15="http://schemas.microsoft.com/office/word/2012/wordml" xmlns:w16cex="http://schemas.microsoft.com/office/word/2018/wordml/cex" xmlns:w16cid="http://schemas.microsoft.com/office/word/2016/wordml/cid" xmlns:w16="http://schemas.microsoft.com/office/word/2018/wordml" xmlns:w16se="http://schemas.microsoft.com/office/word/2015/wordml/symex" xmlns:wpg="http://schemas.microsoft.com/office/word/2010/wordprocessingGroup" xmlns:wpi="http://schemas.microsoft.com/office/word/2010/wordprocessingInk" xmlns:wne="http://schemas.microsoft.com/office/word/2006/wordml" xmlns:wps="http://schemas.microsoft.com/office/word/2010/wordprocessingShape" mc:Ignorable="w14 w15 w16se w16cid w16 w16cex wp14">
+  <w:endnote w:type="separator" w:id="-1">
+    <w:p>
+      <w:pPr>
+        <w:spacing w:line="240" w:lineRule="auto"/>
+      </w:pPr>
+      <w:r>
+        <w:separator/>
+      </w:r>
+    </w:p>
+  </w:endnote>
+  <w:endnote w:type="continuationSeparator" w:id="0">
+    <w:p>
+      <w:pPr>
+        <w:spacing w:line="240" w:lineRule="auto"/>
+      </w:pPr>
+      <w:r>
+        <w:continuationSeparator/>
+      </w:r>
+    </w:p>
+  </w:endnote>
+</w:endnotes>
+</file>
+
+<file path=word/footer1.xml><?xml version="1.0" encoding="utf-8"?>
+<w:ftr xmlns:wpc="http://schemas.microsoft.com/office/word/2010/wordprocessingCanvas" xmlns:cx="http://schemas.microsoft.com/office/drawing/2014/chartex" xmlns:cx1="http://schemas.microsoft.com/office/drawing/2015/9/8/chartex" xmlns:cx2="http://schemas.microsoft.com/office/drawing/2015/10/21/chartex" xmlns:cx3="http://schemas.microsoft.com/office/drawing/2016/5/9/chartex" xmlns:cx4="http://schemas.microsoft.com/office/drawing/2016/5/10/chartex" xmlns:cx5="http://schemas.microsoft.com/office/drawing/2016/5/11/chartex" xmlns:cx6="http://schemas.microsoft.com/office/drawing/2016/5/12/chartex" xmlns:cx7="http://schemas.microsoft.com/office/drawing/2016/5/13/chartex" xmlns:cx8="http://schemas.microsoft.com/office/drawing/2016/5/14/chartex" xmlns:mc="http://schemas.openxmlformats.org/markup-compatibility/2006" xmlns:aink="http://schemas.microsoft.com/office/drawing/2016/ink" xmlns:am3d="http://schemas.microsoft.com/office/drawing/2017/model3d" xmlns:o="urn:schemas-microsoft-com:office:office" xmlns:r="http://schemas.openxmlformats.org/officeDocument/2006/relationships" xmlns:m="http://schemas.openxmlformats.org/officeDocument/2006/math" xmlns:v="urn:schemas-microsoft-com:vml" xmlns:wp14="http://schemas.microsoft.com/office/word/2010/wordprocessingDrawing" xmlns:wp="http://schemas.openxmlformats.org/drawingml/2006/wordprocessingDrawing" xmlns:w10="urn:schemas-microsoft-com:office:word" xmlns:w="http://schemas.openxmlformats.org/wordprocessingml/2006/main" xmlns:w14="http://schemas.microsoft.com/office/word/2010/wordml" xmlns:w15="http://schemas.microsoft.com/office/word/2012/wordml" xmlns:w16cex="http://schemas.microsoft.com/office/word/2018/wordml/cex" xmlns:w16cid="http://schemas.microsoft.com/office/word/2016/wordml/cid" xmlns:w16="http://schemas.microsoft.com/office/word/2018/wordml" xmlns:w16se="http://schemas.microsoft.com/office/word/2015/wordml/symex" xmlns:wpg="http://schemas.microsoft.com/office/word/2010/wordprocessingGroup" xmlns:wpi="http://schemas.microsoft.com/office/word/2010/wordprocessingInk" xmlns:wne="http://schemas.microsoft.com/office/word/2006/wordml" xmlns:wps="http://schemas.microsoft.com/office/word/2010/wordprocessingShape" mc:Ignorable="w14 w15 w16se w16cid w16 w16cex wp14">
+  <w:sdt>
+    <w:sdtPr>
+      <w:id w:val="-1616740956"/>
+      <w:docPartObj>
+        <w:docPartGallery w:val="Page Numbers (Bottom of Page)"/>
+        <w:docPartUnique/>
+      </w:docPartObj>
+    </w:sdtPr>
+    <w:sdtContent>
+      <w:p>
+        <w:pPr>
+          <w:pStyle w:val="Footer"/>
+          <w:jc w:val="right"/>
+        </w:pPr>
+        <w:r>
+          <w:fldChar w:fldCharType="begin"/>
+        </w:r>
+        <w:r>
+          <w:instrText>PAGE   \* MERGEFORMAT</w:instrText>
+        </w:r>
+        <w:r>
+          <w:fldChar w:fldCharType="separate"/>
+        </w:r>
+        <w:r>
+          <w:t>2</w:t>
+        </w:r>
+        <w:r>
+          <w:fldChar w:fldCharType="end"/>
+        </w:r>
+      </w:p>
+    </w:sdtContent>
+  </w:sdt>
+  <w:p>
+    <w:pPr>
+      <w:pStyle w:val="Footer"/>
+    </w:pPr>
+  </w:p>
+</w:ftr>
+</file>
+
+<file path=word/footnotes.xml><?xml version="1.0" encoding="utf-8"?>
+<w:footnotes xmlns:wpc="http://schemas.microsoft.com/office/word/2010/wordprocessingCanvas" xmlns:cx="http://schemas.microsoft.com/office/drawing/2014/chartex" xmlns:cx1="http://schemas.microsoft.com/office/drawing/2015/9/8/chartex" xmlns:cx2="http://schemas.microsoft.com/office/drawing/2015/10/21/chartex" xmlns:cx3="http://schemas.microsoft.com/office/drawing/2016/5/9/chartex" xmlns:cx4="http://schemas.microsoft.com/office/drawing/2016/5/10/chartex" xmlns:cx5="http://schemas.microsoft.com/office/drawing/2016/5/11/chartex" xmlns:cx6="http://schemas.microsoft.com/office/drawing/2016/5/12/chartex" xmlns:cx7="http://schemas.microsoft.com/office/drawing/2016/5/13/chartex" xmlns:cx8="http://schemas.microsoft.com/office/drawing/2016/5/14/chartex" xmlns:mc="http://schemas.openxmlformats.org/markup-compatibility/2006" xmlns:aink="http://schemas.microsoft.com/office/drawing/2016/ink" xmlns:am3d="http://schemas.microsoft.com/office/drawing/2017/model3d" xmlns:o="urn:schemas-microsoft-com:office:office" xmlns:r="http://schemas.openxmlformats.org/officeDocument/2006/relationships" xmlns:m="http://schemas.openxmlformats.org/officeDocument/2006/math" xmlns:v="urn:schemas-microsoft-com:vml" xmlns:wp14="http://schemas.microsoft.com/office/word/2010/wordprocessingDrawing" xmlns:wp="http://schemas.openxmlformats.org/drawingml/2006/wordprocessingDrawing" xmlns:w10="urn:schemas-microsoft-com:office:word" xmlns:w="http://schemas.openxmlformats.org/wordprocessingml/2006/main" xmlns:w14="http://schemas.microsoft.com/office/word/2010/wordml" xmlns:w15="http://schemas.microsoft.com/office/word/2012/wordml" xmlns:w16cex="http://schemas.microsoft.com/office/word/2018/wordml/cex" xmlns:w16cid="http://schemas.microsoft.com/office/word/2016/wordml/cid" xmlns:w16="http://schemas.microsoft.com/office/word/2018/wordml" xmlns:w16se="http://schemas.microsoft.com/office/word/2015/wordml/symex" xmlns:wpg="http://schemas.microsoft.com/office/word/2010/wordprocessingGroup" xmlns:wpi="http://schemas.microsoft.com/office/word/2010/wordprocessingInk" xmlns:wne="http://schemas.microsoft.com/office/word/2006/wordml" xmlns:wps="http://schemas.microsoft.com/office/word/2010/wordprocessingShape" mc:Ignorable="w14 w15 w16se w16cid w16 w16cex wp14">
+  <w:footnote w:type="separator" w:id="-1">
+    <w:p>
+      <w:pPr>
+        <w:spacing w:line="240" w:lineRule="auto"/>
+      </w:pPr>
+      <w:r>
+        <w:separator/>
+      </w:r>
+    </w:p>
+  </w:footnote>
+  <w:footnote w:type="continuationSeparator" w:id="0">
+    <w:p>
+      <w:pPr>
+        <w:spacing w:line="240" w:lineRule="auto"/>
+      </w:pPr>
+      <w:r>
+        <w:continuationSeparator/>
+      </w:r>
+    </w:p>
+  </w:footnote>
+</w:footnotes>
 </file>
 
 <file path=word/numbering.xml><?xml version="1.0" encoding="utf-8"?>
@@ -1685,13 +5402,14 @@
     <w:name w:val="Code"/>
     <w:link w:val="CodeChar"/>
     <w:qFormat/>
-    <w:rsid w:val="00C63C62"/>
+    <w:rsid w:val="002F1045"/>
     <w:pPr>
       <w:spacing w:after="0" w:line="360" w:lineRule="auto"/>
     </w:pPr>
     <w:rPr>
       <w:rFonts w:ascii="Consolas" w:hAnsi="Consolas"/>
       <w:color w:val="595959" w:themeColor="text1" w:themeTint="A6"/>
+      <w:sz w:val="20"/>
     </w:rPr>
   </w:style>
   <w:style w:type="paragraph" w:styleId="TOCHeading">
@@ -1715,11 +5433,12 @@
     <w:name w:val="Code Char"/>
     <w:basedOn w:val="SubtitleChar"/>
     <w:link w:val="Code"/>
-    <w:rsid w:val="00C63C62"/>
+    <w:rsid w:val="002F1045"/>
     <w:rPr>
       <w:rFonts w:ascii="Consolas" w:eastAsiaTheme="minorEastAsia" w:hAnsi="Consolas"/>
       <w:color w:val="595959" w:themeColor="text1" w:themeTint="A6"/>
       <w:spacing w:val="15"/>
+      <w:sz w:val="20"/>
     </w:rPr>
   </w:style>
   <w:style w:type="paragraph" w:styleId="TOC1">
@@ -1808,6 +5527,119 @@
       <w:color w:val="000000"/>
       <w:sz w:val="24"/>
       <w:szCs w:val="24"/>
+    </w:rPr>
+  </w:style>
+  <w:style w:type="character" w:styleId="HTMLTypewriter">
+    <w:name w:val="HTML Typewriter"/>
+    <w:basedOn w:val="DefaultParagraphFont"/>
+    <w:uiPriority w:val="99"/>
+    <w:semiHidden/>
+    <w:unhideWhenUsed/>
+    <w:rsid w:val="002F1045"/>
+    <w:rPr>
+      <w:rFonts w:ascii="Courier New" w:eastAsia="Times New Roman" w:hAnsi="Courier New" w:cs="Courier New"/>
+      <w:sz w:val="20"/>
+      <w:szCs w:val="20"/>
+    </w:rPr>
+  </w:style>
+  <w:style w:type="paragraph" w:styleId="Header">
+    <w:name w:val="header"/>
+    <w:basedOn w:val="Normal"/>
+    <w:link w:val="HeaderChar"/>
+    <w:uiPriority w:val="99"/>
+    <w:unhideWhenUsed/>
+    <w:rsid w:val="00464490"/>
+    <w:pPr>
+      <w:tabs>
+        <w:tab w:val="center" w:pos="4677"/>
+        <w:tab w:val="right" w:pos="9355"/>
+      </w:tabs>
+      <w:spacing w:line="240" w:lineRule="auto"/>
+    </w:pPr>
+  </w:style>
+  <w:style w:type="character" w:customStyle="1" w:styleId="HeaderChar">
+    <w:name w:val="Header Char"/>
+    <w:basedOn w:val="DefaultParagraphFont"/>
+    <w:link w:val="Header"/>
+    <w:uiPriority w:val="99"/>
+    <w:rsid w:val="00464490"/>
+    <w:rPr>
+      <w:sz w:val="24"/>
+    </w:rPr>
+  </w:style>
+  <w:style w:type="paragraph" w:styleId="Footer">
+    <w:name w:val="footer"/>
+    <w:basedOn w:val="Normal"/>
+    <w:link w:val="FooterChar"/>
+    <w:uiPriority w:val="99"/>
+    <w:unhideWhenUsed/>
+    <w:rsid w:val="00464490"/>
+    <w:pPr>
+      <w:tabs>
+        <w:tab w:val="center" w:pos="4677"/>
+        <w:tab w:val="right" w:pos="9355"/>
+      </w:tabs>
+      <w:spacing w:line="240" w:lineRule="auto"/>
+    </w:pPr>
+  </w:style>
+  <w:style w:type="character" w:customStyle="1" w:styleId="FooterChar">
+    <w:name w:val="Footer Char"/>
+    <w:basedOn w:val="DefaultParagraphFont"/>
+    <w:link w:val="Footer"/>
+    <w:uiPriority w:val="99"/>
+    <w:rsid w:val="00464490"/>
+    <w:rPr>
+      <w:sz w:val="24"/>
+    </w:rPr>
+  </w:style>
+  <w:style w:type="paragraph" w:styleId="HTMLPreformatted">
+    <w:name w:val="HTML Preformatted"/>
+    <w:basedOn w:val="Normal"/>
+    <w:link w:val="HTMLPreformattedChar"/>
+    <w:uiPriority w:val="99"/>
+    <w:semiHidden/>
+    <w:unhideWhenUsed/>
+    <w:rsid w:val="00D31316"/>
+    <w:pPr>
+      <w:tabs>
+        <w:tab w:val="left" w:pos="916"/>
+        <w:tab w:val="left" w:pos="1832"/>
+        <w:tab w:val="left" w:pos="2748"/>
+        <w:tab w:val="left" w:pos="3664"/>
+        <w:tab w:val="left" w:pos="4580"/>
+        <w:tab w:val="left" w:pos="5496"/>
+        <w:tab w:val="left" w:pos="6412"/>
+        <w:tab w:val="left" w:pos="7328"/>
+        <w:tab w:val="left" w:pos="8244"/>
+        <w:tab w:val="left" w:pos="9160"/>
+        <w:tab w:val="left" w:pos="10076"/>
+        <w:tab w:val="left" w:pos="10992"/>
+        <w:tab w:val="left" w:pos="11908"/>
+        <w:tab w:val="left" w:pos="12824"/>
+        <w:tab w:val="left" w:pos="13740"/>
+        <w:tab w:val="left" w:pos="14656"/>
+      </w:tabs>
+      <w:spacing w:line="240" w:lineRule="auto"/>
+    </w:pPr>
+    <w:rPr>
+      <w:rFonts w:ascii="Courier New" w:eastAsia="Times New Roman" w:hAnsi="Courier New" w:cs="Courier New"/>
+      <w:sz w:val="20"/>
+      <w:szCs w:val="20"/>
+      <w:lang w:eastAsia="de-DE"/>
+    </w:rPr>
+  </w:style>
+  <w:style w:type="character" w:customStyle="1" w:styleId="HTMLPreformattedChar">
+    <w:name w:val="HTML Preformatted Char"/>
+    <w:basedOn w:val="DefaultParagraphFont"/>
+    <w:link w:val="HTMLPreformatted"/>
+    <w:uiPriority w:val="99"/>
+    <w:semiHidden/>
+    <w:rsid w:val="00D31316"/>
+    <w:rPr>
+      <w:rFonts w:ascii="Courier New" w:eastAsia="Times New Roman" w:hAnsi="Courier New" w:cs="Courier New"/>
+      <w:sz w:val="20"/>
+      <w:szCs w:val="20"/>
+      <w:lang w:eastAsia="de-DE"/>
     </w:rPr>
   </w:style>
 </w:styles>

--- a/MPI.docx
+++ b/MPI.docx
@@ -65,12 +65,11 @@
           <w:r>
             <w:fldChar w:fldCharType="separate"/>
           </w:r>
-          <w:hyperlink w:anchor="_Toc67945869" w:history="1">
+          <w:hyperlink w:anchor="_Toc68000797" w:history="1">
             <w:r>
               <w:rPr>
                 <w:rStyle w:val="Hyperlink"/>
                 <w:noProof/>
-                <w:lang w:val="en-US"/>
               </w:rPr>
               <w:t>Allgemein</w:t>
             </w:r>
@@ -93,7 +92,7 @@
                 <w:noProof/>
                 <w:webHidden/>
               </w:rPr>
-              <w:instrText xml:space="preserve"> PAGEREF _Toc67945869 \h </w:instrText>
+              <w:instrText xml:space="preserve"> PAGEREF _Toc68000797 \h </w:instrText>
             </w:r>
             <w:r>
               <w:rPr>
@@ -135,7 +134,7 @@
               <w:noProof/>
             </w:rPr>
           </w:pPr>
-          <w:hyperlink w:anchor="_Toc67945870" w:history="1">
+          <w:hyperlink w:anchor="_Toc68000798" w:history="1">
             <w:r>
               <w:rPr>
                 <w:rStyle w:val="Hyperlink"/>
@@ -162,7 +161,7 @@
                 <w:noProof/>
                 <w:webHidden/>
               </w:rPr>
-              <w:instrText xml:space="preserve"> PAGEREF _Toc67945870 \h </w:instrText>
+              <w:instrText xml:space="preserve"> PAGEREF _Toc68000798 \h </w:instrText>
             </w:r>
             <w:r>
               <w:rPr>
@@ -206,7 +205,7 @@
               <w:lang w:eastAsia="de-DE"/>
             </w:rPr>
           </w:pPr>
-          <w:hyperlink w:anchor="_Toc67945871" w:history="1">
+          <w:hyperlink w:anchor="_Toc68000799" w:history="1">
             <w:r>
               <w:rPr>
                 <w:rStyle w:val="Hyperlink"/>
@@ -234,7 +233,7 @@
                 <w:noProof/>
                 <w:webHidden/>
               </w:rPr>
-              <w:instrText xml:space="preserve"> PAGEREF _Toc67945871 \h </w:instrText>
+              <w:instrText xml:space="preserve"> PAGEREF _Toc68000799 \h </w:instrText>
             </w:r>
             <w:r>
               <w:rPr>
@@ -276,7 +275,7 @@
               <w:noProof/>
             </w:rPr>
           </w:pPr>
-          <w:hyperlink w:anchor="_Toc67945872" w:history="1">
+          <w:hyperlink w:anchor="_Toc68000800" w:history="1">
             <w:r>
               <w:rPr>
                 <w:rStyle w:val="Hyperlink"/>
@@ -305,7 +304,7 @@
                 <w:noProof/>
                 <w:webHidden/>
               </w:rPr>
-              <w:instrText xml:space="preserve"> PAGEREF _Toc67945872 \h </w:instrText>
+              <w:instrText xml:space="preserve"> PAGEREF _Toc68000800 \h </w:instrText>
             </w:r>
             <w:r>
               <w:rPr>
@@ -347,7 +346,7 @@
               <w:noProof/>
             </w:rPr>
           </w:pPr>
-          <w:hyperlink w:anchor="_Toc67945873" w:history="1">
+          <w:hyperlink w:anchor="_Toc68000801" w:history="1">
             <w:r>
               <w:rPr>
                 <w:rStyle w:val="Hyperlink"/>
@@ -375,7 +374,7 @@
                 <w:noProof/>
                 <w:webHidden/>
               </w:rPr>
-              <w:instrText xml:space="preserve"> PAGEREF _Toc67945873 \h </w:instrText>
+              <w:instrText xml:space="preserve"> PAGEREF _Toc68000801 \h </w:instrText>
             </w:r>
             <w:r>
               <w:rPr>
@@ -417,7 +416,7 @@
               <w:noProof/>
             </w:rPr>
           </w:pPr>
-          <w:hyperlink w:anchor="_Toc67945874" w:history="1">
+          <w:hyperlink w:anchor="_Toc68000802" w:history="1">
             <w:r>
               <w:rPr>
                 <w:rStyle w:val="Hyperlink"/>
@@ -446,7 +445,7 @@
                 <w:noProof/>
                 <w:webHidden/>
               </w:rPr>
-              <w:instrText xml:space="preserve"> PAGEREF _Toc67945874 \h </w:instrText>
+              <w:instrText xml:space="preserve"> PAGEREF _Toc68000802 \h </w:instrText>
             </w:r>
             <w:r>
               <w:rPr>
@@ -466,7 +465,7 @@
                 <w:noProof/>
                 <w:webHidden/>
               </w:rPr>
-              <w:t>3</w:t>
+              <w:t>4</w:t>
             </w:r>
             <w:r>
               <w:rPr>
@@ -488,7 +487,7 @@
               <w:noProof/>
             </w:rPr>
           </w:pPr>
-          <w:hyperlink w:anchor="_Toc67945875" w:history="1">
+          <w:hyperlink w:anchor="_Toc68000803" w:history="1">
             <w:r>
               <w:rPr>
                 <w:rStyle w:val="Hyperlink"/>
@@ -516,7 +515,7 @@
                 <w:noProof/>
                 <w:webHidden/>
               </w:rPr>
-              <w:instrText xml:space="preserve"> PAGEREF _Toc67945875 \h </w:instrText>
+              <w:instrText xml:space="preserve"> PAGEREF _Toc68000803 \h </w:instrText>
             </w:r>
             <w:r>
               <w:rPr>
@@ -560,7 +559,7 @@
               <w:lang w:eastAsia="de-DE"/>
             </w:rPr>
           </w:pPr>
-          <w:hyperlink w:anchor="_Toc67945876" w:history="1">
+          <w:hyperlink w:anchor="_Toc68000804" w:history="1">
             <w:r>
               <w:rPr>
                 <w:rStyle w:val="Hyperlink"/>
@@ -588,7 +587,7 @@
                 <w:noProof/>
                 <w:webHidden/>
               </w:rPr>
-              <w:instrText xml:space="preserve"> PAGEREF _Toc67945876 \h </w:instrText>
+              <w:instrText xml:space="preserve"> PAGEREF _Toc68000804 \h </w:instrText>
             </w:r>
             <w:r>
               <w:rPr>
@@ -630,7 +629,7 @@
               <w:noProof/>
             </w:rPr>
           </w:pPr>
-          <w:hyperlink w:anchor="_Toc67945877" w:history="1">
+          <w:hyperlink w:anchor="_Toc68000805" w:history="1">
             <w:r>
               <w:rPr>
                 <w:rStyle w:val="Hyperlink"/>
@@ -658,7 +657,7 @@
                 <w:noProof/>
                 <w:webHidden/>
               </w:rPr>
-              <w:instrText xml:space="preserve"> PAGEREF _Toc67945877 \h </w:instrText>
+              <w:instrText xml:space="preserve"> PAGEREF _Toc68000805 \h </w:instrText>
             </w:r>
             <w:r>
               <w:rPr>
@@ -700,12 +699,11 @@
               <w:noProof/>
             </w:rPr>
           </w:pPr>
-          <w:hyperlink w:anchor="_Toc67945878" w:history="1">
+          <w:hyperlink w:anchor="_Toc68000806" w:history="1">
             <w:r>
               <w:rPr>
                 <w:rStyle w:val="Hyperlink"/>
                 <w:noProof/>
-                <w:lang w:val="en-US"/>
               </w:rPr>
               <w:t>MPI_Scatter</w:t>
             </w:r>
@@ -728,7 +726,7 @@
                 <w:noProof/>
                 <w:webHidden/>
               </w:rPr>
-              <w:instrText xml:space="preserve"> PAGEREF _Toc67945878 \h </w:instrText>
+              <w:instrText xml:space="preserve"> PAGEREF _Toc68000806 \h </w:instrText>
             </w:r>
             <w:r>
               <w:rPr>
@@ -770,12 +768,11 @@
               <w:noProof/>
             </w:rPr>
           </w:pPr>
-          <w:hyperlink w:anchor="_Toc67945879" w:history="1">
+          <w:hyperlink w:anchor="_Toc68000807" w:history="1">
             <w:r>
               <w:rPr>
                 <w:rStyle w:val="Hyperlink"/>
                 <w:noProof/>
-                <w:lang w:val="en-US"/>
               </w:rPr>
               <w:t>MPI_Gather</w:t>
             </w:r>
@@ -798,7 +795,7 @@
                 <w:noProof/>
                 <w:webHidden/>
               </w:rPr>
-              <w:instrText xml:space="preserve"> PAGEREF _Toc67945879 \h </w:instrText>
+              <w:instrText xml:space="preserve"> PAGEREF _Toc68000807 \h </w:instrText>
             </w:r>
             <w:r>
               <w:rPr>
@@ -818,7 +815,7 @@
                 <w:noProof/>
                 <w:webHidden/>
               </w:rPr>
-              <w:t>6</w:t>
+              <w:t>7</w:t>
             </w:r>
             <w:r>
               <w:rPr>
@@ -840,7 +837,7 @@
               <w:noProof/>
             </w:rPr>
           </w:pPr>
-          <w:hyperlink w:anchor="_Toc67945880" w:history="1">
+          <w:hyperlink w:anchor="_Toc68000808" w:history="1">
             <w:r>
               <w:rPr>
                 <w:rStyle w:val="Hyperlink"/>
@@ -868,7 +865,7 @@
                 <w:noProof/>
                 <w:webHidden/>
               </w:rPr>
-              <w:instrText xml:space="preserve"> PAGEREF _Toc67945880 \h </w:instrText>
+              <w:instrText xml:space="preserve"> PAGEREF _Toc68000808 \h </w:instrText>
             </w:r>
             <w:r>
               <w:rPr>
@@ -910,12 +907,11 @@
               <w:noProof/>
             </w:rPr>
           </w:pPr>
-          <w:hyperlink w:anchor="_Toc67945881" w:history="1">
+          <w:hyperlink w:anchor="_Toc68000809" w:history="1">
             <w:r>
               <w:rPr>
                 <w:rStyle w:val="Hyperlink"/>
                 <w:noProof/>
-                <w:lang w:val="en-US"/>
               </w:rPr>
               <w:t>MPI_Alltoall</w:t>
             </w:r>
@@ -938,7 +934,7 @@
                 <w:noProof/>
                 <w:webHidden/>
               </w:rPr>
-              <w:instrText xml:space="preserve"> PAGEREF _Toc67945881 \h </w:instrText>
+              <w:instrText xml:space="preserve"> PAGEREF _Toc68000809 \h </w:instrText>
             </w:r>
             <w:r>
               <w:rPr>
@@ -980,12 +976,11 @@
               <w:noProof/>
             </w:rPr>
           </w:pPr>
-          <w:hyperlink w:anchor="_Toc67945882" w:history="1">
+          <w:hyperlink w:anchor="_Toc68000810" w:history="1">
             <w:r>
               <w:rPr>
                 <w:rStyle w:val="Hyperlink"/>
                 <w:noProof/>
-                <w:lang w:val="en-US"/>
               </w:rPr>
               <w:t>MPI_Reduce</w:t>
             </w:r>
@@ -1008,7 +1003,7 @@
                 <w:noProof/>
                 <w:webHidden/>
               </w:rPr>
-              <w:instrText xml:space="preserve"> PAGEREF _Toc67945882 \h </w:instrText>
+              <w:instrText xml:space="preserve"> PAGEREF _Toc68000810 \h </w:instrText>
             </w:r>
             <w:r>
               <w:rPr>
@@ -1028,7 +1023,7 @@
                 <w:noProof/>
                 <w:webHidden/>
               </w:rPr>
-              <w:t>8</w:t>
+              <w:t>9</w:t>
             </w:r>
             <w:r>
               <w:rPr>
@@ -1050,12 +1045,11 @@
               <w:noProof/>
             </w:rPr>
           </w:pPr>
-          <w:hyperlink w:anchor="_Toc67945883" w:history="1">
+          <w:hyperlink w:anchor="_Toc68000811" w:history="1">
             <w:r>
               <w:rPr>
                 <w:rStyle w:val="Hyperlink"/>
                 <w:noProof/>
-                <w:lang w:val="en-US"/>
               </w:rPr>
               <w:t>Vektor-Varianten</w:t>
             </w:r>
@@ -1078,7 +1072,7 @@
                 <w:noProof/>
                 <w:webHidden/>
               </w:rPr>
-              <w:instrText xml:space="preserve"> PAGEREF _Toc67945883 \h </w:instrText>
+              <w:instrText xml:space="preserve"> PAGEREF _Toc68000811 \h </w:instrText>
             </w:r>
             <w:r>
               <w:rPr>
@@ -1122,7 +1116,7 @@
               <w:lang w:eastAsia="de-DE"/>
             </w:rPr>
           </w:pPr>
-          <w:hyperlink w:anchor="_Toc67945884" w:history="1">
+          <w:hyperlink w:anchor="_Toc68000812" w:history="1">
             <w:r>
               <w:rPr>
                 <w:rStyle w:val="Hyperlink"/>
@@ -1150,7 +1144,7 @@
                 <w:noProof/>
                 <w:webHidden/>
               </w:rPr>
-              <w:instrText xml:space="preserve"> PAGEREF _Toc67945884 \h </w:instrText>
+              <w:instrText xml:space="preserve"> PAGEREF _Toc68000812 \h </w:instrText>
             </w:r>
             <w:r>
               <w:rPr>
@@ -1192,7 +1186,7 @@
               <w:noProof/>
             </w:rPr>
           </w:pPr>
-          <w:hyperlink w:anchor="_Toc67945885" w:history="1">
+          <w:hyperlink w:anchor="_Toc68000813" w:history="1">
             <w:r>
               <w:rPr>
                 <w:rStyle w:val="Hyperlink"/>
@@ -1220,7 +1214,7 @@
                 <w:noProof/>
                 <w:webHidden/>
               </w:rPr>
-              <w:instrText xml:space="preserve"> PAGEREF _Toc67945885 \h </w:instrText>
+              <w:instrText xml:space="preserve"> PAGEREF _Toc68000813 \h </w:instrText>
             </w:r>
             <w:r>
               <w:rPr>
@@ -1262,7 +1256,7 @@
               <w:noProof/>
             </w:rPr>
           </w:pPr>
-          <w:hyperlink w:anchor="_Toc67945886" w:history="1">
+          <w:hyperlink w:anchor="_Toc68000814" w:history="1">
             <w:r>
               <w:rPr>
                 <w:rStyle w:val="Hyperlink"/>
@@ -1289,7 +1283,7 @@
                 <w:noProof/>
                 <w:webHidden/>
               </w:rPr>
-              <w:instrText xml:space="preserve"> PAGEREF _Toc67945886 \h </w:instrText>
+              <w:instrText xml:space="preserve"> PAGEREF _Toc68000814 \h </w:instrText>
             </w:r>
             <w:r>
               <w:rPr>
@@ -1333,7 +1327,7 @@
               <w:lang w:eastAsia="de-DE"/>
             </w:rPr>
           </w:pPr>
-          <w:hyperlink w:anchor="_Toc67945887" w:history="1">
+          <w:hyperlink w:anchor="_Toc68000815" w:history="1">
             <w:r>
               <w:rPr>
                 <w:rStyle w:val="Hyperlink"/>
@@ -1360,7 +1354,7 @@
                 <w:noProof/>
                 <w:webHidden/>
               </w:rPr>
-              <w:instrText xml:space="preserve"> PAGEREF _Toc67945887 \h </w:instrText>
+              <w:instrText xml:space="preserve"> PAGEREF _Toc68000815 \h </w:instrText>
             </w:r>
             <w:r>
               <w:rPr>
@@ -1402,7 +1396,7 @@
               <w:noProof/>
             </w:rPr>
           </w:pPr>
-          <w:hyperlink w:anchor="_Toc67945888" w:history="1">
+          <w:hyperlink w:anchor="_Toc68000816" w:history="1">
             <w:r>
               <w:rPr>
                 <w:rStyle w:val="Hyperlink"/>
@@ -1429,7 +1423,7 @@
                 <w:noProof/>
                 <w:webHidden/>
               </w:rPr>
-              <w:instrText xml:space="preserve"> PAGEREF _Toc67945888 \h </w:instrText>
+              <w:instrText xml:space="preserve"> PAGEREF _Toc68000816 \h </w:instrText>
             </w:r>
             <w:r>
               <w:rPr>
@@ -1471,7 +1465,7 @@
               <w:noProof/>
             </w:rPr>
           </w:pPr>
-          <w:hyperlink w:anchor="_Toc67945889" w:history="1">
+          <w:hyperlink w:anchor="_Toc68000817" w:history="1">
             <w:r>
               <w:rPr>
                 <w:rStyle w:val="Hyperlink"/>
@@ -1498,7 +1492,7 @@
                 <w:noProof/>
                 <w:webHidden/>
               </w:rPr>
-              <w:instrText xml:space="preserve"> PAGEREF _Toc67945889 \h </w:instrText>
+              <w:instrText xml:space="preserve"> PAGEREF _Toc68000817 \h </w:instrText>
             </w:r>
             <w:r>
               <w:rPr>
@@ -1540,7 +1534,7 @@
               <w:noProof/>
             </w:rPr>
           </w:pPr>
-          <w:hyperlink w:anchor="_Toc67945890" w:history="1">
+          <w:hyperlink w:anchor="_Toc68000818" w:history="1">
             <w:r>
               <w:rPr>
                 <w:rStyle w:val="Hyperlink"/>
@@ -1567,7 +1561,7 @@
                 <w:noProof/>
                 <w:webHidden/>
               </w:rPr>
-              <w:instrText xml:space="preserve"> PAGEREF _Toc67945890 \h </w:instrText>
+              <w:instrText xml:space="preserve"> PAGEREF _Toc68000818 \h </w:instrText>
             </w:r>
             <w:r>
               <w:rPr>
@@ -1635,42 +1629,138 @@
     <w:p>
       <w:pPr>
         <w:pStyle w:val="Heading1"/>
-        <w:rPr>
-          <w:lang w:val="en-US"/>
-        </w:rPr>
-      </w:pPr>
-      <w:bookmarkStart w:id="0" w:name="_Toc67945869"/>
+      </w:pPr>
+      <w:bookmarkStart w:id="0" w:name="_Toc68000797"/>
+      <w:r>
+        <w:t>Allgemein</w:t>
+      </w:r>
+      <w:bookmarkEnd w:id="0"/>
+    </w:p>
+    <w:p>
+      <w:pPr>
+        <w:rPr>
+          <w:b/>
+        </w:rPr>
+      </w:pPr>
+    </w:p>
+    <w:p>
+      <w:pPr>
+        <w:pStyle w:val="Heading2"/>
+      </w:pPr>
+      <w:r>
+        <w:t>Aufruf</w:t>
+      </w:r>
+    </w:p>
+    <w:p>
+      <w:pPr>
+        <w:pStyle w:val="Code"/>
+        <w:rPr>
+          <w:lang w:val="en-US"/>
+        </w:rPr>
+      </w:pPr>
       <w:proofErr w:type="spellStart"/>
       <w:r>
         <w:rPr>
           <w:lang w:val="en-US"/>
         </w:rPr>
-        <w:t>Allgemein</w:t>
-      </w:r>
-      <w:bookmarkEnd w:id="0"/>
+        <w:t>mpirun</w:t>
+      </w:r>
       <w:proofErr w:type="spellEnd"/>
-    </w:p>
-    <w:p>
-      <w:pPr>
-        <w:rPr>
-          <w:b/>
-        </w:rPr>
-      </w:pPr>
+      <w:r>
+        <w:rPr>
+          <w:lang w:val="en-US"/>
+        </w:rPr>
+        <w:t xml:space="preserve"> </w:t>
+      </w:r>
+      <w:r>
+        <w:rPr>
+          <w:lang w:val="en-US"/>
+        </w:rPr>
+        <w:t>–np N</w:t>
+      </w:r>
+      <w:r>
+        <w:rPr>
+          <w:lang w:val="en-US"/>
+        </w:rPr>
+        <w:t xml:space="preserve"> </w:t>
+      </w:r>
+      <w:r>
+        <w:rPr>
+          <w:lang w:val="en-US"/>
+        </w:rPr>
+        <w:t>PROGRAM</w:t>
+      </w:r>
+      <w:r>
+        <w:rPr>
+          <w:lang w:val="en-US"/>
+        </w:rPr>
+        <w:t xml:space="preserve"> </w:t>
+      </w:r>
+      <w:r>
+        <w:rPr>
+          <w:lang w:val="en-US"/>
+        </w:rPr>
+        <w:t>ARGUMENTS</w:t>
+      </w:r>
+    </w:p>
+    <w:p>
+      <w:pPr>
+        <w:pStyle w:val="Code"/>
+        <w:rPr>
+          <w:lang w:val="en-US"/>
+        </w:rPr>
+      </w:pPr>
+      <w:proofErr w:type="spellStart"/>
+      <w:r>
+        <w:rPr>
+          <w:lang w:val="en-US"/>
+        </w:rPr>
+        <w:lastRenderedPageBreak/>
+        <w:t>Wobei</w:t>
+      </w:r>
+      <w:proofErr w:type="spellEnd"/>
+      <w:r>
+        <w:rPr>
+          <w:lang w:val="en-US"/>
+        </w:rPr>
+        <w:t xml:space="preserve"> N - Number of Processes</w:t>
+      </w:r>
     </w:p>
     <w:p>
       <w:pPr>
         <w:pStyle w:val="Heading2"/>
-      </w:pPr>
-      <w:bookmarkStart w:id="1" w:name="_Toc67945870"/>
-      <w:r>
+        <w:rPr>
+          <w:lang w:val="en-US"/>
+        </w:rPr>
+      </w:pPr>
+      <w:bookmarkStart w:id="1" w:name="_Toc68000798"/>
+      <w:r>
+        <w:rPr>
+          <w:lang w:val="en-US"/>
+        </w:rPr>
         <w:t>MPI Process Ranks</w:t>
       </w:r>
       <w:bookmarkEnd w:id="1"/>
-    </w:p>
-    <w:p>
-      <w:r>
-        <w:t>root ist immer 0</w:t>
-      </w:r>
+      <w:r>
+        <w:rPr>
+          <w:lang w:val="en-US"/>
+        </w:rPr>
+        <w:t xml:space="preserve"> und </w:t>
+      </w:r>
+      <w:proofErr w:type="gramStart"/>
+      <w:r>
+        <w:rPr>
+          <w:lang w:val="en-US"/>
+        </w:rPr>
+        <w:t>S</w:t>
+      </w:r>
+      <w:r>
+        <w:rPr>
+          <w:lang w:val="en-US"/>
+        </w:rPr>
+        <w:t>ize</w:t>
+      </w:r>
+      <w:proofErr w:type="gramEnd"/>
     </w:p>
     <w:p>
       <w:pPr>
@@ -1682,7 +1772,6 @@
         <w:rPr>
           <w:noProof/>
         </w:rPr>
-        <w:lastRenderedPageBreak/>
         <w:drawing>
           <wp:inline distT="0" distB="0" distL="0" distR="0" wp14:anchorId="060CFB66" wp14:editId="5BBFF1A7">
             <wp:extent cx="4603532" cy="3140481"/>
@@ -1735,6 +1824,346 @@
     </w:p>
     <w:p>
       <w:pPr>
+        <w:pStyle w:val="Heading3"/>
+        <w:rPr>
+          <w:lang w:val="en-US"/>
+        </w:rPr>
+      </w:pPr>
+      <w:r>
+        <w:rPr>
+          <w:lang w:val="en-US"/>
+        </w:rPr>
+        <w:t>Rank</w:t>
+      </w:r>
+    </w:p>
+    <w:p>
+      <w:pPr>
+        <w:rPr>
+          <w:lang w:val="en-US"/>
+        </w:rPr>
+      </w:pPr>
+      <w:r>
+        <w:rPr>
+          <w:lang w:val="en-US"/>
+        </w:rPr>
+        <w:t xml:space="preserve">Unique </w:t>
+      </w:r>
+      <w:r>
+        <w:rPr>
+          <w:lang w:val="en-US"/>
+        </w:rPr>
+        <w:t>number</w:t>
+      </w:r>
+      <w:r>
+        <w:rPr>
+          <w:lang w:val="en-US"/>
+        </w:rPr>
+        <w:t xml:space="preserve"> (Identifier) of</w:t>
+      </w:r>
+      <w:r>
+        <w:rPr>
+          <w:lang w:val="en-US"/>
+        </w:rPr>
+        <w:t xml:space="preserve"> the current process.</w:t>
+      </w:r>
+    </w:p>
+    <w:p>
+      <w:pPr>
+        <w:rPr>
+          <w:lang w:val="en-US"/>
+        </w:rPr>
+      </w:pPr>
+      <w:r>
+        <w:rPr>
+          <w:lang w:val="en-US"/>
+        </w:rPr>
+        <w:t xml:space="preserve">Root hat </w:t>
+      </w:r>
+      <w:proofErr w:type="spellStart"/>
+      <w:r>
+        <w:rPr>
+          <w:lang w:val="en-US"/>
+        </w:rPr>
+        <w:t>immer</w:t>
+      </w:r>
+      <w:proofErr w:type="spellEnd"/>
+      <w:r>
+        <w:rPr>
+          <w:lang w:val="en-US"/>
+        </w:rPr>
+        <w:t xml:space="preserve"> rank 0</w:t>
+      </w:r>
+      <w:r>
+        <w:rPr>
+          <w:lang w:val="en-US"/>
+        </w:rPr>
+        <w:t>.</w:t>
+      </w:r>
+    </w:p>
+    <w:p>
+      <w:pPr>
+        <w:rPr>
+          <w:lang w:val="en-US"/>
+        </w:rPr>
+      </w:pPr>
+    </w:p>
+    <w:p>
+      <w:pPr>
+        <w:pStyle w:val="Heading3"/>
+        <w:rPr>
+          <w:lang w:val="en-US"/>
+        </w:rPr>
+      </w:pPr>
+      <w:r>
+        <w:rPr>
+          <w:lang w:val="en-US"/>
+        </w:rPr>
+        <w:t>Size</w:t>
+      </w:r>
+    </w:p>
+    <w:p>
+      <w:pPr>
+        <w:rPr>
+          <w:lang w:val="en-US"/>
+        </w:rPr>
+      </w:pPr>
+      <w:r>
+        <w:rPr>
+          <w:lang w:val="en-US"/>
+        </w:rPr>
+        <w:t>the total number of processes</w:t>
+      </w:r>
+    </w:p>
+    <w:p>
+      <w:pPr>
+        <w:rPr>
+          <w:lang w:val="en-US"/>
+        </w:rPr>
+      </w:pPr>
+    </w:p>
+    <w:p>
+      <w:pPr>
+        <w:pStyle w:val="Heading2"/>
+        <w:rPr>
+          <w:lang w:val="en-US"/>
+        </w:rPr>
+      </w:pPr>
+      <w:r>
+        <w:rPr>
+          <w:lang w:val="en-US"/>
+        </w:rPr>
+        <w:t>Communicator</w:t>
+      </w:r>
+    </w:p>
+    <w:p>
+      <w:pPr>
+        <w:pStyle w:val="Default"/>
+        <w:rPr>
+          <w:rFonts w:ascii="Arial" w:hAnsi="Arial" w:cs="Arial"/>
+          <w:lang w:val="en-US"/>
+        </w:rPr>
+      </w:pPr>
+      <w:r>
+        <w:rPr>
+          <w:b/>
+          <w:bCs/>
+          <w:lang w:val="en-US"/>
+        </w:rPr>
+        <w:t>MPI_COMM_WORLD</w:t>
+      </w:r>
+      <w:r>
+        <w:rPr>
+          <w:lang w:val="en-US"/>
+        </w:rPr>
+        <w:t xml:space="preserve"> - </w:t>
+      </w:r>
+      <w:r>
+        <w:rPr>
+          <w:rFonts w:asciiTheme="minorHAnsi" w:hAnsiTheme="minorHAnsi" w:cstheme="minorHAnsi"/>
+        </w:rPr>
+        <w:t xml:space="preserve">default Communicator -&gt; </w:t>
+      </w:r>
+      <w:proofErr w:type="gramStart"/>
+      <w:r>
+        <w:rPr>
+          <w:rFonts w:asciiTheme="minorHAnsi" w:hAnsiTheme="minorHAnsi" w:cstheme="minorHAnsi"/>
+          <w:lang w:val="en-US"/>
+        </w:rPr>
+        <w:t>i.e.</w:t>
+      </w:r>
+      <w:proofErr w:type="gramEnd"/>
+      <w:r>
+        <w:rPr>
+          <w:rFonts w:asciiTheme="minorHAnsi" w:hAnsiTheme="minorHAnsi" w:cstheme="minorHAnsi"/>
+          <w:lang w:val="en-US"/>
+        </w:rPr>
+        <w:t xml:space="preserve"> the collection of all processes</w:t>
+      </w:r>
+    </w:p>
+    <w:p>
+      <w:pPr>
+        <w:rPr>
+          <w:lang w:val="en-US"/>
+        </w:rPr>
+      </w:pPr>
+    </w:p>
+    <w:p>
+      <w:pPr>
+        <w:pStyle w:val="Heading2"/>
+        <w:rPr>
+          <w:lang w:val="en-US"/>
+        </w:rPr>
+      </w:pPr>
+      <w:r>
+        <w:rPr>
+          <w:lang w:val="en-US"/>
+        </w:rPr>
+        <w:t>Lib</w:t>
+      </w:r>
+    </w:p>
+    <w:p>
+      <w:pPr>
+        <w:pStyle w:val="Code"/>
+        <w:rPr>
+          <w:b/>
+          <w:bCs/>
+        </w:rPr>
+      </w:pPr>
+      <w:r>
+        <w:rPr>
+          <w:b/>
+          <w:bCs/>
+        </w:rPr>
+        <w:t>#include</w:t>
+      </w:r>
+      <w:r>
+        <w:rPr>
+          <w:b/>
+          <w:bCs/>
+        </w:rPr>
+        <w:t xml:space="preserve"> </w:t>
+      </w:r>
+      <w:r>
+        <w:rPr>
+          <w:b/>
+          <w:bCs/>
+        </w:rPr>
+        <w:t>&lt;mpi.h&gt;</w:t>
+      </w:r>
+    </w:p>
+    <w:p>
+      <w:pPr>
+        <w:rPr>
+          <w:lang w:val="en-US"/>
+        </w:rPr>
+      </w:pPr>
+    </w:p>
+    <w:p>
+      <w:pPr>
+        <w:pStyle w:val="Heading2"/>
+        <w:rPr>
+          <w:lang w:val="en-US"/>
+        </w:rPr>
+      </w:pPr>
+      <w:r>
+        <w:rPr>
+          <w:lang w:val="en-US"/>
+        </w:rPr>
+        <w:t>Aufbau</w:t>
+      </w:r>
+    </w:p>
+    <w:p>
+      <w:r>
+        <w:rPr>
+          <w:b/>
+          <w:bCs/>
+        </w:rPr>
+        <w:t>MPI_Init</w:t>
+      </w:r>
+      <w:r>
+        <w:t xml:space="preserve"> und </w:t>
+      </w:r>
+      <w:r>
+        <w:rPr>
+          <w:b/>
+          <w:bCs/>
+        </w:rPr>
+        <w:t>MPI_Finalize</w:t>
+      </w:r>
+      <w:r>
+        <w:t xml:space="preserve"> nicht vergessen!</w:t>
+      </w:r>
+    </w:p>
+    <w:p>
+      <w:pPr>
+        <w:rPr>
+          <w:lang w:val="en-US"/>
+        </w:rPr>
+      </w:pPr>
+      <w:r>
+        <w:rPr>
+          <w:noProof/>
+        </w:rPr>
+        <w:lastRenderedPageBreak/>
+        <w:drawing>
+          <wp:inline distT="0" distB="0" distL="0" distR="0" wp14:anchorId="4A2B7ACE" wp14:editId="4F9CBA4E">
+            <wp:extent cx="5760720" cy="3531870"/>
+            <wp:effectExtent l="0" t="0" r="0" b="0"/>
+            <wp:docPr id="18" name="Picture 18"/>
+            <wp:cNvGraphicFramePr>
+              <a:graphicFrameLocks xmlns:a="http://schemas.openxmlformats.org/drawingml/2006/main" noChangeAspect="1"/>
+            </wp:cNvGraphicFramePr>
+            <a:graphic xmlns:a="http://schemas.openxmlformats.org/drawingml/2006/main">
+              <a:graphicData uri="http://schemas.openxmlformats.org/drawingml/2006/picture">
+                <pic:pic xmlns:pic="http://schemas.openxmlformats.org/drawingml/2006/picture">
+                  <pic:nvPicPr>
+                    <pic:cNvPr id="0" name="Picture 2"/>
+                    <pic:cNvPicPr>
+                      <a:picLocks noChangeAspect="1" noChangeArrowheads="1"/>
+                    </pic:cNvPicPr>
+                  </pic:nvPicPr>
+                  <pic:blipFill>
+                    <a:blip r:embed="rId9">
+                      <a:extLst>
+                        <a:ext uri="{28A0092B-C50C-407E-A947-70E740481C1C}">
+                          <a14:useLocalDpi xmlns:a14="http://schemas.microsoft.com/office/drawing/2010/main" val="0"/>
+                        </a:ext>
+                      </a:extLst>
+                    </a:blip>
+                    <a:srcRect/>
+                    <a:stretch>
+                      <a:fillRect/>
+                    </a:stretch>
+                  </pic:blipFill>
+                  <pic:spPr bwMode="auto">
+                    <a:xfrm>
+                      <a:off x="0" y="0"/>
+                      <a:ext cx="5760720" cy="3531870"/>
+                    </a:xfrm>
+                    <a:prstGeom prst="rect">
+                      <a:avLst/>
+                    </a:prstGeom>
+                    <a:noFill/>
+                    <a:ln>
+                      <a:noFill/>
+                    </a:ln>
+                  </pic:spPr>
+                </pic:pic>
+              </a:graphicData>
+            </a:graphic>
+          </wp:inline>
+        </w:drawing>
+      </w:r>
+    </w:p>
+    <w:p>
+      <w:pPr>
+        <w:rPr>
+          <w:lang w:val="en-US"/>
+        </w:rPr>
+      </w:pPr>
+    </w:p>
+    <w:p>
+      <w:pPr>
         <w:rPr>
           <w:lang w:val="en-US"/>
         </w:rPr>
@@ -1747,7 +2176,7 @@
           <w:lang w:val="en-US"/>
         </w:rPr>
       </w:pPr>
-      <w:bookmarkStart w:id="2" w:name="_Toc67945871"/>
+      <w:bookmarkStart w:id="2" w:name="_Toc68000799"/>
       <w:r>
         <w:rPr>
           <w:lang w:val="en-US"/>
@@ -1758,13 +2187,36 @@
     </w:p>
     <w:p>
       <w:pPr>
+        <w:rPr>
+          <w:b/>
+          <w:bCs/>
+        </w:rPr>
+      </w:pPr>
+      <w:r>
+        <w:rPr>
+          <w:b/>
+          <w:bCs/>
+        </w:rPr>
+        <w:t>Alle Collective Operations können mit dem Send und Receive implementiert werden!</w:t>
+      </w:r>
+    </w:p>
+    <w:p>
+      <w:pPr>
+        <w:rPr>
+          <w:b/>
+          <w:bCs/>
+        </w:rPr>
+      </w:pPr>
+    </w:p>
+    <w:p>
+      <w:pPr>
         <w:pStyle w:val="Heading2"/>
         <w:rPr>
           <w:rFonts w:eastAsia="Times New Roman"/>
           <w:lang w:val="en-US" w:eastAsia="de-DE"/>
         </w:rPr>
       </w:pPr>
-      <w:bookmarkStart w:id="3" w:name="_Toc67945872"/>
+      <w:bookmarkStart w:id="3" w:name="_Toc68000800"/>
       <w:proofErr w:type="spellStart"/>
       <w:r>
         <w:rPr>
@@ -2021,6 +2473,7 @@
         <w:rPr>
           <w:noProof/>
         </w:rPr>
+        <w:lastRenderedPageBreak/>
         <w:drawing>
           <wp:inline distT="0" distB="0" distL="0" distR="0" wp14:anchorId="60249FFF" wp14:editId="575A4F1C">
             <wp:extent cx="4351283" cy="3004937"/>
@@ -2039,7 +2492,7 @@
                     </pic:cNvPicPr>
                   </pic:nvPicPr>
                   <pic:blipFill>
-                    <a:blip r:embed="rId9">
+                    <a:blip r:embed="rId10">
                       <a:extLst>
                         <a:ext uri="{28A0092B-C50C-407E-A947-70E740481C1C}">
                           <a14:useLocalDpi xmlns:a14="http://schemas.microsoft.com/office/drawing/2010/main" val="0"/>
@@ -2106,7 +2559,7 @@
                     </pic:cNvPicPr>
                   </pic:nvPicPr>
                   <pic:blipFill>
-                    <a:blip r:embed="rId10">
+                    <a:blip r:embed="rId11">
                       <a:extLst>
                         <a:ext uri="{28A0092B-C50C-407E-A947-70E740481C1C}">
                           <a14:useLocalDpi xmlns:a14="http://schemas.microsoft.com/office/drawing/2010/main" val="0"/>
@@ -2145,11 +2598,12 @@
           <w:lang w:val="en-US"/>
         </w:rPr>
       </w:pPr>
-      <w:bookmarkStart w:id="4" w:name="_Toc67945873"/>
-      <w:r>
-        <w:rPr>
-          <w:lang w:val="en-US"/>
-        </w:rPr>
+      <w:bookmarkStart w:id="4" w:name="_Toc68000801"/>
+      <w:r>
+        <w:rPr>
+          <w:lang w:val="en-US"/>
+        </w:rPr>
+        <w:lastRenderedPageBreak/>
         <w:t>MPI Send Operation Modes</w:t>
       </w:r>
       <w:bookmarkEnd w:id="4"/>
@@ -2182,7 +2636,7 @@
                     </pic:cNvPicPr>
                   </pic:nvPicPr>
                   <pic:blipFill>
-                    <a:blip r:embed="rId11">
+                    <a:blip r:embed="rId12">
                       <a:extLst>
                         <a:ext uri="{28A0092B-C50C-407E-A947-70E740481C1C}">
                           <a14:useLocalDpi xmlns:a14="http://schemas.microsoft.com/office/drawing/2010/main" val="0"/>
@@ -2222,14 +2676,13 @@
           <w:lang w:val="en-US" w:eastAsia="de-DE"/>
         </w:rPr>
       </w:pPr>
-      <w:bookmarkStart w:id="5" w:name="_Toc67945874"/>
+      <w:bookmarkStart w:id="5" w:name="_Toc68000802"/>
       <w:proofErr w:type="spellStart"/>
       <w:r>
         <w:rPr>
           <w:rFonts w:eastAsia="Times New Roman"/>
           <w:lang w:val="en-US" w:eastAsia="de-DE"/>
         </w:rPr>
-        <w:lastRenderedPageBreak/>
         <w:t>MPI_Recv</w:t>
       </w:r>
       <w:bookmarkEnd w:id="5"/>
@@ -2263,7 +2716,7 @@
                     </pic:cNvPicPr>
                   </pic:nvPicPr>
                   <pic:blipFill>
-                    <a:blip r:embed="rId12">
+                    <a:blip r:embed="rId13">
                       <a:extLst>
                         <a:ext uri="{28A0092B-C50C-407E-A947-70E740481C1C}">
                           <a14:useLocalDpi xmlns:a14="http://schemas.microsoft.com/office/drawing/2010/main" val="0"/>
@@ -2309,11 +2762,12 @@
           <w:lang w:val="en-US"/>
         </w:rPr>
       </w:pPr>
-      <w:bookmarkStart w:id="6" w:name="_Toc67945875"/>
-      <w:r>
-        <w:rPr>
-          <w:lang w:val="en-US"/>
-        </w:rPr>
+      <w:bookmarkStart w:id="6" w:name="_Toc68000803"/>
+      <w:r>
+        <w:rPr>
+          <w:lang w:val="en-US"/>
+        </w:rPr>
+        <w:lastRenderedPageBreak/>
         <w:t>Non-blocking Operations</w:t>
       </w:r>
       <w:bookmarkEnd w:id="6"/>
@@ -2346,7 +2800,7 @@
                     </pic:cNvPicPr>
                   </pic:nvPicPr>
                   <pic:blipFill>
-                    <a:blip r:embed="rId13">
+                    <a:blip r:embed="rId14">
                       <a:extLst>
                         <a:ext uri="{28A0092B-C50C-407E-A947-70E740481C1C}">
                           <a14:useLocalDpi xmlns:a14="http://schemas.microsoft.com/office/drawing/2010/main" val="0"/>
@@ -2388,7 +2842,6 @@
         <w:rPr>
           <w:noProof/>
         </w:rPr>
-        <w:lastRenderedPageBreak/>
         <w:drawing>
           <wp:inline distT="0" distB="0" distL="0" distR="0" wp14:anchorId="490795B0" wp14:editId="61FB9F4E">
             <wp:extent cx="4532565" cy="2798379"/>
@@ -2407,7 +2860,7 @@
                     </pic:cNvPicPr>
                   </pic:nvPicPr>
                   <pic:blipFill>
-                    <a:blip r:embed="rId14">
+                    <a:blip r:embed="rId15">
                       <a:extLst>
                         <a:ext uri="{28A0092B-C50C-407E-A947-70E740481C1C}">
                           <a14:useLocalDpi xmlns:a14="http://schemas.microsoft.com/office/drawing/2010/main" val="0"/>
@@ -2453,7 +2906,7 @@
           <w:lang w:val="en-US"/>
         </w:rPr>
       </w:pPr>
-      <w:bookmarkStart w:id="7" w:name="_Toc67945876"/>
+      <w:bookmarkStart w:id="7" w:name="_Toc68000804"/>
       <w:r>
         <w:rPr>
           <w:lang w:val="en-US"/>
@@ -2465,6 +2918,22 @@
     <w:p>
       <w:pPr>
         <w:rPr>
+          <w:b/>
+          <w:bCs/>
+        </w:rPr>
+      </w:pPr>
+      <w:r>
+        <w:rPr>
+          <w:b/>
+          <w:bCs/>
+        </w:rPr>
+        <w:t>Alle Collective Operations können mit dem Send und Receive implementiert werden!</w:t>
+      </w:r>
+    </w:p>
+    <w:p/>
+    <w:p>
+      <w:pPr>
+        <w:rPr>
           <w:lang w:val="en-US"/>
         </w:rPr>
       </w:pPr>
@@ -2472,6 +2941,7 @@
         <w:rPr>
           <w:noProof/>
         </w:rPr>
+        <w:lastRenderedPageBreak/>
         <w:drawing>
           <wp:inline distT="0" distB="0" distL="0" distR="0" wp14:anchorId="35881423" wp14:editId="24BED184">
             <wp:extent cx="4423916" cy="3058510"/>
@@ -2490,7 +2960,7 @@
                     </pic:cNvPicPr>
                   </pic:nvPicPr>
                   <pic:blipFill>
-                    <a:blip r:embed="rId15">
+                    <a:blip r:embed="rId16">
                       <a:extLst>
                         <a:ext uri="{28A0092B-C50C-407E-A947-70E740481C1C}">
                           <a14:useLocalDpi xmlns:a14="http://schemas.microsoft.com/office/drawing/2010/main" val="0"/>
@@ -2536,7 +3006,7 @@
           <w:lang w:val="en-US"/>
         </w:rPr>
       </w:pPr>
-      <w:bookmarkStart w:id="8" w:name="_Toc67945877"/>
+      <w:bookmarkStart w:id="8" w:name="_Toc68000805"/>
       <w:proofErr w:type="spellStart"/>
       <w:r>
         <w:rPr>
@@ -2734,7 +3204,6 @@
         <w:rPr>
           <w:noProof/>
         </w:rPr>
-        <w:lastRenderedPageBreak/>
         <w:drawing>
           <wp:inline distT="0" distB="0" distL="0" distR="0" wp14:anchorId="7C6539A8" wp14:editId="76F19084">
             <wp:extent cx="5084380" cy="3001197"/>
@@ -2753,7 +3222,7 @@
                     </pic:cNvPicPr>
                   </pic:nvPicPr>
                   <pic:blipFill>
-                    <a:blip r:embed="rId16">
+                    <a:blip r:embed="rId17">
                       <a:extLst>
                         <a:ext uri="{28A0092B-C50C-407E-A947-70E740481C1C}">
                           <a14:useLocalDpi xmlns:a14="http://schemas.microsoft.com/office/drawing/2010/main" val="0"/>
@@ -2795,20 +3264,12 @@
     <w:p>
       <w:pPr>
         <w:pStyle w:val="Heading2"/>
-        <w:rPr>
-          <w:lang w:val="en-US"/>
-        </w:rPr>
-      </w:pPr>
-      <w:bookmarkStart w:id="9" w:name="_Toc67945878"/>
-      <w:proofErr w:type="spellStart"/>
-      <w:r>
-        <w:rPr>
-          <w:lang w:val="en-US"/>
-        </w:rPr>
+      </w:pPr>
+      <w:bookmarkStart w:id="9" w:name="_Toc68000806"/>
+      <w:r>
         <w:t>MPI_Scatter</w:t>
       </w:r>
       <w:bookmarkEnd w:id="9"/>
-      <w:proofErr w:type="spellEnd"/>
     </w:p>
     <w:p>
       <w:r>
@@ -2822,89 +3283,12 @@
       </w:r>
     </w:p>
     <w:p>
-      <w:pPr>
-        <w:rPr>
-          <w:lang w:val="en-US"/>
-        </w:rPr>
-      </w:pPr>
-      <w:r>
-        <w:rPr>
-          <w:lang w:val="en-US"/>
-        </w:rPr>
-        <w:t xml:space="preserve">Root </w:t>
-      </w:r>
-      <w:proofErr w:type="spellStart"/>
-      <w:r>
-        <w:rPr>
-          <w:lang w:val="en-US"/>
-        </w:rPr>
-        <w:t>ist</w:t>
-      </w:r>
-      <w:proofErr w:type="spellEnd"/>
-      <w:r>
-        <w:rPr>
-          <w:lang w:val="en-US"/>
-        </w:rPr>
-        <w:t xml:space="preserve"> </w:t>
-      </w:r>
-      <w:proofErr w:type="spellStart"/>
-      <w:r>
-        <w:rPr>
-          <w:lang w:val="en-US"/>
-        </w:rPr>
-        <w:t>hier</w:t>
-      </w:r>
-      <w:proofErr w:type="spellEnd"/>
-      <w:r>
-        <w:rPr>
-          <w:lang w:val="en-US"/>
-        </w:rPr>
-        <w:t xml:space="preserve"> Rang </w:t>
-      </w:r>
-      <w:proofErr w:type="spellStart"/>
-      <w:r>
-        <w:rPr>
-          <w:lang w:val="en-US"/>
-        </w:rPr>
-        <w:t>vom</w:t>
-      </w:r>
-      <w:proofErr w:type="spellEnd"/>
-      <w:r>
-        <w:rPr>
-          <w:lang w:val="en-US"/>
-        </w:rPr>
-        <w:t xml:space="preserve"> Sender, muss </w:t>
-      </w:r>
-      <w:proofErr w:type="spellStart"/>
-      <w:r>
-        <w:rPr>
-          <w:lang w:val="en-US"/>
-        </w:rPr>
-        <w:t>nicht</w:t>
-      </w:r>
-      <w:proofErr w:type="spellEnd"/>
-      <w:r>
-        <w:rPr>
-          <w:lang w:val="en-US"/>
-        </w:rPr>
-        <w:t xml:space="preserve"> 0 </w:t>
-      </w:r>
-      <w:proofErr w:type="gramStart"/>
-      <w:r>
-        <w:rPr>
-          <w:lang w:val="en-US"/>
-        </w:rPr>
-        <w:t>sein</w:t>
-      </w:r>
-      <w:proofErr w:type="gramEnd"/>
-    </w:p>
-    <w:p>
-      <w:pPr>
-        <w:rPr>
-          <w:lang w:val="en-US"/>
-        </w:rPr>
-      </w:pPr>
-    </w:p>
+      <w:r>
+        <w:lastRenderedPageBreak/>
+        <w:t>Root ist hier Rang vom Sender, muss nicht 0 sein</w:t>
+      </w:r>
+    </w:p>
+    <w:p/>
     <w:p>
       <w:pPr>
         <w:rPr>
@@ -3088,7 +3472,7 @@
                     </pic:cNvPicPr>
                   </pic:nvPicPr>
                   <pic:blipFill>
-                    <a:blip r:embed="rId17">
+                    <a:blip r:embed="rId18">
                       <a:extLst>
                         <a:ext uri="{28A0092B-C50C-407E-A947-70E740481C1C}">
                           <a14:useLocalDpi xmlns:a14="http://schemas.microsoft.com/office/drawing/2010/main" val="0"/>
@@ -3130,96 +3514,88 @@
     <w:p>
       <w:pPr>
         <w:pStyle w:val="Heading2"/>
-        <w:rPr>
-          <w:lang w:val="en-US"/>
-        </w:rPr>
-      </w:pPr>
-      <w:bookmarkStart w:id="10" w:name="_Toc67945879"/>
+      </w:pPr>
+      <w:bookmarkStart w:id="10" w:name="_Toc68000807"/>
+      <w:r>
+        <w:t>MPI_Gather</w:t>
+      </w:r>
+      <w:bookmarkEnd w:id="10"/>
+    </w:p>
+    <w:p>
+      <w:r>
+        <w:t>Sammele Daten von allen P</w:t>
+      </w:r>
+      <w:r>
+        <w:t>rozessen bei Root</w:t>
+      </w:r>
+    </w:p>
+    <w:p/>
+    <w:p>
+      <w:pPr>
+        <w:rPr>
+          <w:lang w:val="en-US"/>
+        </w:rPr>
+      </w:pPr>
       <w:proofErr w:type="spellStart"/>
       <w:r>
         <w:rPr>
           <w:lang w:val="en-US"/>
         </w:rPr>
-        <w:t>MPI_Gather</w:t>
-      </w:r>
-      <w:bookmarkEnd w:id="10"/>
+        <w:t>sendcount</w:t>
+      </w:r>
       <w:proofErr w:type="spellEnd"/>
-    </w:p>
-    <w:p>
-      <w:r>
-        <w:t>Sammele Daten von allen P</w:t>
-      </w:r>
-      <w:r>
-        <w:t>rozessen bei Root</w:t>
-      </w:r>
-    </w:p>
-    <w:p/>
-    <w:p>
-      <w:pPr>
-        <w:rPr>
-          <w:lang w:val="en-US"/>
-        </w:rPr>
-      </w:pPr>
+      <w:r>
+        <w:rPr>
+          <w:lang w:val="en-US"/>
+        </w:rPr>
+        <w:t xml:space="preserve">, </w:t>
+      </w:r>
       <w:proofErr w:type="spellStart"/>
       <w:r>
         <w:rPr>
           <w:lang w:val="en-US"/>
         </w:rPr>
-        <w:t>sendcount</w:t>
+        <w:t>revcount</w:t>
       </w:r>
       <w:proofErr w:type="spellEnd"/>
       <w:r>
         <w:rPr>
           <w:lang w:val="en-US"/>
         </w:rPr>
-        <w:t xml:space="preserve">, </w:t>
+        <w:t xml:space="preserve">, root - </w:t>
       </w:r>
       <w:proofErr w:type="spellStart"/>
       <w:r>
         <w:rPr>
           <w:lang w:val="en-US"/>
         </w:rPr>
-        <w:t>revcount</w:t>
+        <w:t>wie</w:t>
       </w:r>
       <w:proofErr w:type="spellEnd"/>
       <w:r>
         <w:rPr>
           <w:lang w:val="en-US"/>
         </w:rPr>
-        <w:t xml:space="preserve">, root - </w:t>
+        <w:t xml:space="preserve"> </w:t>
       </w:r>
       <w:proofErr w:type="spellStart"/>
       <w:r>
         <w:rPr>
           <w:lang w:val="en-US"/>
         </w:rPr>
-        <w:t>wie</w:t>
+        <w:t>b</w:t>
+      </w:r>
+      <w:r>
+        <w:rPr>
+          <w:lang w:val="en-US"/>
+        </w:rPr>
+        <w:t>ei</w:t>
       </w:r>
       <w:proofErr w:type="spellEnd"/>
       <w:r>
         <w:rPr>
           <w:lang w:val="en-US"/>
         </w:rPr>
-        <w:t xml:space="preserve"> </w:t>
-      </w:r>
-      <w:proofErr w:type="spellStart"/>
-      <w:r>
-        <w:rPr>
-          <w:lang w:val="en-US"/>
-        </w:rPr>
-        <w:t>b</w:t>
-      </w:r>
-      <w:r>
-        <w:rPr>
-          <w:lang w:val="en-US"/>
-        </w:rPr>
-        <w:t>ei</w:t>
-      </w:r>
-      <w:proofErr w:type="spellEnd"/>
-      <w:r>
-        <w:rPr>
-          <w:lang w:val="en-US"/>
-        </w:rPr>
         <w:t xml:space="preserve"> Scatter</w:t>
       </w:r>
     </w:p>
@@ -3233,6 +3609,7 @@
         <w:rPr>
           <w:noProof/>
         </w:rPr>
+        <w:lastRenderedPageBreak/>
         <w:drawing>
           <wp:inline distT="0" distB="0" distL="0" distR="0" wp14:anchorId="64ECDA11" wp14:editId="7B1B29B4">
             <wp:extent cx="5131676" cy="3115660"/>
@@ -3251,7 +3628,7 @@
                     </pic:cNvPicPr>
                   </pic:nvPicPr>
                   <pic:blipFill>
-                    <a:blip r:embed="rId18">
+                    <a:blip r:embed="rId19">
                       <a:extLst>
                         <a:ext uri="{28A0092B-C50C-407E-A947-70E740481C1C}">
                           <a14:useLocalDpi xmlns:a14="http://schemas.microsoft.com/office/drawing/2010/main" val="0"/>
@@ -3311,7 +3688,7 @@
                     </pic:cNvPicPr>
                   </pic:nvPicPr>
                   <pic:blipFill>
-                    <a:blip r:embed="rId19">
+                    <a:blip r:embed="rId20">
                       <a:extLst>
                         <a:ext uri="{28A0092B-C50C-407E-A947-70E740481C1C}">
                           <a14:useLocalDpi xmlns:a14="http://schemas.microsoft.com/office/drawing/2010/main" val="0"/>
@@ -3357,7 +3734,7 @@
           <w:lang w:val="en-US"/>
         </w:rPr>
       </w:pPr>
-      <w:bookmarkStart w:id="11" w:name="_Toc67945880"/>
+      <w:bookmarkStart w:id="11" w:name="_Toc68000808"/>
       <w:proofErr w:type="spellStart"/>
       <w:r>
         <w:rPr>
@@ -3394,6 +3771,202 @@
         <w:t xml:space="preserve"> Daten verteilen</w:t>
       </w:r>
     </w:p>
+    <w:p>
+      <w:pPr>
+        <w:rPr>
+          <w:lang w:val="en-US" w:eastAsia="de-DE"/>
+        </w:rPr>
+      </w:pPr>
+      <w:proofErr w:type="spellStart"/>
+      <w:r>
+        <w:rPr>
+          <w:b/>
+          <w:bCs/>
+          <w:lang w:val="en-US" w:eastAsia="de-DE"/>
+        </w:rPr>
+        <w:t>sendbuf</w:t>
+      </w:r>
+      <w:proofErr w:type="spellEnd"/>
+      <w:r>
+        <w:rPr>
+          <w:b/>
+          <w:bCs/>
+          <w:lang w:val="en-US" w:eastAsia="de-DE"/>
+        </w:rPr>
+        <w:t>:</w:t>
+      </w:r>
+      <w:r>
+        <w:rPr>
+          <w:lang w:val="en-US" w:eastAsia="de-DE"/>
+        </w:rPr>
+        <w:t xml:space="preserve"> starting address of send buffer (choice) </w:t>
+      </w:r>
+    </w:p>
+    <w:p>
+      <w:pPr>
+        <w:rPr>
+          <w:lang w:val="en-US" w:eastAsia="de-DE"/>
+        </w:rPr>
+      </w:pPr>
+      <w:proofErr w:type="spellStart"/>
+      <w:r>
+        <w:rPr>
+          <w:b/>
+          <w:bCs/>
+          <w:lang w:val="en-US" w:eastAsia="de-DE"/>
+        </w:rPr>
+        <w:t>sendcount</w:t>
+      </w:r>
+      <w:proofErr w:type="spellEnd"/>
+      <w:r>
+        <w:rPr>
+          <w:b/>
+          <w:bCs/>
+          <w:lang w:val="en-US" w:eastAsia="de-DE"/>
+        </w:rPr>
+        <w:t>:</w:t>
+      </w:r>
+      <w:r>
+        <w:rPr>
+          <w:lang w:val="en-US" w:eastAsia="de-DE"/>
+        </w:rPr>
+        <w:t xml:space="preserve"> number of elements in send buffer (integer) </w:t>
+      </w:r>
+    </w:p>
+    <w:p>
+      <w:pPr>
+        <w:rPr>
+          <w:lang w:val="en-US" w:eastAsia="de-DE"/>
+        </w:rPr>
+      </w:pPr>
+      <w:proofErr w:type="spellStart"/>
+      <w:r>
+        <w:rPr>
+          <w:b/>
+          <w:bCs/>
+          <w:lang w:val="en-US" w:eastAsia="de-DE"/>
+        </w:rPr>
+        <w:t>sendtype</w:t>
+      </w:r>
+      <w:proofErr w:type="spellEnd"/>
+      <w:r>
+        <w:rPr>
+          <w:b/>
+          <w:bCs/>
+          <w:lang w:val="en-US" w:eastAsia="de-DE"/>
+        </w:rPr>
+        <w:t>:</w:t>
+      </w:r>
+      <w:r>
+        <w:rPr>
+          <w:lang w:val="en-US" w:eastAsia="de-DE"/>
+        </w:rPr>
+        <w:t xml:space="preserve"> data type of send buffer elements (handle) </w:t>
+      </w:r>
+    </w:p>
+    <w:p>
+      <w:pPr>
+        <w:rPr>
+          <w:lang w:val="en-US" w:eastAsia="de-DE"/>
+        </w:rPr>
+      </w:pPr>
+      <w:proofErr w:type="spellStart"/>
+      <w:r>
+        <w:rPr>
+          <w:b/>
+          <w:bCs/>
+          <w:lang w:val="en-US" w:eastAsia="de-DE"/>
+        </w:rPr>
+        <w:t>recvcount</w:t>
+      </w:r>
+      <w:proofErr w:type="spellEnd"/>
+      <w:r>
+        <w:rPr>
+          <w:b/>
+          <w:bCs/>
+          <w:lang w:val="en-US" w:eastAsia="de-DE"/>
+        </w:rPr>
+        <w:t>:</w:t>
+      </w:r>
+      <w:r>
+        <w:rPr>
+          <w:lang w:val="en-US" w:eastAsia="de-DE"/>
+        </w:rPr>
+        <w:t xml:space="preserve"> number of elements received from any process (integer) </w:t>
+      </w:r>
+    </w:p>
+    <w:p>
+      <w:pPr>
+        <w:rPr>
+          <w:lang w:val="en-US" w:eastAsia="de-DE"/>
+        </w:rPr>
+      </w:pPr>
+      <w:proofErr w:type="spellStart"/>
+      <w:r>
+        <w:rPr>
+          <w:b/>
+          <w:bCs/>
+          <w:lang w:val="en-US" w:eastAsia="de-DE"/>
+        </w:rPr>
+        <w:t>recvtype</w:t>
+      </w:r>
+      <w:proofErr w:type="spellEnd"/>
+      <w:r>
+        <w:rPr>
+          <w:b/>
+          <w:bCs/>
+          <w:lang w:val="en-US" w:eastAsia="de-DE"/>
+        </w:rPr>
+        <w:t>:</w:t>
+      </w:r>
+      <w:r>
+        <w:rPr>
+          <w:lang w:val="en-US" w:eastAsia="de-DE"/>
+        </w:rPr>
+        <w:t xml:space="preserve"> data type of receive buffer elements (handle) </w:t>
+      </w:r>
+    </w:p>
+    <w:p>
+      <w:pPr>
+        <w:rPr>
+          <w:lang w:val="en-US" w:eastAsia="de-DE"/>
+        </w:rPr>
+      </w:pPr>
+      <w:r>
+        <w:rPr>
+          <w:b/>
+          <w:bCs/>
+          <w:lang w:val="en-US" w:eastAsia="de-DE"/>
+        </w:rPr>
+        <w:t>comm</w:t>
+      </w:r>
+      <w:r>
+        <w:rPr>
+          <w:b/>
+          <w:bCs/>
+          <w:lang w:val="en-US" w:eastAsia="de-DE"/>
+        </w:rPr>
+        <w:t>:</w:t>
+      </w:r>
+      <w:r>
+        <w:rPr>
+          <w:lang w:val="en-US" w:eastAsia="de-DE"/>
+        </w:rPr>
+        <w:t xml:space="preserve"> communicator (handle)</w:t>
+      </w:r>
+    </w:p>
+    <w:p>
+      <w:r>
+        <w:t>(</w:t>
+      </w:r>
+      <w:r>
+        <w:t>fast immer</w:t>
+      </w:r>
+      <w:r>
+        <w:t xml:space="preserve"> gilt: sendtype=recvtype, sendcount=recvcount)</w:t>
+      </w:r>
+    </w:p>
+    <w:p/>
     <w:p>
       <w:pPr>
         <w:rPr>
@@ -3423,7 +3996,7 @@
                     </pic:cNvPicPr>
                   </pic:nvPicPr>
                   <pic:blipFill>
-                    <a:blip r:embed="rId20">
+                    <a:blip r:embed="rId21">
                       <a:extLst>
                         <a:ext uri="{28A0092B-C50C-407E-A947-70E740481C1C}">
                           <a14:useLocalDpi xmlns:a14="http://schemas.microsoft.com/office/drawing/2010/main" val="0"/>
@@ -3473,20 +4046,12 @@
     <w:p>
       <w:pPr>
         <w:pStyle w:val="Heading2"/>
-        <w:rPr>
-          <w:lang w:val="en-US"/>
-        </w:rPr>
-      </w:pPr>
-      <w:bookmarkStart w:id="12" w:name="_Toc67945881"/>
-      <w:proofErr w:type="spellStart"/>
-      <w:r>
-        <w:rPr>
-          <w:lang w:val="en-US"/>
-        </w:rPr>
+      </w:pPr>
+      <w:bookmarkStart w:id="12" w:name="_Toc68000809"/>
+      <w:r>
         <w:t>MPI_Alltoall</w:t>
       </w:r>
       <w:bookmarkEnd w:id="12"/>
-      <w:proofErr w:type="spellEnd"/>
     </w:p>
     <w:p>
       <w:r>
@@ -3526,7 +4091,7 @@
                     </pic:cNvPicPr>
                   </pic:nvPicPr>
                   <pic:blipFill>
-                    <a:blip r:embed="rId21">
+                    <a:blip r:embed="rId22">
                       <a:extLst>
                         <a:ext uri="{28A0092B-C50C-407E-A947-70E740481C1C}">
                           <a14:useLocalDpi xmlns:a14="http://schemas.microsoft.com/office/drawing/2010/main" val="0"/>
@@ -3561,28 +4126,12 @@
     <w:p>
       <w:pPr>
         <w:pStyle w:val="Heading2"/>
-        <w:rPr>
-          <w:lang w:val="en-US"/>
-        </w:rPr>
-      </w:pPr>
-      <w:bookmarkStart w:id="13" w:name="_Toc67945882"/>
-      <w:proofErr w:type="spellStart"/>
-      <w:r>
-        <w:rPr>
-          <w:lang w:val="en-US"/>
-        </w:rPr>
-        <w:t>MPI_</w:t>
-      </w:r>
-      <w:proofErr w:type="gramStart"/>
-      <w:r>
-        <w:rPr>
-          <w:lang w:val="en-US"/>
-        </w:rPr>
-        <w:t>Reduce</w:t>
+      </w:pPr>
+      <w:bookmarkStart w:id="13" w:name="_Toc68000810"/>
+      <w:r>
+        <w:t>MPI_Reduce</w:t>
       </w:r>
       <w:bookmarkEnd w:id="13"/>
-      <w:proofErr w:type="spellEnd"/>
-      <w:proofErr w:type="gramEnd"/>
     </w:p>
     <w:p>
       <w:r>
@@ -3621,7 +4170,7 @@
                     </pic:cNvPicPr>
                   </pic:nvPicPr>
                   <pic:blipFill>
-                    <a:blip r:embed="rId22">
+                    <a:blip r:embed="rId23">
                       <a:extLst>
                         <a:ext uri="{28A0092B-C50C-407E-A947-70E740481C1C}">
                           <a14:useLocalDpi xmlns:a14="http://schemas.microsoft.com/office/drawing/2010/main" val="0"/>
@@ -3681,7 +4230,7 @@
                     </pic:cNvPicPr>
                   </pic:nvPicPr>
                   <pic:blipFill>
-                    <a:blip r:embed="rId23">
+                    <a:blip r:embed="rId24">
                       <a:extLst>
                         <a:ext uri="{28A0092B-C50C-407E-A947-70E740481C1C}">
                           <a14:useLocalDpi xmlns:a14="http://schemas.microsoft.com/office/drawing/2010/main" val="0"/>
@@ -3723,42 +4272,48 @@
     <w:p>
       <w:pPr>
         <w:pStyle w:val="Heading2"/>
-        <w:rPr>
-          <w:lang w:val="en-US"/>
-        </w:rPr>
-      </w:pPr>
-      <w:bookmarkStart w:id="14" w:name="_Toc67945883"/>
+      </w:pPr>
+      <w:bookmarkStart w:id="14" w:name="_Toc68000811"/>
+      <w:r>
+        <w:t>Vektor-Varianten</w:t>
+      </w:r>
+      <w:bookmarkEnd w:id="14"/>
+    </w:p>
+    <w:p>
+      <w:r>
+        <w:t>Alle MPI-Befehle haben a</w:t>
+      </w:r>
+      <w:r>
+        <w:t>uch eine Vektor-Variante, die mit *v endet:</w:t>
+      </w:r>
+    </w:p>
+    <w:p>
+      <w:pPr>
+        <w:pStyle w:val="Code"/>
+        <w:rPr>
+          <w:lang w:val="en-US"/>
+        </w:rPr>
+      </w:pPr>
       <w:proofErr w:type="spellStart"/>
       <w:r>
         <w:rPr>
           <w:lang w:val="en-US"/>
         </w:rPr>
-        <w:t>Vektor-Varianten</w:t>
-      </w:r>
-      <w:bookmarkEnd w:id="14"/>
+        <w:t>MPI_Gatherv</w:t>
+      </w:r>
       <w:proofErr w:type="spellEnd"/>
-    </w:p>
-    <w:p>
-      <w:r>
-        <w:t>Alle MPI-Befehle haben a</w:t>
-      </w:r>
-      <w:r>
-        <w:t>uch eine Vektor-Variante, die mit *v endet:</w:t>
-      </w:r>
-    </w:p>
-    <w:p>
-      <w:pPr>
-        <w:pStyle w:val="Code"/>
-        <w:rPr>
-          <w:lang w:val="en-US"/>
-        </w:rPr>
-      </w:pPr>
+      <w:r>
+        <w:rPr>
+          <w:lang w:val="en-US"/>
+        </w:rPr>
+        <w:t xml:space="preserve">, </w:t>
+      </w:r>
       <w:proofErr w:type="spellStart"/>
       <w:r>
         <w:rPr>
           <w:lang w:val="en-US"/>
         </w:rPr>
-        <w:t>MPI_Gatherv</w:t>
+        <w:t>MPI_Scatterv</w:t>
       </w:r>
       <w:proofErr w:type="spellEnd"/>
       <w:r>
@@ -3772,27 +4327,13 @@
         <w:rPr>
           <w:lang w:val="en-US"/>
         </w:rPr>
-        <w:t>MPI_Scatterv</w:t>
+        <w:t>MPI_Allgatherv</w:t>
       </w:r>
       <w:proofErr w:type="spellEnd"/>
       <w:r>
         <w:rPr>
           <w:lang w:val="en-US"/>
         </w:rPr>
-        <w:t xml:space="preserve">, </w:t>
-      </w:r>
-      <w:proofErr w:type="spellStart"/>
-      <w:r>
-        <w:rPr>
-          <w:lang w:val="en-US"/>
-        </w:rPr>
-        <w:t>MPI_Allgatherv</w:t>
-      </w:r>
-      <w:proofErr w:type="spellEnd"/>
-      <w:r>
-        <w:rPr>
-          <w:lang w:val="en-US"/>
-        </w:rPr>
         <w:t>.</w:t>
       </w:r>
       <w:r>
@@ -3823,7 +4364,7 @@
           <w:lang w:val="en-US"/>
         </w:rPr>
       </w:pPr>
-      <w:bookmarkStart w:id="15" w:name="_Toc67945884"/>
+      <w:bookmarkStart w:id="15" w:name="_Toc68000812"/>
       <w:r>
         <w:rPr>
           <w:lang w:val="en-US"/>
@@ -3840,7 +4381,7 @@
           <w:lang w:val="en-US"/>
         </w:rPr>
       </w:pPr>
-      <w:bookmarkStart w:id="16" w:name="_Toc67945885"/>
+      <w:bookmarkStart w:id="16" w:name="_Toc68000813"/>
       <w:proofErr w:type="spellStart"/>
       <w:r>
         <w:rPr>
@@ -3879,7 +4420,7 @@
                     </pic:cNvPicPr>
                   </pic:nvPicPr>
                   <pic:blipFill>
-                    <a:blip r:embed="rId24">
+                    <a:blip r:embed="rId25">
                       <a:extLst>
                         <a:ext uri="{28A0092B-C50C-407E-A947-70E740481C1C}">
                           <a14:useLocalDpi xmlns:a14="http://schemas.microsoft.com/office/drawing/2010/main" val="0"/>
@@ -3922,7 +4463,7 @@
       <w:pPr>
         <w:pStyle w:val="Heading2"/>
       </w:pPr>
-      <w:bookmarkStart w:id="17" w:name="_Toc67945886"/>
+      <w:bookmarkStart w:id="17" w:name="_Toc68000814"/>
       <w:r>
         <w:t>MPI_T</w:t>
       </w:r>
@@ -4005,18 +4546,15 @@
     <w:p>
       <w:pPr>
         <w:pStyle w:val="Code"/>
-      </w:pPr>
-      <w:r>
-        <w:rPr>
-          <w:lang w:val="en-US"/>
-        </w:rPr>
-        <w:t>status</w:t>
-      </w:r>
-      <w:r>
-        <w:rPr>
-          <w:lang w:val="en-US"/>
-        </w:rPr>
-        <w:t>:</w:t>
+        <w:rPr>
+          <w:lang w:val="en-US"/>
+        </w:rPr>
+      </w:pPr>
+      <w:r>
+        <w:rPr>
+          <w:lang w:val="en-US"/>
+        </w:rPr>
+        <w:t>status:</w:t>
       </w:r>
       <w:r>
         <w:rPr>
@@ -4031,6 +4569,9 @@
         <w:t xml:space="preserve">[out] status object (Status). </w:t>
       </w:r>
       <w:r>
+        <w:rPr>
+          <w:lang w:val="en-US"/>
+        </w:rPr>
         <w:t xml:space="preserve">May be MPI_STATUS_IGNORE. </w:t>
       </w:r>
     </w:p>
@@ -4064,7 +4605,7 @@
                     </pic:cNvPicPr>
                   </pic:nvPicPr>
                   <pic:blipFill>
-                    <a:blip r:embed="rId25">
+                    <a:blip r:embed="rId26">
                       <a:extLst>
                         <a:ext uri="{28A0092B-C50C-407E-A947-70E740481C1C}">
                           <a14:useLocalDpi xmlns:a14="http://schemas.microsoft.com/office/drawing/2010/main" val="0"/>
@@ -4101,7 +4642,7 @@
       <w:pPr>
         <w:pStyle w:val="Heading1"/>
       </w:pPr>
-      <w:bookmarkStart w:id="18" w:name="_Toc67945887"/>
+      <w:bookmarkStart w:id="18" w:name="_Toc68000815"/>
       <w:r>
         <w:t>Aufgaben</w:t>
       </w:r>
@@ -4111,7 +4652,7 @@
       <w:pPr>
         <w:pStyle w:val="Heading2"/>
       </w:pPr>
-      <w:bookmarkStart w:id="19" w:name="_Toc67945888"/>
+      <w:bookmarkStart w:id="19" w:name="_Toc68000816"/>
       <w:r>
         <w:t>AllToAll</w:t>
       </w:r>
@@ -4121,7 +4662,7 @@
       <w:pPr>
         <w:pStyle w:val="Heading3"/>
       </w:pPr>
-      <w:bookmarkStart w:id="20" w:name="_Toc67945889"/>
+      <w:bookmarkStart w:id="20" w:name="_Toc68000817"/>
       <w:r>
         <w:t>Implementieren</w:t>
       </w:r>
@@ -4138,24 +4679,86 @@
     <w:p>
       <w:pPr>
         <w:pStyle w:val="Code"/>
+        <w:rPr>
+          <w:lang w:val="en-US"/>
+        </w:rPr>
       </w:pPr>
       <w:r>
         <w:tab/>
       </w:r>
-      <w:r>
-        <w:t>MPI_Scatter(sendBuffer, 1, MPI_INT, recvBuffer + sender, 1,</w:t>
+      <w:proofErr w:type="spellStart"/>
+      <w:r>
+        <w:rPr>
+          <w:lang w:val="en-US"/>
+        </w:rPr>
+        <w:t>MPI_</w:t>
+      </w:r>
+      <w:proofErr w:type="gramStart"/>
+      <w:r>
+        <w:rPr>
+          <w:lang w:val="en-US"/>
+        </w:rPr>
+        <w:t>Scatter</w:t>
+      </w:r>
+      <w:proofErr w:type="spellEnd"/>
+      <w:r>
+        <w:rPr>
+          <w:lang w:val="en-US"/>
+        </w:rPr>
+        <w:t>(</w:t>
+      </w:r>
+      <w:proofErr w:type="spellStart"/>
+      <w:proofErr w:type="gramEnd"/>
+      <w:r>
+        <w:rPr>
+          <w:lang w:val="en-US"/>
+        </w:rPr>
+        <w:t>sendBuffer</w:t>
+      </w:r>
+      <w:proofErr w:type="spellEnd"/>
+      <w:r>
+        <w:rPr>
+          <w:lang w:val="en-US"/>
+        </w:rPr>
+        <w:t xml:space="preserve">, 1, MPI_INT, </w:t>
+      </w:r>
+      <w:proofErr w:type="spellStart"/>
+      <w:r>
+        <w:rPr>
+          <w:lang w:val="en-US"/>
+        </w:rPr>
+        <w:t>recvBuffer</w:t>
+      </w:r>
+      <w:proofErr w:type="spellEnd"/>
+      <w:r>
+        <w:rPr>
+          <w:lang w:val="en-US"/>
+        </w:rPr>
+        <w:t xml:space="preserve"> + sender, 1,</w:t>
       </w:r>
     </w:p>
     <w:p>
       <w:pPr>
         <w:pStyle w:val="Code"/>
-      </w:pPr>
-      <w:r>
+        <w:rPr>
+          <w:lang w:val="en-US"/>
+        </w:rPr>
+      </w:pPr>
+      <w:r>
+        <w:rPr>
+          <w:lang w:val="en-US"/>
+        </w:rPr>
         <w:tab/>
-      </w:r>
-      <w:r>
-        <w:t>MPI_INT, sender, MPI_COMM_WORLD);</w:t>
-      </w:r>
+        <w:t>MPI_INT, sender, MPI_COMM_WORLD</w:t>
+      </w:r>
+      <w:proofErr w:type="gramStart"/>
+      <w:r>
+        <w:rPr>
+          <w:lang w:val="en-US"/>
+        </w:rPr>
+        <w:t>);</w:t>
+      </w:r>
+      <w:proofErr w:type="gramEnd"/>
     </w:p>
     <w:p>
       <w:pPr>
@@ -4169,7 +4772,7 @@
       <w:pPr>
         <w:pStyle w:val="Heading3"/>
       </w:pPr>
-      <w:bookmarkStart w:id="21" w:name="_Toc67945890"/>
+      <w:bookmarkStart w:id="21" w:name="_Toc68000818"/>
       <w:r>
         <w:lastRenderedPageBreak/>
         <w:t>Tabelle füllen</w:t>
@@ -4199,7 +4802,7 @@
                     </pic:cNvPicPr>
                   </pic:nvPicPr>
                   <pic:blipFill>
-                    <a:blip r:embed="rId26">
+                    <a:blip r:embed="rId27">
                       <a:extLst>
                         <a:ext uri="{28A0092B-C50C-407E-A947-70E740481C1C}">
                           <a14:useLocalDpi xmlns:a14="http://schemas.microsoft.com/office/drawing/2010/main" val="0"/>
@@ -4231,8 +4834,1150 @@
         </w:drawing>
       </w:r>
     </w:p>
+    <w:p/>
+    <w:p/>
+    <w:p>
+      <w:pPr>
+        <w:pStyle w:val="Heading2"/>
+        <w:rPr>
+          <w:lang w:val="en-US"/>
+        </w:rPr>
+      </w:pPr>
+      <w:r>
+        <w:rPr>
+          <w:lang w:val="en-US"/>
+        </w:rPr>
+        <w:t xml:space="preserve">Collective Operations </w:t>
+      </w:r>
+      <w:proofErr w:type="spellStart"/>
+      <w:r>
+        <w:rPr>
+          <w:lang w:val="en-US"/>
+        </w:rPr>
+        <w:t>manuell</w:t>
+      </w:r>
+      <w:proofErr w:type="spellEnd"/>
+      <w:r>
+        <w:rPr>
+          <w:lang w:val="en-US"/>
+        </w:rPr>
+        <w:t xml:space="preserve"> </w:t>
+      </w:r>
+      <w:proofErr w:type="spellStart"/>
+      <w:r>
+        <w:rPr>
+          <w:lang w:val="en-US"/>
+        </w:rPr>
+        <w:t>implementieren</w:t>
+      </w:r>
+      <w:proofErr w:type="spellEnd"/>
+      <w:r>
+        <w:rPr>
+          <w:lang w:val="en-US"/>
+        </w:rPr>
+        <w:t xml:space="preserve">: </w:t>
+      </w:r>
+      <w:proofErr w:type="spellStart"/>
+      <w:r>
+        <w:rPr>
+          <w:lang w:val="en-US"/>
+        </w:rPr>
+        <w:t>MPI_Gather</w:t>
+      </w:r>
+      <w:proofErr w:type="spellEnd"/>
+    </w:p>
+    <w:p>
+      <w:r>
+        <w:rPr>
+          <w:noProof/>
+        </w:rPr>
+        <w:drawing>
+          <wp:inline distT="0" distB="0" distL="0" distR="0" wp14:anchorId="680B7160" wp14:editId="64B5A2F3">
+            <wp:extent cx="4351283" cy="1732073"/>
+            <wp:effectExtent l="0" t="0" r="0" b="1905"/>
+            <wp:docPr id="14" name="Picture 14"/>
+            <wp:cNvGraphicFramePr>
+              <a:graphicFrameLocks xmlns:a="http://schemas.openxmlformats.org/drawingml/2006/main" noChangeAspect="1"/>
+            </wp:cNvGraphicFramePr>
+            <a:graphic xmlns:a="http://schemas.openxmlformats.org/drawingml/2006/main">
+              <a:graphicData uri="http://schemas.openxmlformats.org/drawingml/2006/picture">
+                <pic:pic xmlns:pic="http://schemas.openxmlformats.org/drawingml/2006/picture">
+                  <pic:nvPicPr>
+                    <pic:cNvPr id="0" name="Picture 1"/>
+                    <pic:cNvPicPr>
+                      <a:picLocks noChangeAspect="1" noChangeArrowheads="1"/>
+                    </pic:cNvPicPr>
+                  </pic:nvPicPr>
+                  <pic:blipFill>
+                    <a:blip r:embed="rId28">
+                      <a:extLst>
+                        <a:ext uri="{28A0092B-C50C-407E-A947-70E740481C1C}">
+                          <a14:useLocalDpi xmlns:a14="http://schemas.microsoft.com/office/drawing/2010/main" val="0"/>
+                        </a:ext>
+                      </a:extLst>
+                    </a:blip>
+                    <a:srcRect/>
+                    <a:stretch>
+                      <a:fillRect/>
+                    </a:stretch>
+                  </pic:blipFill>
+                  <pic:spPr bwMode="auto">
+                    <a:xfrm>
+                      <a:off x="0" y="0"/>
+                      <a:ext cx="4390234" cy="1747578"/>
+                    </a:xfrm>
+                    <a:prstGeom prst="rect">
+                      <a:avLst/>
+                    </a:prstGeom>
+                    <a:noFill/>
+                    <a:ln>
+                      <a:noFill/>
+                    </a:ln>
+                  </pic:spPr>
+                </pic:pic>
+              </a:graphicData>
+            </a:graphic>
+          </wp:inline>
+        </w:drawing>
+      </w:r>
+    </w:p>
+    <w:p>
+      <w:pPr>
+        <w:autoSpaceDE w:val="0"/>
+        <w:autoSpaceDN w:val="0"/>
+        <w:adjustRightInd w:val="0"/>
+        <w:spacing w:line="240" w:lineRule="auto"/>
+        <w:rPr>
+          <w:rFonts w:ascii="LMRoman10-Regular" w:hAnsi="LMRoman10-Regular" w:cs="LMRoman10-Regular"/>
+          <w:sz w:val="22"/>
+        </w:rPr>
+      </w:pPr>
+      <w:r>
+        <w:rPr>
+          <w:rFonts w:ascii="LMRoman10-Regular" w:hAnsi="LMRoman10-Regular" w:cs="LMRoman10-Regular"/>
+          <w:sz w:val="22"/>
+        </w:rPr>
+        <w:t xml:space="preserve">Aufgabe: </w:t>
+      </w:r>
+      <w:r>
+        <w:rPr>
+          <w:rFonts w:ascii="LMRoman10-Regular" w:hAnsi="LMRoman10-Regular" w:cs="LMRoman10-Regular"/>
+          <w:sz w:val="22"/>
+        </w:rPr>
+        <w:t xml:space="preserve">Erläutern Sie kurz, wie Sie die Zeilen 30 bis 31 </w:t>
+      </w:r>
+      <w:r>
+        <w:rPr>
+          <w:rFonts w:ascii="LMRoman10-Italic" w:hAnsi="LMRoman10-Italic" w:cs="LMRoman10-Italic"/>
+          <w:i/>
+          <w:iCs/>
+          <w:sz w:val="22"/>
+        </w:rPr>
+        <w:t xml:space="preserve">ohne </w:t>
+      </w:r>
+      <w:r>
+        <w:rPr>
+          <w:rFonts w:ascii="LMRoman10-Regular" w:hAnsi="LMRoman10-Regular" w:cs="LMRoman10-Regular"/>
+          <w:sz w:val="22"/>
+        </w:rPr>
+        <w:t>die Verwendung von kollektiven</w:t>
+      </w:r>
+    </w:p>
+    <w:p>
+      <w:pPr>
+        <w:autoSpaceDE w:val="0"/>
+        <w:autoSpaceDN w:val="0"/>
+        <w:adjustRightInd w:val="0"/>
+        <w:spacing w:line="240" w:lineRule="auto"/>
+        <w:rPr>
+          <w:rFonts w:ascii="LMRoman10-Regular" w:hAnsi="LMRoman10-Regular" w:cs="LMRoman10-Regular"/>
+          <w:sz w:val="22"/>
+        </w:rPr>
+      </w:pPr>
+      <w:r>
+        <w:rPr>
+          <w:rFonts w:ascii="LMRoman10-Regular" w:hAnsi="LMRoman10-Regular" w:cs="LMRoman10-Regular"/>
+          <w:sz w:val="22"/>
+        </w:rPr>
+        <w:t>MPI-Operationen ausdrücken können. Gehen Sie insbesondere auf das</w:t>
+      </w:r>
+    </w:p>
+    <w:p>
+      <w:pPr>
+        <w:rPr>
+          <w:rFonts w:ascii="LMRoman10-Regular" w:hAnsi="LMRoman10-Regular" w:cs="LMRoman10-Regular"/>
+          <w:sz w:val="22"/>
+        </w:rPr>
+      </w:pPr>
+      <w:r>
+        <w:rPr>
+          <w:rFonts w:ascii="LMRoman10-Regular" w:hAnsi="LMRoman10-Regular" w:cs="LMRoman10-Regular"/>
+          <w:sz w:val="22"/>
+        </w:rPr>
+        <w:t>Verhalten des Root-Prozesses ein.</w:t>
+      </w:r>
+    </w:p>
+    <w:p>
+      <w:pPr>
+        <w:rPr>
+          <w:rFonts w:ascii="LMRoman10-Regular" w:hAnsi="LMRoman10-Regular" w:cs="LMRoman10-Regular"/>
+          <w:sz w:val="22"/>
+        </w:rPr>
+      </w:pPr>
+    </w:p>
+    <w:p>
+      <w:pPr>
+        <w:pStyle w:val="Heading3"/>
+      </w:pPr>
+      <w:r>
+        <w:t>Lösung</w:t>
+      </w:r>
+    </w:p>
+    <w:p>
+      <w:pPr>
+        <w:autoSpaceDE w:val="0"/>
+        <w:autoSpaceDN w:val="0"/>
+        <w:adjustRightInd w:val="0"/>
+        <w:spacing w:line="240" w:lineRule="auto"/>
+        <w:rPr>
+          <w:rFonts w:ascii="LMRoman10-Regular" w:hAnsi="LMRoman10-Regular" w:cs="LMRoman10-Regular"/>
+          <w:sz w:val="22"/>
+        </w:rPr>
+      </w:pPr>
+      <w:r>
+        <w:rPr>
+          <w:rFonts w:ascii="LMRoman10-Regular" w:hAnsi="LMRoman10-Regular" w:cs="LMRoman10-Regular"/>
+          <w:sz w:val="22"/>
+        </w:rPr>
+        <w:t xml:space="preserve">Die </w:t>
+      </w:r>
+      <w:r>
+        <w:rPr>
+          <w:rFonts w:ascii="NimbusMonL-Regu" w:hAnsi="NimbusMonL-Regu" w:cs="NimbusMonL-Regu"/>
+          <w:sz w:val="22"/>
+        </w:rPr>
+        <w:t>MPI_Gather</w:t>
+      </w:r>
+      <w:r>
+        <w:rPr>
+          <w:rFonts w:ascii="LMRoman10-Regular" w:hAnsi="LMRoman10-Regular" w:cs="LMRoman10-Regular"/>
+          <w:sz w:val="22"/>
+        </w:rPr>
+        <w:t>-Operation kann, wie alle kollektiven Operationen, durch eine</w:t>
+      </w:r>
+    </w:p>
+    <w:p>
+      <w:pPr>
+        <w:autoSpaceDE w:val="0"/>
+        <w:autoSpaceDN w:val="0"/>
+        <w:adjustRightInd w:val="0"/>
+        <w:spacing w:line="240" w:lineRule="auto"/>
+        <w:rPr>
+          <w:rFonts w:ascii="LMRoman10-Regular" w:hAnsi="LMRoman10-Regular" w:cs="LMRoman10-Regular"/>
+          <w:sz w:val="22"/>
+        </w:rPr>
+      </w:pPr>
+      <w:r>
+        <w:rPr>
+          <w:rFonts w:ascii="LMRoman10-Regular" w:hAnsi="LMRoman10-Regular" w:cs="LMRoman10-Regular"/>
+          <w:sz w:val="22"/>
+        </w:rPr>
+        <w:t>Menge einzelner Sende- und Empfangsoperationen ausgedrückt werden. In diesem Fall müsste</w:t>
+      </w:r>
+    </w:p>
+    <w:p>
+      <w:pPr>
+        <w:autoSpaceDE w:val="0"/>
+        <w:autoSpaceDN w:val="0"/>
+        <w:adjustRightInd w:val="0"/>
+        <w:spacing w:line="240" w:lineRule="auto"/>
+        <w:rPr>
+          <w:rFonts w:ascii="LMRoman10-Regular" w:hAnsi="LMRoman10-Regular" w:cs="LMRoman10-Regular"/>
+          <w:sz w:val="22"/>
+        </w:rPr>
+      </w:pPr>
+      <w:r>
+        <w:rPr>
+          <w:rFonts w:ascii="LMRoman10-Regular" w:hAnsi="LMRoman10-Regular" w:cs="LMRoman10-Regular"/>
+          <w:sz w:val="22"/>
+        </w:rPr>
+        <w:t xml:space="preserve">jeder Prozess eine </w:t>
+      </w:r>
+      <w:r>
+        <w:rPr>
+          <w:rFonts w:ascii="NimbusMonL-Regu" w:hAnsi="NimbusMonL-Regu" w:cs="NimbusMonL-Regu"/>
+          <w:sz w:val="22"/>
+        </w:rPr>
+        <w:t>MPI_Send</w:t>
+      </w:r>
+      <w:r>
+        <w:rPr>
+          <w:rFonts w:ascii="LMRoman10-Regular" w:hAnsi="LMRoman10-Regular" w:cs="LMRoman10-Regular"/>
+          <w:sz w:val="22"/>
+        </w:rPr>
+        <w:t>-Operation mit seinem lokalen Ergebnis starten, und der Root-</w:t>
+      </w:r>
+    </w:p>
+    <w:p>
+      <w:pPr>
+        <w:autoSpaceDE w:val="0"/>
+        <w:autoSpaceDN w:val="0"/>
+        <w:adjustRightInd w:val="0"/>
+        <w:spacing w:line="240" w:lineRule="auto"/>
+        <w:rPr>
+          <w:rFonts w:ascii="LMRoman10-Regular" w:hAnsi="LMRoman10-Regular" w:cs="LMRoman10-Regular"/>
+          <w:sz w:val="22"/>
+        </w:rPr>
+      </w:pPr>
+      <w:r>
+        <w:rPr>
+          <w:rFonts w:ascii="LMRoman10-Regular" w:hAnsi="LMRoman10-Regular" w:cs="LMRoman10-Regular"/>
+          <w:sz w:val="22"/>
+        </w:rPr>
+        <w:t xml:space="preserve">Prozess müsste für jeden vorhandenen Prozess eine </w:t>
+      </w:r>
+      <w:r>
+        <w:rPr>
+          <w:rFonts w:ascii="NimbusMonL-Regu" w:hAnsi="NimbusMonL-Regu" w:cs="NimbusMonL-Regu"/>
+          <w:sz w:val="22"/>
+        </w:rPr>
+        <w:t>MPI_Recv</w:t>
+      </w:r>
+      <w:r>
+        <w:rPr>
+          <w:rFonts w:ascii="LMRoman10-Regular" w:hAnsi="LMRoman10-Regular" w:cs="LMRoman10-Regular"/>
+          <w:sz w:val="22"/>
+        </w:rPr>
+        <w:t>-Operation starten, um den Wert</w:t>
+      </w:r>
+    </w:p>
+    <w:p>
+      <w:pPr>
+        <w:autoSpaceDE w:val="0"/>
+        <w:autoSpaceDN w:val="0"/>
+        <w:adjustRightInd w:val="0"/>
+        <w:spacing w:line="240" w:lineRule="auto"/>
+        <w:rPr>
+          <w:rFonts w:ascii="NimbusMonL-Regu" w:hAnsi="NimbusMonL-Regu" w:cs="NimbusMonL-Regu"/>
+          <w:sz w:val="22"/>
+        </w:rPr>
+      </w:pPr>
+      <w:r>
+        <w:rPr>
+          <w:rFonts w:ascii="LMRoman10-Regular" w:hAnsi="LMRoman10-Regular" w:cs="LMRoman10-Regular"/>
+          <w:sz w:val="22"/>
+        </w:rPr>
+        <w:t xml:space="preserve">zu empfangen. Damit der Root-Prozess auch an sich selbst versenden kann, muss </w:t>
+      </w:r>
+      <w:r>
+        <w:rPr>
+          <w:rFonts w:ascii="NimbusMonL-Regu" w:hAnsi="NimbusMonL-Regu" w:cs="NimbusMonL-Regu"/>
+          <w:sz w:val="22"/>
+        </w:rPr>
+        <w:t>MPI_ISend</w:t>
+      </w:r>
+    </w:p>
+    <w:p>
+      <w:pPr>
+        <w:autoSpaceDE w:val="0"/>
+        <w:autoSpaceDN w:val="0"/>
+        <w:adjustRightInd w:val="0"/>
+        <w:spacing w:line="240" w:lineRule="auto"/>
+        <w:rPr>
+          <w:rFonts w:ascii="LMRoman10-Regular" w:hAnsi="LMRoman10-Regular" w:cs="LMRoman10-Regular"/>
+          <w:sz w:val="22"/>
+        </w:rPr>
+      </w:pPr>
+      <w:r>
+        <w:rPr>
+          <w:rFonts w:ascii="LMRoman10-Regular" w:hAnsi="LMRoman10-Regular" w:cs="LMRoman10-Regular"/>
+          <w:sz w:val="22"/>
+        </w:rPr>
+        <w:t>verwendet werden. Alternativ kann auch der Wert des Root-Prozesses direkt in das Ergbnis-</w:t>
+      </w:r>
+    </w:p>
+    <w:p>
+      <w:pPr>
+        <w:autoSpaceDE w:val="0"/>
+        <w:autoSpaceDN w:val="0"/>
+        <w:adjustRightInd w:val="0"/>
+        <w:spacing w:line="240" w:lineRule="auto"/>
+        <w:rPr>
+          <w:rFonts w:ascii="LMRoman10-Regular" w:hAnsi="LMRoman10-Regular" w:cs="LMRoman10-Regular"/>
+          <w:sz w:val="22"/>
+        </w:rPr>
+      </w:pPr>
+      <w:r>
+        <w:rPr>
+          <w:rFonts w:ascii="LMRoman10-Regular" w:hAnsi="LMRoman10-Regular" w:cs="LMRoman10-Regular"/>
+          <w:sz w:val="22"/>
+        </w:rPr>
+        <w:t>Array geschrieben werden und nur für alle anderen Prozesse eine (normale) Sendeoperation</w:t>
+      </w:r>
+    </w:p>
+    <w:p>
+      <w:pPr>
+        <w:rPr>
+          <w:rFonts w:ascii="LMRoman10-Regular" w:hAnsi="LMRoman10-Regular" w:cs="LMRoman10-Regular"/>
+          <w:sz w:val="22"/>
+        </w:rPr>
+      </w:pPr>
+      <w:r>
+        <w:rPr>
+          <w:rFonts w:ascii="LMRoman10-Regular" w:hAnsi="LMRoman10-Regular" w:cs="LMRoman10-Regular"/>
+          <w:sz w:val="22"/>
+        </w:rPr>
+        <w:t>verwendet werden.</w:t>
+      </w:r>
+    </w:p>
+    <w:p>
+      <w:pPr>
+        <w:rPr>
+          <w:rFonts w:ascii="LMRoman10-Regular" w:hAnsi="LMRoman10-Regular" w:cs="LMRoman10-Regular"/>
+          <w:sz w:val="22"/>
+        </w:rPr>
+      </w:pPr>
+    </w:p>
+    <w:p>
+      <w:pPr>
+        <w:rPr>
+          <w:rFonts w:ascii="LMRoman10-Regular" w:hAnsi="LMRoman10-Regular" w:cs="LMRoman10-Regular"/>
+          <w:sz w:val="22"/>
+        </w:rPr>
+      </w:pPr>
+      <w:r>
+        <w:rPr>
+          <w:rStyle w:val="Heading3Char"/>
+        </w:rPr>
+        <w:t>Kurz</w:t>
+      </w:r>
+      <w:r>
+        <w:rPr>
+          <w:rFonts w:ascii="LMRoman10-Regular" w:hAnsi="LMRoman10-Regular" w:cs="LMRoman10-Regular"/>
+          <w:sz w:val="22"/>
+        </w:rPr>
+        <w:t xml:space="preserve"> </w:t>
+      </w:r>
+    </w:p>
+    <w:p>
+      <w:pPr>
+        <w:rPr>
+          <w:rFonts w:ascii="LMRoman10-Regular" w:hAnsi="LMRoman10-Regular" w:cs="LMRoman10-Regular"/>
+          <w:sz w:val="22"/>
+        </w:rPr>
+      </w:pPr>
+      <w:r>
+        <w:rPr>
+          <w:rFonts w:ascii="LMRoman10-Regular" w:hAnsi="LMRoman10-Regular" w:cs="LMRoman10-Regular"/>
+          <w:sz w:val="22"/>
+        </w:rPr>
+        <w:lastRenderedPageBreak/>
+        <w:t>A</w:t>
+      </w:r>
+      <w:r>
+        <w:rPr>
+          <w:rFonts w:ascii="LMRoman10-Regular" w:hAnsi="LMRoman10-Regular" w:cs="LMRoman10-Regular"/>
+          <w:sz w:val="22"/>
+        </w:rPr>
+        <w:t xml:space="preserve">lle Collective Operations können mit dem MPI_Send und MPI_Recv manuell implementiert werden. Da Root auch an sich die Nachricht schicken muss, muss man MPI_ISend verwenden (MPI_Send verursacht deadlock in diesem Fall) </w:t>
+      </w:r>
+    </w:p>
+    <w:p>
+      <w:pPr>
+        <w:rPr>
+          <w:rFonts w:ascii="LMRoman10-Regular" w:hAnsi="LMRoman10-Regular" w:cs="LMRoman10-Regular"/>
+          <w:sz w:val="22"/>
+        </w:rPr>
+      </w:pPr>
+    </w:p>
+    <w:p>
+      <w:pPr>
+        <w:pStyle w:val="Heading3"/>
+      </w:pPr>
+      <w:r>
+        <w:t>Code für Gather</w:t>
+      </w:r>
+    </w:p>
+    <w:p>
+      <w:pPr>
+        <w:pStyle w:val="Code"/>
+        <w:rPr>
+          <w:rFonts w:ascii="NimbusMonL-Regu" w:hAnsi="NimbusMonL-Regu" w:cs="NimbusMonL-Regu"/>
+          <w:lang w:val="en-US"/>
+        </w:rPr>
+      </w:pPr>
+      <w:proofErr w:type="spellStart"/>
+      <w:r>
+        <w:rPr>
+          <w:lang w:val="en-US"/>
+        </w:rPr>
+        <w:t>MPI_Status</w:t>
+      </w:r>
+      <w:proofErr w:type="spellEnd"/>
+      <w:r>
+        <w:rPr>
+          <w:lang w:val="en-US"/>
+        </w:rPr>
+        <w:t xml:space="preserve"> </w:t>
+      </w:r>
+      <w:proofErr w:type="gramStart"/>
+      <w:r>
+        <w:rPr>
+          <w:rFonts w:ascii="NimbusMonL-Regu" w:hAnsi="NimbusMonL-Regu" w:cs="NimbusMonL-Regu"/>
+          <w:lang w:val="en-US"/>
+        </w:rPr>
+        <w:t>status;</w:t>
+      </w:r>
+      <w:proofErr w:type="gramEnd"/>
+    </w:p>
+    <w:p>
+      <w:pPr>
+        <w:pStyle w:val="Code"/>
+        <w:rPr>
+          <w:rFonts w:ascii="NimbusMonL-Regu" w:hAnsi="NimbusMonL-Regu" w:cs="NimbusMonL-Regu"/>
+          <w:lang w:val="en-US"/>
+        </w:rPr>
+      </w:pPr>
+      <w:proofErr w:type="spellStart"/>
+      <w:r>
+        <w:rPr>
+          <w:lang w:val="en-US"/>
+        </w:rPr>
+        <w:t>MPI_Request</w:t>
+      </w:r>
+      <w:proofErr w:type="spellEnd"/>
+      <w:r>
+        <w:rPr>
+          <w:lang w:val="en-US"/>
+        </w:rPr>
+        <w:t xml:space="preserve"> </w:t>
+      </w:r>
+      <w:proofErr w:type="gramStart"/>
+      <w:r>
+        <w:rPr>
+          <w:rFonts w:ascii="NimbusMonL-Regu" w:hAnsi="NimbusMonL-Regu" w:cs="NimbusMonL-Regu"/>
+          <w:lang w:val="en-US"/>
+        </w:rPr>
+        <w:t>request;</w:t>
+      </w:r>
+      <w:proofErr w:type="gramEnd"/>
+    </w:p>
+    <w:p>
+      <w:pPr>
+        <w:pStyle w:val="Code"/>
+        <w:rPr>
+          <w:rFonts w:ascii="NimbusMonL-Regu" w:hAnsi="NimbusMonL-Regu" w:cs="NimbusMonL-Regu"/>
+          <w:lang w:val="en-US"/>
+        </w:rPr>
+      </w:pPr>
+      <w:r>
+        <w:rPr>
+          <w:rFonts w:ascii="NimbusMonL-Bold" w:hAnsi="NimbusMonL-Bold" w:cs="NimbusMonL-Bold"/>
+          <w:b/>
+          <w:bCs/>
+          <w:lang w:val="en-US"/>
+        </w:rPr>
+        <w:t xml:space="preserve">for </w:t>
+      </w:r>
+      <w:r>
+        <w:rPr>
+          <w:rFonts w:ascii="NimbusMonL-Regu" w:hAnsi="NimbusMonL-Regu" w:cs="NimbusMonL-Regu"/>
+          <w:lang w:val="en-US"/>
+        </w:rPr>
+        <w:t>(</w:t>
+      </w:r>
+      <w:r>
+        <w:rPr>
+          <w:rFonts w:ascii="NimbusMonL-Bold" w:hAnsi="NimbusMonL-Bold" w:cs="NimbusMonL-Bold"/>
+          <w:b/>
+          <w:bCs/>
+          <w:lang w:val="en-US"/>
+        </w:rPr>
+        <w:t xml:space="preserve">int </w:t>
+      </w:r>
+      <w:proofErr w:type="spellStart"/>
+      <w:r>
+        <w:rPr>
+          <w:rFonts w:ascii="NimbusMonL-Regu" w:hAnsi="NimbusMonL-Regu" w:cs="NimbusMonL-Regu"/>
+          <w:lang w:val="en-US"/>
+        </w:rPr>
+        <w:t>i</w:t>
+      </w:r>
+      <w:proofErr w:type="spellEnd"/>
+      <w:r>
+        <w:rPr>
+          <w:rFonts w:ascii="NimbusMonL-Regu" w:hAnsi="NimbusMonL-Regu" w:cs="NimbusMonL-Regu"/>
+          <w:lang w:val="en-US"/>
+        </w:rPr>
+        <w:t xml:space="preserve"> = 0; </w:t>
+      </w:r>
+      <w:proofErr w:type="spellStart"/>
+      <w:r>
+        <w:rPr>
+          <w:rFonts w:ascii="NimbusMonL-Regu" w:hAnsi="NimbusMonL-Regu" w:cs="NimbusMonL-Regu"/>
+          <w:lang w:val="en-US"/>
+        </w:rPr>
+        <w:t>i</w:t>
+      </w:r>
+      <w:proofErr w:type="spellEnd"/>
+      <w:r>
+        <w:rPr>
+          <w:rFonts w:ascii="NimbusMonL-Regu" w:hAnsi="NimbusMonL-Regu" w:cs="NimbusMonL-Regu"/>
+          <w:lang w:val="en-US"/>
+        </w:rPr>
+        <w:t xml:space="preserve"> &lt; </w:t>
+      </w:r>
+      <w:proofErr w:type="spellStart"/>
+      <w:r>
+        <w:rPr>
+          <w:rFonts w:ascii="NimbusMonL-Regu" w:hAnsi="NimbusMonL-Regu" w:cs="NimbusMonL-Regu"/>
+          <w:lang w:val="en-US"/>
+        </w:rPr>
+        <w:t>valuesPerThread</w:t>
+      </w:r>
+      <w:proofErr w:type="spellEnd"/>
+      <w:r>
+        <w:rPr>
+          <w:rFonts w:ascii="NimbusMonL-Regu" w:hAnsi="NimbusMonL-Regu" w:cs="NimbusMonL-Regu"/>
+          <w:lang w:val="en-US"/>
+        </w:rPr>
+        <w:t xml:space="preserve">; </w:t>
+      </w:r>
+      <w:proofErr w:type="spellStart"/>
+      <w:r>
+        <w:rPr>
+          <w:rFonts w:ascii="NimbusMonL-Regu" w:hAnsi="NimbusMonL-Regu" w:cs="NimbusMonL-Regu"/>
+          <w:lang w:val="en-US"/>
+        </w:rPr>
+        <w:t>i</w:t>
+      </w:r>
+      <w:proofErr w:type="spellEnd"/>
+      <w:r>
+        <w:rPr>
+          <w:rFonts w:ascii="NimbusMonL-Regu" w:hAnsi="NimbusMonL-Regu" w:cs="NimbusMonL-Regu"/>
+          <w:lang w:val="en-US"/>
+        </w:rPr>
+        <w:t>++) {</w:t>
+      </w:r>
+    </w:p>
+    <w:p>
+      <w:pPr>
+        <w:pStyle w:val="Code"/>
+        <w:rPr>
+          <w:rFonts w:ascii="NimbusMonL-Regu" w:hAnsi="NimbusMonL-Regu" w:cs="NimbusMonL-Regu"/>
+          <w:lang w:val="en-US"/>
+        </w:rPr>
+      </w:pPr>
+      <w:r>
+        <w:rPr>
+          <w:b/>
+          <w:bCs/>
+          <w:lang w:val="en-US"/>
+        </w:rPr>
+        <w:t xml:space="preserve">  </w:t>
+      </w:r>
+      <w:proofErr w:type="spellStart"/>
+      <w:r>
+        <w:rPr>
+          <w:b/>
+          <w:bCs/>
+          <w:lang w:val="en-US"/>
+        </w:rPr>
+        <w:t>M</w:t>
+      </w:r>
+      <w:r>
+        <w:rPr>
+          <w:b/>
+          <w:bCs/>
+          <w:lang w:val="en-US"/>
+        </w:rPr>
+        <w:t>PI_Isend</w:t>
+      </w:r>
+      <w:proofErr w:type="spellEnd"/>
+      <w:r>
+        <w:rPr>
+          <w:b/>
+          <w:bCs/>
+          <w:lang w:val="en-US"/>
+        </w:rPr>
+        <w:t xml:space="preserve"> </w:t>
+      </w:r>
+      <w:r>
+        <w:rPr>
+          <w:rFonts w:ascii="NimbusMonL-Regu" w:hAnsi="NimbusMonL-Regu" w:cs="NimbusMonL-Regu"/>
+          <w:lang w:val="en-US"/>
+        </w:rPr>
+        <w:t>(&amp;</w:t>
+      </w:r>
+      <w:proofErr w:type="spellStart"/>
+      <w:r>
+        <w:rPr>
+          <w:rFonts w:ascii="NimbusMonL-Regu" w:hAnsi="NimbusMonL-Regu" w:cs="NimbusMonL-Regu"/>
+          <w:lang w:val="en-US"/>
+        </w:rPr>
+        <w:t>secondResult</w:t>
+      </w:r>
+      <w:proofErr w:type="spellEnd"/>
+      <w:r>
+        <w:rPr>
+          <w:rFonts w:ascii="NimbusMonL-Regu" w:hAnsi="NimbusMonL-Regu" w:cs="NimbusMonL-Regu"/>
+          <w:lang w:val="en-US"/>
+        </w:rPr>
+        <w:t xml:space="preserve">, 1, </w:t>
+      </w:r>
+      <w:r>
+        <w:rPr>
+          <w:lang w:val="en-US"/>
+        </w:rPr>
+        <w:t>MPI_DOUBLE</w:t>
+      </w:r>
+      <w:r>
+        <w:rPr>
+          <w:rFonts w:ascii="NimbusMonL-Regu" w:hAnsi="NimbusMonL-Regu" w:cs="NimbusMonL-Regu"/>
+          <w:lang w:val="en-US"/>
+        </w:rPr>
+        <w:t>, 0, 0,</w:t>
+      </w:r>
+      <w:r>
+        <w:rPr>
+          <w:rFonts w:ascii="NimbusMonL-Regu" w:hAnsi="NimbusMonL-Regu" w:cs="NimbusMonL-Regu"/>
+          <w:lang w:val="en-US"/>
+        </w:rPr>
+        <w:t xml:space="preserve"> </w:t>
+      </w:r>
+      <w:r>
+        <w:rPr>
+          <w:lang w:val="en-US"/>
+        </w:rPr>
+        <w:t>MPI_COMM_WORLD</w:t>
+      </w:r>
+      <w:r>
+        <w:rPr>
+          <w:rFonts w:ascii="NimbusMonL-Regu" w:hAnsi="NimbusMonL-Regu" w:cs="NimbusMonL-Regu"/>
+          <w:lang w:val="en-US"/>
+        </w:rPr>
+        <w:t>, &amp;request</w:t>
+      </w:r>
+      <w:proofErr w:type="gramStart"/>
+      <w:r>
+        <w:rPr>
+          <w:rFonts w:ascii="NimbusMonL-Regu" w:hAnsi="NimbusMonL-Regu" w:cs="NimbusMonL-Regu"/>
+          <w:lang w:val="en-US"/>
+        </w:rPr>
+        <w:t>);</w:t>
+      </w:r>
+      <w:proofErr w:type="gramEnd"/>
+    </w:p>
+    <w:p>
+      <w:pPr>
+        <w:pStyle w:val="Code"/>
+        <w:rPr>
+          <w:rFonts w:ascii="NimbusMonL-Regu" w:hAnsi="NimbusMonL-Regu" w:cs="NimbusMonL-Regu"/>
+          <w:lang w:val="en-US"/>
+        </w:rPr>
+      </w:pPr>
+      <w:r>
+        <w:rPr>
+          <w:rFonts w:ascii="NimbusMonL-Bold" w:hAnsi="NimbusMonL-Bold" w:cs="NimbusMonL-Bold"/>
+          <w:b/>
+          <w:bCs/>
+          <w:lang w:val="en-US"/>
+        </w:rPr>
+        <w:t xml:space="preserve">     </w:t>
+      </w:r>
+      <w:r>
+        <w:rPr>
+          <w:rFonts w:ascii="NimbusMonL-Bold" w:hAnsi="NimbusMonL-Bold" w:cs="NimbusMonL-Bold"/>
+          <w:b/>
+          <w:bCs/>
+          <w:lang w:val="en-US"/>
+        </w:rPr>
+        <w:t xml:space="preserve">if </w:t>
+      </w:r>
+      <w:r>
+        <w:rPr>
+          <w:rFonts w:ascii="NimbusMonL-Regu" w:hAnsi="NimbusMonL-Regu" w:cs="NimbusMonL-Regu"/>
+          <w:lang w:val="en-US"/>
+        </w:rPr>
+        <w:t>(rank == 0) {</w:t>
+      </w:r>
+    </w:p>
+    <w:p>
+      <w:pPr>
+        <w:pStyle w:val="Code"/>
+        <w:rPr>
+          <w:rFonts w:ascii="NimbusMonL-Regu" w:hAnsi="NimbusMonL-Regu" w:cs="NimbusMonL-Regu"/>
+          <w:lang w:val="en-US"/>
+        </w:rPr>
+      </w:pPr>
+      <w:r>
+        <w:rPr>
+          <w:lang w:val="en-US"/>
+        </w:rPr>
+        <w:t xml:space="preserve">     </w:t>
+      </w:r>
+      <w:proofErr w:type="spellStart"/>
+      <w:r>
+        <w:rPr>
+          <w:b/>
+          <w:bCs/>
+          <w:lang w:val="en-US"/>
+        </w:rPr>
+        <w:t>MPI_Recv</w:t>
+      </w:r>
+      <w:proofErr w:type="spellEnd"/>
+      <w:r>
+        <w:rPr>
+          <w:b/>
+          <w:bCs/>
+          <w:lang w:val="en-US"/>
+        </w:rPr>
+        <w:t xml:space="preserve"> </w:t>
+      </w:r>
+      <w:r>
+        <w:rPr>
+          <w:rFonts w:ascii="NimbusMonL-Regu" w:hAnsi="NimbusMonL-Regu" w:cs="NimbusMonL-Regu"/>
+          <w:lang w:val="en-US"/>
+        </w:rPr>
+        <w:t>(&amp;result[</w:t>
+      </w:r>
+      <w:proofErr w:type="spellStart"/>
+      <w:r>
+        <w:rPr>
+          <w:rFonts w:ascii="NimbusMonL-Regu" w:hAnsi="NimbusMonL-Regu" w:cs="NimbusMonL-Regu"/>
+          <w:lang w:val="en-US"/>
+        </w:rPr>
+        <w:t>i</w:t>
+      </w:r>
+      <w:proofErr w:type="spellEnd"/>
+      <w:r>
+        <w:rPr>
+          <w:rFonts w:ascii="NimbusMonL-Regu" w:hAnsi="NimbusMonL-Regu" w:cs="NimbusMonL-Regu"/>
+          <w:lang w:val="en-US"/>
+        </w:rPr>
+        <w:t xml:space="preserve">], 1, </w:t>
+      </w:r>
+      <w:r>
+        <w:rPr>
+          <w:lang w:val="en-US"/>
+        </w:rPr>
+        <w:t>MPI_DOUBLE</w:t>
+      </w:r>
+      <w:r>
+        <w:rPr>
+          <w:rFonts w:ascii="NimbusMonL-Regu" w:hAnsi="NimbusMonL-Regu" w:cs="NimbusMonL-Regu"/>
+          <w:lang w:val="en-US"/>
+        </w:rPr>
+        <w:t xml:space="preserve">, </w:t>
+      </w:r>
+      <w:proofErr w:type="spellStart"/>
+      <w:r>
+        <w:rPr>
+          <w:rFonts w:ascii="NimbusMonL-Regu" w:hAnsi="NimbusMonL-Regu" w:cs="NimbusMonL-Regu"/>
+          <w:lang w:val="en-US"/>
+        </w:rPr>
+        <w:t>i</w:t>
+      </w:r>
+      <w:proofErr w:type="spellEnd"/>
+      <w:r>
+        <w:rPr>
+          <w:rFonts w:ascii="NimbusMonL-Regu" w:hAnsi="NimbusMonL-Regu" w:cs="NimbusMonL-Regu"/>
+          <w:lang w:val="en-US"/>
+        </w:rPr>
+        <w:t>, 0,</w:t>
+      </w:r>
+      <w:r>
+        <w:rPr>
+          <w:rFonts w:ascii="NimbusMonL-Regu" w:hAnsi="NimbusMonL-Regu" w:cs="NimbusMonL-Regu"/>
+          <w:lang w:val="en-US"/>
+        </w:rPr>
+        <w:t xml:space="preserve"> </w:t>
+      </w:r>
+      <w:r>
+        <w:rPr>
+          <w:lang w:val="en-US"/>
+        </w:rPr>
+        <w:t>MPI_COMM_WORLD</w:t>
+      </w:r>
+      <w:r>
+        <w:rPr>
+          <w:rFonts w:ascii="NimbusMonL-Regu" w:hAnsi="NimbusMonL-Regu" w:cs="NimbusMonL-Regu"/>
+          <w:lang w:val="en-US"/>
+        </w:rPr>
+        <w:t>, &amp;status</w:t>
+      </w:r>
+      <w:proofErr w:type="gramStart"/>
+      <w:r>
+        <w:rPr>
+          <w:rFonts w:ascii="NimbusMonL-Regu" w:hAnsi="NimbusMonL-Regu" w:cs="NimbusMonL-Regu"/>
+          <w:lang w:val="en-US"/>
+        </w:rPr>
+        <w:t>);</w:t>
+      </w:r>
+      <w:proofErr w:type="gramEnd"/>
+    </w:p>
+    <w:p>
+      <w:pPr>
+        <w:pStyle w:val="Code"/>
+        <w:rPr>
+          <w:rFonts w:ascii="NimbusMonL-Regu" w:hAnsi="NimbusMonL-Regu" w:cs="NimbusMonL-Regu"/>
+          <w:lang w:val="en-US"/>
+        </w:rPr>
+      </w:pPr>
+      <w:r>
+        <w:rPr>
+          <w:rFonts w:ascii="NimbusMonL-Regu" w:hAnsi="NimbusMonL-Regu" w:cs="NimbusMonL-Regu"/>
+          <w:lang w:val="en-US"/>
+        </w:rPr>
+        <w:t xml:space="preserve">     </w:t>
+      </w:r>
+      <w:r>
+        <w:rPr>
+          <w:rFonts w:ascii="NimbusMonL-Regu" w:hAnsi="NimbusMonL-Regu" w:cs="NimbusMonL-Regu"/>
+          <w:lang w:val="en-US"/>
+        </w:rPr>
+        <w:t>}</w:t>
+      </w:r>
+    </w:p>
+    <w:p>
+      <w:pPr>
+        <w:pStyle w:val="Code"/>
+        <w:rPr>
+          <w:rFonts w:ascii="NimbusMonL-Regu" w:hAnsi="NimbusMonL-Regu" w:cs="NimbusMonL-Regu"/>
+          <w:lang w:val="en-US"/>
+        </w:rPr>
+      </w:pPr>
+      <w:r>
+        <w:rPr>
+          <w:rFonts w:ascii="NimbusMonL-Regu" w:hAnsi="NimbusMonL-Regu" w:cs="NimbusMonL-Regu"/>
+          <w:lang w:val="en-US"/>
+        </w:rPr>
+        <w:t>}</w:t>
+      </w:r>
+    </w:p>
+    <w:p>
+      <w:pPr>
+        <w:pStyle w:val="Code"/>
+        <w:rPr>
+          <w:rFonts w:ascii="NimbusMonL-Regu" w:hAnsi="NimbusMonL-Regu" w:cs="NimbusMonL-Regu"/>
+          <w:lang w:val="en-US"/>
+        </w:rPr>
+      </w:pPr>
+    </w:p>
+    <w:p>
+      <w:pPr>
+        <w:pStyle w:val="Heading2"/>
+      </w:pPr>
+      <w:r>
+        <w:t xml:space="preserve">Variable übergeben </w:t>
+      </w:r>
+      <w:r>
+        <w:t>statt Array in</w:t>
+      </w:r>
+      <w:r>
+        <w:t xml:space="preserve"> sendbuf oder r</w:t>
+      </w:r>
+      <w:r>
+        <w:t>ecvbuf</w:t>
+      </w:r>
+    </w:p>
+    <w:p>
+      <w:r>
+        <w:t>Scatter, Gather... brauchen ein Pointer -&gt; Für Variable einfach</w:t>
+      </w:r>
+      <w:r>
+        <w:t xml:space="preserve"> ein</w:t>
+      </w:r>
+      <w:r>
+        <w:t xml:space="preserve"> Link übergeben</w:t>
+      </w:r>
+    </w:p>
+    <w:p>
+      <w:pPr>
+        <w:pStyle w:val="Heading3"/>
+      </w:pPr>
+      <w:r>
+        <w:t>Array</w:t>
+      </w:r>
+    </w:p>
+    <w:p>
+      <w:pPr>
+        <w:pStyle w:val="Code"/>
+        <w:rPr>
+          <w:lang w:val="en-US"/>
+        </w:rPr>
+      </w:pPr>
+      <w:proofErr w:type="spellStart"/>
+      <w:r>
+        <w:rPr>
+          <w:lang w:val="en-US"/>
+        </w:rPr>
+        <w:t>send_array</w:t>
+      </w:r>
+      <w:proofErr w:type="spellEnd"/>
+      <w:r>
+        <w:rPr>
+          <w:lang w:val="en-US"/>
+        </w:rPr>
+        <w:t xml:space="preserve">=(int*) </w:t>
+      </w:r>
+      <w:proofErr w:type="gramStart"/>
+      <w:r>
+        <w:rPr>
+          <w:lang w:val="en-US"/>
+        </w:rPr>
+        <w:t>malloc(</w:t>
+      </w:r>
+      <w:proofErr w:type="gramEnd"/>
+      <w:r>
+        <w:rPr>
+          <w:lang w:val="en-US"/>
+        </w:rPr>
+        <w:t xml:space="preserve">size* </w:t>
+      </w:r>
+      <w:proofErr w:type="spellStart"/>
+      <w:r>
+        <w:rPr>
+          <w:lang w:val="en-US"/>
+        </w:rPr>
+        <w:t>sizeof</w:t>
+      </w:r>
+      <w:proofErr w:type="spellEnd"/>
+      <w:r>
+        <w:rPr>
+          <w:lang w:val="en-US"/>
+        </w:rPr>
+        <w:t>(int));</w:t>
+      </w:r>
+    </w:p>
+    <w:p>
+      <w:pPr>
+        <w:pStyle w:val="Code"/>
+      </w:pPr>
+      <w:r>
+        <w:t>...</w:t>
+      </w:r>
+    </w:p>
+    <w:p>
+      <w:pPr>
+        <w:pStyle w:val="Code"/>
+        <w:rPr>
+          <w:lang w:val="en-US"/>
+        </w:rPr>
+      </w:pPr>
+      <w:proofErr w:type="spellStart"/>
+      <w:r>
+        <w:rPr>
+          <w:lang w:val="en-US"/>
+        </w:rPr>
+        <w:t>MPI_</w:t>
+      </w:r>
+      <w:proofErr w:type="gramStart"/>
+      <w:r>
+        <w:rPr>
+          <w:lang w:val="en-US"/>
+        </w:rPr>
+        <w:t>Scatter</w:t>
+      </w:r>
+      <w:proofErr w:type="spellEnd"/>
+      <w:r>
+        <w:rPr>
+          <w:lang w:val="en-US"/>
+        </w:rPr>
+        <w:t>(</w:t>
+      </w:r>
+      <w:proofErr w:type="spellStart"/>
+      <w:proofErr w:type="gramEnd"/>
+      <w:r>
+        <w:rPr>
+          <w:lang w:val="en-US"/>
+        </w:rPr>
+        <w:t>send_array</w:t>
+      </w:r>
+      <w:proofErr w:type="spellEnd"/>
+      <w:r>
+        <w:rPr>
+          <w:lang w:val="en-US"/>
+        </w:rPr>
+        <w:t xml:space="preserve">, count, MPI_INT, </w:t>
+      </w:r>
+      <w:proofErr w:type="spellStart"/>
+      <w:r>
+        <w:rPr>
+          <w:lang w:val="en-US"/>
+        </w:rPr>
+        <w:t>local_array</w:t>
+      </w:r>
+      <w:proofErr w:type="spellEnd"/>
+      <w:r>
+        <w:rPr>
+          <w:lang w:val="en-US"/>
+        </w:rPr>
+        <w:t>, count, MPI_INT, 0, MPI_COMM_WORLD);</w:t>
+      </w:r>
+    </w:p>
+    <w:p>
+      <w:pPr>
+        <w:pStyle w:val="Code"/>
+        <w:rPr>
+          <w:lang w:val="en-US"/>
+        </w:rPr>
+      </w:pPr>
+    </w:p>
+    <w:p>
+      <w:pPr>
+        <w:pStyle w:val="Heading3"/>
+      </w:pPr>
+      <w:r>
+        <w:t>Variable</w:t>
+      </w:r>
+    </w:p>
+    <w:p>
+      <w:pPr>
+        <w:pStyle w:val="Code"/>
+      </w:pPr>
+      <w:r>
+        <w:t>send_value</w:t>
+      </w:r>
+      <w:r>
+        <w:t>=42</w:t>
+      </w:r>
+    </w:p>
+    <w:p>
+      <w:pPr>
+        <w:pStyle w:val="Code"/>
+      </w:pPr>
+      <w:r>
+        <w:t>MPI_Scatter(</w:t>
+      </w:r>
+      <w:r>
+        <w:t>&amp;send_value</w:t>
+      </w:r>
+      <w:r>
+        <w:t xml:space="preserve">, </w:t>
+      </w:r>
+      <w:r>
+        <w:t>1</w:t>
+      </w:r>
+      <w:r>
+        <w:t xml:space="preserve">, MPI_INT, local_array, </w:t>
+      </w:r>
+      <w:r>
+        <w:t>1</w:t>
+      </w:r>
+      <w:r>
+        <w:t>, MPI_INT, 0, MPI_COMM_WORLD);</w:t>
+      </w:r>
+    </w:p>
+    <w:p>
+      <w:pPr>
+        <w:rPr>
+          <w:lang w:val="en-US"/>
+        </w:rPr>
+      </w:pPr>
+    </w:p>
     <w:sectPr>
-      <w:footerReference w:type="default" r:id="rId27"/>
+      <w:footerReference w:type="default" r:id="rId29"/>
       <w:pgSz w:w="11906" w:h="16838"/>
       <w:pgMar w:top="1417" w:right="1417" w:bottom="1134" w:left="1417" w:header="708" w:footer="708" w:gutter="0"/>
       <w:cols w:space="708"/>
@@ -4277,6 +6022,7 @@
         <w:docPartUnique/>
       </w:docPartObj>
     </w:sdtPr>
+    <w:sdtEndPr/>
     <w:sdtContent>
       <w:p>
         <w:pPr>
@@ -5171,7 +6917,6 @@
   <w:style w:type="character" w:default="1" w:styleId="DefaultParagraphFont">
     <w:name w:val="Default Paragraph Font"/>
     <w:uiPriority w:val="1"/>
-    <w:semiHidden/>
     <w:unhideWhenUsed/>
   </w:style>
   <w:style w:type="table" w:default="1" w:styleId="TableNormal">

--- a/MPI.docx
+++ b/MPI.docx
@@ -1654,53 +1654,9 @@
     <w:p>
       <w:pPr>
         <w:pStyle w:val="Code"/>
-        <w:rPr>
-          <w:lang w:val="en-US"/>
-        </w:rPr>
-      </w:pPr>
-      <w:proofErr w:type="spellStart"/>
-      <w:r>
-        <w:rPr>
-          <w:lang w:val="en-US"/>
-        </w:rPr>
-        <w:t>mpirun</w:t>
-      </w:r>
-      <w:proofErr w:type="spellEnd"/>
-      <w:r>
-        <w:rPr>
-          <w:lang w:val="en-US"/>
-        </w:rPr>
-        <w:t xml:space="preserve"> </w:t>
-      </w:r>
-      <w:r>
-        <w:rPr>
-          <w:lang w:val="en-US"/>
-        </w:rPr>
-        <w:t>–np N</w:t>
-      </w:r>
-      <w:r>
-        <w:rPr>
-          <w:lang w:val="en-US"/>
-        </w:rPr>
-        <w:t xml:space="preserve"> </w:t>
-      </w:r>
-      <w:r>
-        <w:rPr>
-          <w:lang w:val="en-US"/>
-        </w:rPr>
-        <w:t>PROGRAM</w:t>
-      </w:r>
-      <w:r>
-        <w:rPr>
-          <w:lang w:val="en-US"/>
-        </w:rPr>
-        <w:t xml:space="preserve"> </w:t>
-      </w:r>
-      <w:r>
-        <w:rPr>
-          <w:lang w:val="en-US"/>
-        </w:rPr>
-        <w:t>ARGUMENTS</w:t>
+      </w:pPr>
+      <w:r>
+        <w:t>mpirun –np N PROGRAM ARGUMENTS</w:t>
       </w:r>
     </w:p>
     <w:p>
@@ -1980,6 +1936,7 @@
       <w:r>
         <w:rPr>
           <w:rFonts w:asciiTheme="minorHAnsi" w:hAnsiTheme="minorHAnsi" w:cstheme="minorHAnsi"/>
+          <w:lang w:val="en-US"/>
         </w:rPr>
         <w:t xml:space="preserve">default Communicator -&gt; </w:t>
       </w:r>
@@ -2010,14 +1967,8 @@
     <w:p>
       <w:pPr>
         <w:pStyle w:val="Heading2"/>
-        <w:rPr>
-          <w:lang w:val="en-US"/>
-        </w:rPr>
-      </w:pPr>
-      <w:r>
-        <w:rPr>
-          <w:lang w:val="en-US"/>
-        </w:rPr>
+      </w:pPr>
+      <w:r>
         <w:t>Lib</w:t>
       </w:r>
     </w:p>
@@ -2051,24 +2002,12 @@
         <w:t>&lt;mpi.h&gt;</w:t>
       </w:r>
     </w:p>
-    <w:p>
-      <w:pPr>
-        <w:rPr>
-          <w:lang w:val="en-US"/>
-        </w:rPr>
-      </w:pPr>
-    </w:p>
+    <w:p/>
     <w:p>
       <w:pPr>
         <w:pStyle w:val="Heading2"/>
-        <w:rPr>
-          <w:lang w:val="en-US"/>
-        </w:rPr>
-      </w:pPr>
-      <w:r>
-        <w:rPr>
-          <w:lang w:val="en-US"/>
-        </w:rPr>
+      </w:pPr>
+      <w:r>
         <w:t>Aufbau</w:t>
       </w:r>
     </w:p>
@@ -2172,15 +2111,9 @@
     <w:p>
       <w:pPr>
         <w:pStyle w:val="Heading1"/>
-        <w:rPr>
-          <w:lang w:val="en-US"/>
-        </w:rPr>
       </w:pPr>
       <w:bookmarkStart w:id="2" w:name="_Toc68000799"/>
       <w:r>
-        <w:rPr>
-          <w:lang w:val="en-US"/>
-        </w:rPr>
         <w:t>Message Exchange</w:t>
       </w:r>
       <w:bookmarkEnd w:id="2"/>
@@ -3730,20 +3663,12 @@
     <w:p>
       <w:pPr>
         <w:pStyle w:val="Heading2"/>
-        <w:rPr>
-          <w:lang w:val="en-US"/>
-        </w:rPr>
       </w:pPr>
       <w:bookmarkStart w:id="11" w:name="_Toc68000808"/>
-      <w:proofErr w:type="spellStart"/>
-      <w:r>
-        <w:rPr>
-          <w:lang w:val="en-US"/>
-        </w:rPr>
+      <w:r>
         <w:t>MPI_Allgather</w:t>
       </w:r>
       <w:bookmarkEnd w:id="11"/>
-      <w:proofErr w:type="spellEnd"/>
     </w:p>
     <w:p>
       <w:r>
@@ -3938,15 +3863,7 @@
           <w:bCs/>
           <w:lang w:val="en-US" w:eastAsia="de-DE"/>
         </w:rPr>
-        <w:t>comm</w:t>
-      </w:r>
-      <w:r>
-        <w:rPr>
-          <w:b/>
-          <w:bCs/>
-          <w:lang w:val="en-US" w:eastAsia="de-DE"/>
-        </w:rPr>
-        <w:t>:</w:t>
+        <w:t>comm:</w:t>
       </w:r>
       <w:r>
         <w:rPr>
@@ -3957,13 +3874,7 @@
     </w:p>
     <w:p>
       <w:r>
-        <w:t>(</w:t>
-      </w:r>
-      <w:r>
-        <w:t>fast immer</w:t>
-      </w:r>
-      <w:r>
-        <w:t xml:space="preserve"> gilt: sendtype=recvtype, sendcount=recvcount)</w:t>
+        <w:t>(fast immer gilt: sendtype=recvtype, sendcount=recvcount)</w:t>
       </w:r>
     </w:p>
     <w:p/>
@@ -4957,14 +4868,7 @@
           <w:rFonts w:ascii="LMRoman10-Regular" w:hAnsi="LMRoman10-Regular" w:cs="LMRoman10-Regular"/>
           <w:sz w:val="22"/>
         </w:rPr>
-        <w:t xml:space="preserve">Aufgabe: </w:t>
-      </w:r>
-      <w:r>
-        <w:rPr>
-          <w:rFonts w:ascii="LMRoman10-Regular" w:hAnsi="LMRoman10-Regular" w:cs="LMRoman10-Regular"/>
-          <w:sz w:val="22"/>
-        </w:rPr>
-        <w:t xml:space="preserve">Erläutern Sie kurz, wie Sie die Zeilen 30 bis 31 </w:t>
+        <w:t xml:space="preserve">Aufgabe: Erläutern Sie kurz, wie Sie die Zeilen 30 bis 31 </w:t>
       </w:r>
       <w:r>
         <w:rPr>
@@ -5302,7 +5206,7 @@
       <w:pPr>
         <w:pStyle w:val="Code"/>
         <w:rPr>
-          <w:rFonts w:ascii="NimbusMonL-Regu" w:hAnsi="NimbusMonL-Regu" w:cs="NimbusMonL-Regu"/>
+          <w:rFonts w:cs="NimbusMonL-Regu"/>
           <w:lang w:val="en-US"/>
         </w:rPr>
       </w:pPr>
@@ -5323,7 +5227,7 @@
       <w:proofErr w:type="gramStart"/>
       <w:r>
         <w:rPr>
-          <w:rFonts w:ascii="NimbusMonL-Regu" w:hAnsi="NimbusMonL-Regu" w:cs="NimbusMonL-Regu"/>
+          <w:rFonts w:cs="NimbusMonL-Regu"/>
           <w:lang w:val="en-US"/>
         </w:rPr>
         <w:t>status;</w:t>
@@ -5334,7 +5238,7 @@
       <w:pPr>
         <w:pStyle w:val="Code"/>
         <w:rPr>
-          <w:rFonts w:ascii="NimbusMonL-Regu" w:hAnsi="NimbusMonL-Regu" w:cs="NimbusMonL-Regu"/>
+          <w:rFonts w:cs="NimbusMonL-Regu"/>
           <w:lang w:val="en-US"/>
         </w:rPr>
       </w:pPr>
@@ -5355,7 +5259,7 @@
       <w:proofErr w:type="gramStart"/>
       <w:r>
         <w:rPr>
-          <w:rFonts w:ascii="NimbusMonL-Regu" w:hAnsi="NimbusMonL-Regu" w:cs="NimbusMonL-Regu"/>
+          <w:rFonts w:cs="NimbusMonL-Regu"/>
           <w:lang w:val="en-US"/>
         </w:rPr>
         <w:t>request;</w:t>
@@ -5366,13 +5270,13 @@
       <w:pPr>
         <w:pStyle w:val="Code"/>
         <w:rPr>
-          <w:rFonts w:ascii="NimbusMonL-Regu" w:hAnsi="NimbusMonL-Regu" w:cs="NimbusMonL-Regu"/>
-          <w:lang w:val="en-US"/>
-        </w:rPr>
-      </w:pPr>
-      <w:r>
-        <w:rPr>
-          <w:rFonts w:ascii="NimbusMonL-Bold" w:hAnsi="NimbusMonL-Bold" w:cs="NimbusMonL-Bold"/>
+          <w:rFonts w:cs="NimbusMonL-Regu"/>
+          <w:lang w:val="en-US"/>
+        </w:rPr>
+      </w:pPr>
+      <w:r>
+        <w:rPr>
+          <w:rFonts w:cs="NimbusMonL-Bold"/>
           <w:b/>
           <w:bCs/>
           <w:lang w:val="en-US"/>
@@ -5381,14 +5285,14 @@
       </w:r>
       <w:r>
         <w:rPr>
-          <w:rFonts w:ascii="NimbusMonL-Regu" w:hAnsi="NimbusMonL-Regu" w:cs="NimbusMonL-Regu"/>
+          <w:rFonts w:cs="NimbusMonL-Regu"/>
           <w:lang w:val="en-US"/>
         </w:rPr>
         <w:t>(</w:t>
       </w:r>
       <w:r>
         <w:rPr>
-          <w:rFonts w:ascii="NimbusMonL-Bold" w:hAnsi="NimbusMonL-Bold" w:cs="NimbusMonL-Bold"/>
+          <w:rFonts w:cs="NimbusMonL-Bold"/>
           <w:b/>
           <w:bCs/>
           <w:lang w:val="en-US"/>
@@ -5398,7 +5302,7 @@
       <w:proofErr w:type="spellStart"/>
       <w:r>
         <w:rPr>
-          <w:rFonts w:ascii="NimbusMonL-Regu" w:hAnsi="NimbusMonL-Regu" w:cs="NimbusMonL-Regu"/>
+          <w:rFonts w:cs="NimbusMonL-Regu"/>
           <w:lang w:val="en-US"/>
         </w:rPr>
         <w:t>i</w:t>
@@ -5406,7 +5310,7 @@
       <w:proofErr w:type="spellEnd"/>
       <w:r>
         <w:rPr>
-          <w:rFonts w:ascii="NimbusMonL-Regu" w:hAnsi="NimbusMonL-Regu" w:cs="NimbusMonL-Regu"/>
+          <w:rFonts w:cs="NimbusMonL-Regu"/>
           <w:lang w:val="en-US"/>
         </w:rPr>
         <w:t xml:space="preserve"> = 0; </w:t>
@@ -5414,7 +5318,7 @@
       <w:proofErr w:type="spellStart"/>
       <w:r>
         <w:rPr>
-          <w:rFonts w:ascii="NimbusMonL-Regu" w:hAnsi="NimbusMonL-Regu" w:cs="NimbusMonL-Regu"/>
+          <w:rFonts w:cs="NimbusMonL-Regu"/>
           <w:lang w:val="en-US"/>
         </w:rPr>
         <w:t>i</w:t>
@@ -5422,7 +5326,7 @@
       <w:proofErr w:type="spellEnd"/>
       <w:r>
         <w:rPr>
-          <w:rFonts w:ascii="NimbusMonL-Regu" w:hAnsi="NimbusMonL-Regu" w:cs="NimbusMonL-Regu"/>
+          <w:rFonts w:cs="NimbusMonL-Regu"/>
           <w:lang w:val="en-US"/>
         </w:rPr>
         <w:t xml:space="preserve"> &lt; </w:t>
@@ -5430,7 +5334,7 @@
       <w:proofErr w:type="spellStart"/>
       <w:r>
         <w:rPr>
-          <w:rFonts w:ascii="NimbusMonL-Regu" w:hAnsi="NimbusMonL-Regu" w:cs="NimbusMonL-Regu"/>
+          <w:rFonts w:cs="NimbusMonL-Regu"/>
           <w:lang w:val="en-US"/>
         </w:rPr>
         <w:t>valuesPerThread</w:t>
@@ -5438,7 +5342,7 @@
       <w:proofErr w:type="spellEnd"/>
       <w:r>
         <w:rPr>
-          <w:rFonts w:ascii="NimbusMonL-Regu" w:hAnsi="NimbusMonL-Regu" w:cs="NimbusMonL-Regu"/>
+          <w:rFonts w:cs="NimbusMonL-Regu"/>
           <w:lang w:val="en-US"/>
         </w:rPr>
         <w:t xml:space="preserve">; </w:t>
@@ -5446,7 +5350,7 @@
       <w:proofErr w:type="spellStart"/>
       <w:r>
         <w:rPr>
-          <w:rFonts w:ascii="NimbusMonL-Regu" w:hAnsi="NimbusMonL-Regu" w:cs="NimbusMonL-Regu"/>
+          <w:rFonts w:cs="NimbusMonL-Regu"/>
           <w:lang w:val="en-US"/>
         </w:rPr>
         <w:t>i</w:t>
@@ -5454,7 +5358,7 @@
       <w:proofErr w:type="spellEnd"/>
       <w:r>
         <w:rPr>
-          <w:rFonts w:ascii="NimbusMonL-Regu" w:hAnsi="NimbusMonL-Regu" w:cs="NimbusMonL-Regu"/>
+          <w:rFonts w:cs="NimbusMonL-Regu"/>
           <w:lang w:val="en-US"/>
         </w:rPr>
         <w:t>++) {</w:t>
@@ -5464,7 +5368,7 @@
       <w:pPr>
         <w:pStyle w:val="Code"/>
         <w:rPr>
-          <w:rFonts w:ascii="NimbusMonL-Regu" w:hAnsi="NimbusMonL-Regu" w:cs="NimbusMonL-Regu"/>
+          <w:rFonts w:cs="NimbusMonL-Regu"/>
           <w:lang w:val="en-US"/>
         </w:rPr>
       </w:pPr>
@@ -5504,7 +5408,7 @@
       </w:r>
       <w:r>
         <w:rPr>
-          <w:rFonts w:ascii="NimbusMonL-Regu" w:hAnsi="NimbusMonL-Regu" w:cs="NimbusMonL-Regu"/>
+          <w:rFonts w:cs="NimbusMonL-Regu"/>
           <w:lang w:val="en-US"/>
         </w:rPr>
         <w:t>(&amp;</w:t>
@@ -5512,7 +5416,7 @@
       <w:proofErr w:type="spellStart"/>
       <w:r>
         <w:rPr>
-          <w:rFonts w:ascii="NimbusMonL-Regu" w:hAnsi="NimbusMonL-Regu" w:cs="NimbusMonL-Regu"/>
+          <w:rFonts w:cs="NimbusMonL-Regu"/>
           <w:lang w:val="en-US"/>
         </w:rPr>
         <w:t>secondResult</w:t>
@@ -5520,7 +5424,7 @@
       <w:proofErr w:type="spellEnd"/>
       <w:r>
         <w:rPr>
-          <w:rFonts w:ascii="NimbusMonL-Regu" w:hAnsi="NimbusMonL-Regu" w:cs="NimbusMonL-Regu"/>
+          <w:rFonts w:cs="NimbusMonL-Regu"/>
           <w:lang w:val="en-US"/>
         </w:rPr>
         <w:t xml:space="preserve">, 1, </w:t>
@@ -5533,14 +5437,14 @@
       </w:r>
       <w:r>
         <w:rPr>
-          <w:rFonts w:ascii="NimbusMonL-Regu" w:hAnsi="NimbusMonL-Regu" w:cs="NimbusMonL-Regu"/>
+          <w:rFonts w:cs="NimbusMonL-Regu"/>
           <w:lang w:val="en-US"/>
         </w:rPr>
         <w:t>, 0, 0,</w:t>
       </w:r>
       <w:r>
         <w:rPr>
-          <w:rFonts w:ascii="NimbusMonL-Regu" w:hAnsi="NimbusMonL-Regu" w:cs="NimbusMonL-Regu"/>
+          <w:rFonts w:cs="NimbusMonL-Regu"/>
           <w:lang w:val="en-US"/>
         </w:rPr>
         <w:t xml:space="preserve"> </w:t>
@@ -5553,7 +5457,7 @@
       </w:r>
       <w:r>
         <w:rPr>
-          <w:rFonts w:ascii="NimbusMonL-Regu" w:hAnsi="NimbusMonL-Regu" w:cs="NimbusMonL-Regu"/>
+          <w:rFonts w:cs="NimbusMonL-Regu"/>
           <w:lang w:val="en-US"/>
         </w:rPr>
         <w:t>, &amp;request</w:t>
@@ -5561,7 +5465,7 @@
       <w:proofErr w:type="gramStart"/>
       <w:r>
         <w:rPr>
-          <w:rFonts w:ascii="NimbusMonL-Regu" w:hAnsi="NimbusMonL-Regu" w:cs="NimbusMonL-Regu"/>
+          <w:rFonts w:cs="NimbusMonL-Regu"/>
           <w:lang w:val="en-US"/>
         </w:rPr>
         <w:t>);</w:t>
@@ -5572,13 +5476,13 @@
       <w:pPr>
         <w:pStyle w:val="Code"/>
         <w:rPr>
-          <w:rFonts w:ascii="NimbusMonL-Regu" w:hAnsi="NimbusMonL-Regu" w:cs="NimbusMonL-Regu"/>
-          <w:lang w:val="en-US"/>
-        </w:rPr>
-      </w:pPr>
-      <w:r>
-        <w:rPr>
-          <w:rFonts w:ascii="NimbusMonL-Bold" w:hAnsi="NimbusMonL-Bold" w:cs="NimbusMonL-Bold"/>
+          <w:rFonts w:cs="NimbusMonL-Regu"/>
+          <w:lang w:val="en-US"/>
+        </w:rPr>
+      </w:pPr>
+      <w:r>
+        <w:rPr>
+          <w:rFonts w:cs="NimbusMonL-Bold"/>
           <w:b/>
           <w:bCs/>
           <w:lang w:val="en-US"/>
@@ -5587,7 +5491,7 @@
       </w:r>
       <w:r>
         <w:rPr>
-          <w:rFonts w:ascii="NimbusMonL-Bold" w:hAnsi="NimbusMonL-Bold" w:cs="NimbusMonL-Bold"/>
+          <w:rFonts w:cs="NimbusMonL-Bold"/>
           <w:b/>
           <w:bCs/>
           <w:lang w:val="en-US"/>
@@ -5596,7 +5500,7 @@
       </w:r>
       <w:r>
         <w:rPr>
-          <w:rFonts w:ascii="NimbusMonL-Regu" w:hAnsi="NimbusMonL-Regu" w:cs="NimbusMonL-Regu"/>
+          <w:rFonts w:cs="NimbusMonL-Regu"/>
           <w:lang w:val="en-US"/>
         </w:rPr>
         <w:t>(rank == 0) {</w:t>
@@ -5606,7 +5510,7 @@
       <w:pPr>
         <w:pStyle w:val="Code"/>
         <w:rPr>
-          <w:rFonts w:ascii="NimbusMonL-Regu" w:hAnsi="NimbusMonL-Regu" w:cs="NimbusMonL-Regu"/>
+          <w:rFonts w:cs="NimbusMonL-Regu"/>
           <w:lang w:val="en-US"/>
         </w:rPr>
       </w:pPr>
@@ -5636,131 +5540,119 @@
       </w:r>
       <w:r>
         <w:rPr>
+          <w:rFonts w:cs="NimbusMonL-Regu"/>
+          <w:lang w:val="en-US"/>
+        </w:rPr>
+        <w:t>(&amp;result[</w:t>
+      </w:r>
+      <w:proofErr w:type="spellStart"/>
+      <w:r>
+        <w:rPr>
+          <w:rFonts w:cs="NimbusMonL-Regu"/>
+          <w:lang w:val="en-US"/>
+        </w:rPr>
+        <w:t>i</w:t>
+      </w:r>
+      <w:proofErr w:type="spellEnd"/>
+      <w:r>
+        <w:rPr>
+          <w:rFonts w:cs="NimbusMonL-Regu"/>
+          <w:lang w:val="en-US"/>
+        </w:rPr>
+        <w:t xml:space="preserve">], 1, </w:t>
+      </w:r>
+      <w:r>
+        <w:rPr>
+          <w:lang w:val="en-US"/>
+        </w:rPr>
+        <w:t>MPI_DOUBLE</w:t>
+      </w:r>
+      <w:r>
+        <w:rPr>
+          <w:rFonts w:cs="NimbusMonL-Regu"/>
+          <w:lang w:val="en-US"/>
+        </w:rPr>
+        <w:t xml:space="preserve">, </w:t>
+      </w:r>
+      <w:proofErr w:type="spellStart"/>
+      <w:r>
+        <w:rPr>
+          <w:rFonts w:cs="NimbusMonL-Regu"/>
+          <w:lang w:val="en-US"/>
+        </w:rPr>
+        <w:t>i</w:t>
+      </w:r>
+      <w:proofErr w:type="spellEnd"/>
+      <w:r>
+        <w:rPr>
+          <w:rFonts w:cs="NimbusMonL-Regu"/>
+          <w:lang w:val="en-US"/>
+        </w:rPr>
+        <w:t xml:space="preserve">, 0, </w:t>
+      </w:r>
+      <w:r>
+        <w:rPr>
+          <w:lang w:val="en-US"/>
+        </w:rPr>
+        <w:t>MPI_COMM_WORLD</w:t>
+      </w:r>
+      <w:r>
+        <w:rPr>
+          <w:rFonts w:cs="NimbusMonL-Regu"/>
+          <w:lang w:val="en-US"/>
+        </w:rPr>
+        <w:t>, &amp;status</w:t>
+      </w:r>
+      <w:proofErr w:type="gramStart"/>
+      <w:r>
+        <w:rPr>
+          <w:rFonts w:cs="NimbusMonL-Regu"/>
+          <w:lang w:val="en-US"/>
+        </w:rPr>
+        <w:t>);</w:t>
+      </w:r>
+      <w:proofErr w:type="gramEnd"/>
+    </w:p>
+    <w:p>
+      <w:pPr>
+        <w:pStyle w:val="Code"/>
+        <w:rPr>
+          <w:rFonts w:cs="NimbusMonL-Regu"/>
+        </w:rPr>
+      </w:pPr>
+      <w:r>
+        <w:rPr>
+          <w:rFonts w:cs="NimbusMonL-Regu"/>
+          <w:lang w:val="en-US"/>
+        </w:rPr>
+        <w:t xml:space="preserve">     </w:t>
+      </w:r>
+      <w:r>
+        <w:rPr>
+          <w:rFonts w:cs="NimbusMonL-Regu"/>
+        </w:rPr>
+        <w:t>}</w:t>
+      </w:r>
+    </w:p>
+    <w:p>
+      <w:pPr>
+        <w:pStyle w:val="Code"/>
+        <w:rPr>
+          <w:rFonts w:cs="NimbusMonL-Regu"/>
+        </w:rPr>
+      </w:pPr>
+      <w:r>
+        <w:rPr>
+          <w:rFonts w:cs="NimbusMonL-Regu"/>
+        </w:rPr>
+        <w:t>}</w:t>
+      </w:r>
+    </w:p>
+    <w:p>
+      <w:pPr>
+        <w:pStyle w:val="Code"/>
+        <w:rPr>
           <w:rFonts w:ascii="NimbusMonL-Regu" w:hAnsi="NimbusMonL-Regu" w:cs="NimbusMonL-Regu"/>
-          <w:lang w:val="en-US"/>
-        </w:rPr>
-        <w:t>(&amp;result[</w:t>
-      </w:r>
-      <w:proofErr w:type="spellStart"/>
-      <w:r>
-        <w:rPr>
-          <w:rFonts w:ascii="NimbusMonL-Regu" w:hAnsi="NimbusMonL-Regu" w:cs="NimbusMonL-Regu"/>
-          <w:lang w:val="en-US"/>
-        </w:rPr>
-        <w:t>i</w:t>
-      </w:r>
-      <w:proofErr w:type="spellEnd"/>
-      <w:r>
-        <w:rPr>
-          <w:rFonts w:ascii="NimbusMonL-Regu" w:hAnsi="NimbusMonL-Regu" w:cs="NimbusMonL-Regu"/>
-          <w:lang w:val="en-US"/>
-        </w:rPr>
-        <w:t xml:space="preserve">], 1, </w:t>
-      </w:r>
-      <w:r>
-        <w:rPr>
-          <w:lang w:val="en-US"/>
-        </w:rPr>
-        <w:t>MPI_DOUBLE</w:t>
-      </w:r>
-      <w:r>
-        <w:rPr>
-          <w:rFonts w:ascii="NimbusMonL-Regu" w:hAnsi="NimbusMonL-Regu" w:cs="NimbusMonL-Regu"/>
-          <w:lang w:val="en-US"/>
-        </w:rPr>
-        <w:t xml:space="preserve">, </w:t>
-      </w:r>
-      <w:proofErr w:type="spellStart"/>
-      <w:r>
-        <w:rPr>
-          <w:rFonts w:ascii="NimbusMonL-Regu" w:hAnsi="NimbusMonL-Regu" w:cs="NimbusMonL-Regu"/>
-          <w:lang w:val="en-US"/>
-        </w:rPr>
-        <w:t>i</w:t>
-      </w:r>
-      <w:proofErr w:type="spellEnd"/>
-      <w:r>
-        <w:rPr>
-          <w:rFonts w:ascii="NimbusMonL-Regu" w:hAnsi="NimbusMonL-Regu" w:cs="NimbusMonL-Regu"/>
-          <w:lang w:val="en-US"/>
-        </w:rPr>
-        <w:t>, 0,</w:t>
-      </w:r>
-      <w:r>
-        <w:rPr>
-          <w:rFonts w:ascii="NimbusMonL-Regu" w:hAnsi="NimbusMonL-Regu" w:cs="NimbusMonL-Regu"/>
-          <w:lang w:val="en-US"/>
-        </w:rPr>
-        <w:t xml:space="preserve"> </w:t>
-      </w:r>
-      <w:r>
-        <w:rPr>
-          <w:lang w:val="en-US"/>
-        </w:rPr>
-        <w:t>MPI_COMM_WORLD</w:t>
-      </w:r>
-      <w:r>
-        <w:rPr>
-          <w:rFonts w:ascii="NimbusMonL-Regu" w:hAnsi="NimbusMonL-Regu" w:cs="NimbusMonL-Regu"/>
-          <w:lang w:val="en-US"/>
-        </w:rPr>
-        <w:t>, &amp;status</w:t>
-      </w:r>
-      <w:proofErr w:type="gramStart"/>
-      <w:r>
-        <w:rPr>
-          <w:rFonts w:ascii="NimbusMonL-Regu" w:hAnsi="NimbusMonL-Regu" w:cs="NimbusMonL-Regu"/>
-          <w:lang w:val="en-US"/>
-        </w:rPr>
-        <w:t>);</w:t>
-      </w:r>
-      <w:proofErr w:type="gramEnd"/>
-    </w:p>
-    <w:p>
-      <w:pPr>
-        <w:pStyle w:val="Code"/>
-        <w:rPr>
-          <w:rFonts w:ascii="NimbusMonL-Regu" w:hAnsi="NimbusMonL-Regu" w:cs="NimbusMonL-Regu"/>
-          <w:lang w:val="en-US"/>
-        </w:rPr>
-      </w:pPr>
-      <w:r>
-        <w:rPr>
-          <w:rFonts w:ascii="NimbusMonL-Regu" w:hAnsi="NimbusMonL-Regu" w:cs="NimbusMonL-Regu"/>
-          <w:lang w:val="en-US"/>
-        </w:rPr>
-        <w:t xml:space="preserve">     </w:t>
-      </w:r>
-      <w:r>
-        <w:rPr>
-          <w:rFonts w:ascii="NimbusMonL-Regu" w:hAnsi="NimbusMonL-Regu" w:cs="NimbusMonL-Regu"/>
-          <w:lang w:val="en-US"/>
-        </w:rPr>
-        <w:t>}</w:t>
-      </w:r>
-    </w:p>
-    <w:p>
-      <w:pPr>
-        <w:pStyle w:val="Code"/>
-        <w:rPr>
-          <w:rFonts w:ascii="NimbusMonL-Regu" w:hAnsi="NimbusMonL-Regu" w:cs="NimbusMonL-Regu"/>
-          <w:lang w:val="en-US"/>
-        </w:rPr>
-      </w:pPr>
-      <w:r>
-        <w:rPr>
-          <w:rFonts w:ascii="NimbusMonL-Regu" w:hAnsi="NimbusMonL-Regu" w:cs="NimbusMonL-Regu"/>
-          <w:lang w:val="en-US"/>
-        </w:rPr>
-        <w:t>}</w:t>
-      </w:r>
-    </w:p>
-    <w:p>
-      <w:pPr>
-        <w:pStyle w:val="Code"/>
-        <w:rPr>
-          <w:rFonts w:ascii="NimbusMonL-Regu" w:hAnsi="NimbusMonL-Regu" w:cs="NimbusMonL-Regu"/>
-          <w:lang w:val="en-US"/>
         </w:rPr>
       </w:pPr>
     </w:p>
@@ -5927,46 +5819,49 @@
     <w:p>
       <w:pPr>
         <w:pStyle w:val="Heading3"/>
-      </w:pPr>
-      <w:r>
+        <w:rPr>
+          <w:lang w:val="en-US"/>
+        </w:rPr>
+      </w:pPr>
+      <w:r>
+        <w:rPr>
+          <w:lang w:val="en-US"/>
+        </w:rPr>
         <w:t>Variable</w:t>
       </w:r>
     </w:p>
     <w:p>
       <w:pPr>
         <w:pStyle w:val="Code"/>
-      </w:pPr>
-      <w:r>
+        <w:rPr>
+          <w:lang w:val="en-US"/>
+        </w:rPr>
+      </w:pPr>
+      <w:r>
+        <w:rPr>
+          <w:lang w:val="en-US"/>
+        </w:rPr>
         <w:t>send_value</w:t>
       </w:r>
       <w:r>
+        <w:rPr>
+          <w:lang w:val="en-US"/>
+        </w:rPr>
         <w:t>=42</w:t>
       </w:r>
     </w:p>
     <w:p>
       <w:pPr>
         <w:pStyle w:val="Code"/>
-      </w:pPr>
-      <w:r>
-        <w:t>MPI_Scatter(</w:t>
-      </w:r>
-      <w:r>
-        <w:t>&amp;send_value</w:t>
-      </w:r>
-      <w:r>
-        <w:t xml:space="preserve">, </w:t>
-      </w:r>
-      <w:r>
-        <w:t>1</w:t>
-      </w:r>
-      <w:r>
-        <w:t xml:space="preserve">, MPI_INT, local_array, </w:t>
-      </w:r>
-      <w:r>
-        <w:t>1</w:t>
-      </w:r>
-      <w:r>
-        <w:t>, MPI_INT, 0, MPI_COMM_WORLD);</w:t>
+        <w:rPr>
+          <w:lang w:val="en-US"/>
+        </w:rPr>
+      </w:pPr>
+      <w:r>
+        <w:rPr>
+          <w:lang w:val="en-US"/>
+        </w:rPr>
+        <w:t>MPI_Scatter(&amp;send_value, 1, MPI_INT, local_array, 1, MPI_INT, 0, MPI_COMM_WORLD);</w:t>
       </w:r>
     </w:p>
     <w:p>
@@ -6917,6 +6812,7 @@
   <w:style w:type="character" w:default="1" w:styleId="DefaultParagraphFont">
     <w:name w:val="Default Paragraph Font"/>
     <w:uiPriority w:val="1"/>
+    <w:semiHidden/>
     <w:unhideWhenUsed/>
   </w:style>
   <w:style w:type="table" w:default="1" w:styleId="TableNormal">

--- a/MPI.docx
+++ b/MPI.docx
@@ -5861,7 +5861,134 @@
         <w:rPr>
           <w:lang w:val="en-US"/>
         </w:rPr>
-        <w:t>MPI_Scatter(&amp;send_value, 1, MPI_INT, local_array, 1, MPI_INT, 0, MPI_COMM_WORLD);</w:t>
+        <w:t>MPI_</w:t>
+      </w:r>
+      <w:proofErr w:type="gramStart"/>
+      <w:r>
+        <w:rPr>
+          <w:lang w:val="en-US"/>
+        </w:rPr>
+        <w:t>Scatter(</w:t>
+      </w:r>
+      <w:proofErr w:type="gramEnd"/>
+      <w:r>
+        <w:rPr>
+          <w:lang w:val="en-US"/>
+        </w:rPr>
+        <w:t>&amp;send_value, 1, MPI_INT, local_array, 1, MPI_INT, 0, MPI_COMM_WORLD);</w:t>
+      </w:r>
+    </w:p>
+    <w:p>
+      <w:pPr>
+        <w:pStyle w:val="Code"/>
+        <w:rPr>
+          <w:lang w:val="en-US"/>
+        </w:rPr>
+      </w:pPr>
+    </w:p>
+    <w:p>
+      <w:pPr>
+        <w:pStyle w:val="Heading2"/>
+        <w:rPr>
+          <w:lang w:val="en-US"/>
+        </w:rPr>
+      </w:pPr>
+      <w:r>
+        <w:rPr>
+          <w:lang w:val="en-US"/>
+        </w:rPr>
+        <w:t>Scatter</w:t>
+      </w:r>
+      <w:r>
+        <w:rPr>
+          <w:lang w:val="en-US"/>
+        </w:rPr>
+        <w:t xml:space="preserve"> == </w:t>
+      </w:r>
+      <w:r>
+        <w:rPr>
+          <w:lang w:val="en-US"/>
+        </w:rPr>
+        <w:t xml:space="preserve">Send </w:t>
+      </w:r>
+      <w:r>
+        <w:rPr>
+          <w:lang w:val="en-US"/>
+        </w:rPr>
+        <w:t xml:space="preserve">different </w:t>
+      </w:r>
+      <w:r>
+        <w:rPr>
+          <w:lang w:val="en-US"/>
+        </w:rPr>
+        <w:t>blocks of array</w:t>
+      </w:r>
+      <w:r>
+        <w:rPr>
+          <w:lang w:val="en-US"/>
+        </w:rPr>
+        <w:t xml:space="preserve"> to different proc</w:t>
+      </w:r>
+    </w:p>
+    <w:p>
+      <w:pPr>
+        <w:rPr>
+          <w:lang w:val="en-US"/>
+        </w:rPr>
+      </w:pPr>
+      <w:r>
+        <w:rPr>
+          <w:noProof/>
+          <w:lang w:val="en-US"/>
+        </w:rPr>
+        <w:drawing>
+          <wp:inline distT="0" distB="0" distL="0" distR="0" wp14:anchorId="79328930" wp14:editId="188858E8">
+            <wp:extent cx="4902008" cy="2516429"/>
+            <wp:effectExtent l="0" t="0" r="0" b="0"/>
+            <wp:docPr id="23" name="Picture 23"/>
+            <wp:cNvGraphicFramePr>
+              <a:graphicFrameLocks xmlns:a="http://schemas.openxmlformats.org/drawingml/2006/main" noChangeAspect="1"/>
+            </wp:cNvGraphicFramePr>
+            <a:graphic xmlns:a="http://schemas.openxmlformats.org/drawingml/2006/main">
+              <a:graphicData uri="http://schemas.openxmlformats.org/drawingml/2006/picture">
+                <pic:pic xmlns:pic="http://schemas.openxmlformats.org/drawingml/2006/picture">
+                  <pic:nvPicPr>
+                    <pic:cNvPr id="0" name="Picture 2"/>
+                    <pic:cNvPicPr>
+                      <a:picLocks noChangeAspect="1" noChangeArrowheads="1"/>
+                    </pic:cNvPicPr>
+                  </pic:nvPicPr>
+                  <pic:blipFill>
+                    <a:blip r:embed="rId29">
+                      <a:extLst>
+                        <a:ext uri="{28A0092B-C50C-407E-A947-70E740481C1C}">
+                          <a14:useLocalDpi xmlns:a14="http://schemas.microsoft.com/office/drawing/2010/main" val="0"/>
+                        </a:ext>
+                      </a:extLst>
+                    </a:blip>
+                    <a:srcRect/>
+                    <a:stretch>
+                      <a:fillRect/>
+                    </a:stretch>
+                  </pic:blipFill>
+                  <pic:spPr bwMode="auto">
+                    <a:xfrm>
+                      <a:off x="0" y="0"/>
+                      <a:ext cx="4923145" cy="2527279"/>
+                    </a:xfrm>
+                    <a:prstGeom prst="rect">
+                      <a:avLst/>
+                    </a:prstGeom>
+                    <a:noFill/>
+                    <a:ln>
+                      <a:noFill/>
+                    </a:ln>
+                  </pic:spPr>
+                </pic:pic>
+              </a:graphicData>
+            </a:graphic>
+          </wp:inline>
+        </w:drawing>
       </w:r>
     </w:p>
     <w:p>
@@ -5872,7 +5999,7 @@
       </w:pPr>
     </w:p>
     <w:sectPr>
-      <w:footerReference w:type="default" r:id="rId29"/>
+      <w:footerReference w:type="default" r:id="rId30"/>
       <w:pgSz w:w="11906" w:h="16838"/>
       <w:pgMar w:top="1417" w:right="1417" w:bottom="1134" w:left="1417" w:header="708" w:footer="708" w:gutter="0"/>
       <w:cols w:space="708"/>

--- a/MPI.docx
+++ b/MPI.docx
@@ -65,7 +65,7 @@
           <w:r>
             <w:fldChar w:fldCharType="separate"/>
           </w:r>
-          <w:hyperlink w:anchor="_Toc68000797" w:history="1">
+          <w:hyperlink w:anchor="_Toc68608750" w:history="1">
             <w:r>
               <w:rPr>
                 <w:rStyle w:val="Hyperlink"/>
@@ -92,7 +92,7 @@
                 <w:noProof/>
                 <w:webHidden/>
               </w:rPr>
-              <w:instrText xml:space="preserve"> PAGEREF _Toc68000797 \h </w:instrText>
+              <w:instrText xml:space="preserve"> PAGEREF _Toc68608750 \h </w:instrText>
             </w:r>
             <w:r>
               <w:rPr>
@@ -112,7 +112,7 @@
                 <w:noProof/>
                 <w:webHidden/>
               </w:rPr>
-              <w:t>1</w:t>
+              <w:t>2</w:t>
             </w:r>
             <w:r>
               <w:rPr>
@@ -134,13 +134,13 @@
               <w:noProof/>
             </w:rPr>
           </w:pPr>
-          <w:hyperlink w:anchor="_Toc68000798" w:history="1">
+          <w:hyperlink w:anchor="_Toc68608751" w:history="1">
             <w:r>
               <w:rPr>
                 <w:rStyle w:val="Hyperlink"/>
                 <w:noProof/>
               </w:rPr>
-              <w:t>MPI Process Ranks</w:t>
+              <w:t>Aufruf</w:t>
             </w:r>
             <w:r>
               <w:rPr>
@@ -161,7 +161,7 @@
                 <w:noProof/>
                 <w:webHidden/>
               </w:rPr>
-              <w:instrText xml:space="preserve"> PAGEREF _Toc68000798 \h </w:instrText>
+              <w:instrText xml:space="preserve"> PAGEREF _Toc68608751 \h </w:instrText>
             </w:r>
             <w:r>
               <w:rPr>
@@ -181,7 +181,425 @@
                 <w:noProof/>
                 <w:webHidden/>
               </w:rPr>
-              <w:t>1</w:t>
+              <w:t>2</w:t>
+            </w:r>
+            <w:r>
+              <w:rPr>
+                <w:noProof/>
+                <w:webHidden/>
+              </w:rPr>
+              <w:fldChar w:fldCharType="end"/>
+            </w:r>
+          </w:hyperlink>
+        </w:p>
+        <w:p>
+          <w:pPr>
+            <w:pStyle w:val="TOC2"/>
+            <w:tabs>
+              <w:tab w:val="right" w:leader="dot" w:pos="9062"/>
+            </w:tabs>
+            <w:rPr>
+              <w:rFonts w:cstheme="minorBidi"/>
+              <w:noProof/>
+            </w:rPr>
+          </w:pPr>
+          <w:hyperlink w:anchor="_Toc68608752" w:history="1">
+            <w:r>
+              <w:rPr>
+                <w:rStyle w:val="Hyperlink"/>
+                <w:noProof/>
+                <w:lang w:val="en-US"/>
+              </w:rPr>
+              <w:t>MPI Process Ranks und Size</w:t>
+            </w:r>
+            <w:r>
+              <w:rPr>
+                <w:noProof/>
+                <w:webHidden/>
+              </w:rPr>
+              <w:tab/>
+            </w:r>
+            <w:r>
+              <w:rPr>
+                <w:noProof/>
+                <w:webHidden/>
+              </w:rPr>
+              <w:fldChar w:fldCharType="begin"/>
+            </w:r>
+            <w:r>
+              <w:rPr>
+                <w:noProof/>
+                <w:webHidden/>
+              </w:rPr>
+              <w:instrText xml:space="preserve"> PAGEREF _Toc68608752 \h </w:instrText>
+            </w:r>
+            <w:r>
+              <w:rPr>
+                <w:noProof/>
+                <w:webHidden/>
+              </w:rPr>
+            </w:r>
+            <w:r>
+              <w:rPr>
+                <w:noProof/>
+                <w:webHidden/>
+              </w:rPr>
+              <w:fldChar w:fldCharType="separate"/>
+            </w:r>
+            <w:r>
+              <w:rPr>
+                <w:noProof/>
+                <w:webHidden/>
+              </w:rPr>
+              <w:t>2</w:t>
+            </w:r>
+            <w:r>
+              <w:rPr>
+                <w:noProof/>
+                <w:webHidden/>
+              </w:rPr>
+              <w:fldChar w:fldCharType="end"/>
+            </w:r>
+          </w:hyperlink>
+        </w:p>
+        <w:p>
+          <w:pPr>
+            <w:pStyle w:val="TOC3"/>
+            <w:tabs>
+              <w:tab w:val="right" w:leader="dot" w:pos="9062"/>
+            </w:tabs>
+            <w:rPr>
+              <w:rFonts w:cstheme="minorBidi"/>
+              <w:noProof/>
+            </w:rPr>
+          </w:pPr>
+          <w:hyperlink w:anchor="_Toc68608753" w:history="1">
+            <w:r>
+              <w:rPr>
+                <w:rStyle w:val="Hyperlink"/>
+                <w:noProof/>
+                <w:lang w:val="en-US"/>
+              </w:rPr>
+              <w:t>Rank</w:t>
+            </w:r>
+            <w:r>
+              <w:rPr>
+                <w:noProof/>
+                <w:webHidden/>
+              </w:rPr>
+              <w:tab/>
+            </w:r>
+            <w:r>
+              <w:rPr>
+                <w:noProof/>
+                <w:webHidden/>
+              </w:rPr>
+              <w:fldChar w:fldCharType="begin"/>
+            </w:r>
+            <w:r>
+              <w:rPr>
+                <w:noProof/>
+                <w:webHidden/>
+              </w:rPr>
+              <w:instrText xml:space="preserve"> PAGEREF _Toc68608753 \h </w:instrText>
+            </w:r>
+            <w:r>
+              <w:rPr>
+                <w:noProof/>
+                <w:webHidden/>
+              </w:rPr>
+            </w:r>
+            <w:r>
+              <w:rPr>
+                <w:noProof/>
+                <w:webHidden/>
+              </w:rPr>
+              <w:fldChar w:fldCharType="separate"/>
+            </w:r>
+            <w:r>
+              <w:rPr>
+                <w:noProof/>
+                <w:webHidden/>
+              </w:rPr>
+              <w:t>2</w:t>
+            </w:r>
+            <w:r>
+              <w:rPr>
+                <w:noProof/>
+                <w:webHidden/>
+              </w:rPr>
+              <w:fldChar w:fldCharType="end"/>
+            </w:r>
+          </w:hyperlink>
+        </w:p>
+        <w:p>
+          <w:pPr>
+            <w:pStyle w:val="TOC3"/>
+            <w:tabs>
+              <w:tab w:val="right" w:leader="dot" w:pos="9062"/>
+            </w:tabs>
+            <w:rPr>
+              <w:rFonts w:cstheme="minorBidi"/>
+              <w:noProof/>
+            </w:rPr>
+          </w:pPr>
+          <w:hyperlink w:anchor="_Toc68608754" w:history="1">
+            <w:r>
+              <w:rPr>
+                <w:rStyle w:val="Hyperlink"/>
+                <w:noProof/>
+                <w:lang w:val="en-US"/>
+              </w:rPr>
+              <w:t>Size</w:t>
+            </w:r>
+            <w:r>
+              <w:rPr>
+                <w:noProof/>
+                <w:webHidden/>
+              </w:rPr>
+              <w:tab/>
+            </w:r>
+            <w:r>
+              <w:rPr>
+                <w:noProof/>
+                <w:webHidden/>
+              </w:rPr>
+              <w:fldChar w:fldCharType="begin"/>
+            </w:r>
+            <w:r>
+              <w:rPr>
+                <w:noProof/>
+                <w:webHidden/>
+              </w:rPr>
+              <w:instrText xml:space="preserve"> PAGEREF _Toc68608754 \h </w:instrText>
+            </w:r>
+            <w:r>
+              <w:rPr>
+                <w:noProof/>
+                <w:webHidden/>
+              </w:rPr>
+            </w:r>
+            <w:r>
+              <w:rPr>
+                <w:noProof/>
+                <w:webHidden/>
+              </w:rPr>
+              <w:fldChar w:fldCharType="separate"/>
+            </w:r>
+            <w:r>
+              <w:rPr>
+                <w:noProof/>
+                <w:webHidden/>
+              </w:rPr>
+              <w:t>3</w:t>
+            </w:r>
+            <w:r>
+              <w:rPr>
+                <w:noProof/>
+                <w:webHidden/>
+              </w:rPr>
+              <w:fldChar w:fldCharType="end"/>
+            </w:r>
+          </w:hyperlink>
+        </w:p>
+        <w:p>
+          <w:pPr>
+            <w:pStyle w:val="TOC2"/>
+            <w:tabs>
+              <w:tab w:val="right" w:leader="dot" w:pos="9062"/>
+            </w:tabs>
+            <w:rPr>
+              <w:rFonts w:cstheme="minorBidi"/>
+              <w:noProof/>
+            </w:rPr>
+          </w:pPr>
+          <w:hyperlink w:anchor="_Toc68608755" w:history="1">
+            <w:r>
+              <w:rPr>
+                <w:rStyle w:val="Hyperlink"/>
+                <w:noProof/>
+                <w:lang w:val="en-US"/>
+              </w:rPr>
+              <w:t>Communicator</w:t>
+            </w:r>
+            <w:r>
+              <w:rPr>
+                <w:noProof/>
+                <w:webHidden/>
+              </w:rPr>
+              <w:tab/>
+            </w:r>
+            <w:r>
+              <w:rPr>
+                <w:noProof/>
+                <w:webHidden/>
+              </w:rPr>
+              <w:fldChar w:fldCharType="begin"/>
+            </w:r>
+            <w:r>
+              <w:rPr>
+                <w:noProof/>
+                <w:webHidden/>
+              </w:rPr>
+              <w:instrText xml:space="preserve"> PAGEREF _Toc68608755 \h </w:instrText>
+            </w:r>
+            <w:r>
+              <w:rPr>
+                <w:noProof/>
+                <w:webHidden/>
+              </w:rPr>
+            </w:r>
+            <w:r>
+              <w:rPr>
+                <w:noProof/>
+                <w:webHidden/>
+              </w:rPr>
+              <w:fldChar w:fldCharType="separate"/>
+            </w:r>
+            <w:r>
+              <w:rPr>
+                <w:noProof/>
+                <w:webHidden/>
+              </w:rPr>
+              <w:t>3</w:t>
+            </w:r>
+            <w:r>
+              <w:rPr>
+                <w:noProof/>
+                <w:webHidden/>
+              </w:rPr>
+              <w:fldChar w:fldCharType="end"/>
+            </w:r>
+          </w:hyperlink>
+        </w:p>
+        <w:p>
+          <w:pPr>
+            <w:pStyle w:val="TOC2"/>
+            <w:tabs>
+              <w:tab w:val="right" w:leader="dot" w:pos="9062"/>
+            </w:tabs>
+            <w:rPr>
+              <w:rFonts w:cstheme="minorBidi"/>
+              <w:noProof/>
+            </w:rPr>
+          </w:pPr>
+          <w:hyperlink w:anchor="_Toc68608756" w:history="1">
+            <w:r>
+              <w:rPr>
+                <w:rStyle w:val="Hyperlink"/>
+                <w:noProof/>
+              </w:rPr>
+              <w:t>Lib</w:t>
+            </w:r>
+            <w:r>
+              <w:rPr>
+                <w:noProof/>
+                <w:webHidden/>
+              </w:rPr>
+              <w:tab/>
+            </w:r>
+            <w:r>
+              <w:rPr>
+                <w:noProof/>
+                <w:webHidden/>
+              </w:rPr>
+              <w:fldChar w:fldCharType="begin"/>
+            </w:r>
+            <w:r>
+              <w:rPr>
+                <w:noProof/>
+                <w:webHidden/>
+              </w:rPr>
+              <w:instrText xml:space="preserve"> PAGEREF _Toc68608756 \h </w:instrText>
+            </w:r>
+            <w:r>
+              <w:rPr>
+                <w:noProof/>
+                <w:webHidden/>
+              </w:rPr>
+            </w:r>
+            <w:r>
+              <w:rPr>
+                <w:noProof/>
+                <w:webHidden/>
+              </w:rPr>
+              <w:fldChar w:fldCharType="separate"/>
+            </w:r>
+            <w:r>
+              <w:rPr>
+                <w:noProof/>
+                <w:webHidden/>
+              </w:rPr>
+              <w:t>3</w:t>
+            </w:r>
+            <w:r>
+              <w:rPr>
+                <w:noProof/>
+                <w:webHidden/>
+              </w:rPr>
+              <w:fldChar w:fldCharType="end"/>
+            </w:r>
+          </w:hyperlink>
+        </w:p>
+        <w:p>
+          <w:pPr>
+            <w:pStyle w:val="TOC2"/>
+            <w:tabs>
+              <w:tab w:val="right" w:leader="dot" w:pos="9062"/>
+            </w:tabs>
+            <w:rPr>
+              <w:rFonts w:cstheme="minorBidi"/>
+              <w:noProof/>
+            </w:rPr>
+          </w:pPr>
+          <w:hyperlink w:anchor="_Toc68608757" w:history="1">
+            <w:r>
+              <w:rPr>
+                <w:rStyle w:val="Hyperlink"/>
+                <w:noProof/>
+              </w:rPr>
+              <w:t>Aufbau</w:t>
+            </w:r>
+            <w:r>
+              <w:rPr>
+                <w:noProof/>
+                <w:webHidden/>
+              </w:rPr>
+              <w:tab/>
+            </w:r>
+            <w:r>
+              <w:rPr>
+                <w:noProof/>
+                <w:webHidden/>
+              </w:rPr>
+              <w:fldChar w:fldCharType="begin"/>
+            </w:r>
+            <w:r>
+              <w:rPr>
+                <w:noProof/>
+                <w:webHidden/>
+              </w:rPr>
+              <w:instrText xml:space="preserve"> PAGEREF _Toc68608757 \h </w:instrText>
+            </w:r>
+            <w:r>
+              <w:rPr>
+                <w:noProof/>
+                <w:webHidden/>
+              </w:rPr>
+            </w:r>
+            <w:r>
+              <w:rPr>
+                <w:noProof/>
+                <w:webHidden/>
+              </w:rPr>
+              <w:fldChar w:fldCharType="separate"/>
+            </w:r>
+            <w:r>
+              <w:rPr>
+                <w:noProof/>
+                <w:webHidden/>
+              </w:rPr>
+              <w:t>3</w:t>
             </w:r>
             <w:r>
               <w:rPr>
@@ -205,12 +623,11 @@
               <w:lang w:eastAsia="de-DE"/>
             </w:rPr>
           </w:pPr>
-          <w:hyperlink w:anchor="_Toc68000799" w:history="1">
+          <w:hyperlink w:anchor="_Toc68608758" w:history="1">
             <w:r>
               <w:rPr>
                 <w:rStyle w:val="Hyperlink"/>
                 <w:noProof/>
-                <w:lang w:val="en-US"/>
               </w:rPr>
               <w:t>Message Exchange</w:t>
             </w:r>
@@ -233,7 +650,7 @@
                 <w:noProof/>
                 <w:webHidden/>
               </w:rPr>
-              <w:instrText xml:space="preserve"> PAGEREF _Toc68000799 \h </w:instrText>
+              <w:instrText xml:space="preserve"> PAGEREF _Toc68608758 \h </w:instrText>
             </w:r>
             <w:r>
               <w:rPr>
@@ -253,7 +670,7 @@
                 <w:noProof/>
                 <w:webHidden/>
               </w:rPr>
-              <w:t>2</w:t>
+              <w:t>3</w:t>
             </w:r>
             <w:r>
               <w:rPr>
@@ -275,7 +692,7 @@
               <w:noProof/>
             </w:rPr>
           </w:pPr>
-          <w:hyperlink w:anchor="_Toc68000800" w:history="1">
+          <w:hyperlink w:anchor="_Toc68608759" w:history="1">
             <w:r>
               <w:rPr>
                 <w:rStyle w:val="Hyperlink"/>
@@ -304,7 +721,7 @@
                 <w:noProof/>
                 <w:webHidden/>
               </w:rPr>
-              <w:instrText xml:space="preserve"> PAGEREF _Toc68000800 \h </w:instrText>
+              <w:instrText xml:space="preserve"> PAGEREF _Toc68608759 \h </w:instrText>
             </w:r>
             <w:r>
               <w:rPr>
@@ -324,7 +741,7 @@
                 <w:noProof/>
                 <w:webHidden/>
               </w:rPr>
-              <w:t>2</w:t>
+              <w:t>3</w:t>
             </w:r>
             <w:r>
               <w:rPr>
@@ -346,7 +763,7 @@
               <w:noProof/>
             </w:rPr>
           </w:pPr>
-          <w:hyperlink w:anchor="_Toc68000801" w:history="1">
+          <w:hyperlink w:anchor="_Toc68608760" w:history="1">
             <w:r>
               <w:rPr>
                 <w:rStyle w:val="Hyperlink"/>
@@ -374,7 +791,7 @@
                 <w:noProof/>
                 <w:webHidden/>
               </w:rPr>
-              <w:instrText xml:space="preserve"> PAGEREF _Toc68000801 \h </w:instrText>
+              <w:instrText xml:space="preserve"> PAGEREF _Toc68608760 \h </w:instrText>
             </w:r>
             <w:r>
               <w:rPr>
@@ -394,7 +811,7 @@
                 <w:noProof/>
                 <w:webHidden/>
               </w:rPr>
-              <w:t>3</w:t>
+              <w:t>5</w:t>
             </w:r>
             <w:r>
               <w:rPr>
@@ -416,7 +833,7 @@
               <w:noProof/>
             </w:rPr>
           </w:pPr>
-          <w:hyperlink w:anchor="_Toc68000802" w:history="1">
+          <w:hyperlink w:anchor="_Toc68608761" w:history="1">
             <w:r>
               <w:rPr>
                 <w:rStyle w:val="Hyperlink"/>
@@ -445,7 +862,7 @@
                 <w:noProof/>
                 <w:webHidden/>
               </w:rPr>
-              <w:instrText xml:space="preserve"> PAGEREF _Toc68000802 \h </w:instrText>
+              <w:instrText xml:space="preserve"> PAGEREF _Toc68608761 \h </w:instrText>
             </w:r>
             <w:r>
               <w:rPr>
@@ -465,7 +882,7 @@
                 <w:noProof/>
                 <w:webHidden/>
               </w:rPr>
-              <w:t>4</w:t>
+              <w:t>5</w:t>
             </w:r>
             <w:r>
               <w:rPr>
@@ -487,7 +904,7 @@
               <w:noProof/>
             </w:rPr>
           </w:pPr>
-          <w:hyperlink w:anchor="_Toc68000803" w:history="1">
+          <w:hyperlink w:anchor="_Toc68608762" w:history="1">
             <w:r>
               <w:rPr>
                 <w:rStyle w:val="Hyperlink"/>
@@ -515,7 +932,7 @@
                 <w:noProof/>
                 <w:webHidden/>
               </w:rPr>
-              <w:instrText xml:space="preserve"> PAGEREF _Toc68000803 \h </w:instrText>
+              <w:instrText xml:space="preserve"> PAGEREF _Toc68608762 \h </w:instrText>
             </w:r>
             <w:r>
               <w:rPr>
@@ -535,7 +952,7 @@
                 <w:noProof/>
                 <w:webHidden/>
               </w:rPr>
-              <w:t>4</w:t>
+              <w:t>6</w:t>
             </w:r>
             <w:r>
               <w:rPr>
@@ -559,7 +976,7 @@
               <w:lang w:eastAsia="de-DE"/>
             </w:rPr>
           </w:pPr>
-          <w:hyperlink w:anchor="_Toc68000804" w:history="1">
+          <w:hyperlink w:anchor="_Toc68608763" w:history="1">
             <w:r>
               <w:rPr>
                 <w:rStyle w:val="Hyperlink"/>
@@ -587,7 +1004,7 @@
                 <w:noProof/>
                 <w:webHidden/>
               </w:rPr>
-              <w:instrText xml:space="preserve"> PAGEREF _Toc68000804 \h </w:instrText>
+              <w:instrText xml:space="preserve"> PAGEREF _Toc68608763 \h </w:instrText>
             </w:r>
             <w:r>
               <w:rPr>
@@ -607,7 +1024,7 @@
                 <w:noProof/>
                 <w:webHidden/>
               </w:rPr>
-              <w:t>5</w:t>
+              <w:t>6</w:t>
             </w:r>
             <w:r>
               <w:rPr>
@@ -629,7 +1046,7 @@
               <w:noProof/>
             </w:rPr>
           </w:pPr>
-          <w:hyperlink w:anchor="_Toc68000805" w:history="1">
+          <w:hyperlink w:anchor="_Toc68608764" w:history="1">
             <w:r>
               <w:rPr>
                 <w:rStyle w:val="Hyperlink"/>
@@ -657,7 +1074,7 @@
                 <w:noProof/>
                 <w:webHidden/>
               </w:rPr>
-              <w:instrText xml:space="preserve"> PAGEREF _Toc68000805 \h </w:instrText>
+              <w:instrText xml:space="preserve"> PAGEREF _Toc68608764 \h </w:instrText>
             </w:r>
             <w:r>
               <w:rPr>
@@ -677,7 +1094,7 @@
                 <w:noProof/>
                 <w:webHidden/>
               </w:rPr>
-              <w:t>5</w:t>
+              <w:t>7</w:t>
             </w:r>
             <w:r>
               <w:rPr>
@@ -699,7 +1116,7 @@
               <w:noProof/>
             </w:rPr>
           </w:pPr>
-          <w:hyperlink w:anchor="_Toc68000806" w:history="1">
+          <w:hyperlink w:anchor="_Toc68608765" w:history="1">
             <w:r>
               <w:rPr>
                 <w:rStyle w:val="Hyperlink"/>
@@ -726,7 +1143,7 @@
                 <w:noProof/>
                 <w:webHidden/>
               </w:rPr>
-              <w:instrText xml:space="preserve"> PAGEREF _Toc68000806 \h </w:instrText>
+              <w:instrText xml:space="preserve"> PAGEREF _Toc68608765 \h </w:instrText>
             </w:r>
             <w:r>
               <w:rPr>
@@ -746,7 +1163,7 @@
                 <w:noProof/>
                 <w:webHidden/>
               </w:rPr>
-              <w:t>6</w:t>
+              <w:t>7</w:t>
             </w:r>
             <w:r>
               <w:rPr>
@@ -768,7 +1185,7 @@
               <w:noProof/>
             </w:rPr>
           </w:pPr>
-          <w:hyperlink w:anchor="_Toc68000807" w:history="1">
+          <w:hyperlink w:anchor="_Toc68608766" w:history="1">
             <w:r>
               <w:rPr>
                 <w:rStyle w:val="Hyperlink"/>
@@ -795,7 +1212,7 @@
                 <w:noProof/>
                 <w:webHidden/>
               </w:rPr>
-              <w:instrText xml:space="preserve"> PAGEREF _Toc68000807 \h </w:instrText>
+              <w:instrText xml:space="preserve"> PAGEREF _Toc68608766 \h </w:instrText>
             </w:r>
             <w:r>
               <w:rPr>
@@ -815,7 +1232,7 @@
                 <w:noProof/>
                 <w:webHidden/>
               </w:rPr>
-              <w:t>7</w:t>
+              <w:t>8</w:t>
             </w:r>
             <w:r>
               <w:rPr>
@@ -837,12 +1254,11 @@
               <w:noProof/>
             </w:rPr>
           </w:pPr>
-          <w:hyperlink w:anchor="_Toc68000808" w:history="1">
+          <w:hyperlink w:anchor="_Toc68608767" w:history="1">
             <w:r>
               <w:rPr>
                 <w:rStyle w:val="Hyperlink"/>
                 <w:noProof/>
-                <w:lang w:val="en-US"/>
               </w:rPr>
               <w:t>MPI_Allgather</w:t>
             </w:r>
@@ -865,7 +1281,7 @@
                 <w:noProof/>
                 <w:webHidden/>
               </w:rPr>
-              <w:instrText xml:space="preserve"> PAGEREF _Toc68000808 \h </w:instrText>
+              <w:instrText xml:space="preserve"> PAGEREF _Toc68608767 \h </w:instrText>
             </w:r>
             <w:r>
               <w:rPr>
@@ -885,7 +1301,7 @@
                 <w:noProof/>
                 <w:webHidden/>
               </w:rPr>
-              <w:t>7</w:t>
+              <w:t>9</w:t>
             </w:r>
             <w:r>
               <w:rPr>
@@ -907,7 +1323,7 @@
               <w:noProof/>
             </w:rPr>
           </w:pPr>
-          <w:hyperlink w:anchor="_Toc68000809" w:history="1">
+          <w:hyperlink w:anchor="_Toc68608768" w:history="1">
             <w:r>
               <w:rPr>
                 <w:rStyle w:val="Hyperlink"/>
@@ -934,7 +1350,7 @@
                 <w:noProof/>
                 <w:webHidden/>
               </w:rPr>
-              <w:instrText xml:space="preserve"> PAGEREF _Toc68000809 \h </w:instrText>
+              <w:instrText xml:space="preserve"> PAGEREF _Toc68608768 \h </w:instrText>
             </w:r>
             <w:r>
               <w:rPr>
@@ -954,7 +1370,7 @@
                 <w:noProof/>
                 <w:webHidden/>
               </w:rPr>
-              <w:t>8</w:t>
+              <w:t>10</w:t>
             </w:r>
             <w:r>
               <w:rPr>
@@ -976,7 +1392,7 @@
               <w:noProof/>
             </w:rPr>
           </w:pPr>
-          <w:hyperlink w:anchor="_Toc68000810" w:history="1">
+          <w:hyperlink w:anchor="_Toc68608769" w:history="1">
             <w:r>
               <w:rPr>
                 <w:rStyle w:val="Hyperlink"/>
@@ -1003,7 +1419,7 @@
                 <w:noProof/>
                 <w:webHidden/>
               </w:rPr>
-              <w:instrText xml:space="preserve"> PAGEREF _Toc68000810 \h </w:instrText>
+              <w:instrText xml:space="preserve"> PAGEREF _Toc68608769 \h </w:instrText>
             </w:r>
             <w:r>
               <w:rPr>
@@ -1023,7 +1439,7 @@
                 <w:noProof/>
                 <w:webHidden/>
               </w:rPr>
-              <w:t>9</w:t>
+              <w:t>10</w:t>
             </w:r>
             <w:r>
               <w:rPr>
@@ -1045,7 +1461,7 @@
               <w:noProof/>
             </w:rPr>
           </w:pPr>
-          <w:hyperlink w:anchor="_Toc68000811" w:history="1">
+          <w:hyperlink w:anchor="_Toc68608770" w:history="1">
             <w:r>
               <w:rPr>
                 <w:rStyle w:val="Hyperlink"/>
@@ -1072,7 +1488,7 @@
                 <w:noProof/>
                 <w:webHidden/>
               </w:rPr>
-              <w:instrText xml:space="preserve"> PAGEREF _Toc68000811 \h </w:instrText>
+              <w:instrText xml:space="preserve"> PAGEREF _Toc68608770 \h </w:instrText>
             </w:r>
             <w:r>
               <w:rPr>
@@ -1092,7 +1508,7 @@
                 <w:noProof/>
                 <w:webHidden/>
               </w:rPr>
-              <w:t>9</w:t>
+              <w:t>11</w:t>
             </w:r>
             <w:r>
               <w:rPr>
@@ -1116,7 +1532,7 @@
               <w:lang w:eastAsia="de-DE"/>
             </w:rPr>
           </w:pPr>
-          <w:hyperlink w:anchor="_Toc68000812" w:history="1">
+          <w:hyperlink w:anchor="_Toc68608771" w:history="1">
             <w:r>
               <w:rPr>
                 <w:rStyle w:val="Hyperlink"/>
@@ -1144,7 +1560,7 @@
                 <w:noProof/>
                 <w:webHidden/>
               </w:rPr>
-              <w:instrText xml:space="preserve"> PAGEREF _Toc68000812 \h </w:instrText>
+              <w:instrText xml:space="preserve"> PAGEREF _Toc68608771 \h </w:instrText>
             </w:r>
             <w:r>
               <w:rPr>
@@ -1164,7 +1580,7 @@
                 <w:noProof/>
                 <w:webHidden/>
               </w:rPr>
-              <w:t>10</w:t>
+              <w:t>11</w:t>
             </w:r>
             <w:r>
               <w:rPr>
@@ -1186,7 +1602,7 @@
               <w:noProof/>
             </w:rPr>
           </w:pPr>
-          <w:hyperlink w:anchor="_Toc68000813" w:history="1">
+          <w:hyperlink w:anchor="_Toc68608772" w:history="1">
             <w:r>
               <w:rPr>
                 <w:rStyle w:val="Hyperlink"/>
@@ -1214,7 +1630,7 @@
                 <w:noProof/>
                 <w:webHidden/>
               </w:rPr>
-              <w:instrText xml:space="preserve"> PAGEREF _Toc68000813 \h </w:instrText>
+              <w:instrText xml:space="preserve"> PAGEREF _Toc68608772 \h </w:instrText>
             </w:r>
             <w:r>
               <w:rPr>
@@ -1234,7 +1650,7 @@
                 <w:noProof/>
                 <w:webHidden/>
               </w:rPr>
-              <w:t>10</w:t>
+              <w:t>11</w:t>
             </w:r>
             <w:r>
               <w:rPr>
@@ -1256,7 +1672,7 @@
               <w:noProof/>
             </w:rPr>
           </w:pPr>
-          <w:hyperlink w:anchor="_Toc68000814" w:history="1">
+          <w:hyperlink w:anchor="_Toc68608773" w:history="1">
             <w:r>
               <w:rPr>
                 <w:rStyle w:val="Hyperlink"/>
@@ -1283,7 +1699,7 @@
                 <w:noProof/>
                 <w:webHidden/>
               </w:rPr>
-              <w:instrText xml:space="preserve"> PAGEREF _Toc68000814 \h </w:instrText>
+              <w:instrText xml:space="preserve"> PAGEREF _Toc68608773 \h </w:instrText>
             </w:r>
             <w:r>
               <w:rPr>
@@ -1303,7 +1719,7 @@
                 <w:noProof/>
                 <w:webHidden/>
               </w:rPr>
-              <w:t>10</w:t>
+              <w:t>11</w:t>
             </w:r>
             <w:r>
               <w:rPr>
@@ -1327,7 +1743,7 @@
               <w:lang w:eastAsia="de-DE"/>
             </w:rPr>
           </w:pPr>
-          <w:hyperlink w:anchor="_Toc68000815" w:history="1">
+          <w:hyperlink w:anchor="_Toc68608774" w:history="1">
             <w:r>
               <w:rPr>
                 <w:rStyle w:val="Hyperlink"/>
@@ -1354,7 +1770,7 @@
                 <w:noProof/>
                 <w:webHidden/>
               </w:rPr>
-              <w:instrText xml:space="preserve"> PAGEREF _Toc68000815 \h </w:instrText>
+              <w:instrText xml:space="preserve"> PAGEREF _Toc68608774 \h </w:instrText>
             </w:r>
             <w:r>
               <w:rPr>
@@ -1374,7 +1790,7 @@
                 <w:noProof/>
                 <w:webHidden/>
               </w:rPr>
-              <w:t>10</w:t>
+              <w:t>12</w:t>
             </w:r>
             <w:r>
               <w:rPr>
@@ -1396,7 +1812,7 @@
               <w:noProof/>
             </w:rPr>
           </w:pPr>
-          <w:hyperlink w:anchor="_Toc68000816" w:history="1">
+          <w:hyperlink w:anchor="_Toc68608775" w:history="1">
             <w:r>
               <w:rPr>
                 <w:rStyle w:val="Hyperlink"/>
@@ -1423,7 +1839,7 @@
                 <w:noProof/>
                 <w:webHidden/>
               </w:rPr>
-              <w:instrText xml:space="preserve"> PAGEREF _Toc68000816 \h </w:instrText>
+              <w:instrText xml:space="preserve"> PAGEREF _Toc68608775 \h </w:instrText>
             </w:r>
             <w:r>
               <w:rPr>
@@ -1443,7 +1859,7 @@
                 <w:noProof/>
                 <w:webHidden/>
               </w:rPr>
-              <w:t>10</w:t>
+              <w:t>12</w:t>
             </w:r>
             <w:r>
               <w:rPr>
@@ -1465,7 +1881,7 @@
               <w:noProof/>
             </w:rPr>
           </w:pPr>
-          <w:hyperlink w:anchor="_Toc68000817" w:history="1">
+          <w:hyperlink w:anchor="_Toc68608776" w:history="1">
             <w:r>
               <w:rPr>
                 <w:rStyle w:val="Hyperlink"/>
@@ -1492,7 +1908,7 @@
                 <w:noProof/>
                 <w:webHidden/>
               </w:rPr>
-              <w:instrText xml:space="preserve"> PAGEREF _Toc68000817 \h </w:instrText>
+              <w:instrText xml:space="preserve"> PAGEREF _Toc68608776 \h </w:instrText>
             </w:r>
             <w:r>
               <w:rPr>
@@ -1512,7 +1928,7 @@
                 <w:noProof/>
                 <w:webHidden/>
               </w:rPr>
-              <w:t>10</w:t>
+              <w:t>12</w:t>
             </w:r>
             <w:r>
               <w:rPr>
@@ -1534,7 +1950,7 @@
               <w:noProof/>
             </w:rPr>
           </w:pPr>
-          <w:hyperlink w:anchor="_Toc68000818" w:history="1">
+          <w:hyperlink w:anchor="_Toc68608777" w:history="1">
             <w:r>
               <w:rPr>
                 <w:rStyle w:val="Hyperlink"/>
@@ -1561,7 +1977,7 @@
                 <w:noProof/>
                 <w:webHidden/>
               </w:rPr>
-              <w:instrText xml:space="preserve"> PAGEREF _Toc68000818 \h </w:instrText>
+              <w:instrText xml:space="preserve"> PAGEREF _Toc68608777 \h </w:instrText>
             </w:r>
             <w:r>
               <w:rPr>
@@ -1581,7 +1997,562 @@
                 <w:noProof/>
                 <w:webHidden/>
               </w:rPr>
-              <w:t>11</w:t>
+              <w:t>12</w:t>
+            </w:r>
+            <w:r>
+              <w:rPr>
+                <w:noProof/>
+                <w:webHidden/>
+              </w:rPr>
+              <w:fldChar w:fldCharType="end"/>
+            </w:r>
+          </w:hyperlink>
+        </w:p>
+        <w:p>
+          <w:pPr>
+            <w:pStyle w:val="TOC2"/>
+            <w:tabs>
+              <w:tab w:val="right" w:leader="dot" w:pos="9062"/>
+            </w:tabs>
+            <w:rPr>
+              <w:rFonts w:cstheme="minorBidi"/>
+              <w:noProof/>
+            </w:rPr>
+          </w:pPr>
+          <w:hyperlink w:anchor="_Toc68608778" w:history="1">
+            <w:r>
+              <w:rPr>
+                <w:rStyle w:val="Hyperlink"/>
+                <w:noProof/>
+                <w:lang w:val="en-US"/>
+              </w:rPr>
+              <w:t>Collective Operations manuell implementieren: MPI_Gather</w:t>
+            </w:r>
+            <w:r>
+              <w:rPr>
+                <w:noProof/>
+                <w:webHidden/>
+              </w:rPr>
+              <w:tab/>
+            </w:r>
+            <w:r>
+              <w:rPr>
+                <w:noProof/>
+                <w:webHidden/>
+              </w:rPr>
+              <w:fldChar w:fldCharType="begin"/>
+            </w:r>
+            <w:r>
+              <w:rPr>
+                <w:noProof/>
+                <w:webHidden/>
+              </w:rPr>
+              <w:instrText xml:space="preserve"> PAGEREF _Toc68608778 \h </w:instrText>
+            </w:r>
+            <w:r>
+              <w:rPr>
+                <w:noProof/>
+                <w:webHidden/>
+              </w:rPr>
+            </w:r>
+            <w:r>
+              <w:rPr>
+                <w:noProof/>
+                <w:webHidden/>
+              </w:rPr>
+              <w:fldChar w:fldCharType="separate"/>
+            </w:r>
+            <w:r>
+              <w:rPr>
+                <w:noProof/>
+                <w:webHidden/>
+              </w:rPr>
+              <w:t>13</w:t>
+            </w:r>
+            <w:r>
+              <w:rPr>
+                <w:noProof/>
+                <w:webHidden/>
+              </w:rPr>
+              <w:fldChar w:fldCharType="end"/>
+            </w:r>
+          </w:hyperlink>
+        </w:p>
+        <w:p>
+          <w:pPr>
+            <w:pStyle w:val="TOC3"/>
+            <w:tabs>
+              <w:tab w:val="right" w:leader="dot" w:pos="9062"/>
+            </w:tabs>
+            <w:rPr>
+              <w:rFonts w:cstheme="minorBidi"/>
+              <w:noProof/>
+            </w:rPr>
+          </w:pPr>
+          <w:hyperlink w:anchor="_Toc68608779" w:history="1">
+            <w:r>
+              <w:rPr>
+                <w:rStyle w:val="Hyperlink"/>
+                <w:noProof/>
+              </w:rPr>
+              <w:t>Lösung</w:t>
+            </w:r>
+            <w:r>
+              <w:rPr>
+                <w:noProof/>
+                <w:webHidden/>
+              </w:rPr>
+              <w:tab/>
+            </w:r>
+            <w:r>
+              <w:rPr>
+                <w:noProof/>
+                <w:webHidden/>
+              </w:rPr>
+              <w:fldChar w:fldCharType="begin"/>
+            </w:r>
+            <w:r>
+              <w:rPr>
+                <w:noProof/>
+                <w:webHidden/>
+              </w:rPr>
+              <w:instrText xml:space="preserve"> PAGEREF _Toc68608779 \h </w:instrText>
+            </w:r>
+            <w:r>
+              <w:rPr>
+                <w:noProof/>
+                <w:webHidden/>
+              </w:rPr>
+            </w:r>
+            <w:r>
+              <w:rPr>
+                <w:noProof/>
+                <w:webHidden/>
+              </w:rPr>
+              <w:fldChar w:fldCharType="separate"/>
+            </w:r>
+            <w:r>
+              <w:rPr>
+                <w:noProof/>
+                <w:webHidden/>
+              </w:rPr>
+              <w:t>13</w:t>
+            </w:r>
+            <w:r>
+              <w:rPr>
+                <w:noProof/>
+                <w:webHidden/>
+              </w:rPr>
+              <w:fldChar w:fldCharType="end"/>
+            </w:r>
+          </w:hyperlink>
+        </w:p>
+        <w:p>
+          <w:pPr>
+            <w:pStyle w:val="TOC3"/>
+            <w:tabs>
+              <w:tab w:val="right" w:leader="dot" w:pos="9062"/>
+            </w:tabs>
+            <w:rPr>
+              <w:rFonts w:cstheme="minorBidi"/>
+              <w:noProof/>
+            </w:rPr>
+          </w:pPr>
+          <w:hyperlink w:anchor="_Toc68608780" w:history="1">
+            <w:r>
+              <w:rPr>
+                <w:rStyle w:val="Hyperlink"/>
+                <w:noProof/>
+              </w:rPr>
+              <w:t>Kurz</w:t>
+            </w:r>
+            <w:r>
+              <w:rPr>
+                <w:noProof/>
+                <w:webHidden/>
+              </w:rPr>
+              <w:tab/>
+            </w:r>
+            <w:r>
+              <w:rPr>
+                <w:noProof/>
+                <w:webHidden/>
+              </w:rPr>
+              <w:fldChar w:fldCharType="begin"/>
+            </w:r>
+            <w:r>
+              <w:rPr>
+                <w:noProof/>
+                <w:webHidden/>
+              </w:rPr>
+              <w:instrText xml:space="preserve"> PAGEREF _Toc68608780 \h </w:instrText>
+            </w:r>
+            <w:r>
+              <w:rPr>
+                <w:noProof/>
+                <w:webHidden/>
+              </w:rPr>
+            </w:r>
+            <w:r>
+              <w:rPr>
+                <w:noProof/>
+                <w:webHidden/>
+              </w:rPr>
+              <w:fldChar w:fldCharType="separate"/>
+            </w:r>
+            <w:r>
+              <w:rPr>
+                <w:noProof/>
+                <w:webHidden/>
+              </w:rPr>
+              <w:t>13</w:t>
+            </w:r>
+            <w:r>
+              <w:rPr>
+                <w:noProof/>
+                <w:webHidden/>
+              </w:rPr>
+              <w:fldChar w:fldCharType="end"/>
+            </w:r>
+          </w:hyperlink>
+        </w:p>
+        <w:p>
+          <w:pPr>
+            <w:pStyle w:val="TOC3"/>
+            <w:tabs>
+              <w:tab w:val="right" w:leader="dot" w:pos="9062"/>
+            </w:tabs>
+            <w:rPr>
+              <w:rFonts w:cstheme="minorBidi"/>
+              <w:noProof/>
+            </w:rPr>
+          </w:pPr>
+          <w:hyperlink w:anchor="_Toc68608781" w:history="1">
+            <w:r>
+              <w:rPr>
+                <w:rStyle w:val="Hyperlink"/>
+                <w:noProof/>
+              </w:rPr>
+              <w:t>Code für Gather</w:t>
+            </w:r>
+            <w:r>
+              <w:rPr>
+                <w:noProof/>
+                <w:webHidden/>
+              </w:rPr>
+              <w:tab/>
+            </w:r>
+            <w:r>
+              <w:rPr>
+                <w:noProof/>
+                <w:webHidden/>
+              </w:rPr>
+              <w:fldChar w:fldCharType="begin"/>
+            </w:r>
+            <w:r>
+              <w:rPr>
+                <w:noProof/>
+                <w:webHidden/>
+              </w:rPr>
+              <w:instrText xml:space="preserve"> PAGEREF _Toc68608781 \h </w:instrText>
+            </w:r>
+            <w:r>
+              <w:rPr>
+                <w:noProof/>
+                <w:webHidden/>
+              </w:rPr>
+            </w:r>
+            <w:r>
+              <w:rPr>
+                <w:noProof/>
+                <w:webHidden/>
+              </w:rPr>
+              <w:fldChar w:fldCharType="separate"/>
+            </w:r>
+            <w:r>
+              <w:rPr>
+                <w:noProof/>
+                <w:webHidden/>
+              </w:rPr>
+              <w:t>13</w:t>
+            </w:r>
+            <w:r>
+              <w:rPr>
+                <w:noProof/>
+                <w:webHidden/>
+              </w:rPr>
+              <w:fldChar w:fldCharType="end"/>
+            </w:r>
+          </w:hyperlink>
+        </w:p>
+        <w:p>
+          <w:pPr>
+            <w:pStyle w:val="TOC2"/>
+            <w:tabs>
+              <w:tab w:val="right" w:leader="dot" w:pos="9062"/>
+            </w:tabs>
+            <w:rPr>
+              <w:rFonts w:cstheme="minorBidi"/>
+              <w:noProof/>
+            </w:rPr>
+          </w:pPr>
+          <w:hyperlink w:anchor="_Toc68608782" w:history="1">
+            <w:r>
+              <w:rPr>
+                <w:rStyle w:val="Hyperlink"/>
+                <w:noProof/>
+              </w:rPr>
+              <w:t>Variable übergeben statt Array in sendbuf oder recvbuf</w:t>
+            </w:r>
+            <w:r>
+              <w:rPr>
+                <w:noProof/>
+                <w:webHidden/>
+              </w:rPr>
+              <w:tab/>
+            </w:r>
+            <w:r>
+              <w:rPr>
+                <w:noProof/>
+                <w:webHidden/>
+              </w:rPr>
+              <w:fldChar w:fldCharType="begin"/>
+            </w:r>
+            <w:r>
+              <w:rPr>
+                <w:noProof/>
+                <w:webHidden/>
+              </w:rPr>
+              <w:instrText xml:space="preserve"> PAGEREF _Toc68608782 \h </w:instrText>
+            </w:r>
+            <w:r>
+              <w:rPr>
+                <w:noProof/>
+                <w:webHidden/>
+              </w:rPr>
+            </w:r>
+            <w:r>
+              <w:rPr>
+                <w:noProof/>
+                <w:webHidden/>
+              </w:rPr>
+              <w:fldChar w:fldCharType="separate"/>
+            </w:r>
+            <w:r>
+              <w:rPr>
+                <w:noProof/>
+                <w:webHidden/>
+              </w:rPr>
+              <w:t>13</w:t>
+            </w:r>
+            <w:r>
+              <w:rPr>
+                <w:noProof/>
+                <w:webHidden/>
+              </w:rPr>
+              <w:fldChar w:fldCharType="end"/>
+            </w:r>
+          </w:hyperlink>
+        </w:p>
+        <w:p>
+          <w:pPr>
+            <w:pStyle w:val="TOC3"/>
+            <w:tabs>
+              <w:tab w:val="right" w:leader="dot" w:pos="9062"/>
+            </w:tabs>
+            <w:rPr>
+              <w:rFonts w:cstheme="minorBidi"/>
+              <w:noProof/>
+            </w:rPr>
+          </w:pPr>
+          <w:hyperlink w:anchor="_Toc68608783" w:history="1">
+            <w:r>
+              <w:rPr>
+                <w:rStyle w:val="Hyperlink"/>
+                <w:noProof/>
+              </w:rPr>
+              <w:t>Array</w:t>
+            </w:r>
+            <w:r>
+              <w:rPr>
+                <w:noProof/>
+                <w:webHidden/>
+              </w:rPr>
+              <w:tab/>
+            </w:r>
+            <w:r>
+              <w:rPr>
+                <w:noProof/>
+                <w:webHidden/>
+              </w:rPr>
+              <w:fldChar w:fldCharType="begin"/>
+            </w:r>
+            <w:r>
+              <w:rPr>
+                <w:noProof/>
+                <w:webHidden/>
+              </w:rPr>
+              <w:instrText xml:space="preserve"> PAGEREF _Toc68608783 \h </w:instrText>
+            </w:r>
+            <w:r>
+              <w:rPr>
+                <w:noProof/>
+                <w:webHidden/>
+              </w:rPr>
+            </w:r>
+            <w:r>
+              <w:rPr>
+                <w:noProof/>
+                <w:webHidden/>
+              </w:rPr>
+              <w:fldChar w:fldCharType="separate"/>
+            </w:r>
+            <w:r>
+              <w:rPr>
+                <w:noProof/>
+                <w:webHidden/>
+              </w:rPr>
+              <w:t>14</w:t>
+            </w:r>
+            <w:r>
+              <w:rPr>
+                <w:noProof/>
+                <w:webHidden/>
+              </w:rPr>
+              <w:fldChar w:fldCharType="end"/>
+            </w:r>
+          </w:hyperlink>
+        </w:p>
+        <w:p>
+          <w:pPr>
+            <w:pStyle w:val="TOC3"/>
+            <w:tabs>
+              <w:tab w:val="right" w:leader="dot" w:pos="9062"/>
+            </w:tabs>
+            <w:rPr>
+              <w:rFonts w:cstheme="minorBidi"/>
+              <w:noProof/>
+            </w:rPr>
+          </w:pPr>
+          <w:hyperlink w:anchor="_Toc68608784" w:history="1">
+            <w:r>
+              <w:rPr>
+                <w:rStyle w:val="Hyperlink"/>
+                <w:noProof/>
+                <w:lang w:val="en-US"/>
+              </w:rPr>
+              <w:t>Variable</w:t>
+            </w:r>
+            <w:r>
+              <w:rPr>
+                <w:noProof/>
+                <w:webHidden/>
+              </w:rPr>
+              <w:tab/>
+            </w:r>
+            <w:r>
+              <w:rPr>
+                <w:noProof/>
+                <w:webHidden/>
+              </w:rPr>
+              <w:fldChar w:fldCharType="begin"/>
+            </w:r>
+            <w:r>
+              <w:rPr>
+                <w:noProof/>
+                <w:webHidden/>
+              </w:rPr>
+              <w:instrText xml:space="preserve"> PAGEREF _Toc68608784 \h </w:instrText>
+            </w:r>
+            <w:r>
+              <w:rPr>
+                <w:noProof/>
+                <w:webHidden/>
+              </w:rPr>
+            </w:r>
+            <w:r>
+              <w:rPr>
+                <w:noProof/>
+                <w:webHidden/>
+              </w:rPr>
+              <w:fldChar w:fldCharType="separate"/>
+            </w:r>
+            <w:r>
+              <w:rPr>
+                <w:noProof/>
+                <w:webHidden/>
+              </w:rPr>
+              <w:t>14</w:t>
+            </w:r>
+            <w:r>
+              <w:rPr>
+                <w:noProof/>
+                <w:webHidden/>
+              </w:rPr>
+              <w:fldChar w:fldCharType="end"/>
+            </w:r>
+          </w:hyperlink>
+        </w:p>
+        <w:p>
+          <w:pPr>
+            <w:pStyle w:val="TOC2"/>
+            <w:tabs>
+              <w:tab w:val="right" w:leader="dot" w:pos="9062"/>
+            </w:tabs>
+            <w:rPr>
+              <w:rFonts w:cstheme="minorBidi"/>
+              <w:noProof/>
+            </w:rPr>
+          </w:pPr>
+          <w:hyperlink w:anchor="_Toc68608785" w:history="1">
+            <w:r>
+              <w:rPr>
+                <w:rStyle w:val="Hyperlink"/>
+                <w:noProof/>
+                <w:lang w:val="en-US"/>
+              </w:rPr>
+              <w:t>Scatter == Send different blocks of array to different proc</w:t>
+            </w:r>
+            <w:r>
+              <w:rPr>
+                <w:noProof/>
+                <w:webHidden/>
+              </w:rPr>
+              <w:tab/>
+            </w:r>
+            <w:r>
+              <w:rPr>
+                <w:noProof/>
+                <w:webHidden/>
+              </w:rPr>
+              <w:fldChar w:fldCharType="begin"/>
+            </w:r>
+            <w:r>
+              <w:rPr>
+                <w:noProof/>
+                <w:webHidden/>
+              </w:rPr>
+              <w:instrText xml:space="preserve"> PAGEREF _Toc68608785 \h </w:instrText>
+            </w:r>
+            <w:r>
+              <w:rPr>
+                <w:noProof/>
+                <w:webHidden/>
+              </w:rPr>
+            </w:r>
+            <w:r>
+              <w:rPr>
+                <w:noProof/>
+                <w:webHidden/>
+              </w:rPr>
+              <w:fldChar w:fldCharType="separate"/>
+            </w:r>
+            <w:r>
+              <w:rPr>
+                <w:noProof/>
+                <w:webHidden/>
+              </w:rPr>
+              <w:t>14</w:t>
             </w:r>
             <w:r>
               <w:rPr>
@@ -1604,21 +2575,6 @@
         </w:p>
       </w:sdtContent>
     </w:sdt>
-    <w:p/>
-    <w:p>
-      <w:pPr>
-        <w:rPr>
-          <w:lang w:val="en-US"/>
-        </w:rPr>
-      </w:pPr>
-    </w:p>
-    <w:p>
-      <w:pPr>
-        <w:rPr>
-          <w:lang w:val="en-US"/>
-        </w:rPr>
-      </w:pPr>
-    </w:p>
     <w:p>
       <w:pPr>
         <w:rPr>
@@ -1630,7 +2586,7 @@
       <w:pPr>
         <w:pStyle w:val="Heading1"/>
       </w:pPr>
-      <w:bookmarkStart w:id="0" w:name="_Toc68000797"/>
+      <w:bookmarkStart w:id="0" w:name="_Toc68608750"/>
       <w:r>
         <w:t>Allgemein</w:t>
       </w:r>
@@ -1638,18 +2594,13 @@
     </w:p>
     <w:p>
       <w:pPr>
-        <w:rPr>
-          <w:b/>
-        </w:rPr>
-      </w:pPr>
-    </w:p>
-    <w:p>
-      <w:pPr>
         <w:pStyle w:val="Heading2"/>
       </w:pPr>
+      <w:bookmarkStart w:id="1" w:name="_Toc68608751"/>
       <w:r>
         <w:t>Aufruf</w:t>
       </w:r>
+      <w:bookmarkEnd w:id="1"/>
     </w:p>
     <w:p>
       <w:pPr>
@@ -1671,7 +2622,6 @@
         <w:rPr>
           <w:lang w:val="en-US"/>
         </w:rPr>
-        <w:lastRenderedPageBreak/>
         <w:t>Wobei</w:t>
       </w:r>
       <w:proofErr w:type="spellEnd"/>
@@ -1689,14 +2639,13 @@
           <w:lang w:val="en-US"/>
         </w:rPr>
       </w:pPr>
-      <w:bookmarkStart w:id="1" w:name="_Toc68000798"/>
+      <w:bookmarkStart w:id="2" w:name="_Toc68608752"/>
       <w:r>
         <w:rPr>
           <w:lang w:val="en-US"/>
         </w:rPr>
         <w:t>MPI Process Ranks</w:t>
       </w:r>
-      <w:bookmarkEnd w:id="1"/>
       <w:r>
         <w:rPr>
           <w:lang w:val="en-US"/>
@@ -1716,6 +2665,7 @@
         </w:rPr>
         <w:t>ize</w:t>
       </w:r>
+      <w:bookmarkEnd w:id="2"/>
       <w:proofErr w:type="gramEnd"/>
     </w:p>
     <w:p>
@@ -1729,9 +2679,9 @@
           <w:noProof/>
         </w:rPr>
         <w:drawing>
-          <wp:inline distT="0" distB="0" distL="0" distR="0" wp14:anchorId="060CFB66" wp14:editId="5BBFF1A7">
-            <wp:extent cx="4603532" cy="3140481"/>
-            <wp:effectExtent l="0" t="0" r="6985" b="3175"/>
+          <wp:inline distT="0" distB="0" distL="0" distR="0" wp14:anchorId="060CFB66" wp14:editId="34C9CA2A">
+            <wp:extent cx="4467966" cy="3048000"/>
+            <wp:effectExtent l="38100" t="38100" r="46990" b="38100"/>
             <wp:docPr id="1" name="Picture 1"/>
             <wp:cNvGraphicFramePr>
               <a:graphicFrameLocks xmlns:a="http://schemas.openxmlformats.org/drawingml/2006/main" noChangeAspect="1"/>
@@ -1761,14 +2711,16 @@
                   <pic:spPr bwMode="auto">
                     <a:xfrm>
                       <a:off x="0" y="0"/>
-                      <a:ext cx="4647726" cy="3170630"/>
+                      <a:ext cx="4511824" cy="3077919"/>
                     </a:xfrm>
                     <a:prstGeom prst="rect">
                       <a:avLst/>
                     </a:prstGeom>
                     <a:noFill/>
-                    <a:ln>
-                      <a:noFill/>
+                    <a:ln w="25400">
+                      <a:solidFill>
+                        <a:schemeClr val="tx1"/>
+                      </a:solidFill>
                     </a:ln>
                   </pic:spPr>
                 </pic:pic>
@@ -1785,12 +2737,14 @@
           <w:lang w:val="en-US"/>
         </w:rPr>
       </w:pPr>
+      <w:bookmarkStart w:id="3" w:name="_Toc68608753"/>
       <w:r>
         <w:rPr>
           <w:lang w:val="en-US"/>
         </w:rPr>
         <w:t>Rank</w:t>
       </w:r>
+      <w:bookmarkEnd w:id="3"/>
     </w:p>
     <w:p>
       <w:pPr>
@@ -1870,12 +2824,14 @@
           <w:lang w:val="en-US"/>
         </w:rPr>
       </w:pPr>
+      <w:bookmarkStart w:id="4" w:name="_Toc68608754"/>
       <w:r>
         <w:rPr>
           <w:lang w:val="en-US"/>
         </w:rPr>
         <w:t>Size</w:t>
       </w:r>
+      <w:bookmarkEnd w:id="4"/>
     </w:p>
     <w:p>
       <w:pPr>
@@ -1904,12 +2860,14 @@
           <w:lang w:val="en-US"/>
         </w:rPr>
       </w:pPr>
+      <w:bookmarkStart w:id="5" w:name="_Toc68608755"/>
       <w:r>
         <w:rPr>
           <w:lang w:val="en-US"/>
         </w:rPr>
         <w:t>Communicator</w:t>
       </w:r>
+      <w:bookmarkEnd w:id="5"/>
     </w:p>
     <w:p>
       <w:pPr>
@@ -1968,9 +2926,12 @@
       <w:pPr>
         <w:pStyle w:val="Heading2"/>
       </w:pPr>
-      <w:r>
+      <w:bookmarkStart w:id="6" w:name="_Toc68608756"/>
+      <w:r>
+        <w:lastRenderedPageBreak/>
         <w:t>Lib</w:t>
       </w:r>
+      <w:bookmarkEnd w:id="6"/>
     </w:p>
     <w:p>
       <w:pPr>
@@ -2007,9 +2968,11 @@
       <w:pPr>
         <w:pStyle w:val="Heading2"/>
       </w:pPr>
+      <w:bookmarkStart w:id="7" w:name="_Toc68608757"/>
       <w:r>
         <w:t>Aufbau</w:t>
       </w:r>
+      <w:bookmarkEnd w:id="7"/>
     </w:p>
     <w:p>
       <w:r>
@@ -2043,11 +3006,10 @@
         <w:rPr>
           <w:noProof/>
         </w:rPr>
-        <w:lastRenderedPageBreak/>
         <w:drawing>
-          <wp:inline distT="0" distB="0" distL="0" distR="0" wp14:anchorId="4A2B7ACE" wp14:editId="4F9CBA4E">
-            <wp:extent cx="5760720" cy="3531870"/>
-            <wp:effectExtent l="0" t="0" r="0" b="0"/>
+          <wp:inline distT="0" distB="0" distL="0" distR="0" wp14:anchorId="4A2B7ACE" wp14:editId="0889F21B">
+            <wp:extent cx="4514850" cy="2768033"/>
+            <wp:effectExtent l="38100" t="38100" r="38100" b="32385"/>
             <wp:docPr id="18" name="Picture 18"/>
             <wp:cNvGraphicFramePr>
               <a:graphicFrameLocks xmlns:a="http://schemas.openxmlformats.org/drawingml/2006/main" noChangeAspect="1"/>
@@ -2062,7 +3024,7 @@
                     </pic:cNvPicPr>
                   </pic:nvPicPr>
                   <pic:blipFill>
-                    <a:blip r:embed="rId9">
+                    <a:blip r:embed="rId9" cstate="print">
                       <a:extLst>
                         <a:ext uri="{28A0092B-C50C-407E-A947-70E740481C1C}">
                           <a14:useLocalDpi xmlns:a14="http://schemas.microsoft.com/office/drawing/2010/main" val="0"/>
@@ -2077,14 +3039,16 @@
                   <pic:spPr bwMode="auto">
                     <a:xfrm>
                       <a:off x="0" y="0"/>
-                      <a:ext cx="5760720" cy="3531870"/>
+                      <a:ext cx="4527321" cy="2775679"/>
                     </a:xfrm>
                     <a:prstGeom prst="rect">
                       <a:avLst/>
                     </a:prstGeom>
                     <a:noFill/>
-                    <a:ln>
-                      <a:noFill/>
+                    <a:ln w="25400">
+                      <a:solidFill>
+                        <a:schemeClr val="tx1"/>
+                      </a:solidFill>
                     </a:ln>
                   </pic:spPr>
                 </pic:pic>
@@ -2112,11 +3076,11 @@
       <w:pPr>
         <w:pStyle w:val="Heading1"/>
       </w:pPr>
-      <w:bookmarkStart w:id="2" w:name="_Toc68000799"/>
+      <w:bookmarkStart w:id="8" w:name="_Toc68608758"/>
       <w:r>
         <w:t>Message Exchange</w:t>
       </w:r>
-      <w:bookmarkEnd w:id="2"/>
+      <w:bookmarkEnd w:id="8"/>
     </w:p>
     <w:p>
       <w:pPr>
@@ -2149,7 +3113,7 @@
           <w:lang w:val="en-US" w:eastAsia="de-DE"/>
         </w:rPr>
       </w:pPr>
-      <w:bookmarkStart w:id="3" w:name="_Toc68000800"/>
+      <w:bookmarkStart w:id="9" w:name="_Toc68608759"/>
       <w:proofErr w:type="spellStart"/>
       <w:r>
         <w:rPr>
@@ -2166,7 +3130,7 @@
         </w:rPr>
         <w:t>Send</w:t>
       </w:r>
-      <w:bookmarkEnd w:id="3"/>
+      <w:bookmarkEnd w:id="9"/>
       <w:proofErr w:type="spellEnd"/>
       <w:proofErr w:type="gramEnd"/>
       <w:r>
@@ -2408,9 +3372,9 @@
         </w:rPr>
         <w:lastRenderedPageBreak/>
         <w:drawing>
-          <wp:inline distT="0" distB="0" distL="0" distR="0" wp14:anchorId="60249FFF" wp14:editId="575A4F1C">
+          <wp:inline distT="0" distB="0" distL="0" distR="0" wp14:anchorId="60249FFF" wp14:editId="3DF57414">
             <wp:extent cx="4351283" cy="3004937"/>
-            <wp:effectExtent l="0" t="0" r="0" b="5080"/>
+            <wp:effectExtent l="38100" t="38100" r="30480" b="43180"/>
             <wp:docPr id="3" name="Picture 3"/>
             <wp:cNvGraphicFramePr>
               <a:graphicFrameLocks xmlns:a="http://schemas.openxmlformats.org/drawingml/2006/main" noChangeAspect="1"/>
@@ -2446,8 +3410,10 @@
                       <a:avLst/>
                     </a:prstGeom>
                     <a:noFill/>
-                    <a:ln>
-                      <a:noFill/>
+                    <a:ln w="25400">
+                      <a:solidFill>
+                        <a:schemeClr val="tx1"/>
+                      </a:solidFill>
                     </a:ln>
                   </pic:spPr>
                 </pic:pic>
@@ -2531,7 +3497,7 @@
           <w:lang w:val="en-US"/>
         </w:rPr>
       </w:pPr>
-      <w:bookmarkStart w:id="4" w:name="_Toc68000801"/>
+      <w:bookmarkStart w:id="10" w:name="_Toc68608760"/>
       <w:r>
         <w:rPr>
           <w:lang w:val="en-US"/>
@@ -2539,7 +3505,7 @@
         <w:lastRenderedPageBreak/>
         <w:t>MPI Send Operation Modes</w:t>
       </w:r>
-      <w:bookmarkEnd w:id="4"/>
+      <w:bookmarkEnd w:id="10"/>
     </w:p>
     <w:p>
       <w:pPr>
@@ -2552,9 +3518,9 @@
           <w:noProof/>
         </w:rPr>
         <w:drawing>
-          <wp:inline distT="0" distB="0" distL="0" distR="0" wp14:anchorId="5839914D" wp14:editId="6D52C1F3">
+          <wp:inline distT="0" distB="0" distL="0" distR="0" wp14:anchorId="5839914D" wp14:editId="10AA6FBA">
             <wp:extent cx="4732153" cy="2885090"/>
-            <wp:effectExtent l="0" t="0" r="0" b="0"/>
+            <wp:effectExtent l="38100" t="38100" r="30480" b="29845"/>
             <wp:docPr id="5" name="Picture 5"/>
             <wp:cNvGraphicFramePr>
               <a:graphicFrameLocks xmlns:a="http://schemas.openxmlformats.org/drawingml/2006/main" noChangeAspect="1"/>
@@ -2590,8 +3556,10 @@
                       <a:avLst/>
                     </a:prstGeom>
                     <a:noFill/>
-                    <a:ln>
-                      <a:noFill/>
+                    <a:ln w="25400">
+                      <a:solidFill>
+                        <a:schemeClr val="tx1"/>
+                      </a:solidFill>
                     </a:ln>
                   </pic:spPr>
                 </pic:pic>
@@ -2609,7 +3577,7 @@
           <w:lang w:val="en-US" w:eastAsia="de-DE"/>
         </w:rPr>
       </w:pPr>
-      <w:bookmarkStart w:id="5" w:name="_Toc68000802"/>
+      <w:bookmarkStart w:id="11" w:name="_Toc68608761"/>
       <w:proofErr w:type="spellStart"/>
       <w:r>
         <w:rPr>
@@ -2618,7 +3586,7 @@
         </w:rPr>
         <w:t>MPI_Recv</w:t>
       </w:r>
-      <w:bookmarkEnd w:id="5"/>
+      <w:bookmarkEnd w:id="11"/>
       <w:proofErr w:type="spellEnd"/>
     </w:p>
     <w:p>
@@ -2632,9 +3600,9 @@
           <w:noProof/>
         </w:rPr>
         <w:drawing>
-          <wp:inline distT="0" distB="0" distL="0" distR="0" wp14:anchorId="44BA251F" wp14:editId="342EEA42">
+          <wp:inline distT="0" distB="0" distL="0" distR="0" wp14:anchorId="44BA251F" wp14:editId="6402A8D6">
             <wp:extent cx="4351020" cy="2887094"/>
-            <wp:effectExtent l="0" t="0" r="0" b="8890"/>
+            <wp:effectExtent l="38100" t="38100" r="30480" b="46990"/>
             <wp:docPr id="4" name="Picture 4"/>
             <wp:cNvGraphicFramePr>
               <a:graphicFrameLocks xmlns:a="http://schemas.openxmlformats.org/drawingml/2006/main" noChangeAspect="1"/>
@@ -2670,8 +3638,10 @@
                       <a:avLst/>
                     </a:prstGeom>
                     <a:noFill/>
-                    <a:ln>
-                      <a:noFill/>
+                    <a:ln w="25400">
+                      <a:solidFill>
+                        <a:schemeClr val="tx1"/>
+                      </a:solidFill>
                     </a:ln>
                   </pic:spPr>
                 </pic:pic>
@@ -2695,7 +3665,7 @@
           <w:lang w:val="en-US"/>
         </w:rPr>
       </w:pPr>
-      <w:bookmarkStart w:id="6" w:name="_Toc68000803"/>
+      <w:bookmarkStart w:id="12" w:name="_Toc68608762"/>
       <w:r>
         <w:rPr>
           <w:lang w:val="en-US"/>
@@ -2703,7 +3673,7 @@
         <w:lastRenderedPageBreak/>
         <w:t>Non-blocking Operations</w:t>
       </w:r>
-      <w:bookmarkEnd w:id="6"/>
+      <w:bookmarkEnd w:id="12"/>
     </w:p>
     <w:p>
       <w:pPr>
@@ -2716,9 +3686,9 @@
           <w:noProof/>
         </w:rPr>
         <w:drawing>
-          <wp:inline distT="0" distB="0" distL="0" distR="0" wp14:anchorId="6DB565D0" wp14:editId="0490B3F0">
+          <wp:inline distT="0" distB="0" distL="0" distR="0" wp14:anchorId="6DB565D0" wp14:editId="1D941CE5">
             <wp:extent cx="4650828" cy="3137463"/>
-            <wp:effectExtent l="0" t="0" r="0" b="6350"/>
+            <wp:effectExtent l="38100" t="38100" r="35560" b="44450"/>
             <wp:docPr id="8" name="Picture 8"/>
             <wp:cNvGraphicFramePr>
               <a:graphicFrameLocks xmlns:a="http://schemas.openxmlformats.org/drawingml/2006/main" noChangeAspect="1"/>
@@ -2754,8 +3724,10 @@
                       <a:avLst/>
                     </a:prstGeom>
                     <a:noFill/>
-                    <a:ln>
-                      <a:noFill/>
+                    <a:ln w="25400">
+                      <a:solidFill>
+                        <a:schemeClr val="tx1"/>
+                      </a:solidFill>
                     </a:ln>
                   </pic:spPr>
                 </pic:pic>
@@ -2776,9 +3748,9 @@
           <w:noProof/>
         </w:rPr>
         <w:drawing>
-          <wp:inline distT="0" distB="0" distL="0" distR="0" wp14:anchorId="490795B0" wp14:editId="61FB9F4E">
+          <wp:inline distT="0" distB="0" distL="0" distR="0" wp14:anchorId="490795B0" wp14:editId="3DD062CD">
             <wp:extent cx="4532565" cy="2798379"/>
-            <wp:effectExtent l="0" t="0" r="1905" b="2540"/>
+            <wp:effectExtent l="38100" t="38100" r="40005" b="40640"/>
             <wp:docPr id="9" name="Picture 9"/>
             <wp:cNvGraphicFramePr>
               <a:graphicFrameLocks xmlns:a="http://schemas.openxmlformats.org/drawingml/2006/main" noChangeAspect="1"/>
@@ -2814,8 +3786,10 @@
                       <a:avLst/>
                     </a:prstGeom>
                     <a:noFill/>
-                    <a:ln>
-                      <a:noFill/>
+                    <a:ln w="25400">
+                      <a:solidFill>
+                        <a:schemeClr val="tx1"/>
+                      </a:solidFill>
                     </a:ln>
                   </pic:spPr>
                 </pic:pic>
@@ -2839,14 +3813,14 @@
           <w:lang w:val="en-US"/>
         </w:rPr>
       </w:pPr>
-      <w:bookmarkStart w:id="7" w:name="_Toc68000804"/>
+      <w:bookmarkStart w:id="13" w:name="_Toc68608763"/>
       <w:r>
         <w:rPr>
           <w:lang w:val="en-US"/>
         </w:rPr>
         <w:t>Global Collective Operations</w:t>
       </w:r>
-      <w:bookmarkEnd w:id="7"/>
+      <w:bookmarkEnd w:id="13"/>
     </w:p>
     <w:p>
       <w:pPr>
@@ -2876,9 +3850,9 @@
         </w:rPr>
         <w:lastRenderedPageBreak/>
         <w:drawing>
-          <wp:inline distT="0" distB="0" distL="0" distR="0" wp14:anchorId="35881423" wp14:editId="24BED184">
+          <wp:inline distT="0" distB="0" distL="0" distR="0" wp14:anchorId="35881423" wp14:editId="4A521D3D">
             <wp:extent cx="4423916" cy="3058510"/>
-            <wp:effectExtent l="0" t="0" r="0" b="8890"/>
+            <wp:effectExtent l="38100" t="38100" r="34290" b="46990"/>
             <wp:docPr id="7" name="Picture 7"/>
             <wp:cNvGraphicFramePr>
               <a:graphicFrameLocks xmlns:a="http://schemas.openxmlformats.org/drawingml/2006/main" noChangeAspect="1"/>
@@ -2914,8 +3888,10 @@
                       <a:avLst/>
                     </a:prstGeom>
                     <a:noFill/>
-                    <a:ln>
-                      <a:noFill/>
+                    <a:ln w="25400">
+                      <a:solidFill>
+                        <a:schemeClr val="tx1"/>
+                      </a:solidFill>
                     </a:ln>
                   </pic:spPr>
                 </pic:pic>
@@ -2939,7 +3915,7 @@
           <w:lang w:val="en-US"/>
         </w:rPr>
       </w:pPr>
-      <w:bookmarkStart w:id="8" w:name="_Toc68000805"/>
+      <w:bookmarkStart w:id="14" w:name="_Toc68608764"/>
       <w:proofErr w:type="spellStart"/>
       <w:r>
         <w:rPr>
@@ -2953,7 +3929,7 @@
         </w:rPr>
         <w:t>I_Bcast</w:t>
       </w:r>
-      <w:bookmarkEnd w:id="8"/>
+      <w:bookmarkEnd w:id="14"/>
       <w:proofErr w:type="spellEnd"/>
     </w:p>
     <w:p>
@@ -3138,9 +4114,9 @@
           <w:noProof/>
         </w:rPr>
         <w:drawing>
-          <wp:inline distT="0" distB="0" distL="0" distR="0" wp14:anchorId="7C6539A8" wp14:editId="76F19084">
-            <wp:extent cx="5084380" cy="3001197"/>
-            <wp:effectExtent l="0" t="0" r="2540" b="8890"/>
+          <wp:inline distT="0" distB="0" distL="0" distR="0" wp14:anchorId="7C6539A8" wp14:editId="23E8D9F2">
+            <wp:extent cx="4518210" cy="2667000"/>
+            <wp:effectExtent l="38100" t="38100" r="34925" b="38100"/>
             <wp:docPr id="6" name="Picture 6"/>
             <wp:cNvGraphicFramePr>
               <a:graphicFrameLocks xmlns:a="http://schemas.openxmlformats.org/drawingml/2006/main" noChangeAspect="1"/>
@@ -3170,14 +4146,16 @@
                   <pic:spPr bwMode="auto">
                     <a:xfrm>
                       <a:off x="0" y="0"/>
-                      <a:ext cx="5103569" cy="3012524"/>
+                      <a:ext cx="4549646" cy="2685556"/>
                     </a:xfrm>
                     <a:prstGeom prst="rect">
                       <a:avLst/>
                     </a:prstGeom>
                     <a:noFill/>
-                    <a:ln>
-                      <a:noFill/>
+                    <a:ln w="25400">
+                      <a:solidFill>
+                        <a:schemeClr val="tx1"/>
+                      </a:solidFill>
                     </a:ln>
                   </pic:spPr>
                 </pic:pic>
@@ -3198,11 +4176,11 @@
       <w:pPr>
         <w:pStyle w:val="Heading2"/>
       </w:pPr>
-      <w:bookmarkStart w:id="9" w:name="_Toc68000806"/>
+      <w:bookmarkStart w:id="15" w:name="_Toc68608765"/>
       <w:r>
         <w:t>MPI_Scatter</w:t>
       </w:r>
-      <w:bookmarkEnd w:id="9"/>
+      <w:bookmarkEnd w:id="15"/>
     </w:p>
     <w:p>
       <w:r>
@@ -3376,7 +4354,6 @@
       </w:r>
     </w:p>
     <w:p/>
-    <w:p/>
     <w:p>
       <w:pPr>
         <w:rPr>
@@ -3388,9 +4365,9 @@
           <w:noProof/>
         </w:rPr>
         <w:drawing>
-          <wp:inline distT="0" distB="0" distL="0" distR="0" wp14:anchorId="555C50C6" wp14:editId="5D1967AD">
-            <wp:extent cx="5304315" cy="3271345"/>
-            <wp:effectExtent l="0" t="0" r="0" b="5715"/>
+          <wp:inline distT="0" distB="0" distL="0" distR="0" wp14:anchorId="555C50C6" wp14:editId="40CED482">
+            <wp:extent cx="4752975" cy="2931316"/>
+            <wp:effectExtent l="38100" t="38100" r="28575" b="40640"/>
             <wp:docPr id="12" name="Picture 12"/>
             <wp:cNvGraphicFramePr>
               <a:graphicFrameLocks xmlns:a="http://schemas.openxmlformats.org/drawingml/2006/main" noChangeAspect="1"/>
@@ -3420,14 +4397,16 @@
                   <pic:spPr bwMode="auto">
                     <a:xfrm>
                       <a:off x="0" y="0"/>
-                      <a:ext cx="5362082" cy="3306972"/>
+                      <a:ext cx="4816262" cy="2970347"/>
                     </a:xfrm>
                     <a:prstGeom prst="rect">
                       <a:avLst/>
                     </a:prstGeom>
                     <a:noFill/>
-                    <a:ln>
-                      <a:noFill/>
+                    <a:ln w="25400">
+                      <a:solidFill>
+                        <a:schemeClr val="tx1"/>
+                      </a:solidFill>
                     </a:ln>
                   </pic:spPr>
                 </pic:pic>
@@ -3446,13 +4425,27 @@
     </w:p>
     <w:p>
       <w:pPr>
+        <w:rPr>
+          <w:lang w:val="en-US"/>
+        </w:rPr>
+      </w:pPr>
+    </w:p>
+    <w:p>
+      <w:pPr>
+        <w:rPr>
+          <w:lang w:val="en-US"/>
+        </w:rPr>
+      </w:pPr>
+    </w:p>
+    <w:p>
+      <w:pPr>
         <w:pStyle w:val="Heading2"/>
       </w:pPr>
-      <w:bookmarkStart w:id="10" w:name="_Toc68000807"/>
+      <w:bookmarkStart w:id="16" w:name="_Toc68608766"/>
       <w:r>
         <w:t>MPI_Gather</w:t>
       </w:r>
-      <w:bookmarkEnd w:id="10"/>
+      <w:bookmarkEnd w:id="16"/>
     </w:p>
     <w:p>
       <w:r>
@@ -3542,11 +4535,10 @@
         <w:rPr>
           <w:noProof/>
         </w:rPr>
-        <w:lastRenderedPageBreak/>
         <w:drawing>
-          <wp:inline distT="0" distB="0" distL="0" distR="0" wp14:anchorId="64ECDA11" wp14:editId="7B1B29B4">
-            <wp:extent cx="5131676" cy="3115660"/>
-            <wp:effectExtent l="0" t="0" r="0" b="8890"/>
+          <wp:inline distT="0" distB="0" distL="0" distR="0" wp14:anchorId="64ECDA11" wp14:editId="5D81CAB1">
+            <wp:extent cx="4392705" cy="2667000"/>
+            <wp:effectExtent l="38100" t="38100" r="46355" b="38100"/>
             <wp:docPr id="10" name="Picture 10"/>
             <wp:cNvGraphicFramePr>
               <a:graphicFrameLocks xmlns:a="http://schemas.openxmlformats.org/drawingml/2006/main" noChangeAspect="1"/>
@@ -3576,14 +4568,16 @@
                   <pic:spPr bwMode="auto">
                     <a:xfrm>
                       <a:off x="0" y="0"/>
-                      <a:ext cx="5143508" cy="3122844"/>
+                      <a:ext cx="4422352" cy="2685000"/>
                     </a:xfrm>
                     <a:prstGeom prst="rect">
                       <a:avLst/>
                     </a:prstGeom>
                     <a:noFill/>
-                    <a:ln>
-                      <a:noFill/>
+                    <a:ln w="25400">
+                      <a:solidFill>
+                        <a:schemeClr val="tx1"/>
+                      </a:solidFill>
                     </a:ln>
                   </pic:spPr>
                 </pic:pic>
@@ -3603,10 +4597,11 @@
         <w:rPr>
           <w:noProof/>
         </w:rPr>
+        <w:lastRenderedPageBreak/>
         <w:drawing>
-          <wp:inline distT="0" distB="0" distL="0" distR="0" wp14:anchorId="085FBDC0" wp14:editId="5705E4CA">
-            <wp:extent cx="4926330" cy="3342867"/>
-            <wp:effectExtent l="0" t="0" r="7620" b="0"/>
+          <wp:inline distT="0" distB="0" distL="0" distR="0" wp14:anchorId="085FBDC0" wp14:editId="4359F9EB">
+            <wp:extent cx="4391025" cy="2979624"/>
+            <wp:effectExtent l="38100" t="38100" r="28575" b="30480"/>
             <wp:docPr id="11" name="Picture 11"/>
             <wp:cNvGraphicFramePr>
               <a:graphicFrameLocks xmlns:a="http://schemas.openxmlformats.org/drawingml/2006/main" noChangeAspect="1"/>
@@ -3636,14 +4631,16 @@
                   <pic:spPr bwMode="auto">
                     <a:xfrm>
                       <a:off x="0" y="0"/>
-                      <a:ext cx="4953934" cy="3361598"/>
+                      <a:ext cx="4438456" cy="3011809"/>
                     </a:xfrm>
                     <a:prstGeom prst="rect">
                       <a:avLst/>
                     </a:prstGeom>
                     <a:noFill/>
-                    <a:ln>
-                      <a:noFill/>
+                    <a:ln w="25400">
+                      <a:solidFill>
+                        <a:schemeClr val="tx1"/>
+                      </a:solidFill>
                     </a:ln>
                   </pic:spPr>
                 </pic:pic>
@@ -3664,11 +4661,11 @@
       <w:pPr>
         <w:pStyle w:val="Heading2"/>
       </w:pPr>
-      <w:bookmarkStart w:id="11" w:name="_Toc68000808"/>
+      <w:bookmarkStart w:id="17" w:name="_Toc68608767"/>
       <w:r>
         <w:t>MPI_Allgather</w:t>
       </w:r>
-      <w:bookmarkEnd w:id="11"/>
+      <w:bookmarkEnd w:id="17"/>
     </w:p>
     <w:p>
       <w:r>
@@ -3888,11 +4885,10 @@
         <w:rPr>
           <w:noProof/>
         </w:rPr>
-        <w:lastRenderedPageBreak/>
         <w:drawing>
-          <wp:inline distT="0" distB="0" distL="0" distR="0" wp14:anchorId="68FCEC63" wp14:editId="675693DC">
-            <wp:extent cx="4926725" cy="3157405"/>
-            <wp:effectExtent l="0" t="0" r="7620" b="5080"/>
+          <wp:inline distT="0" distB="0" distL="0" distR="0" wp14:anchorId="68FCEC63" wp14:editId="14A826A7">
+            <wp:extent cx="4391025" cy="2814089"/>
+            <wp:effectExtent l="38100" t="38100" r="28575" b="43815"/>
             <wp:docPr id="13" name="Picture 13"/>
             <wp:cNvGraphicFramePr>
               <a:graphicFrameLocks xmlns:a="http://schemas.openxmlformats.org/drawingml/2006/main" noChangeAspect="1"/>
@@ -3922,14 +4918,16 @@
                   <pic:spPr bwMode="auto">
                     <a:xfrm>
                       <a:off x="0" y="0"/>
-                      <a:ext cx="4945382" cy="3169362"/>
+                      <a:ext cx="4421402" cy="2833557"/>
                     </a:xfrm>
                     <a:prstGeom prst="rect">
                       <a:avLst/>
                     </a:prstGeom>
                     <a:noFill/>
-                    <a:ln>
-                      <a:noFill/>
+                    <a:ln w="25400">
+                      <a:solidFill>
+                        <a:schemeClr val="tx1"/>
+                      </a:solidFill>
                     </a:ln>
                   </pic:spPr>
                 </pic:pic>
@@ -3958,11 +4956,11 @@
       <w:pPr>
         <w:pStyle w:val="Heading2"/>
       </w:pPr>
-      <w:bookmarkStart w:id="12" w:name="_Toc68000809"/>
+      <w:bookmarkStart w:id="18" w:name="_Toc68608768"/>
       <w:r>
         <w:t>MPI_Alltoall</w:t>
       </w:r>
-      <w:bookmarkEnd w:id="12"/>
+      <w:bookmarkEnd w:id="18"/>
     </w:p>
     <w:p>
       <w:r>
@@ -3985,9 +4983,9 @@
           <w:noProof/>
         </w:rPr>
         <w:drawing>
-          <wp:inline distT="0" distB="0" distL="0" distR="0" wp14:anchorId="51C66ADA" wp14:editId="3C7FA6D8">
-            <wp:extent cx="4926330" cy="3286392"/>
-            <wp:effectExtent l="0" t="0" r="7620" b="9525"/>
+          <wp:inline distT="0" distB="0" distL="0" distR="0" wp14:anchorId="51C66ADA" wp14:editId="6B4394AE">
+            <wp:extent cx="4369086" cy="2914650"/>
+            <wp:effectExtent l="38100" t="38100" r="31750" b="38100"/>
             <wp:docPr id="19" name="Picture 19"/>
             <wp:cNvGraphicFramePr>
               <a:graphicFrameLocks xmlns:a="http://schemas.openxmlformats.org/drawingml/2006/main" noChangeAspect="1"/>
@@ -4017,14 +5015,16 @@
                   <pic:spPr bwMode="auto">
                     <a:xfrm>
                       <a:off x="0" y="0"/>
-                      <a:ext cx="4944618" cy="3298592"/>
+                      <a:ext cx="4397665" cy="2933715"/>
                     </a:xfrm>
                     <a:prstGeom prst="rect">
                       <a:avLst/>
                     </a:prstGeom>
                     <a:noFill/>
-                    <a:ln>
-                      <a:noFill/>
+                    <a:ln w="25400">
+                      <a:solidFill>
+                        <a:schemeClr val="tx1"/>
+                      </a:solidFill>
                     </a:ln>
                   </pic:spPr>
                 </pic:pic>
@@ -4036,13 +5036,20 @@
     </w:p>
     <w:p>
       <w:pPr>
+        <w:rPr>
+          <w:lang w:val="en-US"/>
+        </w:rPr>
+      </w:pPr>
+    </w:p>
+    <w:p>
+      <w:pPr>
         <w:pStyle w:val="Heading2"/>
       </w:pPr>
-      <w:bookmarkStart w:id="13" w:name="_Toc68000810"/>
+      <w:bookmarkStart w:id="19" w:name="_Toc68608769"/>
       <w:r>
         <w:t>MPI_Reduce</w:t>
       </w:r>
-      <w:bookmarkEnd w:id="13"/>
+      <w:bookmarkEnd w:id="19"/>
     </w:p>
     <w:p>
       <w:r>
@@ -4062,11 +5069,10 @@
         <w:rPr>
           <w:noProof/>
         </w:rPr>
-        <w:lastRenderedPageBreak/>
         <w:drawing>
-          <wp:inline distT="0" distB="0" distL="0" distR="0" wp14:anchorId="1B045C4F" wp14:editId="5829118E">
-            <wp:extent cx="4713890" cy="3195075"/>
-            <wp:effectExtent l="0" t="0" r="0" b="5715"/>
+          <wp:inline distT="0" distB="0" distL="0" distR="0" wp14:anchorId="1B045C4F" wp14:editId="014EA8FF">
+            <wp:extent cx="4159633" cy="2819400"/>
+            <wp:effectExtent l="38100" t="38100" r="31750" b="38100"/>
             <wp:docPr id="15" name="Picture 15"/>
             <wp:cNvGraphicFramePr>
               <a:graphicFrameLocks xmlns:a="http://schemas.openxmlformats.org/drawingml/2006/main" noChangeAspect="1"/>
@@ -4096,14 +5102,16 @@
                   <pic:spPr bwMode="auto">
                     <a:xfrm>
                       <a:off x="0" y="0"/>
-                      <a:ext cx="4738059" cy="3211457"/>
+                      <a:ext cx="4187551" cy="2838323"/>
                     </a:xfrm>
                     <a:prstGeom prst="rect">
                       <a:avLst/>
                     </a:prstGeom>
                     <a:noFill/>
-                    <a:ln>
-                      <a:noFill/>
+                    <a:ln w="25400">
+                      <a:solidFill>
+                        <a:schemeClr val="tx1"/>
+                      </a:solidFill>
                     </a:ln>
                   </pic:spPr>
                 </pic:pic>
@@ -4123,10 +5131,11 @@
         <w:rPr>
           <w:noProof/>
         </w:rPr>
+        <w:lastRenderedPageBreak/>
         <w:drawing>
-          <wp:inline distT="0" distB="0" distL="0" distR="0" wp14:anchorId="3CCD237E" wp14:editId="58A62D92">
-            <wp:extent cx="4974021" cy="3255703"/>
-            <wp:effectExtent l="0" t="0" r="0" b="1905"/>
+          <wp:inline distT="0" distB="0" distL="0" distR="0" wp14:anchorId="3CCD237E" wp14:editId="14B8538F">
+            <wp:extent cx="4467517" cy="2924175"/>
+            <wp:effectExtent l="38100" t="38100" r="47625" b="28575"/>
             <wp:docPr id="16" name="Picture 16"/>
             <wp:cNvGraphicFramePr>
               <a:graphicFrameLocks xmlns:a="http://schemas.openxmlformats.org/drawingml/2006/main" noChangeAspect="1"/>
@@ -4156,14 +5165,16 @@
                   <pic:spPr bwMode="auto">
                     <a:xfrm>
                       <a:off x="0" y="0"/>
-                      <a:ext cx="5009553" cy="3278960"/>
+                      <a:ext cx="4500466" cy="2945742"/>
                     </a:xfrm>
                     <a:prstGeom prst="rect">
                       <a:avLst/>
                     </a:prstGeom>
                     <a:noFill/>
-                    <a:ln>
-                      <a:noFill/>
+                    <a:ln w="25400">
+                      <a:solidFill>
+                        <a:schemeClr val="tx1"/>
+                      </a:solidFill>
                     </a:ln>
                   </pic:spPr>
                 </pic:pic>
@@ -4184,11 +5195,11 @@
       <w:pPr>
         <w:pStyle w:val="Heading2"/>
       </w:pPr>
-      <w:bookmarkStart w:id="14" w:name="_Toc68000811"/>
+      <w:bookmarkStart w:id="20" w:name="_Toc68608770"/>
       <w:r>
         <w:t>Vektor-Varianten</w:t>
       </w:r>
-      <w:bookmarkEnd w:id="14"/>
+      <w:bookmarkEnd w:id="20"/>
     </w:p>
     <w:p>
       <w:r>
@@ -4263,27 +5274,19 @@
     </w:p>
     <w:p>
       <w:pPr>
-        <w:rPr>
-          <w:lang w:val="en-US"/>
-        </w:rPr>
-      </w:pPr>
-    </w:p>
-    <w:p>
-      <w:pPr>
         <w:pStyle w:val="Heading1"/>
         <w:rPr>
           <w:lang w:val="en-US"/>
         </w:rPr>
       </w:pPr>
-      <w:bookmarkStart w:id="15" w:name="_Toc68000812"/>
-      <w:r>
-        <w:rPr>
-          <w:lang w:val="en-US"/>
-        </w:rPr>
-        <w:lastRenderedPageBreak/>
+      <w:bookmarkStart w:id="21" w:name="_Toc68608771"/>
+      <w:r>
+        <w:rPr>
+          <w:lang w:val="en-US"/>
+        </w:rPr>
         <w:t>Synchronization</w:t>
       </w:r>
-      <w:bookmarkEnd w:id="15"/>
+      <w:bookmarkEnd w:id="21"/>
     </w:p>
     <w:p>
       <w:pPr>
@@ -4292,7 +5295,7 @@
           <w:lang w:val="en-US"/>
         </w:rPr>
       </w:pPr>
-      <w:bookmarkStart w:id="16" w:name="_Toc68000813"/>
+      <w:bookmarkStart w:id="22" w:name="_Toc68608772"/>
       <w:proofErr w:type="spellStart"/>
       <w:r>
         <w:rPr>
@@ -4300,7 +5303,7 @@
         </w:rPr>
         <w:t>MPI_Barrier</w:t>
       </w:r>
-      <w:bookmarkEnd w:id="16"/>
+      <w:bookmarkEnd w:id="22"/>
       <w:proofErr w:type="spellEnd"/>
     </w:p>
     <w:p>
@@ -4314,9 +5317,9 @@
           <w:noProof/>
         </w:rPr>
         <w:drawing>
-          <wp:inline distT="0" distB="0" distL="0" distR="0" wp14:anchorId="36D1FBB7" wp14:editId="2DF7285F">
+          <wp:inline distT="0" distB="0" distL="0" distR="0" wp14:anchorId="36D1FBB7" wp14:editId="3FF53520">
             <wp:extent cx="4296263" cy="2822027"/>
-            <wp:effectExtent l="0" t="0" r="9525" b="0"/>
+            <wp:effectExtent l="38100" t="38100" r="47625" b="35560"/>
             <wp:docPr id="2" name="Picture 2"/>
             <wp:cNvGraphicFramePr>
               <a:graphicFrameLocks xmlns:a="http://schemas.openxmlformats.org/drawingml/2006/main" noChangeAspect="1"/>
@@ -4352,8 +5355,10 @@
                       <a:avLst/>
                     </a:prstGeom>
                     <a:noFill/>
-                    <a:ln>
-                      <a:noFill/>
+                    <a:ln w="25400">
+                      <a:solidFill>
+                        <a:schemeClr val="tx1"/>
+                      </a:solidFill>
                     </a:ln>
                   </pic:spPr>
                 </pic:pic>
@@ -4374,7 +5379,7 @@
       <w:pPr>
         <w:pStyle w:val="Heading2"/>
       </w:pPr>
-      <w:bookmarkStart w:id="17" w:name="_Toc68000814"/>
+      <w:bookmarkStart w:id="23" w:name="_Toc68608773"/>
       <w:r>
         <w:t>MPI_T</w:t>
       </w:r>
@@ -4390,7 +5395,7 @@
       <w:r>
         <w:t>MPI_Wait</w:t>
       </w:r>
-      <w:bookmarkEnd w:id="17"/>
+      <w:bookmarkEnd w:id="23"/>
     </w:p>
     <w:p/>
     <w:p>
@@ -4465,6 +5470,7 @@
         <w:rPr>
           <w:lang w:val="en-US"/>
         </w:rPr>
+        <w:lastRenderedPageBreak/>
         <w:t>status:</w:t>
       </w:r>
       <w:r>
@@ -4499,9 +5505,9 @@
           <w:noProof/>
         </w:rPr>
         <w:drawing>
-          <wp:inline distT="0" distB="0" distL="0" distR="0" wp14:anchorId="435E74D0" wp14:editId="02585060">
+          <wp:inline distT="0" distB="0" distL="0" distR="0" wp14:anchorId="435E74D0" wp14:editId="1EAA1259">
             <wp:extent cx="4642945" cy="1312226"/>
-            <wp:effectExtent l="0" t="0" r="5715" b="2540"/>
+            <wp:effectExtent l="38100" t="38100" r="43815" b="40640"/>
             <wp:docPr id="17" name="Picture 17"/>
             <wp:cNvGraphicFramePr>
               <a:graphicFrameLocks xmlns:a="http://schemas.openxmlformats.org/drawingml/2006/main" noChangeAspect="1"/>
@@ -4537,8 +5543,10 @@
                       <a:avLst/>
                     </a:prstGeom>
                     <a:noFill/>
-                    <a:ln>
-                      <a:noFill/>
+                    <a:ln w="25400">
+                      <a:solidFill>
+                        <a:schemeClr val="tx1"/>
+                      </a:solidFill>
                     </a:ln>
                   </pic:spPr>
                 </pic:pic>
@@ -4553,31 +5561,31 @@
       <w:pPr>
         <w:pStyle w:val="Heading1"/>
       </w:pPr>
-      <w:bookmarkStart w:id="18" w:name="_Toc68000815"/>
+      <w:bookmarkStart w:id="24" w:name="_Toc68608774"/>
       <w:r>
         <w:t>Aufgaben</w:t>
       </w:r>
-      <w:bookmarkEnd w:id="18"/>
+      <w:bookmarkEnd w:id="24"/>
     </w:p>
     <w:p>
       <w:pPr>
         <w:pStyle w:val="Heading2"/>
       </w:pPr>
-      <w:bookmarkStart w:id="19" w:name="_Toc68000816"/>
+      <w:bookmarkStart w:id="25" w:name="_Toc68608775"/>
       <w:r>
         <w:t>AllToAll</w:t>
       </w:r>
-      <w:bookmarkEnd w:id="19"/>
+      <w:bookmarkEnd w:id="25"/>
     </w:p>
     <w:p>
       <w:pPr>
         <w:pStyle w:val="Heading3"/>
       </w:pPr>
-      <w:bookmarkStart w:id="20" w:name="_Toc68000817"/>
+      <w:bookmarkStart w:id="26" w:name="_Toc68608776"/>
       <w:r>
         <w:t>Implementieren</w:t>
       </w:r>
-      <w:bookmarkEnd w:id="20"/>
+      <w:bookmarkEnd w:id="26"/>
     </w:p>
     <w:p>
       <w:pPr>
@@ -4683,12 +5691,11 @@
       <w:pPr>
         <w:pStyle w:val="Heading3"/>
       </w:pPr>
-      <w:bookmarkStart w:id="21" w:name="_Toc68000818"/>
-      <w:r>
-        <w:lastRenderedPageBreak/>
+      <w:bookmarkStart w:id="27" w:name="_Toc68608777"/>
+      <w:r>
         <w:t>Tabelle füllen</w:t>
       </w:r>
-      <w:bookmarkEnd w:id="21"/>
+      <w:bookmarkEnd w:id="27"/>
     </w:p>
     <w:p>
       <w:r>
@@ -4754,10 +5761,12 @@
           <w:lang w:val="en-US"/>
         </w:rPr>
       </w:pPr>
-      <w:r>
-        <w:rPr>
-          <w:lang w:val="en-US"/>
-        </w:rPr>
+      <w:bookmarkStart w:id="28" w:name="_Toc68608778"/>
+      <w:r>
+        <w:rPr>
+          <w:lang w:val="en-US"/>
+        </w:rPr>
+        <w:lastRenderedPageBreak/>
         <w:t xml:space="preserve">Collective Operations </w:t>
       </w:r>
       <w:proofErr w:type="spellStart"/>
@@ -4795,6 +5804,7 @@
         </w:rPr>
         <w:t>MPI_Gather</w:t>
       </w:r>
+      <w:bookmarkEnd w:id="28"/>
       <w:proofErr w:type="spellEnd"/>
     </w:p>
     <w:p>
@@ -4933,9 +5943,11 @@
       <w:pPr>
         <w:pStyle w:val="Heading3"/>
       </w:pPr>
+      <w:bookmarkStart w:id="29" w:name="_Toc68608779"/>
       <w:r>
         <w:t>Lösung</w:t>
       </w:r>
+      <w:bookmarkEnd w:id="29"/>
     </w:p>
     <w:p>
       <w:pPr>
@@ -5149,12 +6161,14 @@
           <w:sz w:val="22"/>
         </w:rPr>
       </w:pPr>
+      <w:bookmarkStart w:id="30" w:name="_Toc68608780"/>
       <w:r>
         <w:rPr>
           <w:rStyle w:val="Heading3Char"/>
         </w:rPr>
         <w:t>Kurz</w:t>
       </w:r>
+      <w:bookmarkEnd w:id="30"/>
       <w:r>
         <w:rPr>
           <w:rFonts w:ascii="LMRoman10-Regular" w:hAnsi="LMRoman10-Regular" w:cs="LMRoman10-Regular"/>
@@ -5175,7 +6189,6 @@
           <w:rFonts w:ascii="LMRoman10-Regular" w:hAnsi="LMRoman10-Regular" w:cs="LMRoman10-Regular"/>
           <w:sz w:val="22"/>
         </w:rPr>
-        <w:lastRenderedPageBreak/>
         <w:t>A</w:t>
       </w:r>
       <w:r>
@@ -5198,9 +6211,11 @@
       <w:pPr>
         <w:pStyle w:val="Heading3"/>
       </w:pPr>
+      <w:bookmarkStart w:id="31" w:name="_Toc68608781"/>
       <w:r>
         <w:t>Code für Gather</w:t>
       </w:r>
+      <w:bookmarkEnd w:id="31"/>
     </w:p>
     <w:p>
       <w:pPr>
@@ -5660,6 +6675,7 @@
       <w:pPr>
         <w:pStyle w:val="Heading2"/>
       </w:pPr>
+      <w:bookmarkStart w:id="32" w:name="_Toc68608782"/>
       <w:r>
         <w:t xml:space="preserve">Variable übergeben </w:t>
       </w:r>
@@ -5672,6 +6688,7 @@
       <w:r>
         <w:t>ecvbuf</w:t>
       </w:r>
+      <w:bookmarkEnd w:id="32"/>
     </w:p>
     <w:p>
       <w:r>
@@ -5688,9 +6705,12 @@
       <w:pPr>
         <w:pStyle w:val="Heading3"/>
       </w:pPr>
-      <w:r>
+      <w:bookmarkStart w:id="33" w:name="_Toc68608783"/>
+      <w:r>
+        <w:lastRenderedPageBreak/>
         <w:t>Array</w:t>
       </w:r>
+      <w:bookmarkEnd w:id="33"/>
     </w:p>
     <w:p>
       <w:pPr>
@@ -5823,12 +6843,14 @@
           <w:lang w:val="en-US"/>
         </w:rPr>
       </w:pPr>
+      <w:bookmarkStart w:id="34" w:name="_Toc68608784"/>
       <w:r>
         <w:rPr>
           <w:lang w:val="en-US"/>
         </w:rPr>
         <w:t>Variable</w:t>
       </w:r>
+      <w:bookmarkEnd w:id="34"/>
     </w:p>
     <w:p>
       <w:pPr>
@@ -5893,17 +6915,12 @@
           <w:lang w:val="en-US"/>
         </w:rPr>
       </w:pPr>
-      <w:r>
-        <w:rPr>
-          <w:lang w:val="en-US"/>
-        </w:rPr>
-        <w:t>Scatter</w:t>
-      </w:r>
-      <w:r>
-        <w:rPr>
-          <w:lang w:val="en-US"/>
-        </w:rPr>
-        <w:t xml:space="preserve"> == </w:t>
+      <w:bookmarkStart w:id="35" w:name="_Toc68608785"/>
+      <w:r>
+        <w:rPr>
+          <w:lang w:val="en-US"/>
+        </w:rPr>
+        <w:t xml:space="preserve">Scatter == </w:t>
       </w:r>
       <w:r>
         <w:rPr>
@@ -5929,6 +6946,7 @@
         </w:rPr>
         <w:t xml:space="preserve"> to different proc</w:t>
       </w:r>
+      <w:bookmarkEnd w:id="35"/>
     </w:p>
     <w:p>
       <w:pPr>

--- a/MPI.docx
+++ b/MPI.docx
@@ -65,7 +65,7 @@
           <w:r>
             <w:fldChar w:fldCharType="separate"/>
           </w:r>
-          <w:hyperlink w:anchor="_Toc68608750" w:history="1">
+          <w:hyperlink w:anchor="_Toc68630777" w:history="1">
             <w:r>
               <w:rPr>
                 <w:rStyle w:val="Hyperlink"/>
@@ -92,7 +92,7 @@
                 <w:noProof/>
                 <w:webHidden/>
               </w:rPr>
-              <w:instrText xml:space="preserve"> PAGEREF _Toc68608750 \h </w:instrText>
+              <w:instrText xml:space="preserve"> PAGEREF _Toc68630777 \h </w:instrText>
             </w:r>
             <w:r>
               <w:rPr>
@@ -134,7 +134,7 @@
               <w:noProof/>
             </w:rPr>
           </w:pPr>
-          <w:hyperlink w:anchor="_Toc68608751" w:history="1">
+          <w:hyperlink w:anchor="_Toc68630778" w:history="1">
             <w:r>
               <w:rPr>
                 <w:rStyle w:val="Hyperlink"/>
@@ -161,7 +161,7 @@
                 <w:noProof/>
                 <w:webHidden/>
               </w:rPr>
-              <w:instrText xml:space="preserve"> PAGEREF _Toc68608751 \h </w:instrText>
+              <w:instrText xml:space="preserve"> PAGEREF _Toc68630778 \h </w:instrText>
             </w:r>
             <w:r>
               <w:rPr>
@@ -203,7 +203,7 @@
               <w:noProof/>
             </w:rPr>
           </w:pPr>
-          <w:hyperlink w:anchor="_Toc68608752" w:history="1">
+          <w:hyperlink w:anchor="_Toc68630779" w:history="1">
             <w:r>
               <w:rPr>
                 <w:rStyle w:val="Hyperlink"/>
@@ -231,7 +231,7 @@
                 <w:noProof/>
                 <w:webHidden/>
               </w:rPr>
-              <w:instrText xml:space="preserve"> PAGEREF _Toc68608752 \h </w:instrText>
+              <w:instrText xml:space="preserve"> PAGEREF _Toc68630779 \h </w:instrText>
             </w:r>
             <w:r>
               <w:rPr>
@@ -273,11 +273,12 @@
               <w:noProof/>
             </w:rPr>
           </w:pPr>
-          <w:hyperlink w:anchor="_Toc68608753" w:history="1">
+          <w:hyperlink w:anchor="_Toc68630780" w:history="1">
             <w:r>
               <w:rPr>
                 <w:rStyle w:val="Hyperlink"/>
                 <w:noProof/>
+                <w:highlight w:val="yellow"/>
                 <w:lang w:val="en-US"/>
               </w:rPr>
               <w:t>Rank</w:t>
@@ -301,7 +302,7 @@
                 <w:noProof/>
                 <w:webHidden/>
               </w:rPr>
-              <w:instrText xml:space="preserve"> PAGEREF _Toc68608753 \h </w:instrText>
+              <w:instrText xml:space="preserve"> PAGEREF _Toc68630780 \h </w:instrText>
             </w:r>
             <w:r>
               <w:rPr>
@@ -343,11 +344,12 @@
               <w:noProof/>
             </w:rPr>
           </w:pPr>
-          <w:hyperlink w:anchor="_Toc68608754" w:history="1">
+          <w:hyperlink w:anchor="_Toc68630781" w:history="1">
             <w:r>
               <w:rPr>
                 <w:rStyle w:val="Hyperlink"/>
                 <w:noProof/>
+                <w:highlight w:val="yellow"/>
                 <w:lang w:val="en-US"/>
               </w:rPr>
               <w:t>Size</w:t>
@@ -371,7 +373,7 @@
                 <w:noProof/>
                 <w:webHidden/>
               </w:rPr>
-              <w:instrText xml:space="preserve"> PAGEREF _Toc68608754 \h </w:instrText>
+              <w:instrText xml:space="preserve"> PAGEREF _Toc68630781 \h </w:instrText>
             </w:r>
             <w:r>
               <w:rPr>
@@ -391,7 +393,7 @@
                 <w:noProof/>
                 <w:webHidden/>
               </w:rPr>
-              <w:t>3</w:t>
+              <w:t>2</w:t>
             </w:r>
             <w:r>
               <w:rPr>
@@ -413,7 +415,7 @@
               <w:noProof/>
             </w:rPr>
           </w:pPr>
-          <w:hyperlink w:anchor="_Toc68608755" w:history="1">
+          <w:hyperlink w:anchor="_Toc68630782" w:history="1">
             <w:r>
               <w:rPr>
                 <w:rStyle w:val="Hyperlink"/>
@@ -441,7 +443,7 @@
                 <w:noProof/>
                 <w:webHidden/>
               </w:rPr>
-              <w:instrText xml:space="preserve"> PAGEREF _Toc68608755 \h </w:instrText>
+              <w:instrText xml:space="preserve"> PAGEREF _Toc68630782 \h </w:instrText>
             </w:r>
             <w:r>
               <w:rPr>
@@ -461,7 +463,7 @@
                 <w:noProof/>
                 <w:webHidden/>
               </w:rPr>
-              <w:t>3</w:t>
+              <w:t>2</w:t>
             </w:r>
             <w:r>
               <w:rPr>
@@ -483,7 +485,7 @@
               <w:noProof/>
             </w:rPr>
           </w:pPr>
-          <w:hyperlink w:anchor="_Toc68608756" w:history="1">
+          <w:hyperlink w:anchor="_Toc68630783" w:history="1">
             <w:r>
               <w:rPr>
                 <w:rStyle w:val="Hyperlink"/>
@@ -510,7 +512,7 @@
                 <w:noProof/>
                 <w:webHidden/>
               </w:rPr>
-              <w:instrText xml:space="preserve"> PAGEREF _Toc68608756 \h </w:instrText>
+              <w:instrText xml:space="preserve"> PAGEREF _Toc68630783 \h </w:instrText>
             </w:r>
             <w:r>
               <w:rPr>
@@ -552,7 +554,7 @@
               <w:noProof/>
             </w:rPr>
           </w:pPr>
-          <w:hyperlink w:anchor="_Toc68608757" w:history="1">
+          <w:hyperlink w:anchor="_Toc68630784" w:history="1">
             <w:r>
               <w:rPr>
                 <w:rStyle w:val="Hyperlink"/>
@@ -579,7 +581,7 @@
                 <w:noProof/>
                 <w:webHidden/>
               </w:rPr>
-              <w:instrText xml:space="preserve"> PAGEREF _Toc68608757 \h </w:instrText>
+              <w:instrText xml:space="preserve"> PAGEREF _Toc68630784 \h </w:instrText>
             </w:r>
             <w:r>
               <w:rPr>
@@ -623,7 +625,7 @@
               <w:lang w:eastAsia="de-DE"/>
             </w:rPr>
           </w:pPr>
-          <w:hyperlink w:anchor="_Toc68608758" w:history="1">
+          <w:hyperlink w:anchor="_Toc68630785" w:history="1">
             <w:r>
               <w:rPr>
                 <w:rStyle w:val="Hyperlink"/>
@@ -650,7 +652,7 @@
                 <w:noProof/>
                 <w:webHidden/>
               </w:rPr>
-              <w:instrText xml:space="preserve"> PAGEREF _Toc68608758 \h </w:instrText>
+              <w:instrText xml:space="preserve"> PAGEREF _Toc68630785 \h </w:instrText>
             </w:r>
             <w:r>
               <w:rPr>
@@ -692,7 +694,7 @@
               <w:noProof/>
             </w:rPr>
           </w:pPr>
-          <w:hyperlink w:anchor="_Toc68608759" w:history="1">
+          <w:hyperlink w:anchor="_Toc68630786" w:history="1">
             <w:r>
               <w:rPr>
                 <w:rStyle w:val="Hyperlink"/>
@@ -721,7 +723,7 @@
                 <w:noProof/>
                 <w:webHidden/>
               </w:rPr>
-              <w:instrText xml:space="preserve"> PAGEREF _Toc68608759 \h </w:instrText>
+              <w:instrText xml:space="preserve"> PAGEREF _Toc68630786 \h </w:instrText>
             </w:r>
             <w:r>
               <w:rPr>
@@ -763,7 +765,7 @@
               <w:noProof/>
             </w:rPr>
           </w:pPr>
-          <w:hyperlink w:anchor="_Toc68608760" w:history="1">
+          <w:hyperlink w:anchor="_Toc68630787" w:history="1">
             <w:r>
               <w:rPr>
                 <w:rStyle w:val="Hyperlink"/>
@@ -791,7 +793,7 @@
                 <w:noProof/>
                 <w:webHidden/>
               </w:rPr>
-              <w:instrText xml:space="preserve"> PAGEREF _Toc68608760 \h </w:instrText>
+              <w:instrText xml:space="preserve"> PAGEREF _Toc68630787 \h </w:instrText>
             </w:r>
             <w:r>
               <w:rPr>
@@ -833,7 +835,7 @@
               <w:noProof/>
             </w:rPr>
           </w:pPr>
-          <w:hyperlink w:anchor="_Toc68608761" w:history="1">
+          <w:hyperlink w:anchor="_Toc68630788" w:history="1">
             <w:r>
               <w:rPr>
                 <w:rStyle w:val="Hyperlink"/>
@@ -862,7 +864,7 @@
                 <w:noProof/>
                 <w:webHidden/>
               </w:rPr>
-              <w:instrText xml:space="preserve"> PAGEREF _Toc68608761 \h </w:instrText>
+              <w:instrText xml:space="preserve"> PAGEREF _Toc68630788 \h </w:instrText>
             </w:r>
             <w:r>
               <w:rPr>
@@ -904,7 +906,7 @@
               <w:noProof/>
             </w:rPr>
           </w:pPr>
-          <w:hyperlink w:anchor="_Toc68608762" w:history="1">
+          <w:hyperlink w:anchor="_Toc68630789" w:history="1">
             <w:r>
               <w:rPr>
                 <w:rStyle w:val="Hyperlink"/>
@@ -932,7 +934,7 @@
                 <w:noProof/>
                 <w:webHidden/>
               </w:rPr>
-              <w:instrText xml:space="preserve"> PAGEREF _Toc68608762 \h </w:instrText>
+              <w:instrText xml:space="preserve"> PAGEREF _Toc68630789 \h </w:instrText>
             </w:r>
             <w:r>
               <w:rPr>
@@ -976,7 +978,7 @@
               <w:lang w:eastAsia="de-DE"/>
             </w:rPr>
           </w:pPr>
-          <w:hyperlink w:anchor="_Toc68608763" w:history="1">
+          <w:hyperlink w:anchor="_Toc68630790" w:history="1">
             <w:r>
               <w:rPr>
                 <w:rStyle w:val="Hyperlink"/>
@@ -1004,7 +1006,7 @@
                 <w:noProof/>
                 <w:webHidden/>
               </w:rPr>
-              <w:instrText xml:space="preserve"> PAGEREF _Toc68608763 \h </w:instrText>
+              <w:instrText xml:space="preserve"> PAGEREF _Toc68630790 \h </w:instrText>
             </w:r>
             <w:r>
               <w:rPr>
@@ -1046,7 +1048,7 @@
               <w:noProof/>
             </w:rPr>
           </w:pPr>
-          <w:hyperlink w:anchor="_Toc68608764" w:history="1">
+          <w:hyperlink w:anchor="_Toc68630791" w:history="1">
             <w:r>
               <w:rPr>
                 <w:rStyle w:val="Hyperlink"/>
@@ -1074,7 +1076,7 @@
                 <w:noProof/>
                 <w:webHidden/>
               </w:rPr>
-              <w:instrText xml:space="preserve"> PAGEREF _Toc68608764 \h </w:instrText>
+              <w:instrText xml:space="preserve"> PAGEREF _Toc68630791 \h </w:instrText>
             </w:r>
             <w:r>
               <w:rPr>
@@ -1116,7 +1118,7 @@
               <w:noProof/>
             </w:rPr>
           </w:pPr>
-          <w:hyperlink w:anchor="_Toc68608765" w:history="1">
+          <w:hyperlink w:anchor="_Toc68630792" w:history="1">
             <w:r>
               <w:rPr>
                 <w:rStyle w:val="Hyperlink"/>
@@ -1143,7 +1145,7 @@
                 <w:noProof/>
                 <w:webHidden/>
               </w:rPr>
-              <w:instrText xml:space="preserve"> PAGEREF _Toc68608765 \h </w:instrText>
+              <w:instrText xml:space="preserve"> PAGEREF _Toc68630792 \h </w:instrText>
             </w:r>
             <w:r>
               <w:rPr>
@@ -1185,7 +1187,7 @@
               <w:noProof/>
             </w:rPr>
           </w:pPr>
-          <w:hyperlink w:anchor="_Toc68608766" w:history="1">
+          <w:hyperlink w:anchor="_Toc68630793" w:history="1">
             <w:r>
               <w:rPr>
                 <w:rStyle w:val="Hyperlink"/>
@@ -1212,7 +1214,7 @@
                 <w:noProof/>
                 <w:webHidden/>
               </w:rPr>
-              <w:instrText xml:space="preserve"> PAGEREF _Toc68608766 \h </w:instrText>
+              <w:instrText xml:space="preserve"> PAGEREF _Toc68630793 \h </w:instrText>
             </w:r>
             <w:r>
               <w:rPr>
@@ -1254,7 +1256,7 @@
               <w:noProof/>
             </w:rPr>
           </w:pPr>
-          <w:hyperlink w:anchor="_Toc68608767" w:history="1">
+          <w:hyperlink w:anchor="_Toc68630794" w:history="1">
             <w:r>
               <w:rPr>
                 <w:rStyle w:val="Hyperlink"/>
@@ -1281,7 +1283,7 @@
                 <w:noProof/>
                 <w:webHidden/>
               </w:rPr>
-              <w:instrText xml:space="preserve"> PAGEREF _Toc68608767 \h </w:instrText>
+              <w:instrText xml:space="preserve"> PAGEREF _Toc68630794 \h </w:instrText>
             </w:r>
             <w:r>
               <w:rPr>
@@ -1323,7 +1325,7 @@
               <w:noProof/>
             </w:rPr>
           </w:pPr>
-          <w:hyperlink w:anchor="_Toc68608768" w:history="1">
+          <w:hyperlink w:anchor="_Toc68630795" w:history="1">
             <w:r>
               <w:rPr>
                 <w:rStyle w:val="Hyperlink"/>
@@ -1350,7 +1352,7 @@
                 <w:noProof/>
                 <w:webHidden/>
               </w:rPr>
-              <w:instrText xml:space="preserve"> PAGEREF _Toc68608768 \h </w:instrText>
+              <w:instrText xml:space="preserve"> PAGEREF _Toc68630795 \h </w:instrText>
             </w:r>
             <w:r>
               <w:rPr>
@@ -1392,7 +1394,7 @@
               <w:noProof/>
             </w:rPr>
           </w:pPr>
-          <w:hyperlink w:anchor="_Toc68608769" w:history="1">
+          <w:hyperlink w:anchor="_Toc68630796" w:history="1">
             <w:r>
               <w:rPr>
                 <w:rStyle w:val="Hyperlink"/>
@@ -1419,7 +1421,7 @@
                 <w:noProof/>
                 <w:webHidden/>
               </w:rPr>
-              <w:instrText xml:space="preserve"> PAGEREF _Toc68608769 \h </w:instrText>
+              <w:instrText xml:space="preserve"> PAGEREF _Toc68630796 \h </w:instrText>
             </w:r>
             <w:r>
               <w:rPr>
@@ -1461,7 +1463,7 @@
               <w:noProof/>
             </w:rPr>
           </w:pPr>
-          <w:hyperlink w:anchor="_Toc68608770" w:history="1">
+          <w:hyperlink w:anchor="_Toc68630797" w:history="1">
             <w:r>
               <w:rPr>
                 <w:rStyle w:val="Hyperlink"/>
@@ -1488,7 +1490,7 @@
                 <w:noProof/>
                 <w:webHidden/>
               </w:rPr>
-              <w:instrText xml:space="preserve"> PAGEREF _Toc68608770 \h </w:instrText>
+              <w:instrText xml:space="preserve"> PAGEREF _Toc68630797 \h </w:instrText>
             </w:r>
             <w:r>
               <w:rPr>
@@ -1532,7 +1534,7 @@
               <w:lang w:eastAsia="de-DE"/>
             </w:rPr>
           </w:pPr>
-          <w:hyperlink w:anchor="_Toc68608771" w:history="1">
+          <w:hyperlink w:anchor="_Toc68630798" w:history="1">
             <w:r>
               <w:rPr>
                 <w:rStyle w:val="Hyperlink"/>
@@ -1560,7 +1562,7 @@
                 <w:noProof/>
                 <w:webHidden/>
               </w:rPr>
-              <w:instrText xml:space="preserve"> PAGEREF _Toc68608771 \h </w:instrText>
+              <w:instrText xml:space="preserve"> PAGEREF _Toc68630798 \h </w:instrText>
             </w:r>
             <w:r>
               <w:rPr>
@@ -1602,7 +1604,7 @@
               <w:noProof/>
             </w:rPr>
           </w:pPr>
-          <w:hyperlink w:anchor="_Toc68608772" w:history="1">
+          <w:hyperlink w:anchor="_Toc68630799" w:history="1">
             <w:r>
               <w:rPr>
                 <w:rStyle w:val="Hyperlink"/>
@@ -1630,7 +1632,7 @@
                 <w:noProof/>
                 <w:webHidden/>
               </w:rPr>
-              <w:instrText xml:space="preserve"> PAGEREF _Toc68608772 \h </w:instrText>
+              <w:instrText xml:space="preserve"> PAGEREF _Toc68630799 \h </w:instrText>
             </w:r>
             <w:r>
               <w:rPr>
@@ -1672,7 +1674,7 @@
               <w:noProof/>
             </w:rPr>
           </w:pPr>
-          <w:hyperlink w:anchor="_Toc68608773" w:history="1">
+          <w:hyperlink w:anchor="_Toc68630800" w:history="1">
             <w:r>
               <w:rPr>
                 <w:rStyle w:val="Hyperlink"/>
@@ -1699,7 +1701,7 @@
                 <w:noProof/>
                 <w:webHidden/>
               </w:rPr>
-              <w:instrText xml:space="preserve"> PAGEREF _Toc68608773 \h </w:instrText>
+              <w:instrText xml:space="preserve"> PAGEREF _Toc68630800 \h </w:instrText>
             </w:r>
             <w:r>
               <w:rPr>
@@ -1743,7 +1745,7 @@
               <w:lang w:eastAsia="de-DE"/>
             </w:rPr>
           </w:pPr>
-          <w:hyperlink w:anchor="_Toc68608774" w:history="1">
+          <w:hyperlink w:anchor="_Toc68630801" w:history="1">
             <w:r>
               <w:rPr>
                 <w:rStyle w:val="Hyperlink"/>
@@ -1770,7 +1772,7 @@
                 <w:noProof/>
                 <w:webHidden/>
               </w:rPr>
-              <w:instrText xml:space="preserve"> PAGEREF _Toc68608774 \h </w:instrText>
+              <w:instrText xml:space="preserve"> PAGEREF _Toc68630801 \h </w:instrText>
             </w:r>
             <w:r>
               <w:rPr>
@@ -1812,7 +1814,7 @@
               <w:noProof/>
             </w:rPr>
           </w:pPr>
-          <w:hyperlink w:anchor="_Toc68608775" w:history="1">
+          <w:hyperlink w:anchor="_Toc68630802" w:history="1">
             <w:r>
               <w:rPr>
                 <w:rStyle w:val="Hyperlink"/>
@@ -1839,7 +1841,7 @@
                 <w:noProof/>
                 <w:webHidden/>
               </w:rPr>
-              <w:instrText xml:space="preserve"> PAGEREF _Toc68608775 \h </w:instrText>
+              <w:instrText xml:space="preserve"> PAGEREF _Toc68630802 \h </w:instrText>
             </w:r>
             <w:r>
               <w:rPr>
@@ -1881,7 +1883,7 @@
               <w:noProof/>
             </w:rPr>
           </w:pPr>
-          <w:hyperlink w:anchor="_Toc68608776" w:history="1">
+          <w:hyperlink w:anchor="_Toc68630803" w:history="1">
             <w:r>
               <w:rPr>
                 <w:rStyle w:val="Hyperlink"/>
@@ -1908,7 +1910,7 @@
                 <w:noProof/>
                 <w:webHidden/>
               </w:rPr>
-              <w:instrText xml:space="preserve"> PAGEREF _Toc68608776 \h </w:instrText>
+              <w:instrText xml:space="preserve"> PAGEREF _Toc68630803 \h </w:instrText>
             </w:r>
             <w:r>
               <w:rPr>
@@ -1950,7 +1952,7 @@
               <w:noProof/>
             </w:rPr>
           </w:pPr>
-          <w:hyperlink w:anchor="_Toc68608777" w:history="1">
+          <w:hyperlink w:anchor="_Toc68630804" w:history="1">
             <w:r>
               <w:rPr>
                 <w:rStyle w:val="Hyperlink"/>
@@ -1977,7 +1979,7 @@
                 <w:noProof/>
                 <w:webHidden/>
               </w:rPr>
-              <w:instrText xml:space="preserve"> PAGEREF _Toc68608777 \h </w:instrText>
+              <w:instrText xml:space="preserve"> PAGEREF _Toc68630804 \h </w:instrText>
             </w:r>
             <w:r>
               <w:rPr>
@@ -2019,7 +2021,7 @@
               <w:noProof/>
             </w:rPr>
           </w:pPr>
-          <w:hyperlink w:anchor="_Toc68608778" w:history="1">
+          <w:hyperlink w:anchor="_Toc68630805" w:history="1">
             <w:r>
               <w:rPr>
                 <w:rStyle w:val="Hyperlink"/>
@@ -2047,7 +2049,7 @@
                 <w:noProof/>
                 <w:webHidden/>
               </w:rPr>
-              <w:instrText xml:space="preserve"> PAGEREF _Toc68608778 \h </w:instrText>
+              <w:instrText xml:space="preserve"> PAGEREF _Toc68630805 \h </w:instrText>
             </w:r>
             <w:r>
               <w:rPr>
@@ -2089,7 +2091,7 @@
               <w:noProof/>
             </w:rPr>
           </w:pPr>
-          <w:hyperlink w:anchor="_Toc68608779" w:history="1">
+          <w:hyperlink w:anchor="_Toc68630806" w:history="1">
             <w:r>
               <w:rPr>
                 <w:rStyle w:val="Hyperlink"/>
@@ -2116,7 +2118,7 @@
                 <w:noProof/>
                 <w:webHidden/>
               </w:rPr>
-              <w:instrText xml:space="preserve"> PAGEREF _Toc68608779 \h </w:instrText>
+              <w:instrText xml:space="preserve"> PAGEREF _Toc68630806 \h </w:instrText>
             </w:r>
             <w:r>
               <w:rPr>
@@ -2158,7 +2160,7 @@
               <w:noProof/>
             </w:rPr>
           </w:pPr>
-          <w:hyperlink w:anchor="_Toc68608780" w:history="1">
+          <w:hyperlink w:anchor="_Toc68630807" w:history="1">
             <w:r>
               <w:rPr>
                 <w:rStyle w:val="Hyperlink"/>
@@ -2185,7 +2187,7 @@
                 <w:noProof/>
                 <w:webHidden/>
               </w:rPr>
-              <w:instrText xml:space="preserve"> PAGEREF _Toc68608780 \h </w:instrText>
+              <w:instrText xml:space="preserve"> PAGEREF _Toc68630807 \h </w:instrText>
             </w:r>
             <w:r>
               <w:rPr>
@@ -2227,7 +2229,7 @@
               <w:noProof/>
             </w:rPr>
           </w:pPr>
-          <w:hyperlink w:anchor="_Toc68608781" w:history="1">
+          <w:hyperlink w:anchor="_Toc68630808" w:history="1">
             <w:r>
               <w:rPr>
                 <w:rStyle w:val="Hyperlink"/>
@@ -2254,7 +2256,7 @@
                 <w:noProof/>
                 <w:webHidden/>
               </w:rPr>
-              <w:instrText xml:space="preserve"> PAGEREF _Toc68608781 \h </w:instrText>
+              <w:instrText xml:space="preserve"> PAGEREF _Toc68630808 \h </w:instrText>
             </w:r>
             <w:r>
               <w:rPr>
@@ -2296,7 +2298,7 @@
               <w:noProof/>
             </w:rPr>
           </w:pPr>
-          <w:hyperlink w:anchor="_Toc68608782" w:history="1">
+          <w:hyperlink w:anchor="_Toc68630809" w:history="1">
             <w:r>
               <w:rPr>
                 <w:rStyle w:val="Hyperlink"/>
@@ -2323,7 +2325,7 @@
                 <w:noProof/>
                 <w:webHidden/>
               </w:rPr>
-              <w:instrText xml:space="preserve"> PAGEREF _Toc68608782 \h </w:instrText>
+              <w:instrText xml:space="preserve"> PAGEREF _Toc68630809 \h </w:instrText>
             </w:r>
             <w:r>
               <w:rPr>
@@ -2365,7 +2367,7 @@
               <w:noProof/>
             </w:rPr>
           </w:pPr>
-          <w:hyperlink w:anchor="_Toc68608783" w:history="1">
+          <w:hyperlink w:anchor="_Toc68630810" w:history="1">
             <w:r>
               <w:rPr>
                 <w:rStyle w:val="Hyperlink"/>
@@ -2392,7 +2394,7 @@
                 <w:noProof/>
                 <w:webHidden/>
               </w:rPr>
-              <w:instrText xml:space="preserve"> PAGEREF _Toc68608783 \h </w:instrText>
+              <w:instrText xml:space="preserve"> PAGEREF _Toc68630810 \h </w:instrText>
             </w:r>
             <w:r>
               <w:rPr>
@@ -2434,7 +2436,7 @@
               <w:noProof/>
             </w:rPr>
           </w:pPr>
-          <w:hyperlink w:anchor="_Toc68608784" w:history="1">
+          <w:hyperlink w:anchor="_Toc68630811" w:history="1">
             <w:r>
               <w:rPr>
                 <w:rStyle w:val="Hyperlink"/>
@@ -2462,7 +2464,7 @@
                 <w:noProof/>
                 <w:webHidden/>
               </w:rPr>
-              <w:instrText xml:space="preserve"> PAGEREF _Toc68608784 \h </w:instrText>
+              <w:instrText xml:space="preserve"> PAGEREF _Toc68630811 \h </w:instrText>
             </w:r>
             <w:r>
               <w:rPr>
@@ -2504,7 +2506,7 @@
               <w:noProof/>
             </w:rPr>
           </w:pPr>
-          <w:hyperlink w:anchor="_Toc68608785" w:history="1">
+          <w:hyperlink w:anchor="_Toc68630812" w:history="1">
             <w:r>
               <w:rPr>
                 <w:rStyle w:val="Hyperlink"/>
@@ -2532,7 +2534,7 @@
                 <w:noProof/>
                 <w:webHidden/>
               </w:rPr>
-              <w:instrText xml:space="preserve"> PAGEREF _Toc68608785 \h </w:instrText>
+              <w:instrText xml:space="preserve"> PAGEREF _Toc68630812 \h </w:instrText>
             </w:r>
             <w:r>
               <w:rPr>
@@ -2586,7 +2588,7 @@
       <w:pPr>
         <w:pStyle w:val="Heading1"/>
       </w:pPr>
-      <w:bookmarkStart w:id="0" w:name="_Toc68608750"/>
+      <w:bookmarkStart w:id="0" w:name="_Toc68630777"/>
       <w:r>
         <w:t>Allgemein</w:t>
       </w:r>
@@ -2596,7 +2598,7 @@
       <w:pPr>
         <w:pStyle w:val="Heading2"/>
       </w:pPr>
-      <w:bookmarkStart w:id="1" w:name="_Toc68608751"/>
+      <w:bookmarkStart w:id="1" w:name="_Toc68630778"/>
       <w:r>
         <w:t>Aufruf</w:t>
       </w:r>
@@ -2639,7 +2641,7 @@
           <w:lang w:val="en-US"/>
         </w:rPr>
       </w:pPr>
-      <w:bookmarkStart w:id="2" w:name="_Toc68608752"/>
+      <w:bookmarkStart w:id="2" w:name="_Toc68630779"/>
       <w:r>
         <w:rPr>
           <w:lang w:val="en-US"/>
@@ -2732,226 +2734,150 @@
     </w:p>
     <w:p>
       <w:pPr>
-        <w:pStyle w:val="Heading3"/>
-        <w:rPr>
-          <w:lang w:val="en-US"/>
-        </w:rPr>
-      </w:pPr>
-      <w:bookmarkStart w:id="3" w:name="_Toc68608753"/>
-      <w:r>
-        <w:rPr>
-          <w:lang w:val="en-US"/>
-        </w:rPr>
-        <w:t>Rank</w:t>
-      </w:r>
-      <w:bookmarkEnd w:id="3"/>
-    </w:p>
-    <w:p>
-      <w:pPr>
-        <w:rPr>
-          <w:lang w:val="en-US"/>
-        </w:rPr>
-      </w:pPr>
-      <w:r>
-        <w:rPr>
-          <w:lang w:val="en-US"/>
-        </w:rPr>
-        <w:t xml:space="preserve">Unique </w:t>
-      </w:r>
-      <w:r>
-        <w:rPr>
-          <w:lang w:val="en-US"/>
-        </w:rPr>
-        <w:t>number</w:t>
-      </w:r>
-      <w:r>
-        <w:rPr>
-          <w:lang w:val="en-US"/>
-        </w:rPr>
-        <w:t xml:space="preserve"> (Identifier) of</w:t>
-      </w:r>
-      <w:r>
-        <w:rPr>
-          <w:lang w:val="en-US"/>
-        </w:rPr>
-        <w:t xml:space="preserve"> the current process.</w:t>
-      </w:r>
-    </w:p>
-    <w:p>
-      <w:pPr>
-        <w:rPr>
-          <w:lang w:val="en-US"/>
-        </w:rPr>
-      </w:pPr>
-      <w:r>
-        <w:rPr>
-          <w:lang w:val="en-US"/>
-        </w:rPr>
-        <w:t xml:space="preserve">Root hat </w:t>
-      </w:r>
-      <w:proofErr w:type="spellStart"/>
-      <w:r>
-        <w:rPr>
-          <w:lang w:val="en-US"/>
-        </w:rPr>
-        <w:t>immer</w:t>
-      </w:r>
-      <w:proofErr w:type="spellEnd"/>
-      <w:r>
-        <w:rPr>
-          <w:lang w:val="en-US"/>
-        </w:rPr>
-        <w:t xml:space="preserve"> rank 0</w:t>
-      </w:r>
-      <w:r>
-        <w:rPr>
-          <w:lang w:val="en-US"/>
-        </w:rPr>
-        <w:t>.</w:t>
-      </w:r>
-    </w:p>
-    <w:p>
-      <w:pPr>
-        <w:rPr>
-          <w:lang w:val="en-US"/>
-        </w:rPr>
-      </w:pPr>
-    </w:p>
-    <w:p>
-      <w:pPr>
-        <w:pStyle w:val="Heading3"/>
-        <w:rPr>
-          <w:lang w:val="en-US"/>
-        </w:rPr>
-      </w:pPr>
-      <w:bookmarkStart w:id="4" w:name="_Toc68608754"/>
-      <w:r>
-        <w:rPr>
-          <w:lang w:val="en-US"/>
-        </w:rPr>
-        <w:t>Size</w:t>
-      </w:r>
-      <w:bookmarkEnd w:id="4"/>
-    </w:p>
-    <w:p>
-      <w:pPr>
-        <w:rPr>
-          <w:lang w:val="en-US"/>
-        </w:rPr>
-      </w:pPr>
-      <w:r>
-        <w:rPr>
-          <w:lang w:val="en-US"/>
-        </w:rPr>
-        <w:t>the total number of processes</w:t>
-      </w:r>
-    </w:p>
-    <w:p>
-      <w:pPr>
-        <w:rPr>
-          <w:lang w:val="en-US"/>
-        </w:rPr>
-      </w:pPr>
-    </w:p>
-    <w:p>
-      <w:pPr>
-        <w:pStyle w:val="Heading2"/>
-        <w:rPr>
-          <w:lang w:val="en-US"/>
-        </w:rPr>
-      </w:pPr>
-      <w:bookmarkStart w:id="5" w:name="_Toc68608755"/>
-      <w:r>
-        <w:rPr>
-          <w:lang w:val="en-US"/>
-        </w:rPr>
-        <w:t>Communicator</w:t>
-      </w:r>
-      <w:bookmarkEnd w:id="5"/>
-    </w:p>
-    <w:p>
-      <w:pPr>
-        <w:pStyle w:val="Default"/>
-        <w:rPr>
-          <w:rFonts w:ascii="Arial" w:hAnsi="Arial" w:cs="Arial"/>
-          <w:lang w:val="en-US"/>
-        </w:rPr>
-      </w:pPr>
-      <w:r>
         <w:rPr>
           <w:b/>
           <w:bCs/>
           <w:lang w:val="en-US"/>
         </w:rPr>
-        <w:t>MPI_COMM_WORLD</w:t>
-      </w:r>
-      <w:r>
-        <w:rPr>
-          <w:lang w:val="en-US"/>
-        </w:rPr>
-        <w:t xml:space="preserve"> - </w:t>
-      </w:r>
-      <w:r>
-        <w:rPr>
-          <w:rFonts w:asciiTheme="minorHAnsi" w:hAnsiTheme="minorHAnsi" w:cstheme="minorHAnsi"/>
-          <w:lang w:val="en-US"/>
-        </w:rPr>
-        <w:t xml:space="preserve">default Communicator -&gt; </w:t>
-      </w:r>
-      <w:proofErr w:type="gramStart"/>
-      <w:r>
-        <w:rPr>
-          <w:rFonts w:asciiTheme="minorHAnsi" w:hAnsiTheme="minorHAnsi" w:cstheme="minorHAnsi"/>
-          <w:lang w:val="en-US"/>
-        </w:rPr>
-        <w:t>i.e.</w:t>
-      </w:r>
-      <w:proofErr w:type="gramEnd"/>
-      <w:r>
-        <w:rPr>
-          <w:rFonts w:asciiTheme="minorHAnsi" w:hAnsiTheme="minorHAnsi" w:cstheme="minorHAnsi"/>
-          <w:lang w:val="en-US"/>
-        </w:rPr>
-        <w:t xml:space="preserve"> the collection of all processes</w:t>
-      </w:r>
-    </w:p>
-    <w:p>
-      <w:pPr>
-        <w:rPr>
-          <w:lang w:val="en-US"/>
-        </w:rPr>
-      </w:pPr>
-    </w:p>
-    <w:p>
-      <w:pPr>
-        <w:pStyle w:val="Heading2"/>
-      </w:pPr>
-      <w:bookmarkStart w:id="6" w:name="_Toc68608756"/>
-      <w:r>
-        <w:lastRenderedPageBreak/>
-        <w:t>Lib</w:t>
-      </w:r>
-      <w:bookmarkEnd w:id="6"/>
-    </w:p>
-    <w:p>
-      <w:pPr>
-        <w:pStyle w:val="Code"/>
+      </w:pPr>
+      <w:bookmarkStart w:id="3" w:name="_Toc68630780"/>
+    </w:p>
+    <w:p>
+      <w:pPr>
+        <w:rPr>
+          <w:lang w:val="en-US"/>
+        </w:rPr>
+      </w:pPr>
+      <w:r>
         <w:rPr>
           <w:b/>
           <w:bCs/>
-        </w:rPr>
-      </w:pPr>
+          <w:lang w:val="en-US"/>
+        </w:rPr>
+        <w:t>Rank</w:t>
+      </w:r>
+      <w:bookmarkEnd w:id="3"/>
       <w:r>
         <w:rPr>
           <w:b/>
           <w:bCs/>
-        </w:rPr>
-        <w:t>#include</w:t>
-      </w:r>
+          <w:lang w:val="en-US"/>
+        </w:rPr>
+        <w:t>:</w:t>
+      </w:r>
+      <w:r>
+        <w:rPr>
+          <w:lang w:val="en-US"/>
+        </w:rPr>
+        <w:t xml:space="preserve"> </w:t>
+      </w:r>
+      <w:r>
+        <w:rPr>
+          <w:lang w:val="en-US"/>
+        </w:rPr>
+        <w:t>Unique number (Identifier) of the current process.</w:t>
+      </w:r>
+    </w:p>
+    <w:p>
+      <w:pPr>
+        <w:rPr>
+          <w:lang w:val="en-US"/>
+        </w:rPr>
+      </w:pPr>
+      <w:r>
+        <w:rPr>
+          <w:lang w:val="en-US"/>
+        </w:rPr>
+        <w:t xml:space="preserve">Root hat </w:t>
+      </w:r>
+      <w:proofErr w:type="spellStart"/>
+      <w:r>
+        <w:rPr>
+          <w:lang w:val="en-US"/>
+        </w:rPr>
+        <w:t>immer</w:t>
+      </w:r>
+      <w:proofErr w:type="spellEnd"/>
+      <w:r>
+        <w:rPr>
+          <w:lang w:val="en-US"/>
+        </w:rPr>
+        <w:t xml:space="preserve"> rank 0</w:t>
+      </w:r>
+      <w:r>
+        <w:rPr>
+          <w:lang w:val="en-US"/>
+        </w:rPr>
+        <w:t>.</w:t>
+      </w:r>
+    </w:p>
+    <w:p>
+      <w:pPr>
+        <w:rPr>
+          <w:lang w:val="en-US"/>
+        </w:rPr>
+      </w:pPr>
+    </w:p>
+    <w:p>
+      <w:pPr>
+        <w:rPr>
+          <w:lang w:val="en-US"/>
+        </w:rPr>
+      </w:pPr>
+      <w:bookmarkStart w:id="4" w:name="_Toc68630781"/>
       <w:r>
         <w:rPr>
           <w:b/>
           <w:bCs/>
+          <w:lang w:val="en-US"/>
+        </w:rPr>
+        <w:t>Size</w:t>
+      </w:r>
+      <w:bookmarkEnd w:id="4"/>
+      <w:r>
+        <w:rPr>
+          <w:lang w:val="en-US"/>
+        </w:rPr>
+        <w:t>:</w:t>
+      </w:r>
+      <w:r>
+        <w:rPr>
+          <w:lang w:val="en-US"/>
+        </w:rPr>
+        <w:t xml:space="preserve"> </w:t>
+      </w:r>
+      <w:r>
+        <w:rPr>
+          <w:lang w:val="en-US"/>
+        </w:rPr>
+        <w:t>the total number of processes</w:t>
+      </w:r>
+    </w:p>
+    <w:p>
+      <w:pPr>
+        <w:rPr>
+          <w:lang w:val="en-US"/>
+        </w:rPr>
+      </w:pPr>
+    </w:p>
+    <w:p>
+      <w:pPr>
+        <w:rPr>
+          <w:rFonts w:cstheme="majorBidi"/>
+          <w:lang w:val="en-US"/>
+        </w:rPr>
+      </w:pPr>
+      <w:bookmarkStart w:id="5" w:name="_Toc68630782"/>
+      <w:r>
+        <w:rPr>
+          <w:lang w:val="en-US"/>
+        </w:rPr>
+        <w:t>Communicator</w:t>
+      </w:r>
+      <w:bookmarkEnd w:id="5"/>
+      <w:r>
+        <w:rPr>
+          <w:lang w:val="en-US"/>
         </w:rPr>
         <w:t xml:space="preserve"> </w:t>
       </w:r>
@@ -2959,37 +2885,94 @@
         <w:rPr>
           <w:b/>
           <w:bCs/>
-        </w:rPr>
-        <w:t>&lt;mpi.h&gt;</w:t>
-      </w:r>
-    </w:p>
-    <w:p/>
-    <w:p>
-      <w:pPr>
-        <w:pStyle w:val="Heading2"/>
-      </w:pPr>
-      <w:bookmarkStart w:id="7" w:name="_Toc68608757"/>
-      <w:r>
-        <w:t>Aufbau</w:t>
-      </w:r>
-      <w:bookmarkEnd w:id="7"/>
-    </w:p>
-    <w:p>
+          <w:lang w:val="en-US"/>
+        </w:rPr>
+        <w:t>MPI_COMM_WORLD</w:t>
+      </w:r>
+      <w:r>
+        <w:rPr>
+          <w:lang w:val="en-US"/>
+        </w:rPr>
+        <w:t xml:space="preserve"> - </w:t>
+      </w:r>
+      <w:r>
+        <w:rPr>
+          <w:lang w:val="en-US"/>
+        </w:rPr>
+        <w:t xml:space="preserve">default Communicator -&gt; </w:t>
+      </w:r>
+      <w:proofErr w:type="gramStart"/>
+      <w:r>
+        <w:rPr>
+          <w:lang w:val="en-US"/>
+        </w:rPr>
+        <w:t>i.e.</w:t>
+      </w:r>
+      <w:proofErr w:type="gramEnd"/>
+      <w:r>
+        <w:rPr>
+          <w:lang w:val="en-US"/>
+        </w:rPr>
+        <w:t xml:space="preserve"> the collection of all processes</w:t>
+      </w:r>
+    </w:p>
+    <w:p>
+      <w:pPr>
+        <w:rPr>
+          <w:lang w:val="en-US"/>
+        </w:rPr>
+      </w:pPr>
+    </w:p>
+    <w:p>
+      <w:bookmarkStart w:id="6" w:name="_Toc68630783"/>
       <w:r>
         <w:rPr>
           <w:b/>
           <w:bCs/>
         </w:rPr>
-        <w:t>MPI_Init</w:t>
-      </w:r>
-      <w:r>
-        <w:t xml:space="preserve"> und </w:t>
-      </w:r>
+        <w:t>Lib</w:t>
+      </w:r>
+      <w:bookmarkEnd w:id="6"/>
+      <w:r>
+        <w:t xml:space="preserve"> </w:t>
+      </w:r>
+      <w:r>
+        <w:t>#include</w:t>
+      </w:r>
+      <w:r>
+        <w:t xml:space="preserve"> </w:t>
+      </w:r>
+      <w:r>
+        <w:t>&lt;mpi.h&gt;</w:t>
+      </w:r>
+    </w:p>
+    <w:p/>
+    <w:p>
+      <w:pPr>
+        <w:pStyle w:val="Heading2"/>
+      </w:pPr>
+      <w:bookmarkStart w:id="7" w:name="_Toc68630784"/>
+      <w:r>
+        <w:t>Aufbau</w:t>
+      </w:r>
+      <w:bookmarkEnd w:id="7"/>
+    </w:p>
+    <w:p>
       <w:r>
         <w:rPr>
           <w:b/>
           <w:bCs/>
         </w:rPr>
+        <w:t>MPI_Init</w:t>
+      </w:r>
+      <w:r>
+        <w:t xml:space="preserve"> und </w:t>
+      </w:r>
+      <w:r>
+        <w:rPr>
+          <w:b/>
+          <w:bCs/>
+        </w:rPr>
         <w:t>MPI_Finalize</w:t>
       </w:r>
       <w:r>
@@ -3006,6 +2989,7 @@
         <w:rPr>
           <w:noProof/>
         </w:rPr>
+        <w:lastRenderedPageBreak/>
         <w:drawing>
           <wp:inline distT="0" distB="0" distL="0" distR="0" wp14:anchorId="4A2B7ACE" wp14:editId="0889F21B">
             <wp:extent cx="4514850" cy="2768033"/>
@@ -3076,7 +3060,7 @@
       <w:pPr>
         <w:pStyle w:val="Heading1"/>
       </w:pPr>
-      <w:bookmarkStart w:id="8" w:name="_Toc68608758"/>
+      <w:bookmarkStart w:id="8" w:name="_Toc68630785"/>
       <w:r>
         <w:t>Message Exchange</w:t>
       </w:r>
@@ -3113,7 +3097,7 @@
           <w:lang w:val="en-US" w:eastAsia="de-DE"/>
         </w:rPr>
       </w:pPr>
-      <w:bookmarkStart w:id="9" w:name="_Toc68608759"/>
+      <w:bookmarkStart w:id="9" w:name="_Toc68630786"/>
       <w:proofErr w:type="spellStart"/>
       <w:r>
         <w:rPr>
@@ -3497,7 +3481,7 @@
           <w:lang w:val="en-US"/>
         </w:rPr>
       </w:pPr>
-      <w:bookmarkStart w:id="10" w:name="_Toc68608760"/>
+      <w:bookmarkStart w:id="10" w:name="_Toc68630787"/>
       <w:r>
         <w:rPr>
           <w:lang w:val="en-US"/>
@@ -3577,7 +3561,7 @@
           <w:lang w:val="en-US" w:eastAsia="de-DE"/>
         </w:rPr>
       </w:pPr>
-      <w:bookmarkStart w:id="11" w:name="_Toc68608761"/>
+      <w:bookmarkStart w:id="11" w:name="_Toc68630788"/>
       <w:proofErr w:type="spellStart"/>
       <w:r>
         <w:rPr>
@@ -3665,7 +3649,7 @@
           <w:lang w:val="en-US"/>
         </w:rPr>
       </w:pPr>
-      <w:bookmarkStart w:id="12" w:name="_Toc68608762"/>
+      <w:bookmarkStart w:id="12" w:name="_Toc68630789"/>
       <w:r>
         <w:rPr>
           <w:lang w:val="en-US"/>
@@ -3813,7 +3797,7 @@
           <w:lang w:val="en-US"/>
         </w:rPr>
       </w:pPr>
-      <w:bookmarkStart w:id="13" w:name="_Toc68608763"/>
+      <w:bookmarkStart w:id="13" w:name="_Toc68630790"/>
       <w:r>
         <w:rPr>
           <w:lang w:val="en-US"/>
@@ -3915,7 +3899,7 @@
           <w:lang w:val="en-US"/>
         </w:rPr>
       </w:pPr>
-      <w:bookmarkStart w:id="14" w:name="_Toc68608764"/>
+      <w:bookmarkStart w:id="14" w:name="_Toc68630791"/>
       <w:proofErr w:type="spellStart"/>
       <w:r>
         <w:rPr>
@@ -4176,7 +4160,7 @@
       <w:pPr>
         <w:pStyle w:val="Heading2"/>
       </w:pPr>
-      <w:bookmarkStart w:id="15" w:name="_Toc68608765"/>
+      <w:bookmarkStart w:id="15" w:name="_Toc68630792"/>
       <w:r>
         <w:t>MPI_Scatter</w:t>
       </w:r>
@@ -4441,7 +4425,7 @@
       <w:pPr>
         <w:pStyle w:val="Heading2"/>
       </w:pPr>
-      <w:bookmarkStart w:id="16" w:name="_Toc68608766"/>
+      <w:bookmarkStart w:id="16" w:name="_Toc68630793"/>
       <w:r>
         <w:t>MPI_Gather</w:t>
       </w:r>
@@ -4660,38 +4644,25 @@
     <w:p>
       <w:pPr>
         <w:pStyle w:val="Heading2"/>
-      </w:pPr>
-      <w:bookmarkStart w:id="17" w:name="_Toc68608767"/>
-      <w:r>
-        <w:t>MPI_Allgather</w:t>
-      </w:r>
-      <w:bookmarkEnd w:id="17"/>
-    </w:p>
-    <w:p>
-      <w:r>
-        <w:t xml:space="preserve">Daten sammeln mit Gather, dann die </w:t>
-      </w:r>
-      <w:r>
-        <w:t xml:space="preserve">Kopien </w:t>
-      </w:r>
-      <w:r>
-        <w:t>der</w:t>
-      </w:r>
-      <w:r>
-        <w:t xml:space="preserve"> </w:t>
-      </w:r>
-      <w:r>
-        <w:t>„</w:t>
-      </w:r>
-      <w:r>
-        <w:t>ganzen</w:t>
-      </w:r>
-      <w:r>
-        <w:t>“</w:t>
-      </w:r>
-      <w:r>
-        <w:t xml:space="preserve"> Daten verteilen</w:t>
-      </w:r>
+        <w:rPr>
+          <w:lang w:val="en-US"/>
+        </w:rPr>
+      </w:pPr>
+      <w:proofErr w:type="spellStart"/>
+      <w:r>
+        <w:rPr>
+          <w:lang w:val="en-US"/>
+        </w:rPr>
+        <w:t>MPI_Scatterv</w:t>
+      </w:r>
+      <w:proofErr w:type="spellEnd"/>
+    </w:p>
+    <w:p>
+      <w:pPr>
+        <w:rPr>
+          <w:lang w:val="en-US"/>
+        </w:rPr>
+      </w:pPr>
     </w:p>
     <w:p>
       <w:pPr>
@@ -4706,7 +4677,7 @@
           <w:bCs/>
           <w:lang w:val="en-US" w:eastAsia="de-DE"/>
         </w:rPr>
-        <w:t>sendbuf</w:t>
+        <w:t>sendcounts</w:t>
       </w:r>
       <w:proofErr w:type="spellEnd"/>
       <w:r>
@@ -4715,13 +4686,69 @@
           <w:bCs/>
           <w:lang w:val="en-US" w:eastAsia="de-DE"/>
         </w:rPr>
-        <w:t>:</w:t>
-      </w:r>
-      <w:r>
-        <w:rPr>
-          <w:lang w:val="en-US" w:eastAsia="de-DE"/>
-        </w:rPr>
-        <w:t xml:space="preserve"> starting address of send buffer (choice) </w:t>
+        <w:t xml:space="preserve"> </w:t>
+      </w:r>
+      <w:proofErr w:type="spellStart"/>
+      <w:r>
+        <w:rPr>
+          <w:lang w:val="en-US" w:eastAsia="de-DE"/>
+        </w:rPr>
+        <w:t>i</w:t>
+      </w:r>
+      <w:r>
+        <w:rPr>
+          <w:lang w:val="en-US" w:eastAsia="de-DE"/>
+        </w:rPr>
+        <w:t>-te</w:t>
+      </w:r>
+      <w:proofErr w:type="spellEnd"/>
+      <w:r>
+        <w:rPr>
+          <w:lang w:val="en-US" w:eastAsia="de-DE"/>
+        </w:rPr>
+        <w:t xml:space="preserve"> entry = n -&gt; process </w:t>
+      </w:r>
+      <w:proofErr w:type="spellStart"/>
+      <w:r>
+        <w:rPr>
+          <w:lang w:val="en-US" w:eastAsia="de-DE"/>
+        </w:rPr>
+        <w:t>i</w:t>
+      </w:r>
+      <w:proofErr w:type="spellEnd"/>
+      <w:r>
+        <w:rPr>
+          <w:lang w:val="en-US" w:eastAsia="de-DE"/>
+        </w:rPr>
+        <w:t xml:space="preserve"> </w:t>
+      </w:r>
+      <w:proofErr w:type="spellStart"/>
+      <w:r>
+        <w:rPr>
+          <w:lang w:val="en-US" w:eastAsia="de-DE"/>
+        </w:rPr>
+        <w:t>bekommt</w:t>
+      </w:r>
+      <w:proofErr w:type="spellEnd"/>
+      <w:r>
+        <w:rPr>
+          <w:lang w:val="en-US" w:eastAsia="de-DE"/>
+        </w:rPr>
+        <w:t xml:space="preserve"> n </w:t>
+      </w:r>
+      <w:proofErr w:type="spellStart"/>
+      <w:r>
+        <w:rPr>
+          <w:lang w:val="en-US" w:eastAsia="de-DE"/>
+        </w:rPr>
+        <w:t>elemente</w:t>
+      </w:r>
+      <w:proofErr w:type="spellEnd"/>
+      <w:r>
+        <w:rPr>
+          <w:lang w:val="en-US" w:eastAsia="de-DE"/>
+        </w:rPr>
+        <w:t xml:space="preserve"> </w:t>
       </w:r>
     </w:p>
     <w:p>
@@ -4737,7 +4764,7 @@
           <w:bCs/>
           <w:lang w:val="en-US" w:eastAsia="de-DE"/>
         </w:rPr>
-        <w:t>sendcount</w:t>
+        <w:t>displs</w:t>
       </w:r>
       <w:proofErr w:type="spellEnd"/>
       <w:r>
@@ -4746,59 +4773,326 @@
           <w:bCs/>
           <w:lang w:val="en-US" w:eastAsia="de-DE"/>
         </w:rPr>
-        <w:t>:</w:t>
-      </w:r>
-      <w:r>
-        <w:rPr>
-          <w:lang w:val="en-US" w:eastAsia="de-DE"/>
-        </w:rPr>
-        <w:t xml:space="preserve"> number of elements in send buffer (integer) </w:t>
-      </w:r>
-    </w:p>
-    <w:p>
-      <w:pPr>
-        <w:rPr>
-          <w:lang w:val="en-US" w:eastAsia="de-DE"/>
-        </w:rPr>
-      </w:pPr>
+        <w:t xml:space="preserve"> </w:t>
+      </w:r>
       <w:proofErr w:type="spellStart"/>
+      <w:r>
+        <w:rPr>
+          <w:lang w:val="en-US" w:eastAsia="de-DE"/>
+        </w:rPr>
+        <w:t>i-te</w:t>
+      </w:r>
+      <w:proofErr w:type="spellEnd"/>
+      <w:r>
+        <w:rPr>
+          <w:lang w:val="en-US" w:eastAsia="de-DE"/>
+        </w:rPr>
+        <w:t xml:space="preserve"> entry = x -&gt; process </w:t>
+      </w:r>
+      <w:proofErr w:type="spellStart"/>
+      <w:r>
+        <w:rPr>
+          <w:lang w:val="en-US" w:eastAsia="de-DE"/>
+        </w:rPr>
+        <w:t>i</w:t>
+      </w:r>
+      <w:proofErr w:type="spellEnd"/>
+      <w:r>
+        <w:rPr>
+          <w:lang w:val="en-US" w:eastAsia="de-DE"/>
+        </w:rPr>
+        <w:t xml:space="preserve"> </w:t>
+      </w:r>
+      <w:proofErr w:type="spellStart"/>
+      <w:r>
+        <w:rPr>
+          <w:lang w:val="en-US" w:eastAsia="de-DE"/>
+        </w:rPr>
+        <w:t>bekommt</w:t>
+      </w:r>
+      <w:proofErr w:type="spellEnd"/>
+      <w:r>
+        <w:rPr>
+          <w:lang w:val="en-US" w:eastAsia="de-DE"/>
+        </w:rPr>
+        <w:t xml:space="preserve"> n </w:t>
+      </w:r>
+      <w:proofErr w:type="spellStart"/>
+      <w:r>
+        <w:rPr>
+          <w:lang w:val="en-US" w:eastAsia="de-DE"/>
+        </w:rPr>
+        <w:t>elemente</w:t>
+      </w:r>
+      <w:proofErr w:type="spellEnd"/>
+      <w:r>
+        <w:rPr>
+          <w:lang w:val="en-US" w:eastAsia="de-DE"/>
+        </w:rPr>
+        <w:t xml:space="preserve"> ab array[x]</w:t>
+      </w:r>
+      <w:r>
+        <w:rPr>
+          <w:lang w:val="en-US" w:eastAsia="de-DE"/>
+        </w:rPr>
+        <w:t xml:space="preserve"> (start point of data stream for process </w:t>
+      </w:r>
+      <w:proofErr w:type="spellStart"/>
+      <w:r>
+        <w:rPr>
+          <w:lang w:val="en-US" w:eastAsia="de-DE"/>
+        </w:rPr>
+        <w:t>i</w:t>
+      </w:r>
+      <w:proofErr w:type="spellEnd"/>
+      <w:r>
+        <w:rPr>
+          <w:lang w:val="en-US" w:eastAsia="de-DE"/>
+        </w:rPr>
+        <w:t>)</w:t>
+      </w:r>
+    </w:p>
+    <w:p>
+      <w:pPr>
+        <w:rPr>
+          <w:lang w:val="en-US" w:eastAsia="de-DE"/>
+        </w:rPr>
+      </w:pPr>
       <w:r>
         <w:rPr>
           <w:b/>
           <w:bCs/>
           <w:lang w:val="en-US" w:eastAsia="de-DE"/>
         </w:rPr>
-        <w:t>sendtype</w:t>
-      </w:r>
-      <w:proofErr w:type="spellEnd"/>
+        <w:t xml:space="preserve">root </w:t>
+      </w:r>
+      <w:r>
+        <w:rPr>
+          <w:lang w:val="en-US" w:eastAsia="de-DE"/>
+        </w:rPr>
+        <w:t xml:space="preserve">rank of sending process (integer) </w:t>
+      </w:r>
+    </w:p>
+    <w:p>
+      <w:pPr>
+        <w:rPr>
+          <w:lang w:val="en-US"/>
+        </w:rPr>
+      </w:pPr>
+    </w:p>
+    <w:p>
+      <w:pPr>
+        <w:rPr>
+          <w:lang w:val="en-US"/>
+        </w:rPr>
+      </w:pPr>
+      <w:r>
+        <w:rPr>
+          <w:noProof/>
+          <w:lang w:val="en-US"/>
+        </w:rPr>
+        <w:drawing>
+          <wp:inline distT="0" distB="0" distL="0" distR="0" wp14:anchorId="6F5E8A98" wp14:editId="67E02897">
+            <wp:extent cx="4941139" cy="2785491"/>
+            <wp:effectExtent l="19050" t="19050" r="12065" b="15240"/>
+            <wp:docPr id="22" name="Picture 22"/>
+            <wp:cNvGraphicFramePr>
+              <a:graphicFrameLocks xmlns:a="http://schemas.openxmlformats.org/drawingml/2006/main" noChangeAspect="1"/>
+            </wp:cNvGraphicFramePr>
+            <a:graphic xmlns:a="http://schemas.openxmlformats.org/drawingml/2006/main">
+              <a:graphicData uri="http://schemas.openxmlformats.org/drawingml/2006/picture">
+                <pic:pic xmlns:pic="http://schemas.openxmlformats.org/drawingml/2006/picture">
+                  <pic:nvPicPr>
+                    <pic:cNvPr id="0" name="Picture 1"/>
+                    <pic:cNvPicPr>
+                      <a:picLocks noChangeAspect="1" noChangeArrowheads="1"/>
+                    </pic:cNvPicPr>
+                  </pic:nvPicPr>
+                  <pic:blipFill>
+                    <a:blip r:embed="rId21">
+                      <a:extLst>
+                        <a:ext uri="{28A0092B-C50C-407E-A947-70E740481C1C}">
+                          <a14:useLocalDpi xmlns:a14="http://schemas.microsoft.com/office/drawing/2010/main" val="0"/>
+                        </a:ext>
+                      </a:extLst>
+                    </a:blip>
+                    <a:srcRect/>
+                    <a:stretch>
+                      <a:fillRect/>
+                    </a:stretch>
+                  </pic:blipFill>
+                  <pic:spPr bwMode="auto">
+                    <a:xfrm>
+                      <a:off x="0" y="0"/>
+                      <a:ext cx="4951716" cy="2791454"/>
+                    </a:xfrm>
+                    <a:prstGeom prst="rect">
+                      <a:avLst/>
+                    </a:prstGeom>
+                    <a:noFill/>
+                    <a:ln w="19050">
+                      <a:solidFill>
+                        <a:schemeClr val="tx1"/>
+                      </a:solidFill>
+                    </a:ln>
+                  </pic:spPr>
+                </pic:pic>
+              </a:graphicData>
+            </a:graphic>
+          </wp:inline>
+        </w:drawing>
+      </w:r>
+    </w:p>
+    <w:p>
+      <w:pPr>
+        <w:rPr>
+          <w:lang w:val="en-US"/>
+        </w:rPr>
+      </w:pPr>
+    </w:p>
+    <w:p>
+      <w:pPr>
+        <w:pStyle w:val="Heading2"/>
+      </w:pPr>
+      <w:bookmarkStart w:id="17" w:name="_Toc68630794"/>
+      <w:r>
+        <w:t>MPI_Allgather</w:t>
+      </w:r>
+      <w:bookmarkEnd w:id="17"/>
+    </w:p>
+    <w:p>
+      <w:r>
+        <w:t xml:space="preserve">Daten sammeln mit Gather, dann die </w:t>
+      </w:r>
+      <w:r>
+        <w:t xml:space="preserve">Kopien </w:t>
+      </w:r>
+      <w:r>
+        <w:t>der</w:t>
+      </w:r>
+      <w:r>
+        <w:t xml:space="preserve"> </w:t>
+      </w:r>
+      <w:r>
+        <w:t>„</w:t>
+      </w:r>
+      <w:r>
+        <w:t>ganzen</w:t>
+      </w:r>
+      <w:r>
+        <w:t>“</w:t>
+      </w:r>
+      <w:r>
+        <w:t xml:space="preserve"> Daten verteilen</w:t>
+      </w:r>
+    </w:p>
+    <w:p>
+      <w:pPr>
+        <w:rPr>
+          <w:lang w:val="en-US" w:eastAsia="de-DE"/>
+        </w:rPr>
+      </w:pPr>
+      <w:proofErr w:type="spellStart"/>
       <w:r>
         <w:rPr>
           <w:b/>
           <w:bCs/>
           <w:lang w:val="en-US" w:eastAsia="de-DE"/>
         </w:rPr>
-        <w:t>:</w:t>
-      </w:r>
-      <w:r>
-        <w:rPr>
-          <w:lang w:val="en-US" w:eastAsia="de-DE"/>
-        </w:rPr>
-        <w:t xml:space="preserve"> data type of send buffer elements (handle) </w:t>
-      </w:r>
-    </w:p>
-    <w:p>
-      <w:pPr>
-        <w:rPr>
-          <w:lang w:val="en-US" w:eastAsia="de-DE"/>
-        </w:rPr>
-      </w:pPr>
-      <w:proofErr w:type="spellStart"/>
+        <w:t>sendbuf</w:t>
+      </w:r>
+      <w:proofErr w:type="spellEnd"/>
       <w:r>
         <w:rPr>
           <w:b/>
           <w:bCs/>
           <w:lang w:val="en-US" w:eastAsia="de-DE"/>
         </w:rPr>
+        <w:t>:</w:t>
+      </w:r>
+      <w:r>
+        <w:rPr>
+          <w:lang w:val="en-US" w:eastAsia="de-DE"/>
+        </w:rPr>
+        <w:t xml:space="preserve"> starting address of send buffer (choice) </w:t>
+      </w:r>
+    </w:p>
+    <w:p>
+      <w:pPr>
+        <w:rPr>
+          <w:lang w:val="en-US" w:eastAsia="de-DE"/>
+        </w:rPr>
+      </w:pPr>
+      <w:proofErr w:type="spellStart"/>
+      <w:r>
+        <w:rPr>
+          <w:b/>
+          <w:bCs/>
+          <w:lang w:val="en-US" w:eastAsia="de-DE"/>
+        </w:rPr>
+        <w:t>sendcount</w:t>
+      </w:r>
+      <w:proofErr w:type="spellEnd"/>
+      <w:r>
+        <w:rPr>
+          <w:b/>
+          <w:bCs/>
+          <w:lang w:val="en-US" w:eastAsia="de-DE"/>
+        </w:rPr>
+        <w:t>:</w:t>
+      </w:r>
+      <w:r>
+        <w:rPr>
+          <w:lang w:val="en-US" w:eastAsia="de-DE"/>
+        </w:rPr>
+        <w:t xml:space="preserve"> number of elements in send buffer (integer) </w:t>
+      </w:r>
+    </w:p>
+    <w:p>
+      <w:pPr>
+        <w:rPr>
+          <w:lang w:val="en-US" w:eastAsia="de-DE"/>
+        </w:rPr>
+      </w:pPr>
+      <w:proofErr w:type="spellStart"/>
+      <w:r>
+        <w:rPr>
+          <w:b/>
+          <w:bCs/>
+          <w:lang w:val="en-US" w:eastAsia="de-DE"/>
+        </w:rPr>
+        <w:t>sendtype</w:t>
+      </w:r>
+      <w:proofErr w:type="spellEnd"/>
+      <w:r>
+        <w:rPr>
+          <w:b/>
+          <w:bCs/>
+          <w:lang w:val="en-US" w:eastAsia="de-DE"/>
+        </w:rPr>
+        <w:t>:</w:t>
+      </w:r>
+      <w:r>
+        <w:rPr>
+          <w:lang w:val="en-US" w:eastAsia="de-DE"/>
+        </w:rPr>
+        <w:t xml:space="preserve"> data type of send buffer elements (handle) </w:t>
+      </w:r>
+    </w:p>
+    <w:p>
+      <w:pPr>
+        <w:rPr>
+          <w:lang w:val="en-US" w:eastAsia="de-DE"/>
+        </w:rPr>
+      </w:pPr>
+      <w:proofErr w:type="spellStart"/>
+      <w:r>
+        <w:rPr>
+          <w:b/>
+          <w:bCs/>
+          <w:lang w:val="en-US" w:eastAsia="de-DE"/>
+        </w:rPr>
+        <w:lastRenderedPageBreak/>
         <w:t>recvcount</w:t>
       </w:r>
       <w:proofErr w:type="spellEnd"/>
@@ -4903,7 +5197,7 @@
                     </pic:cNvPicPr>
                   </pic:nvPicPr>
                   <pic:blipFill>
-                    <a:blip r:embed="rId21">
+                    <a:blip r:embed="rId22">
                       <a:extLst>
                         <a:ext uri="{28A0092B-C50C-407E-A947-70E740481C1C}">
                           <a14:useLocalDpi xmlns:a14="http://schemas.microsoft.com/office/drawing/2010/main" val="0"/>
@@ -4939,24 +5233,9 @@
     </w:p>
     <w:p>
       <w:pPr>
-        <w:rPr>
-          <w:lang w:val="en-US"/>
-        </w:rPr>
-      </w:pPr>
-    </w:p>
-    <w:p>
-      <w:pPr>
         <w:pStyle w:val="Heading2"/>
-        <w:rPr>
-          <w:lang w:val="en-US"/>
-        </w:rPr>
-      </w:pPr>
-    </w:p>
-    <w:p>
-      <w:pPr>
-        <w:pStyle w:val="Heading2"/>
-      </w:pPr>
-      <w:bookmarkStart w:id="18" w:name="_Toc68608768"/>
+      </w:pPr>
+      <w:bookmarkStart w:id="18" w:name="_Toc68630795"/>
       <w:r>
         <w:t>MPI_Alltoall</w:t>
       </w:r>
@@ -5000,7 +5279,7 @@
                     </pic:cNvPicPr>
                   </pic:nvPicPr>
                   <pic:blipFill>
-                    <a:blip r:embed="rId22">
+                    <a:blip r:embed="rId23">
                       <a:extLst>
                         <a:ext uri="{28A0092B-C50C-407E-A947-70E740481C1C}">
                           <a14:useLocalDpi xmlns:a14="http://schemas.microsoft.com/office/drawing/2010/main" val="0"/>
@@ -5045,7 +5324,7 @@
       <w:pPr>
         <w:pStyle w:val="Heading2"/>
       </w:pPr>
-      <w:bookmarkStart w:id="19" w:name="_Toc68608769"/>
+      <w:bookmarkStart w:id="19" w:name="_Toc68630796"/>
       <w:r>
         <w:t>MPI_Reduce</w:t>
       </w:r>
@@ -5069,6 +5348,7 @@
         <w:rPr>
           <w:noProof/>
         </w:rPr>
+        <w:lastRenderedPageBreak/>
         <w:drawing>
           <wp:inline distT="0" distB="0" distL="0" distR="0" wp14:anchorId="1B045C4F" wp14:editId="014EA8FF">
             <wp:extent cx="4159633" cy="2819400"/>
@@ -5087,7 +5367,7 @@
                     </pic:cNvPicPr>
                   </pic:nvPicPr>
                   <pic:blipFill>
-                    <a:blip r:embed="rId23">
+                    <a:blip r:embed="rId24">
                       <a:extLst>
                         <a:ext uri="{28A0092B-C50C-407E-A947-70E740481C1C}">
                           <a14:useLocalDpi xmlns:a14="http://schemas.microsoft.com/office/drawing/2010/main" val="0"/>
@@ -5131,7 +5411,6 @@
         <w:rPr>
           <w:noProof/>
         </w:rPr>
-        <w:lastRenderedPageBreak/>
         <w:drawing>
           <wp:inline distT="0" distB="0" distL="0" distR="0" wp14:anchorId="3CCD237E" wp14:editId="14B8538F">
             <wp:extent cx="4467517" cy="2924175"/>
@@ -5150,7 +5429,7 @@
                     </pic:cNvPicPr>
                   </pic:nvPicPr>
                   <pic:blipFill>
-                    <a:blip r:embed="rId24">
+                    <a:blip r:embed="rId25">
                       <a:extLst>
                         <a:ext uri="{28A0092B-C50C-407E-A947-70E740481C1C}">
                           <a14:useLocalDpi xmlns:a14="http://schemas.microsoft.com/office/drawing/2010/main" val="0"/>
@@ -5195,7 +5474,7 @@
       <w:pPr>
         <w:pStyle w:val="Heading2"/>
       </w:pPr>
-      <w:bookmarkStart w:id="20" w:name="_Toc68608770"/>
+      <w:bookmarkStart w:id="20" w:name="_Toc68630797"/>
       <w:r>
         <w:t>Vektor-Varianten</w:t>
       </w:r>
@@ -5279,11 +5558,12 @@
           <w:lang w:val="en-US"/>
         </w:rPr>
       </w:pPr>
-      <w:bookmarkStart w:id="21" w:name="_Toc68608771"/>
-      <w:r>
-        <w:rPr>
-          <w:lang w:val="en-US"/>
-        </w:rPr>
+      <w:bookmarkStart w:id="21" w:name="_Toc68630798"/>
+      <w:r>
+        <w:rPr>
+          <w:lang w:val="en-US"/>
+        </w:rPr>
+        <w:lastRenderedPageBreak/>
         <w:t>Synchronization</w:t>
       </w:r>
       <w:bookmarkEnd w:id="21"/>
@@ -5295,7 +5575,7 @@
           <w:lang w:val="en-US"/>
         </w:rPr>
       </w:pPr>
-      <w:bookmarkStart w:id="22" w:name="_Toc68608772"/>
+      <w:bookmarkStart w:id="22" w:name="_Toc68630799"/>
       <w:proofErr w:type="spellStart"/>
       <w:r>
         <w:rPr>
@@ -5334,7 +5614,7 @@
                     </pic:cNvPicPr>
                   </pic:nvPicPr>
                   <pic:blipFill>
-                    <a:blip r:embed="rId25">
+                    <a:blip r:embed="rId26">
                       <a:extLst>
                         <a:ext uri="{28A0092B-C50C-407E-A947-70E740481C1C}">
                           <a14:useLocalDpi xmlns:a14="http://schemas.microsoft.com/office/drawing/2010/main" val="0"/>
@@ -5379,7 +5659,7 @@
       <w:pPr>
         <w:pStyle w:val="Heading2"/>
       </w:pPr>
-      <w:bookmarkStart w:id="23" w:name="_Toc68608773"/>
+      <w:bookmarkStart w:id="23" w:name="_Toc68630800"/>
       <w:r>
         <w:t>MPI_T</w:t>
       </w:r>
@@ -5470,7 +5750,6 @@
         <w:rPr>
           <w:lang w:val="en-US"/>
         </w:rPr>
-        <w:lastRenderedPageBreak/>
         <w:t>status:</w:t>
       </w:r>
       <w:r>
@@ -5522,7 +5801,7 @@
                     </pic:cNvPicPr>
                   </pic:nvPicPr>
                   <pic:blipFill>
-                    <a:blip r:embed="rId26">
+                    <a:blip r:embed="rId27">
                       <a:extLst>
                         <a:ext uri="{28A0092B-C50C-407E-A947-70E740481C1C}">
                           <a14:useLocalDpi xmlns:a14="http://schemas.microsoft.com/office/drawing/2010/main" val="0"/>
@@ -5561,7 +5840,7 @@
       <w:pPr>
         <w:pStyle w:val="Heading1"/>
       </w:pPr>
-      <w:bookmarkStart w:id="24" w:name="_Toc68608774"/>
+      <w:bookmarkStart w:id="24" w:name="_Toc68630801"/>
       <w:r>
         <w:t>Aufgaben</w:t>
       </w:r>
@@ -5571,7 +5850,7 @@
       <w:pPr>
         <w:pStyle w:val="Heading2"/>
       </w:pPr>
-      <w:bookmarkStart w:id="25" w:name="_Toc68608775"/>
+      <w:bookmarkStart w:id="25" w:name="_Toc68630802"/>
       <w:r>
         <w:t>AllToAll</w:t>
       </w:r>
@@ -5581,7 +5860,7 @@
       <w:pPr>
         <w:pStyle w:val="Heading3"/>
       </w:pPr>
-      <w:bookmarkStart w:id="26" w:name="_Toc68608776"/>
+      <w:bookmarkStart w:id="26" w:name="_Toc68630803"/>
       <w:r>
         <w:t>Implementieren</w:t>
       </w:r>
@@ -5691,8 +5970,9 @@
       <w:pPr>
         <w:pStyle w:val="Heading3"/>
       </w:pPr>
-      <w:bookmarkStart w:id="27" w:name="_Toc68608777"/>
-      <w:r>
+      <w:bookmarkStart w:id="27" w:name="_Toc68630804"/>
+      <w:r>
+        <w:lastRenderedPageBreak/>
         <w:t>Tabelle füllen</w:t>
       </w:r>
       <w:bookmarkEnd w:id="27"/>
@@ -5720,7 +6000,7 @@
                     </pic:cNvPicPr>
                   </pic:nvPicPr>
                   <pic:blipFill>
-                    <a:blip r:embed="rId27">
+                    <a:blip r:embed="rId28">
                       <a:extLst>
                         <a:ext uri="{28A0092B-C50C-407E-A947-70E740481C1C}">
                           <a14:useLocalDpi xmlns:a14="http://schemas.microsoft.com/office/drawing/2010/main" val="0"/>
@@ -5761,12 +6041,11 @@
           <w:lang w:val="en-US"/>
         </w:rPr>
       </w:pPr>
-      <w:bookmarkStart w:id="28" w:name="_Toc68608778"/>
-      <w:r>
-        <w:rPr>
-          <w:lang w:val="en-US"/>
-        </w:rPr>
-        <w:lastRenderedPageBreak/>
+      <w:bookmarkStart w:id="28" w:name="_Toc68630805"/>
+      <w:r>
+        <w:rPr>
+          <w:lang w:val="en-US"/>
+        </w:rPr>
         <w:t xml:space="preserve">Collective Operations </w:t>
       </w:r>
       <w:proofErr w:type="spellStart"/>
@@ -5830,7 +6109,7 @@
                     </pic:cNvPicPr>
                   </pic:nvPicPr>
                   <pic:blipFill>
-                    <a:blip r:embed="rId28">
+                    <a:blip r:embed="rId29">
                       <a:extLst>
                         <a:ext uri="{28A0092B-C50C-407E-A947-70E740481C1C}">
                           <a14:useLocalDpi xmlns:a14="http://schemas.microsoft.com/office/drawing/2010/main" val="0"/>
@@ -5943,7 +6222,7 @@
       <w:pPr>
         <w:pStyle w:val="Heading3"/>
       </w:pPr>
-      <w:bookmarkStart w:id="29" w:name="_Toc68608779"/>
+      <w:bookmarkStart w:id="29" w:name="_Toc68630806"/>
       <w:r>
         <w:t>Lösung</w:t>
       </w:r>
@@ -6161,7 +6440,7 @@
           <w:sz w:val="22"/>
         </w:rPr>
       </w:pPr>
-      <w:bookmarkStart w:id="30" w:name="_Toc68608780"/>
+      <w:bookmarkStart w:id="30" w:name="_Toc68630807"/>
       <w:r>
         <w:rPr>
           <w:rStyle w:val="Heading3Char"/>
@@ -6189,6 +6468,7 @@
           <w:rFonts w:ascii="LMRoman10-Regular" w:hAnsi="LMRoman10-Regular" w:cs="LMRoman10-Regular"/>
           <w:sz w:val="22"/>
         </w:rPr>
+        <w:lastRenderedPageBreak/>
         <w:t>A</w:t>
       </w:r>
       <w:r>
@@ -6211,7 +6491,7 @@
       <w:pPr>
         <w:pStyle w:val="Heading3"/>
       </w:pPr>
-      <w:bookmarkStart w:id="31" w:name="_Toc68608781"/>
+      <w:bookmarkStart w:id="31" w:name="_Toc68630808"/>
       <w:r>
         <w:t>Code für Gather</w:t>
       </w:r>
@@ -6675,7 +6955,7 @@
       <w:pPr>
         <w:pStyle w:val="Heading2"/>
       </w:pPr>
-      <w:bookmarkStart w:id="32" w:name="_Toc68608782"/>
+      <w:bookmarkStart w:id="32" w:name="_Toc68630809"/>
       <w:r>
         <w:t xml:space="preserve">Variable übergeben </w:t>
       </w:r>
@@ -6705,9 +6985,8 @@
       <w:pPr>
         <w:pStyle w:val="Heading3"/>
       </w:pPr>
-      <w:bookmarkStart w:id="33" w:name="_Toc68608783"/>
-      <w:r>
-        <w:lastRenderedPageBreak/>
+      <w:bookmarkStart w:id="33" w:name="_Toc68630810"/>
+      <w:r>
         <w:t>Array</w:t>
       </w:r>
       <w:bookmarkEnd w:id="33"/>
@@ -6843,7 +7122,7 @@
           <w:lang w:val="en-US"/>
         </w:rPr>
       </w:pPr>
-      <w:bookmarkStart w:id="34" w:name="_Toc68608784"/>
+      <w:bookmarkStart w:id="34" w:name="_Toc68630811"/>
       <w:r>
         <w:rPr>
           <w:lang w:val="en-US"/>
@@ -6915,7 +7194,7 @@
           <w:lang w:val="en-US"/>
         </w:rPr>
       </w:pPr>
-      <w:bookmarkStart w:id="35" w:name="_Toc68608785"/>
+      <w:bookmarkStart w:id="35" w:name="_Toc68630812"/>
       <w:r>
         <w:rPr>
           <w:lang w:val="en-US"/>
@@ -6977,7 +7256,7 @@
                     </pic:cNvPicPr>
                   </pic:nvPicPr>
                   <pic:blipFill>
-                    <a:blip r:embed="rId29">
+                    <a:blip r:embed="rId30">
                       <a:extLst>
                         <a:ext uri="{28A0092B-C50C-407E-A947-70E740481C1C}">
                           <a14:useLocalDpi xmlns:a14="http://schemas.microsoft.com/office/drawing/2010/main" val="0"/>
@@ -7011,13 +7290,343 @@
     </w:p>
     <w:p>
       <w:pPr>
-        <w:rPr>
-          <w:lang w:val="en-US"/>
-        </w:rPr>
-      </w:pPr>
+        <w:pStyle w:val="Heading3"/>
+        <w:rPr>
+          <w:lang w:val="en-US"/>
+        </w:rPr>
+      </w:pPr>
+      <w:r>
+        <w:rPr>
+          <w:lang w:val="en-US"/>
+        </w:rPr>
+        <w:lastRenderedPageBreak/>
+        <w:t>Triangle arrays</w:t>
+      </w:r>
+    </w:p>
+    <w:p>
+      <w:pPr>
+        <w:rPr>
+          <w:lang w:val="en-US"/>
+        </w:rPr>
+      </w:pPr>
+      <w:r>
+        <w:rPr>
+          <w:noProof/>
+          <w:lang w:val="en-US"/>
+        </w:rPr>
+        <w:drawing>
+          <wp:inline distT="0" distB="0" distL="0" distR="0" wp14:anchorId="259D1084" wp14:editId="3C5FEC0F">
+            <wp:extent cx="5762625" cy="1906270"/>
+            <wp:effectExtent l="0" t="0" r="9525" b="0"/>
+            <wp:docPr id="24" name="Picture 24"/>
+            <wp:cNvGraphicFramePr>
+              <a:graphicFrameLocks xmlns:a="http://schemas.openxmlformats.org/drawingml/2006/main" noChangeAspect="1"/>
+            </wp:cNvGraphicFramePr>
+            <a:graphic xmlns:a="http://schemas.openxmlformats.org/drawingml/2006/main">
+              <a:graphicData uri="http://schemas.openxmlformats.org/drawingml/2006/picture">
+                <pic:pic xmlns:pic="http://schemas.openxmlformats.org/drawingml/2006/picture">
+                  <pic:nvPicPr>
+                    <pic:cNvPr id="0" name="Picture 2"/>
+                    <pic:cNvPicPr>
+                      <a:picLocks noChangeAspect="1" noChangeArrowheads="1"/>
+                    </pic:cNvPicPr>
+                  </pic:nvPicPr>
+                  <pic:blipFill>
+                    <a:blip r:embed="rId31">
+                      <a:extLst>
+                        <a:ext uri="{28A0092B-C50C-407E-A947-70E740481C1C}">
+                          <a14:useLocalDpi xmlns:a14="http://schemas.microsoft.com/office/drawing/2010/main" val="0"/>
+                        </a:ext>
+                      </a:extLst>
+                    </a:blip>
+                    <a:srcRect/>
+                    <a:stretch>
+                      <a:fillRect/>
+                    </a:stretch>
+                  </pic:blipFill>
+                  <pic:spPr bwMode="auto">
+                    <a:xfrm>
+                      <a:off x="0" y="0"/>
+                      <a:ext cx="5762625" cy="1906270"/>
+                    </a:xfrm>
+                    <a:prstGeom prst="rect">
+                      <a:avLst/>
+                    </a:prstGeom>
+                    <a:noFill/>
+                    <a:ln>
+                      <a:noFill/>
+                    </a:ln>
+                  </pic:spPr>
+                </pic:pic>
+              </a:graphicData>
+            </a:graphic>
+          </wp:inline>
+        </w:drawing>
+      </w:r>
+    </w:p>
+    <w:p>
+      <w:pPr>
+        <w:rPr>
+          <w:lang w:val="en-US"/>
+        </w:rPr>
+      </w:pPr>
+      <w:r>
+        <w:rPr>
+          <w:lang w:val="en-US"/>
+        </w:rPr>
+        <w:t>Sei</w:t>
+      </w:r>
+      <w:r>
+        <w:rPr>
+          <w:lang w:val="en-US"/>
+        </w:rPr>
+        <w:t xml:space="preserve">: </w:t>
+      </w:r>
+      <w:r>
+        <w:rPr>
+          <w:lang w:val="en-US"/>
+        </w:rPr>
+        <w:t xml:space="preserve"> size = 9, 3 processes</w:t>
+      </w:r>
+      <w:r>
+        <w:rPr>
+          <w:lang w:val="en-US"/>
+        </w:rPr>
+        <w:t xml:space="preserve">, </w:t>
+      </w:r>
+      <w:proofErr w:type="spellStart"/>
+      <w:r>
+        <w:rPr>
+          <w:lang w:val="en-US"/>
+        </w:rPr>
+        <w:t>localElements</w:t>
+      </w:r>
+      <w:proofErr w:type="spellEnd"/>
+      <w:r>
+        <w:rPr>
+          <w:lang w:val="en-US"/>
+        </w:rPr>
+        <w:t xml:space="preserve"> = [1,2,3,4,5,6,7,8,9]</w:t>
+      </w:r>
+    </w:p>
+    <w:p>
+      <w:pPr>
+        <w:pStyle w:val="Code"/>
+        <w:rPr>
+          <w:lang w:val="en-US"/>
+        </w:rPr>
+      </w:pPr>
+      <w:proofErr w:type="spellStart"/>
+      <w:r>
+        <w:rPr>
+          <w:lang w:val="en-US"/>
+        </w:rPr>
+        <w:t>Na</w:t>
+      </w:r>
+      <w:r>
+        <w:rPr>
+          <w:lang w:val="en-US"/>
+        </w:rPr>
+        <w:t>ch</w:t>
+      </w:r>
+      <w:proofErr w:type="spellEnd"/>
+      <w:r>
+        <w:rPr>
+          <w:lang w:val="en-US"/>
+        </w:rPr>
+        <w:t xml:space="preserve"> </w:t>
+      </w:r>
+      <w:proofErr w:type="spellStart"/>
+      <w:r>
+        <w:rPr>
+          <w:lang w:val="en-US"/>
+        </w:rPr>
+        <w:t>Zeile</w:t>
+      </w:r>
+      <w:proofErr w:type="spellEnd"/>
+      <w:r>
+        <w:rPr>
+          <w:lang w:val="en-US"/>
+        </w:rPr>
+        <w:t xml:space="preserve"> 22: </w:t>
+      </w:r>
+    </w:p>
+    <w:p>
+      <w:pPr>
+        <w:pStyle w:val="Code"/>
+        <w:rPr>
+          <w:lang w:val="en-US"/>
+        </w:rPr>
+      </w:pPr>
+      <w:r>
+        <w:rPr>
+          <w:lang w:val="en-US"/>
+        </w:rPr>
+        <w:t xml:space="preserve">0: </w:t>
+      </w:r>
+      <w:r>
+        <w:rPr>
+          <w:lang w:val="en-US"/>
+        </w:rPr>
+        <w:t xml:space="preserve">received = </w:t>
+      </w:r>
+      <w:r>
+        <w:rPr>
+          <w:lang w:val="en-US"/>
+        </w:rPr>
+        <w:t>[1, 2, 3]</w:t>
+      </w:r>
+    </w:p>
+    <w:p>
+      <w:pPr>
+        <w:pStyle w:val="Code"/>
+        <w:rPr>
+          <w:lang w:val="en-US"/>
+        </w:rPr>
+      </w:pPr>
+      <w:r>
+        <w:rPr>
+          <w:lang w:val="en-US"/>
+        </w:rPr>
+        <w:t xml:space="preserve">1: </w:t>
+      </w:r>
+      <w:r>
+        <w:rPr>
+          <w:lang w:val="en-US"/>
+        </w:rPr>
+        <w:t xml:space="preserve">received = </w:t>
+      </w:r>
+      <w:r>
+        <w:rPr>
+          <w:lang w:val="en-US"/>
+        </w:rPr>
+        <w:t>[1, 2, 3, 4, 5, 6]</w:t>
+      </w:r>
+    </w:p>
+    <w:p>
+      <w:pPr>
+        <w:pStyle w:val="Code"/>
+        <w:rPr>
+          <w:lang w:val="en-US"/>
+        </w:rPr>
+      </w:pPr>
+      <w:r>
+        <w:rPr>
+          <w:lang w:val="en-US"/>
+        </w:rPr>
+        <w:t xml:space="preserve">2: </w:t>
+      </w:r>
+      <w:r>
+        <w:rPr>
+          <w:lang w:val="en-US"/>
+        </w:rPr>
+        <w:t xml:space="preserve">received = </w:t>
+      </w:r>
+      <w:r>
+        <w:rPr>
+          <w:lang w:val="en-US"/>
+        </w:rPr>
+        <w:t>[1,</w:t>
+      </w:r>
+      <w:r>
+        <w:rPr>
+          <w:lang w:val="en-US"/>
+        </w:rPr>
+        <w:t xml:space="preserve"> </w:t>
+      </w:r>
+      <w:r>
+        <w:rPr>
+          <w:lang w:val="en-US"/>
+        </w:rPr>
+        <w:t>2,</w:t>
+      </w:r>
+      <w:r>
+        <w:rPr>
+          <w:lang w:val="en-US"/>
+        </w:rPr>
+        <w:t xml:space="preserve"> </w:t>
+      </w:r>
+      <w:r>
+        <w:rPr>
+          <w:lang w:val="en-US"/>
+        </w:rPr>
+        <w:t>3,</w:t>
+      </w:r>
+      <w:r>
+        <w:rPr>
+          <w:lang w:val="en-US"/>
+        </w:rPr>
+        <w:t xml:space="preserve"> </w:t>
+      </w:r>
+      <w:r>
+        <w:rPr>
+          <w:lang w:val="en-US"/>
+        </w:rPr>
+        <w:t>4,</w:t>
+      </w:r>
+      <w:r>
+        <w:rPr>
+          <w:lang w:val="en-US"/>
+        </w:rPr>
+        <w:t xml:space="preserve"> </w:t>
+      </w:r>
+      <w:r>
+        <w:rPr>
+          <w:lang w:val="en-US"/>
+        </w:rPr>
+        <w:t>5,</w:t>
+      </w:r>
+      <w:r>
+        <w:rPr>
+          <w:lang w:val="en-US"/>
+        </w:rPr>
+        <w:t xml:space="preserve"> </w:t>
+      </w:r>
+      <w:r>
+        <w:rPr>
+          <w:lang w:val="en-US"/>
+        </w:rPr>
+        <w:t>6,</w:t>
+      </w:r>
+      <w:r>
+        <w:rPr>
+          <w:lang w:val="en-US"/>
+        </w:rPr>
+        <w:t xml:space="preserve"> </w:t>
+      </w:r>
+      <w:r>
+        <w:rPr>
+          <w:lang w:val="en-US"/>
+        </w:rPr>
+        <w:t>7,</w:t>
+      </w:r>
+      <w:r>
+        <w:rPr>
+          <w:lang w:val="en-US"/>
+        </w:rPr>
+        <w:t xml:space="preserve"> </w:t>
+      </w:r>
+      <w:r>
+        <w:rPr>
+          <w:lang w:val="en-US"/>
+        </w:rPr>
+        <w:t>8,</w:t>
+      </w:r>
+      <w:r>
+        <w:rPr>
+          <w:lang w:val="en-US"/>
+        </w:rPr>
+        <w:t xml:space="preserve"> </w:t>
+      </w:r>
+      <w:r>
+        <w:rPr>
+          <w:lang w:val="en-US"/>
+        </w:rPr>
+        <w:t>9]</w:t>
+      </w:r>
     </w:p>
     <w:sectPr>
-      <w:footerReference w:type="default" r:id="rId30"/>
+      <w:footerReference w:type="default" r:id="rId32"/>
       <w:pgSz w:w="11906" w:h="16838"/>
       <w:pgMar w:top="1417" w:right="1417" w:bottom="1134" w:left="1417" w:header="708" w:footer="708" w:gutter="0"/>
       <w:cols w:space="708"/>
@@ -7062,7 +7671,6 @@
         <w:docPartUnique/>
       </w:docPartObj>
     </w:sdtPr>
-    <w:sdtEndPr/>
     <w:sdtContent>
       <w:p>
         <w:pPr>
@@ -8188,13 +8796,13 @@
     <w:name w:val="Code"/>
     <w:link w:val="CodeChar"/>
     <w:qFormat/>
-    <w:rsid w:val="002F1045"/>
+    <w:rsid w:val="0016275A"/>
     <w:pPr>
       <w:spacing w:after="0" w:line="360" w:lineRule="auto"/>
     </w:pPr>
     <w:rPr>
       <w:rFonts w:ascii="Consolas" w:hAnsi="Consolas"/>
-      <w:color w:val="595959" w:themeColor="text1" w:themeTint="A6"/>
+      <w:color w:val="404040" w:themeColor="text1" w:themeTint="BF"/>
       <w:sz w:val="20"/>
     </w:rPr>
   </w:style>
@@ -8219,10 +8827,10 @@
     <w:name w:val="Code Char"/>
     <w:basedOn w:val="SubtitleChar"/>
     <w:link w:val="Code"/>
-    <w:rsid w:val="002F1045"/>
+    <w:rsid w:val="0016275A"/>
     <w:rPr>
       <w:rFonts w:ascii="Consolas" w:eastAsiaTheme="minorEastAsia" w:hAnsi="Consolas"/>
-      <w:color w:val="595959" w:themeColor="text1" w:themeTint="A6"/>
+      <w:color w:val="404040" w:themeColor="text1" w:themeTint="BF"/>
       <w:spacing w:val="15"/>
       <w:sz w:val="20"/>
     </w:rPr>

--- a/MPI.docx
+++ b/MPI.docx
@@ -65,7 +65,7 @@
           <w:r>
             <w:fldChar w:fldCharType="separate"/>
           </w:r>
-          <w:hyperlink w:anchor="_Toc68630777" w:history="1">
+          <w:hyperlink w:anchor="_Toc68694195" w:history="1">
             <w:r>
               <w:rPr>
                 <w:rStyle w:val="Hyperlink"/>
@@ -92,7 +92,7 @@
                 <w:noProof/>
                 <w:webHidden/>
               </w:rPr>
-              <w:instrText xml:space="preserve"> PAGEREF _Toc68630777 \h </w:instrText>
+              <w:instrText xml:space="preserve"> PAGEREF _Toc68694195 \h </w:instrText>
             </w:r>
             <w:r>
               <w:rPr>
@@ -134,7 +134,7 @@
               <w:noProof/>
             </w:rPr>
           </w:pPr>
-          <w:hyperlink w:anchor="_Toc68630778" w:history="1">
+          <w:hyperlink w:anchor="_Toc68694196" w:history="1">
             <w:r>
               <w:rPr>
                 <w:rStyle w:val="Hyperlink"/>
@@ -161,7 +161,7 @@
                 <w:noProof/>
                 <w:webHidden/>
               </w:rPr>
-              <w:instrText xml:space="preserve"> PAGEREF _Toc68630778 \h </w:instrText>
+              <w:instrText xml:space="preserve"> PAGEREF _Toc68694196 \h </w:instrText>
             </w:r>
             <w:r>
               <w:rPr>
@@ -203,7 +203,7 @@
               <w:noProof/>
             </w:rPr>
           </w:pPr>
-          <w:hyperlink w:anchor="_Toc68630779" w:history="1">
+          <w:hyperlink w:anchor="_Toc68694197" w:history="1">
             <w:r>
               <w:rPr>
                 <w:rStyle w:val="Hyperlink"/>
@@ -231,149 +231,7 @@
                 <w:noProof/>
                 <w:webHidden/>
               </w:rPr>
-              <w:instrText xml:space="preserve"> PAGEREF _Toc68630779 \h </w:instrText>
-            </w:r>
-            <w:r>
-              <w:rPr>
-                <w:noProof/>
-                <w:webHidden/>
-              </w:rPr>
-            </w:r>
-            <w:r>
-              <w:rPr>
-                <w:noProof/>
-                <w:webHidden/>
-              </w:rPr>
-              <w:fldChar w:fldCharType="separate"/>
-            </w:r>
-            <w:r>
-              <w:rPr>
-                <w:noProof/>
-                <w:webHidden/>
-              </w:rPr>
-              <w:t>2</w:t>
-            </w:r>
-            <w:r>
-              <w:rPr>
-                <w:noProof/>
-                <w:webHidden/>
-              </w:rPr>
-              <w:fldChar w:fldCharType="end"/>
-            </w:r>
-          </w:hyperlink>
-        </w:p>
-        <w:p>
-          <w:pPr>
-            <w:pStyle w:val="TOC3"/>
-            <w:tabs>
-              <w:tab w:val="right" w:leader="dot" w:pos="9062"/>
-            </w:tabs>
-            <w:rPr>
-              <w:rFonts w:cstheme="minorBidi"/>
-              <w:noProof/>
-            </w:rPr>
-          </w:pPr>
-          <w:hyperlink w:anchor="_Toc68630780" w:history="1">
-            <w:r>
-              <w:rPr>
-                <w:rStyle w:val="Hyperlink"/>
-                <w:noProof/>
-                <w:highlight w:val="yellow"/>
-                <w:lang w:val="en-US"/>
-              </w:rPr>
-              <w:t>Rank</w:t>
-            </w:r>
-            <w:r>
-              <w:rPr>
-                <w:noProof/>
-                <w:webHidden/>
-              </w:rPr>
-              <w:tab/>
-            </w:r>
-            <w:r>
-              <w:rPr>
-                <w:noProof/>
-                <w:webHidden/>
-              </w:rPr>
-              <w:fldChar w:fldCharType="begin"/>
-            </w:r>
-            <w:r>
-              <w:rPr>
-                <w:noProof/>
-                <w:webHidden/>
-              </w:rPr>
-              <w:instrText xml:space="preserve"> PAGEREF _Toc68630780 \h </w:instrText>
-            </w:r>
-            <w:r>
-              <w:rPr>
-                <w:noProof/>
-                <w:webHidden/>
-              </w:rPr>
-            </w:r>
-            <w:r>
-              <w:rPr>
-                <w:noProof/>
-                <w:webHidden/>
-              </w:rPr>
-              <w:fldChar w:fldCharType="separate"/>
-            </w:r>
-            <w:r>
-              <w:rPr>
-                <w:noProof/>
-                <w:webHidden/>
-              </w:rPr>
-              <w:t>2</w:t>
-            </w:r>
-            <w:r>
-              <w:rPr>
-                <w:noProof/>
-                <w:webHidden/>
-              </w:rPr>
-              <w:fldChar w:fldCharType="end"/>
-            </w:r>
-          </w:hyperlink>
-        </w:p>
-        <w:p>
-          <w:pPr>
-            <w:pStyle w:val="TOC3"/>
-            <w:tabs>
-              <w:tab w:val="right" w:leader="dot" w:pos="9062"/>
-            </w:tabs>
-            <w:rPr>
-              <w:rFonts w:cstheme="minorBidi"/>
-              <w:noProof/>
-            </w:rPr>
-          </w:pPr>
-          <w:hyperlink w:anchor="_Toc68630781" w:history="1">
-            <w:r>
-              <w:rPr>
-                <w:rStyle w:val="Hyperlink"/>
-                <w:noProof/>
-                <w:highlight w:val="yellow"/>
-                <w:lang w:val="en-US"/>
-              </w:rPr>
-              <w:t>Size</w:t>
-            </w:r>
-            <w:r>
-              <w:rPr>
-                <w:noProof/>
-                <w:webHidden/>
-              </w:rPr>
-              <w:tab/>
-            </w:r>
-            <w:r>
-              <w:rPr>
-                <w:noProof/>
-                <w:webHidden/>
-              </w:rPr>
-              <w:fldChar w:fldCharType="begin"/>
-            </w:r>
-            <w:r>
-              <w:rPr>
-                <w:noProof/>
-                <w:webHidden/>
-              </w:rPr>
-              <w:instrText xml:space="preserve"> PAGEREF _Toc68630781 \h </w:instrText>
+              <w:instrText xml:space="preserve"> PAGEREF _Toc68694197 \h </w:instrText>
             </w:r>
             <w:r>
               <w:rPr>
@@ -415,14 +273,13 @@
               <w:noProof/>
             </w:rPr>
           </w:pPr>
-          <w:hyperlink w:anchor="_Toc68630782" w:history="1">
+          <w:hyperlink w:anchor="_Toc68694198" w:history="1">
             <w:r>
               <w:rPr>
                 <w:rStyle w:val="Hyperlink"/>
                 <w:noProof/>
-                <w:lang w:val="en-US"/>
-              </w:rPr>
-              <w:t>Communicator</w:t>
+              </w:rPr>
+              <w:t>Aufbau</w:t>
             </w:r>
             <w:r>
               <w:rPr>
@@ -443,7 +300,7 @@
                 <w:noProof/>
                 <w:webHidden/>
               </w:rPr>
-              <w:instrText xml:space="preserve"> PAGEREF _Toc68630782 \h </w:instrText>
+              <w:instrText xml:space="preserve"> PAGEREF _Toc68694198 \h </w:instrText>
             </w:r>
             <w:r>
               <w:rPr>
@@ -464,144 +321,6 @@
                 <w:webHidden/>
               </w:rPr>
               <w:t>2</w:t>
-            </w:r>
-            <w:r>
-              <w:rPr>
-                <w:noProof/>
-                <w:webHidden/>
-              </w:rPr>
-              <w:fldChar w:fldCharType="end"/>
-            </w:r>
-          </w:hyperlink>
-        </w:p>
-        <w:p>
-          <w:pPr>
-            <w:pStyle w:val="TOC2"/>
-            <w:tabs>
-              <w:tab w:val="right" w:leader="dot" w:pos="9062"/>
-            </w:tabs>
-            <w:rPr>
-              <w:rFonts w:cstheme="minorBidi"/>
-              <w:noProof/>
-            </w:rPr>
-          </w:pPr>
-          <w:hyperlink w:anchor="_Toc68630783" w:history="1">
-            <w:r>
-              <w:rPr>
-                <w:rStyle w:val="Hyperlink"/>
-                <w:noProof/>
-              </w:rPr>
-              <w:t>Lib</w:t>
-            </w:r>
-            <w:r>
-              <w:rPr>
-                <w:noProof/>
-                <w:webHidden/>
-              </w:rPr>
-              <w:tab/>
-            </w:r>
-            <w:r>
-              <w:rPr>
-                <w:noProof/>
-                <w:webHidden/>
-              </w:rPr>
-              <w:fldChar w:fldCharType="begin"/>
-            </w:r>
-            <w:r>
-              <w:rPr>
-                <w:noProof/>
-                <w:webHidden/>
-              </w:rPr>
-              <w:instrText xml:space="preserve"> PAGEREF _Toc68630783 \h </w:instrText>
-            </w:r>
-            <w:r>
-              <w:rPr>
-                <w:noProof/>
-                <w:webHidden/>
-              </w:rPr>
-            </w:r>
-            <w:r>
-              <w:rPr>
-                <w:noProof/>
-                <w:webHidden/>
-              </w:rPr>
-              <w:fldChar w:fldCharType="separate"/>
-            </w:r>
-            <w:r>
-              <w:rPr>
-                <w:noProof/>
-                <w:webHidden/>
-              </w:rPr>
-              <w:t>3</w:t>
-            </w:r>
-            <w:r>
-              <w:rPr>
-                <w:noProof/>
-                <w:webHidden/>
-              </w:rPr>
-              <w:fldChar w:fldCharType="end"/>
-            </w:r>
-          </w:hyperlink>
-        </w:p>
-        <w:p>
-          <w:pPr>
-            <w:pStyle w:val="TOC2"/>
-            <w:tabs>
-              <w:tab w:val="right" w:leader="dot" w:pos="9062"/>
-            </w:tabs>
-            <w:rPr>
-              <w:rFonts w:cstheme="minorBidi"/>
-              <w:noProof/>
-            </w:rPr>
-          </w:pPr>
-          <w:hyperlink w:anchor="_Toc68630784" w:history="1">
-            <w:r>
-              <w:rPr>
-                <w:rStyle w:val="Hyperlink"/>
-                <w:noProof/>
-              </w:rPr>
-              <w:t>Aufbau</w:t>
-            </w:r>
-            <w:r>
-              <w:rPr>
-                <w:noProof/>
-                <w:webHidden/>
-              </w:rPr>
-              <w:tab/>
-            </w:r>
-            <w:r>
-              <w:rPr>
-                <w:noProof/>
-                <w:webHidden/>
-              </w:rPr>
-              <w:fldChar w:fldCharType="begin"/>
-            </w:r>
-            <w:r>
-              <w:rPr>
-                <w:noProof/>
-                <w:webHidden/>
-              </w:rPr>
-              <w:instrText xml:space="preserve"> PAGEREF _Toc68630784 \h </w:instrText>
-            </w:r>
-            <w:r>
-              <w:rPr>
-                <w:noProof/>
-                <w:webHidden/>
-              </w:rPr>
-            </w:r>
-            <w:r>
-              <w:rPr>
-                <w:noProof/>
-                <w:webHidden/>
-              </w:rPr>
-              <w:fldChar w:fldCharType="separate"/>
-            </w:r>
-            <w:r>
-              <w:rPr>
-                <w:noProof/>
-                <w:webHidden/>
-              </w:rPr>
-              <w:t>3</w:t>
             </w:r>
             <w:r>
               <w:rPr>
@@ -625,7 +344,7 @@
               <w:lang w:eastAsia="de-DE"/>
             </w:rPr>
           </w:pPr>
-          <w:hyperlink w:anchor="_Toc68630785" w:history="1">
+          <w:hyperlink w:anchor="_Toc68694199" w:history="1">
             <w:r>
               <w:rPr>
                 <w:rStyle w:val="Hyperlink"/>
@@ -652,7 +371,7 @@
                 <w:noProof/>
                 <w:webHidden/>
               </w:rPr>
-              <w:instrText xml:space="preserve"> PAGEREF _Toc68630785 \h </w:instrText>
+              <w:instrText xml:space="preserve"> PAGEREF _Toc68694199 \h </w:instrText>
             </w:r>
             <w:r>
               <w:rPr>
@@ -694,7 +413,7 @@
               <w:noProof/>
             </w:rPr>
           </w:pPr>
-          <w:hyperlink w:anchor="_Toc68630786" w:history="1">
+          <w:hyperlink w:anchor="_Toc68694200" w:history="1">
             <w:r>
               <w:rPr>
                 <w:rStyle w:val="Hyperlink"/>
@@ -723,7 +442,7 @@
                 <w:noProof/>
                 <w:webHidden/>
               </w:rPr>
-              <w:instrText xml:space="preserve"> PAGEREF _Toc68630786 \h </w:instrText>
+              <w:instrText xml:space="preserve"> PAGEREF _Toc68694200 \h </w:instrText>
             </w:r>
             <w:r>
               <w:rPr>
@@ -765,7 +484,7 @@
               <w:noProof/>
             </w:rPr>
           </w:pPr>
-          <w:hyperlink w:anchor="_Toc68630787" w:history="1">
+          <w:hyperlink w:anchor="_Toc68694201" w:history="1">
             <w:r>
               <w:rPr>
                 <w:rStyle w:val="Hyperlink"/>
@@ -793,7 +512,7 @@
                 <w:noProof/>
                 <w:webHidden/>
               </w:rPr>
-              <w:instrText xml:space="preserve"> PAGEREF _Toc68630787 \h </w:instrText>
+              <w:instrText xml:space="preserve"> PAGEREF _Toc68694201 \h </w:instrText>
             </w:r>
             <w:r>
               <w:rPr>
@@ -835,7 +554,7 @@
               <w:noProof/>
             </w:rPr>
           </w:pPr>
-          <w:hyperlink w:anchor="_Toc68630788" w:history="1">
+          <w:hyperlink w:anchor="_Toc68694202" w:history="1">
             <w:r>
               <w:rPr>
                 <w:rStyle w:val="Hyperlink"/>
@@ -864,7 +583,7 @@
                 <w:noProof/>
                 <w:webHidden/>
               </w:rPr>
-              <w:instrText xml:space="preserve"> PAGEREF _Toc68630788 \h </w:instrText>
+              <w:instrText xml:space="preserve"> PAGEREF _Toc68694202 \h </w:instrText>
             </w:r>
             <w:r>
               <w:rPr>
@@ -906,7 +625,7 @@
               <w:noProof/>
             </w:rPr>
           </w:pPr>
-          <w:hyperlink w:anchor="_Toc68630789" w:history="1">
+          <w:hyperlink w:anchor="_Toc68694203" w:history="1">
             <w:r>
               <w:rPr>
                 <w:rStyle w:val="Hyperlink"/>
@@ -934,7 +653,7 @@
                 <w:noProof/>
                 <w:webHidden/>
               </w:rPr>
-              <w:instrText xml:space="preserve"> PAGEREF _Toc68630789 \h </w:instrText>
+              <w:instrText xml:space="preserve"> PAGEREF _Toc68694203 \h </w:instrText>
             </w:r>
             <w:r>
               <w:rPr>
@@ -978,7 +697,7 @@
               <w:lang w:eastAsia="de-DE"/>
             </w:rPr>
           </w:pPr>
-          <w:hyperlink w:anchor="_Toc68630790" w:history="1">
+          <w:hyperlink w:anchor="_Toc68694204" w:history="1">
             <w:r>
               <w:rPr>
                 <w:rStyle w:val="Hyperlink"/>
@@ -1006,7 +725,7 @@
                 <w:noProof/>
                 <w:webHidden/>
               </w:rPr>
-              <w:instrText xml:space="preserve"> PAGEREF _Toc68630790 \h </w:instrText>
+              <w:instrText xml:space="preserve"> PAGEREF _Toc68694204 \h </w:instrText>
             </w:r>
             <w:r>
               <w:rPr>
@@ -1048,7 +767,7 @@
               <w:noProof/>
             </w:rPr>
           </w:pPr>
-          <w:hyperlink w:anchor="_Toc68630791" w:history="1">
+          <w:hyperlink w:anchor="_Toc68694205" w:history="1">
             <w:r>
               <w:rPr>
                 <w:rStyle w:val="Hyperlink"/>
@@ -1076,7 +795,7 @@
                 <w:noProof/>
                 <w:webHidden/>
               </w:rPr>
-              <w:instrText xml:space="preserve"> PAGEREF _Toc68630791 \h </w:instrText>
+              <w:instrText xml:space="preserve"> PAGEREF _Toc68694205 \h </w:instrText>
             </w:r>
             <w:r>
               <w:rPr>
@@ -1118,7 +837,7 @@
               <w:noProof/>
             </w:rPr>
           </w:pPr>
-          <w:hyperlink w:anchor="_Toc68630792" w:history="1">
+          <w:hyperlink w:anchor="_Toc68694206" w:history="1">
             <w:r>
               <w:rPr>
                 <w:rStyle w:val="Hyperlink"/>
@@ -1145,7 +864,7 @@
                 <w:noProof/>
                 <w:webHidden/>
               </w:rPr>
-              <w:instrText xml:space="preserve"> PAGEREF _Toc68630792 \h </w:instrText>
+              <w:instrText xml:space="preserve"> PAGEREF _Toc68694206 \h </w:instrText>
             </w:r>
             <w:r>
               <w:rPr>
@@ -1187,7 +906,7 @@
               <w:noProof/>
             </w:rPr>
           </w:pPr>
-          <w:hyperlink w:anchor="_Toc68630793" w:history="1">
+          <w:hyperlink w:anchor="_Toc68694207" w:history="1">
             <w:r>
               <w:rPr>
                 <w:rStyle w:val="Hyperlink"/>
@@ -1214,7 +933,7 @@
                 <w:noProof/>
                 <w:webHidden/>
               </w:rPr>
-              <w:instrText xml:space="preserve"> PAGEREF _Toc68630793 \h </w:instrText>
+              <w:instrText xml:space="preserve"> PAGEREF _Toc68694207 \h </w:instrText>
             </w:r>
             <w:r>
               <w:rPr>
@@ -1256,13 +975,14 @@
               <w:noProof/>
             </w:rPr>
           </w:pPr>
-          <w:hyperlink w:anchor="_Toc68630794" w:history="1">
+          <w:hyperlink w:anchor="_Toc68694208" w:history="1">
             <w:r>
               <w:rPr>
                 <w:rStyle w:val="Hyperlink"/>
                 <w:noProof/>
-              </w:rPr>
-              <w:t>MPI_Allgather</w:t>
+                <w:lang w:val="en-US"/>
+              </w:rPr>
+              <w:t>MPI_Scatterv</w:t>
             </w:r>
             <w:r>
               <w:rPr>
@@ -1283,7 +1003,7 @@
                 <w:noProof/>
                 <w:webHidden/>
               </w:rPr>
-              <w:instrText xml:space="preserve"> PAGEREF _Toc68630794 \h </w:instrText>
+              <w:instrText xml:space="preserve"> PAGEREF _Toc68694208 \h </w:instrText>
             </w:r>
             <w:r>
               <w:rPr>
@@ -1325,13 +1045,13 @@
               <w:noProof/>
             </w:rPr>
           </w:pPr>
-          <w:hyperlink w:anchor="_Toc68630795" w:history="1">
+          <w:hyperlink w:anchor="_Toc68694209" w:history="1">
             <w:r>
               <w:rPr>
                 <w:rStyle w:val="Hyperlink"/>
                 <w:noProof/>
               </w:rPr>
-              <w:t>MPI_Alltoall</w:t>
+              <w:t>MPI_Allgather</w:t>
             </w:r>
             <w:r>
               <w:rPr>
@@ -1352,7 +1072,7 @@
                 <w:noProof/>
                 <w:webHidden/>
               </w:rPr>
-              <w:instrText xml:space="preserve"> PAGEREF _Toc68630795 \h </w:instrText>
+              <w:instrText xml:space="preserve"> PAGEREF _Toc68694209 \h </w:instrText>
             </w:r>
             <w:r>
               <w:rPr>
@@ -1372,7 +1092,7 @@
                 <w:noProof/>
                 <w:webHidden/>
               </w:rPr>
-              <w:t>10</w:t>
+              <w:t>9</w:t>
             </w:r>
             <w:r>
               <w:rPr>
@@ -1394,13 +1114,13 @@
               <w:noProof/>
             </w:rPr>
           </w:pPr>
-          <w:hyperlink w:anchor="_Toc68630796" w:history="1">
+          <w:hyperlink w:anchor="_Toc68694210" w:history="1">
             <w:r>
               <w:rPr>
                 <w:rStyle w:val="Hyperlink"/>
                 <w:noProof/>
               </w:rPr>
-              <w:t>MPI_Reduce</w:t>
+              <w:t>MPI_Alltoall</w:t>
             </w:r>
             <w:r>
               <w:rPr>
@@ -1421,7 +1141,7 @@
                 <w:noProof/>
                 <w:webHidden/>
               </w:rPr>
-              <w:instrText xml:space="preserve"> PAGEREF _Toc68630796 \h </w:instrText>
+              <w:instrText xml:space="preserve"> PAGEREF _Toc68694210 \h </w:instrText>
             </w:r>
             <w:r>
               <w:rPr>
@@ -1463,12 +1183,81 @@
               <w:noProof/>
             </w:rPr>
           </w:pPr>
-          <w:hyperlink w:anchor="_Toc68630797" w:history="1">
+          <w:hyperlink w:anchor="_Toc68694211" w:history="1">
             <w:r>
               <w:rPr>
                 <w:rStyle w:val="Hyperlink"/>
                 <w:noProof/>
               </w:rPr>
+              <w:t>MPI_Reduce</w:t>
+            </w:r>
+            <w:r>
+              <w:rPr>
+                <w:noProof/>
+                <w:webHidden/>
+              </w:rPr>
+              <w:tab/>
+            </w:r>
+            <w:r>
+              <w:rPr>
+                <w:noProof/>
+                <w:webHidden/>
+              </w:rPr>
+              <w:fldChar w:fldCharType="begin"/>
+            </w:r>
+            <w:r>
+              <w:rPr>
+                <w:noProof/>
+                <w:webHidden/>
+              </w:rPr>
+              <w:instrText xml:space="preserve"> PAGEREF _Toc68694211 \h </w:instrText>
+            </w:r>
+            <w:r>
+              <w:rPr>
+                <w:noProof/>
+                <w:webHidden/>
+              </w:rPr>
+            </w:r>
+            <w:r>
+              <w:rPr>
+                <w:noProof/>
+                <w:webHidden/>
+              </w:rPr>
+              <w:fldChar w:fldCharType="separate"/>
+            </w:r>
+            <w:r>
+              <w:rPr>
+                <w:noProof/>
+                <w:webHidden/>
+              </w:rPr>
+              <w:t>10</w:t>
+            </w:r>
+            <w:r>
+              <w:rPr>
+                <w:noProof/>
+                <w:webHidden/>
+              </w:rPr>
+              <w:fldChar w:fldCharType="end"/>
+            </w:r>
+          </w:hyperlink>
+        </w:p>
+        <w:p>
+          <w:pPr>
+            <w:pStyle w:val="TOC2"/>
+            <w:tabs>
+              <w:tab w:val="right" w:leader="dot" w:pos="9062"/>
+            </w:tabs>
+            <w:rPr>
+              <w:rFonts w:cstheme="minorBidi"/>
+              <w:noProof/>
+            </w:rPr>
+          </w:pPr>
+          <w:hyperlink w:anchor="_Toc68694212" w:history="1">
+            <w:r>
+              <w:rPr>
+                <w:rStyle w:val="Hyperlink"/>
+                <w:noProof/>
+              </w:rPr>
               <w:t>Vektor-Varianten</w:t>
             </w:r>
             <w:r>
@@ -1490,7 +1279,7 @@
                 <w:noProof/>
                 <w:webHidden/>
               </w:rPr>
-              <w:instrText xml:space="preserve"> PAGEREF _Toc68630797 \h </w:instrText>
+              <w:instrText xml:space="preserve"> PAGEREF _Toc68694212 \h </w:instrText>
             </w:r>
             <w:r>
               <w:rPr>
@@ -1534,7 +1323,7 @@
               <w:lang w:eastAsia="de-DE"/>
             </w:rPr>
           </w:pPr>
-          <w:hyperlink w:anchor="_Toc68630798" w:history="1">
+          <w:hyperlink w:anchor="_Toc68694213" w:history="1">
             <w:r>
               <w:rPr>
                 <w:rStyle w:val="Hyperlink"/>
@@ -1562,7 +1351,7 @@
                 <w:noProof/>
                 <w:webHidden/>
               </w:rPr>
-              <w:instrText xml:space="preserve"> PAGEREF _Toc68630798 \h </w:instrText>
+              <w:instrText xml:space="preserve"> PAGEREF _Toc68694213 \h </w:instrText>
             </w:r>
             <w:r>
               <w:rPr>
@@ -1582,7 +1371,7 @@
                 <w:noProof/>
                 <w:webHidden/>
               </w:rPr>
-              <w:t>11</w:t>
+              <w:t>12</w:t>
             </w:r>
             <w:r>
               <w:rPr>
@@ -1604,7 +1393,7 @@
               <w:noProof/>
             </w:rPr>
           </w:pPr>
-          <w:hyperlink w:anchor="_Toc68630799" w:history="1">
+          <w:hyperlink w:anchor="_Toc68694214" w:history="1">
             <w:r>
               <w:rPr>
                 <w:rStyle w:val="Hyperlink"/>
@@ -1632,7 +1421,7 @@
                 <w:noProof/>
                 <w:webHidden/>
               </w:rPr>
-              <w:instrText xml:space="preserve"> PAGEREF _Toc68630799 \h </w:instrText>
+              <w:instrText xml:space="preserve"> PAGEREF _Toc68694214 \h </w:instrText>
             </w:r>
             <w:r>
               <w:rPr>
@@ -1652,7 +1441,7 @@
                 <w:noProof/>
                 <w:webHidden/>
               </w:rPr>
-              <w:t>11</w:t>
+              <w:t>12</w:t>
             </w:r>
             <w:r>
               <w:rPr>
@@ -1674,7 +1463,7 @@
               <w:noProof/>
             </w:rPr>
           </w:pPr>
-          <w:hyperlink w:anchor="_Toc68630800" w:history="1">
+          <w:hyperlink w:anchor="_Toc68694215" w:history="1">
             <w:r>
               <w:rPr>
                 <w:rStyle w:val="Hyperlink"/>
@@ -1701,7 +1490,7 @@
                 <w:noProof/>
                 <w:webHidden/>
               </w:rPr>
-              <w:instrText xml:space="preserve"> PAGEREF _Toc68630800 \h </w:instrText>
+              <w:instrText xml:space="preserve"> PAGEREF _Toc68694215 \h </w:instrText>
             </w:r>
             <w:r>
               <w:rPr>
@@ -1721,7 +1510,7 @@
                 <w:noProof/>
                 <w:webHidden/>
               </w:rPr>
-              <w:t>11</w:t>
+              <w:t>12</w:t>
             </w:r>
             <w:r>
               <w:rPr>
@@ -1745,7 +1534,7 @@
               <w:lang w:eastAsia="de-DE"/>
             </w:rPr>
           </w:pPr>
-          <w:hyperlink w:anchor="_Toc68630801" w:history="1">
+          <w:hyperlink w:anchor="_Toc68694216" w:history="1">
             <w:r>
               <w:rPr>
                 <w:rStyle w:val="Hyperlink"/>
@@ -1772,7 +1561,7 @@
                 <w:noProof/>
                 <w:webHidden/>
               </w:rPr>
-              <w:instrText xml:space="preserve"> PAGEREF _Toc68630801 \h </w:instrText>
+              <w:instrText xml:space="preserve"> PAGEREF _Toc68694216 \h </w:instrText>
             </w:r>
             <w:r>
               <w:rPr>
@@ -1814,7 +1603,7 @@
               <w:noProof/>
             </w:rPr>
           </w:pPr>
-          <w:hyperlink w:anchor="_Toc68630802" w:history="1">
+          <w:hyperlink w:anchor="_Toc68694217" w:history="1">
             <w:r>
               <w:rPr>
                 <w:rStyle w:val="Hyperlink"/>
@@ -1841,7 +1630,7 @@
                 <w:noProof/>
                 <w:webHidden/>
               </w:rPr>
-              <w:instrText xml:space="preserve"> PAGEREF _Toc68630802 \h </w:instrText>
+              <w:instrText xml:space="preserve"> PAGEREF _Toc68694217 \h </w:instrText>
             </w:r>
             <w:r>
               <w:rPr>
@@ -1883,7 +1672,7 @@
               <w:noProof/>
             </w:rPr>
           </w:pPr>
-          <w:hyperlink w:anchor="_Toc68630803" w:history="1">
+          <w:hyperlink w:anchor="_Toc68694218" w:history="1">
             <w:r>
               <w:rPr>
                 <w:rStyle w:val="Hyperlink"/>
@@ -1910,7 +1699,7 @@
                 <w:noProof/>
                 <w:webHidden/>
               </w:rPr>
-              <w:instrText xml:space="preserve"> PAGEREF _Toc68630803 \h </w:instrText>
+              <w:instrText xml:space="preserve"> PAGEREF _Toc68694218 \h </w:instrText>
             </w:r>
             <w:r>
               <w:rPr>
@@ -1952,7 +1741,7 @@
               <w:noProof/>
             </w:rPr>
           </w:pPr>
-          <w:hyperlink w:anchor="_Toc68630804" w:history="1">
+          <w:hyperlink w:anchor="_Toc68694219" w:history="1">
             <w:r>
               <w:rPr>
                 <w:rStyle w:val="Hyperlink"/>
@@ -1979,7 +1768,7 @@
                 <w:noProof/>
                 <w:webHidden/>
               </w:rPr>
-              <w:instrText xml:space="preserve"> PAGEREF _Toc68630804 \h </w:instrText>
+              <w:instrText xml:space="preserve"> PAGEREF _Toc68694219 \h </w:instrText>
             </w:r>
             <w:r>
               <w:rPr>
@@ -1999,7 +1788,7 @@
                 <w:noProof/>
                 <w:webHidden/>
               </w:rPr>
-              <w:t>12</w:t>
+              <w:t>13</w:t>
             </w:r>
             <w:r>
               <w:rPr>
@@ -2021,7 +1810,7 @@
               <w:noProof/>
             </w:rPr>
           </w:pPr>
-          <w:hyperlink w:anchor="_Toc68630805" w:history="1">
+          <w:hyperlink w:anchor="_Toc68694220" w:history="1">
             <w:r>
               <w:rPr>
                 <w:rStyle w:val="Hyperlink"/>
@@ -2049,7 +1838,7 @@
                 <w:noProof/>
                 <w:webHidden/>
               </w:rPr>
-              <w:instrText xml:space="preserve"> PAGEREF _Toc68630805 \h </w:instrText>
+              <w:instrText xml:space="preserve"> PAGEREF _Toc68694220 \h </w:instrText>
             </w:r>
             <w:r>
               <w:rPr>
@@ -2091,7 +1880,7 @@
               <w:noProof/>
             </w:rPr>
           </w:pPr>
-          <w:hyperlink w:anchor="_Toc68630806" w:history="1">
+          <w:hyperlink w:anchor="_Toc68694221" w:history="1">
             <w:r>
               <w:rPr>
                 <w:rStyle w:val="Hyperlink"/>
@@ -2118,7 +1907,7 @@
                 <w:noProof/>
                 <w:webHidden/>
               </w:rPr>
-              <w:instrText xml:space="preserve"> PAGEREF _Toc68630806 \h </w:instrText>
+              <w:instrText xml:space="preserve"> PAGEREF _Toc68694221 \h </w:instrText>
             </w:r>
             <w:r>
               <w:rPr>
@@ -2160,7 +1949,7 @@
               <w:noProof/>
             </w:rPr>
           </w:pPr>
-          <w:hyperlink w:anchor="_Toc68630807" w:history="1">
+          <w:hyperlink w:anchor="_Toc68694222" w:history="1">
             <w:r>
               <w:rPr>
                 <w:rStyle w:val="Hyperlink"/>
@@ -2187,7 +1976,7 @@
                 <w:noProof/>
                 <w:webHidden/>
               </w:rPr>
-              <w:instrText xml:space="preserve"> PAGEREF _Toc68630807 \h </w:instrText>
+              <w:instrText xml:space="preserve"> PAGEREF _Toc68694222 \h </w:instrText>
             </w:r>
             <w:r>
               <w:rPr>
@@ -2207,7 +1996,7 @@
                 <w:noProof/>
                 <w:webHidden/>
               </w:rPr>
-              <w:t>13</w:t>
+              <w:t>14</w:t>
             </w:r>
             <w:r>
               <w:rPr>
@@ -2229,7 +2018,7 @@
               <w:noProof/>
             </w:rPr>
           </w:pPr>
-          <w:hyperlink w:anchor="_Toc68630808" w:history="1">
+          <w:hyperlink w:anchor="_Toc68694223" w:history="1">
             <w:r>
               <w:rPr>
                 <w:rStyle w:val="Hyperlink"/>
@@ -2256,7 +2045,7 @@
                 <w:noProof/>
                 <w:webHidden/>
               </w:rPr>
-              <w:instrText xml:space="preserve"> PAGEREF _Toc68630808 \h </w:instrText>
+              <w:instrText xml:space="preserve"> PAGEREF _Toc68694223 \h </w:instrText>
             </w:r>
             <w:r>
               <w:rPr>
@@ -2276,7 +2065,7 @@
                 <w:noProof/>
                 <w:webHidden/>
               </w:rPr>
-              <w:t>13</w:t>
+              <w:t>14</w:t>
             </w:r>
             <w:r>
               <w:rPr>
@@ -2298,7 +2087,7 @@
               <w:noProof/>
             </w:rPr>
           </w:pPr>
-          <w:hyperlink w:anchor="_Toc68630809" w:history="1">
+          <w:hyperlink w:anchor="_Toc68694224" w:history="1">
             <w:r>
               <w:rPr>
                 <w:rStyle w:val="Hyperlink"/>
@@ -2325,7 +2114,7 @@
                 <w:noProof/>
                 <w:webHidden/>
               </w:rPr>
-              <w:instrText xml:space="preserve"> PAGEREF _Toc68630809 \h </w:instrText>
+              <w:instrText xml:space="preserve"> PAGEREF _Toc68694224 \h </w:instrText>
             </w:r>
             <w:r>
               <w:rPr>
@@ -2345,7 +2134,7 @@
                 <w:noProof/>
                 <w:webHidden/>
               </w:rPr>
-              <w:t>13</w:t>
+              <w:t>14</w:t>
             </w:r>
             <w:r>
               <w:rPr>
@@ -2367,7 +2156,7 @@
               <w:noProof/>
             </w:rPr>
           </w:pPr>
-          <w:hyperlink w:anchor="_Toc68630810" w:history="1">
+          <w:hyperlink w:anchor="_Toc68694225" w:history="1">
             <w:r>
               <w:rPr>
                 <w:rStyle w:val="Hyperlink"/>
@@ -2394,7 +2183,7 @@
                 <w:noProof/>
                 <w:webHidden/>
               </w:rPr>
-              <w:instrText xml:space="preserve"> PAGEREF _Toc68630810 \h </w:instrText>
+              <w:instrText xml:space="preserve"> PAGEREF _Toc68694225 \h </w:instrText>
             </w:r>
             <w:r>
               <w:rPr>
@@ -2436,7 +2225,7 @@
               <w:noProof/>
             </w:rPr>
           </w:pPr>
-          <w:hyperlink w:anchor="_Toc68630811" w:history="1">
+          <w:hyperlink w:anchor="_Toc68694226" w:history="1">
             <w:r>
               <w:rPr>
                 <w:rStyle w:val="Hyperlink"/>
@@ -2464,7 +2253,7 @@
                 <w:noProof/>
                 <w:webHidden/>
               </w:rPr>
-              <w:instrText xml:space="preserve"> PAGEREF _Toc68630811 \h </w:instrText>
+              <w:instrText xml:space="preserve"> PAGEREF _Toc68694226 \h </w:instrText>
             </w:r>
             <w:r>
               <w:rPr>
@@ -2506,7 +2295,7 @@
               <w:noProof/>
             </w:rPr>
           </w:pPr>
-          <w:hyperlink w:anchor="_Toc68630812" w:history="1">
+          <w:hyperlink w:anchor="_Toc68694227" w:history="1">
             <w:r>
               <w:rPr>
                 <w:rStyle w:val="Hyperlink"/>
@@ -2534,7 +2323,7 @@
                 <w:noProof/>
                 <w:webHidden/>
               </w:rPr>
-              <w:instrText xml:space="preserve"> PAGEREF _Toc68630812 \h </w:instrText>
+              <w:instrText xml:space="preserve"> PAGEREF _Toc68694227 \h </w:instrText>
             </w:r>
             <w:r>
               <w:rPr>
@@ -2555,6 +2344,146 @@
                 <w:webHidden/>
               </w:rPr>
               <w:t>14</w:t>
+            </w:r>
+            <w:r>
+              <w:rPr>
+                <w:noProof/>
+                <w:webHidden/>
+              </w:rPr>
+              <w:fldChar w:fldCharType="end"/>
+            </w:r>
+          </w:hyperlink>
+        </w:p>
+        <w:p>
+          <w:pPr>
+            <w:pStyle w:val="TOC2"/>
+            <w:tabs>
+              <w:tab w:val="right" w:leader="dot" w:pos="9062"/>
+            </w:tabs>
+            <w:rPr>
+              <w:rFonts w:cstheme="minorBidi"/>
+              <w:noProof/>
+            </w:rPr>
+          </w:pPr>
+          <w:hyperlink w:anchor="_Toc68694228" w:history="1">
+            <w:r>
+              <w:rPr>
+                <w:rStyle w:val="Hyperlink"/>
+                <w:noProof/>
+                <w:lang w:val="en-US"/>
+              </w:rPr>
+              <w:t>Triangle arrays</w:t>
+            </w:r>
+            <w:r>
+              <w:rPr>
+                <w:noProof/>
+                <w:webHidden/>
+              </w:rPr>
+              <w:tab/>
+            </w:r>
+            <w:r>
+              <w:rPr>
+                <w:noProof/>
+                <w:webHidden/>
+              </w:rPr>
+              <w:fldChar w:fldCharType="begin"/>
+            </w:r>
+            <w:r>
+              <w:rPr>
+                <w:noProof/>
+                <w:webHidden/>
+              </w:rPr>
+              <w:instrText xml:space="preserve"> PAGEREF _Toc68694228 \h </w:instrText>
+            </w:r>
+            <w:r>
+              <w:rPr>
+                <w:noProof/>
+                <w:webHidden/>
+              </w:rPr>
+            </w:r>
+            <w:r>
+              <w:rPr>
+                <w:noProof/>
+                <w:webHidden/>
+              </w:rPr>
+              <w:fldChar w:fldCharType="separate"/>
+            </w:r>
+            <w:r>
+              <w:rPr>
+                <w:noProof/>
+                <w:webHidden/>
+              </w:rPr>
+              <w:t>15</w:t>
+            </w:r>
+            <w:r>
+              <w:rPr>
+                <w:noProof/>
+                <w:webHidden/>
+              </w:rPr>
+              <w:fldChar w:fldCharType="end"/>
+            </w:r>
+          </w:hyperlink>
+        </w:p>
+        <w:p>
+          <w:pPr>
+            <w:pStyle w:val="TOC2"/>
+            <w:tabs>
+              <w:tab w:val="right" w:leader="dot" w:pos="9062"/>
+            </w:tabs>
+            <w:rPr>
+              <w:rFonts w:cstheme="minorBidi"/>
+              <w:noProof/>
+            </w:rPr>
+          </w:pPr>
+          <w:hyperlink w:anchor="_Toc68694229" w:history="1">
+            <w:r>
+              <w:rPr>
+                <w:rStyle w:val="Hyperlink"/>
+                <w:noProof/>
+                <w:lang w:val="en-US"/>
+              </w:rPr>
+              <w:t>Scatter vs ScatterV</w:t>
+            </w:r>
+            <w:r>
+              <w:rPr>
+                <w:noProof/>
+                <w:webHidden/>
+              </w:rPr>
+              <w:tab/>
+            </w:r>
+            <w:r>
+              <w:rPr>
+                <w:noProof/>
+                <w:webHidden/>
+              </w:rPr>
+              <w:fldChar w:fldCharType="begin"/>
+            </w:r>
+            <w:r>
+              <w:rPr>
+                <w:noProof/>
+                <w:webHidden/>
+              </w:rPr>
+              <w:instrText xml:space="preserve"> PAGEREF _Toc68694229 \h </w:instrText>
+            </w:r>
+            <w:r>
+              <w:rPr>
+                <w:noProof/>
+                <w:webHidden/>
+              </w:rPr>
+            </w:r>
+            <w:r>
+              <w:rPr>
+                <w:noProof/>
+                <w:webHidden/>
+              </w:rPr>
+              <w:fldChar w:fldCharType="separate"/>
+            </w:r>
+            <w:r>
+              <w:rPr>
+                <w:noProof/>
+                <w:webHidden/>
+              </w:rPr>
+              <w:t>15</w:t>
             </w:r>
             <w:r>
               <w:rPr>
@@ -2588,7 +2517,7 @@
       <w:pPr>
         <w:pStyle w:val="Heading1"/>
       </w:pPr>
-      <w:bookmarkStart w:id="0" w:name="_Toc68630777"/>
+      <w:bookmarkStart w:id="0" w:name="_Toc68694195"/>
       <w:r>
         <w:t>Allgemein</w:t>
       </w:r>
@@ -2598,7 +2527,7 @@
       <w:pPr>
         <w:pStyle w:val="Heading2"/>
       </w:pPr>
-      <w:bookmarkStart w:id="1" w:name="_Toc68630778"/>
+      <w:bookmarkStart w:id="1" w:name="_Toc68694196"/>
       <w:r>
         <w:t>Aufruf</w:t>
       </w:r>
@@ -2641,7 +2570,7 @@
           <w:lang w:val="en-US"/>
         </w:rPr>
       </w:pPr>
-      <w:bookmarkStart w:id="2" w:name="_Toc68630779"/>
+      <w:bookmarkStart w:id="2" w:name="_Toc68694197"/>
       <w:r>
         <w:rPr>
           <w:lang w:val="en-US"/>
@@ -2740,7 +2669,6 @@
           <w:lang w:val="en-US"/>
         </w:rPr>
       </w:pPr>
-      <w:bookmarkStart w:id="3" w:name="_Toc68630780"/>
     </w:p>
     <w:p>
       <w:pPr>
@@ -2756,7 +2684,6 @@
         </w:rPr>
         <w:t>Rank</w:t>
       </w:r>
-      <w:bookmarkEnd w:id="3"/>
       <w:r>
         <w:rPr>
           <w:b/>
@@ -2817,14 +2744,6 @@
           <w:lang w:val="en-US"/>
         </w:rPr>
       </w:pPr>
-    </w:p>
-    <w:p>
-      <w:pPr>
-        <w:rPr>
-          <w:lang w:val="en-US"/>
-        </w:rPr>
-      </w:pPr>
-      <w:bookmarkStart w:id="4" w:name="_Toc68630781"/>
       <w:r>
         <w:rPr>
           <w:b/>
@@ -2833,7 +2752,6 @@
         </w:rPr>
         <w:t>Size</w:t>
       </w:r>
-      <w:bookmarkEnd w:id="4"/>
       <w:r>
         <w:rPr>
           <w:lang w:val="en-US"/>
@@ -2856,25 +2774,16 @@
     <w:p>
       <w:pPr>
         <w:rPr>
-          <w:lang w:val="en-US"/>
-        </w:rPr>
-      </w:pPr>
-    </w:p>
-    <w:p>
-      <w:pPr>
-        <w:rPr>
           <w:rFonts w:cstheme="majorBidi"/>
           <w:lang w:val="en-US"/>
         </w:rPr>
       </w:pPr>
-      <w:bookmarkStart w:id="5" w:name="_Toc68630782"/>
       <w:r>
         <w:rPr>
           <w:lang w:val="en-US"/>
         </w:rPr>
         <w:t>Communicator</w:t>
       </w:r>
-      <w:bookmarkEnd w:id="5"/>
       <w:r>
         <w:rPr>
           <w:lang w:val="en-US"/>
@@ -2917,14 +2826,6 @@
       </w:r>
     </w:p>
     <w:p>
-      <w:pPr>
-        <w:rPr>
-          <w:lang w:val="en-US"/>
-        </w:rPr>
-      </w:pPr>
-    </w:p>
-    <w:p>
-      <w:bookmarkStart w:id="6" w:name="_Toc68630783"/>
       <w:r>
         <w:rPr>
           <w:b/>
@@ -2932,7 +2833,6 @@
         </w:rPr>
         <w:t>Lib</w:t>
       </w:r>
-      <w:bookmarkEnd w:id="6"/>
       <w:r>
         <w:t xml:space="preserve"> </w:t>
       </w:r>
@@ -2951,11 +2851,31 @@
       <w:pPr>
         <w:pStyle w:val="Heading2"/>
       </w:pPr>
-      <w:bookmarkStart w:id="7" w:name="_Toc68630784"/>
+      <w:bookmarkStart w:id="3" w:name="_Toc68694198"/>
+    </w:p>
+    <w:p>
+      <w:pPr>
+        <w:pStyle w:val="Heading2"/>
+      </w:pPr>
+    </w:p>
+    <w:p>
+      <w:pPr>
+        <w:pStyle w:val="Heading2"/>
+      </w:pPr>
+    </w:p>
+    <w:p>
+      <w:pPr>
+        <w:pStyle w:val="Heading2"/>
+      </w:pPr>
+    </w:p>
+    <w:p>
+      <w:pPr>
+        <w:pStyle w:val="Heading2"/>
+      </w:pPr>
       <w:r>
         <w:t>Aufbau</w:t>
       </w:r>
-      <w:bookmarkEnd w:id="7"/>
+      <w:bookmarkEnd w:id="3"/>
     </w:p>
     <w:p>
       <w:r>
@@ -2989,7 +2909,6 @@
         <w:rPr>
           <w:noProof/>
         </w:rPr>
-        <w:lastRenderedPageBreak/>
         <w:drawing>
           <wp:inline distT="0" distB="0" distL="0" distR="0" wp14:anchorId="4A2B7ACE" wp14:editId="0889F21B">
             <wp:extent cx="4514850" cy="2768033"/>
@@ -3060,11 +2979,11 @@
       <w:pPr>
         <w:pStyle w:val="Heading1"/>
       </w:pPr>
-      <w:bookmarkStart w:id="8" w:name="_Toc68630785"/>
+      <w:bookmarkStart w:id="4" w:name="_Toc68694199"/>
       <w:r>
         <w:t>Message Exchange</w:t>
       </w:r>
-      <w:bookmarkEnd w:id="8"/>
+      <w:bookmarkEnd w:id="4"/>
     </w:p>
     <w:p>
       <w:pPr>
@@ -3097,7 +3016,7 @@
           <w:lang w:val="en-US" w:eastAsia="de-DE"/>
         </w:rPr>
       </w:pPr>
-      <w:bookmarkStart w:id="9" w:name="_Toc68630786"/>
+      <w:bookmarkStart w:id="5" w:name="_Toc68694200"/>
       <w:proofErr w:type="spellStart"/>
       <w:r>
         <w:rPr>
@@ -3114,7 +3033,7 @@
         </w:rPr>
         <w:t>Send</w:t>
       </w:r>
-      <w:bookmarkEnd w:id="9"/>
+      <w:bookmarkEnd w:id="5"/>
       <w:proofErr w:type="spellEnd"/>
       <w:proofErr w:type="gramEnd"/>
       <w:r>
@@ -3336,13 +3255,6 @@
         </w:rPr>
         <w:t>Tag braucht man in der Prüfung nie (einfach 0 schreiben)</w:t>
       </w:r>
-    </w:p>
-    <w:p>
-      <w:pPr>
-        <w:rPr>
-          <w:lang w:eastAsia="de-DE"/>
-        </w:rPr>
-      </w:pPr>
     </w:p>
     <w:p>
       <w:pPr>
@@ -3425,9 +3337,9 @@
           <w:noProof/>
         </w:rPr>
         <w:drawing>
-          <wp:inline distT="0" distB="0" distL="0" distR="0" wp14:anchorId="095314E2" wp14:editId="266B7B6C">
+          <wp:inline distT="0" distB="0" distL="0" distR="0" wp14:anchorId="095314E2" wp14:editId="33DF2657">
             <wp:extent cx="4627180" cy="2879533"/>
-            <wp:effectExtent l="0" t="0" r="2540" b="0"/>
+            <wp:effectExtent l="38100" t="38100" r="40640" b="35560"/>
             <wp:docPr id="21" name="Picture 21"/>
             <wp:cNvGraphicFramePr>
               <a:graphicFrameLocks xmlns:a="http://schemas.openxmlformats.org/drawingml/2006/main" noChangeAspect="1"/>
@@ -3463,8 +3375,10 @@
                       <a:avLst/>
                     </a:prstGeom>
                     <a:noFill/>
-                    <a:ln>
-                      <a:noFill/>
+                    <a:ln w="25400">
+                      <a:solidFill>
+                        <a:schemeClr val="tx1"/>
+                      </a:solidFill>
                     </a:ln>
                   </pic:spPr>
                 </pic:pic>
@@ -3481,7 +3395,7 @@
           <w:lang w:val="en-US"/>
         </w:rPr>
       </w:pPr>
-      <w:bookmarkStart w:id="10" w:name="_Toc68630787"/>
+      <w:bookmarkStart w:id="6" w:name="_Toc68694201"/>
       <w:r>
         <w:rPr>
           <w:lang w:val="en-US"/>
@@ -3489,7 +3403,7 @@
         <w:lastRenderedPageBreak/>
         <w:t>MPI Send Operation Modes</w:t>
       </w:r>
-      <w:bookmarkEnd w:id="10"/>
+      <w:bookmarkEnd w:id="6"/>
     </w:p>
     <w:p>
       <w:pPr>
@@ -3561,7 +3475,7 @@
           <w:lang w:val="en-US" w:eastAsia="de-DE"/>
         </w:rPr>
       </w:pPr>
-      <w:bookmarkStart w:id="11" w:name="_Toc68630788"/>
+      <w:bookmarkStart w:id="7" w:name="_Toc68694202"/>
       <w:proofErr w:type="spellStart"/>
       <w:r>
         <w:rPr>
@@ -3570,7 +3484,7 @@
         </w:rPr>
         <w:t>MPI_Recv</w:t>
       </w:r>
-      <w:bookmarkEnd w:id="11"/>
+      <w:bookmarkEnd w:id="7"/>
       <w:proofErr w:type="spellEnd"/>
     </w:p>
     <w:p>
@@ -3649,7 +3563,7 @@
           <w:lang w:val="en-US"/>
         </w:rPr>
       </w:pPr>
-      <w:bookmarkStart w:id="12" w:name="_Toc68630789"/>
+      <w:bookmarkStart w:id="8" w:name="_Toc68694203"/>
       <w:r>
         <w:rPr>
           <w:lang w:val="en-US"/>
@@ -3657,7 +3571,7 @@
         <w:lastRenderedPageBreak/>
         <w:t>Non-blocking Operations</w:t>
       </w:r>
-      <w:bookmarkEnd w:id="12"/>
+      <w:bookmarkEnd w:id="8"/>
     </w:p>
     <w:p>
       <w:pPr>
@@ -3670,9 +3584,9 @@
           <w:noProof/>
         </w:rPr>
         <w:drawing>
-          <wp:inline distT="0" distB="0" distL="0" distR="0" wp14:anchorId="6DB565D0" wp14:editId="1D941CE5">
-            <wp:extent cx="4650828" cy="3137463"/>
-            <wp:effectExtent l="38100" t="38100" r="35560" b="44450"/>
+          <wp:inline distT="0" distB="0" distL="0" distR="0" wp14:anchorId="6DB565D0" wp14:editId="5BB06D9E">
+            <wp:extent cx="4531995" cy="3057298"/>
+            <wp:effectExtent l="38100" t="38100" r="40005" b="29210"/>
             <wp:docPr id="8" name="Picture 8"/>
             <wp:cNvGraphicFramePr>
               <a:graphicFrameLocks xmlns:a="http://schemas.openxmlformats.org/drawingml/2006/main" noChangeAspect="1"/>
@@ -3702,7 +3616,7 @@
                   <pic:spPr bwMode="auto">
                     <a:xfrm>
                       <a:off x="0" y="0"/>
-                      <a:ext cx="4689462" cy="3163526"/>
+                      <a:ext cx="4584747" cy="3092885"/>
                     </a:xfrm>
                     <a:prstGeom prst="rect">
                       <a:avLst/>
@@ -3797,14 +3711,14 @@
           <w:lang w:val="en-US"/>
         </w:rPr>
       </w:pPr>
-      <w:bookmarkStart w:id="13" w:name="_Toc68630790"/>
+      <w:bookmarkStart w:id="9" w:name="_Toc68694204"/>
       <w:r>
         <w:rPr>
           <w:lang w:val="en-US"/>
         </w:rPr>
         <w:t>Global Collective Operations</w:t>
       </w:r>
-      <w:bookmarkEnd w:id="13"/>
+      <w:bookmarkEnd w:id="9"/>
     </w:p>
     <w:p>
       <w:pPr>
@@ -3821,7 +3735,6 @@
         <w:t>Alle Collective Operations können mit dem Send und Receive implementiert werden!</w:t>
       </w:r>
     </w:p>
-    <w:p/>
     <w:p>
       <w:pPr>
         <w:rPr>
@@ -3899,7 +3812,7 @@
           <w:lang w:val="en-US"/>
         </w:rPr>
       </w:pPr>
-      <w:bookmarkStart w:id="14" w:name="_Toc68630791"/>
+      <w:bookmarkStart w:id="10" w:name="_Toc68694205"/>
       <w:proofErr w:type="spellStart"/>
       <w:r>
         <w:rPr>
@@ -3913,7 +3826,7 @@
         </w:rPr>
         <w:t>I_Bcast</w:t>
       </w:r>
-      <w:bookmarkEnd w:id="14"/>
+      <w:bookmarkEnd w:id="10"/>
       <w:proofErr w:type="spellEnd"/>
     </w:p>
     <w:p>
@@ -3939,13 +3852,6 @@
     </w:p>
     <w:p>
       <w:pPr>
-        <w:rPr>
-          <w:lang w:val="en-US"/>
-        </w:rPr>
-      </w:pPr>
-    </w:p>
-    <w:p>
-      <w:pPr>
         <w:pStyle w:val="Code"/>
         <w:rPr>
           <w:lang w:val="en-US" w:eastAsia="de-DE"/>
@@ -4079,13 +3985,6 @@
         </w:rPr>
         <w:t xml:space="preserve">, 100, MPI_INT, root, comm); </w:t>
       </w:r>
-    </w:p>
-    <w:p>
-      <w:pPr>
-        <w:rPr>
-          <w:lang w:val="en-US"/>
-        </w:rPr>
-      </w:pPr>
     </w:p>
     <w:p>
       <w:pPr>
@@ -4160,11 +4059,16 @@
       <w:pPr>
         <w:pStyle w:val="Heading2"/>
       </w:pPr>
-      <w:bookmarkStart w:id="15" w:name="_Toc68630792"/>
+    </w:p>
+    <w:p>
+      <w:pPr>
+        <w:pStyle w:val="Heading2"/>
+      </w:pPr>
+      <w:bookmarkStart w:id="11" w:name="_Toc68694206"/>
       <w:r>
         <w:t>MPI_Scatter</w:t>
       </w:r>
-      <w:bookmarkEnd w:id="15"/>
+      <w:bookmarkEnd w:id="11"/>
     </w:p>
     <w:p>
       <w:r>
@@ -4179,7 +4083,6 @@
     </w:p>
     <w:p>
       <w:r>
-        <w:lastRenderedPageBreak/>
         <w:t>Root ist hier Rang vom Sender, muss nicht 0 sein</w:t>
       </w:r>
     </w:p>
@@ -4334,10 +4237,25 @@
           <w:bCs/>
           <w:lang w:eastAsia="de-DE"/>
         </w:rPr>
-        <w:t>s sendbuf geschickt</w:t>
-      </w:r>
-    </w:p>
-    <w:p/>
+        <w:t xml:space="preserve">s sendbuf </w:t>
+      </w:r>
+      <w:r>
+        <w:rPr>
+          <w:b/>
+          <w:bCs/>
+          <w:lang w:eastAsia="de-DE"/>
+        </w:rPr>
+        <w:t xml:space="preserve">des roots </w:t>
+      </w:r>
+      <w:r>
+        <w:rPr>
+          <w:b/>
+          <w:bCs/>
+          <w:lang w:eastAsia="de-DE"/>
+        </w:rPr>
+        <w:t>geschickt</w:t>
+      </w:r>
+    </w:p>
     <w:p>
       <w:pPr>
         <w:rPr>
@@ -4349,9 +4267,9 @@
           <w:noProof/>
         </w:rPr>
         <w:drawing>
-          <wp:inline distT="0" distB="0" distL="0" distR="0" wp14:anchorId="555C50C6" wp14:editId="40CED482">
-            <wp:extent cx="4752975" cy="2931316"/>
-            <wp:effectExtent l="38100" t="38100" r="28575" b="40640"/>
+          <wp:inline distT="0" distB="0" distL="0" distR="0" wp14:anchorId="555C50C6" wp14:editId="61CFFED4">
+            <wp:extent cx="4411963" cy="2721003"/>
+            <wp:effectExtent l="38100" t="38100" r="46355" b="41275"/>
             <wp:docPr id="12" name="Picture 12"/>
             <wp:cNvGraphicFramePr>
               <a:graphicFrameLocks xmlns:a="http://schemas.openxmlformats.org/drawingml/2006/main" noChangeAspect="1"/>
@@ -4381,7 +4299,7 @@
                   <pic:spPr bwMode="auto">
                     <a:xfrm>
                       <a:off x="0" y="0"/>
-                      <a:ext cx="4816262" cy="2970347"/>
+                      <a:ext cx="4480222" cy="2763100"/>
                     </a:xfrm>
                     <a:prstGeom prst="rect">
                       <a:avLst/>
@@ -4409,27 +4327,13 @@
     </w:p>
     <w:p>
       <w:pPr>
-        <w:rPr>
-          <w:lang w:val="en-US"/>
-        </w:rPr>
-      </w:pPr>
-    </w:p>
-    <w:p>
-      <w:pPr>
-        <w:rPr>
-          <w:lang w:val="en-US"/>
-        </w:rPr>
-      </w:pPr>
-    </w:p>
-    <w:p>
-      <w:pPr>
         <w:pStyle w:val="Heading2"/>
       </w:pPr>
-      <w:bookmarkStart w:id="16" w:name="_Toc68630793"/>
+      <w:bookmarkStart w:id="12" w:name="_Toc68694207"/>
       <w:r>
         <w:t>MPI_Gather</w:t>
       </w:r>
-      <w:bookmarkEnd w:id="16"/>
+      <w:bookmarkEnd w:id="12"/>
     </w:p>
     <w:p>
       <w:r>
@@ -4439,7 +4343,6 @@
         <w:t>rozessen bei Root</w:t>
       </w:r>
     </w:p>
-    <w:p/>
     <w:p>
       <w:pPr>
         <w:rPr>
@@ -4648,6 +4551,7 @@
           <w:lang w:val="en-US"/>
         </w:rPr>
       </w:pPr>
+      <w:bookmarkStart w:id="13" w:name="_Toc68694208"/>
       <w:proofErr w:type="spellStart"/>
       <w:r>
         <w:rPr>
@@ -4655,6 +4559,7 @@
         </w:rPr>
         <w:t>MPI_Scatterv</w:t>
       </w:r>
+      <w:bookmarkEnd w:id="13"/>
       <w:proofErr w:type="spellEnd"/>
     </w:p>
     <w:p>
@@ -4954,11 +4859,11 @@
       <w:pPr>
         <w:pStyle w:val="Heading2"/>
       </w:pPr>
-      <w:bookmarkStart w:id="17" w:name="_Toc68630794"/>
+      <w:bookmarkStart w:id="14" w:name="_Toc68694209"/>
       <w:r>
         <w:t>MPI_Allgather</w:t>
       </w:r>
-      <w:bookmarkEnd w:id="17"/>
+      <w:bookmarkEnd w:id="14"/>
     </w:p>
     <w:p>
       <w:r>
@@ -5235,11 +5140,11 @@
       <w:pPr>
         <w:pStyle w:val="Heading2"/>
       </w:pPr>
-      <w:bookmarkStart w:id="18" w:name="_Toc68630795"/>
+      <w:bookmarkStart w:id="15" w:name="_Toc68694210"/>
       <w:r>
         <w:t>MPI_Alltoall</w:t>
       </w:r>
-      <w:bookmarkEnd w:id="18"/>
+      <w:bookmarkEnd w:id="15"/>
     </w:p>
     <w:p>
       <w:r>
@@ -5324,11 +5229,11 @@
       <w:pPr>
         <w:pStyle w:val="Heading2"/>
       </w:pPr>
-      <w:bookmarkStart w:id="19" w:name="_Toc68630796"/>
+      <w:bookmarkStart w:id="16" w:name="_Toc68694211"/>
       <w:r>
         <w:t>MPI_Reduce</w:t>
       </w:r>
-      <w:bookmarkEnd w:id="19"/>
+      <w:bookmarkEnd w:id="16"/>
     </w:p>
     <w:p>
       <w:r>
@@ -5337,6 +5242,178 @@
       <w:r>
         <w:t>on allen Prozessen + Reduce mit einer math. Funktion (wie bei fold)</w:t>
       </w:r>
+    </w:p>
+    <w:p>
+      <w:pPr>
+        <w:rPr>
+          <w:b/>
+          <w:bCs/>
+          <w:lang w:val="en-US"/>
+        </w:rPr>
+      </w:pPr>
+      <w:r>
+        <w:rPr>
+          <w:b/>
+          <w:bCs/>
+          <w:lang w:val="en-US"/>
+        </w:rPr>
+        <w:t xml:space="preserve">Reduce </w:t>
+      </w:r>
+      <w:proofErr w:type="spellStart"/>
+      <w:r>
+        <w:rPr>
+          <w:b/>
+          <w:bCs/>
+          <w:lang w:val="en-US"/>
+        </w:rPr>
+        <w:t>kann</w:t>
+      </w:r>
+      <w:proofErr w:type="spellEnd"/>
+      <w:r>
+        <w:rPr>
+          <w:b/>
+          <w:bCs/>
+          <w:lang w:val="en-US"/>
+        </w:rPr>
+        <w:t xml:space="preserve"> man </w:t>
+      </w:r>
+      <w:proofErr w:type="spellStart"/>
+      <w:r>
+        <w:rPr>
+          <w:b/>
+          <w:bCs/>
+          <w:lang w:val="en-US"/>
+        </w:rPr>
+        <w:t>implementieren</w:t>
+      </w:r>
+      <w:proofErr w:type="spellEnd"/>
+      <w:r>
+        <w:rPr>
+          <w:b/>
+          <w:bCs/>
+          <w:lang w:val="en-US"/>
+        </w:rPr>
+        <w:t xml:space="preserve"> </w:t>
+      </w:r>
+      <w:proofErr w:type="spellStart"/>
+      <w:r>
+        <w:rPr>
+          <w:b/>
+          <w:bCs/>
+          <w:lang w:val="en-US"/>
+        </w:rPr>
+        <w:t>als</w:t>
+      </w:r>
+      <w:proofErr w:type="spellEnd"/>
+      <w:r>
+        <w:rPr>
+          <w:b/>
+          <w:bCs/>
+          <w:lang w:val="en-US"/>
+        </w:rPr>
+        <w:t>:</w:t>
+      </w:r>
+    </w:p>
+    <w:p>
+      <w:pPr>
+        <w:rPr>
+          <w:lang w:val="en-US"/>
+        </w:rPr>
+      </w:pPr>
+      <w:proofErr w:type="spellStart"/>
+      <w:r>
+        <w:rPr>
+          <w:lang w:val="en-US"/>
+        </w:rPr>
+        <w:t>AlltoAll</w:t>
+      </w:r>
+      <w:proofErr w:type="spellEnd"/>
+      <w:r>
+        <w:rPr>
+          <w:lang w:val="en-US"/>
+        </w:rPr>
+        <w:t xml:space="preserve"> + for-</w:t>
+      </w:r>
+      <w:proofErr w:type="spellStart"/>
+      <w:r>
+        <w:rPr>
+          <w:lang w:val="en-US"/>
+        </w:rPr>
+        <w:t>Schleife</w:t>
+      </w:r>
+      <w:proofErr w:type="spellEnd"/>
+      <w:r>
+        <w:rPr>
+          <w:lang w:val="en-US"/>
+        </w:rPr>
+        <w:t xml:space="preserve"> </w:t>
+      </w:r>
+      <w:proofErr w:type="spellStart"/>
+      <w:r>
+        <w:rPr>
+          <w:lang w:val="en-US"/>
+        </w:rPr>
+        <w:t>mit</w:t>
+      </w:r>
+      <w:proofErr w:type="spellEnd"/>
+      <w:r>
+        <w:rPr>
+          <w:lang w:val="en-US"/>
+        </w:rPr>
+        <w:t xml:space="preserve"> reduce-Operation </w:t>
+      </w:r>
+      <w:r>
+        <w:rPr>
+          <w:lang w:val="en-US"/>
+        </w:rPr>
+        <w:t>(</w:t>
+      </w:r>
+      <w:proofErr w:type="spellStart"/>
+      <w:r>
+        <w:rPr>
+          <w:lang w:val="en-US"/>
+        </w:rPr>
+        <w:t>als</w:t>
+      </w:r>
+      <w:proofErr w:type="spellEnd"/>
+      <w:r>
+        <w:rPr>
+          <w:lang w:val="en-US"/>
+        </w:rPr>
+        <w:t xml:space="preserve"> </w:t>
+      </w:r>
+      <w:r>
+        <w:rPr>
+          <w:lang w:val="en-US"/>
+        </w:rPr>
+        <w:t>array -&gt; variable</w:t>
+      </w:r>
+      <w:r>
+        <w:rPr>
+          <w:lang w:val="en-US"/>
+        </w:rPr>
+        <w:t>)</w:t>
+      </w:r>
+      <w:r>
+        <w:rPr>
+          <w:lang w:val="en-US"/>
+        </w:rPr>
+        <w:t xml:space="preserve"> -&gt; </w:t>
+      </w:r>
+      <w:proofErr w:type="gramStart"/>
+      <w:r>
+        <w:rPr>
+          <w:lang w:val="en-US"/>
+        </w:rPr>
+        <w:t>Gathe</w:t>
+      </w:r>
+      <w:r>
+        <w:rPr>
+          <w:lang w:val="en-US"/>
+        </w:rPr>
+        <w:t>r</w:t>
+      </w:r>
+      <w:proofErr w:type="gramEnd"/>
     </w:p>
     <w:p>
       <w:pPr>
@@ -5474,11 +5551,11 @@
       <w:pPr>
         <w:pStyle w:val="Heading2"/>
       </w:pPr>
-      <w:bookmarkStart w:id="20" w:name="_Toc68630797"/>
+      <w:bookmarkStart w:id="17" w:name="_Toc68694212"/>
       <w:r>
         <w:t>Vektor-Varianten</w:t>
       </w:r>
-      <w:bookmarkEnd w:id="20"/>
+      <w:bookmarkEnd w:id="17"/>
     </w:p>
     <w:p>
       <w:r>
@@ -5547,10 +5624,31 @@
     <w:p>
       <w:pPr>
         <w:rPr>
-          <w:lang w:val="en-US"/>
-        </w:rPr>
-      </w:pPr>
-    </w:p>
+          <w:b/>
+          <w:bCs/>
+        </w:rPr>
+      </w:pPr>
+      <w:r>
+        <w:rPr>
+          <w:b/>
+          <w:bCs/>
+        </w:rPr>
+        <w:t>Scatter -&gt; Gleiche Länge der Blöcke, bei ScatterV -&gt; einstellbare Länge</w:t>
+      </w:r>
+      <w:r>
+        <w:rPr>
+          <w:b/>
+          <w:bCs/>
+        </w:rPr>
+        <w:t xml:space="preserve"> der Blöcke</w:t>
+      </w:r>
+    </w:p>
+    <w:p>
+      <w:pPr>
+        <w:pStyle w:val="Code"/>
+      </w:pPr>
+    </w:p>
+    <w:p/>
     <w:p>
       <w:pPr>
         <w:pStyle w:val="Heading1"/>
@@ -5558,7 +5656,7 @@
           <w:lang w:val="en-US"/>
         </w:rPr>
       </w:pPr>
-      <w:bookmarkStart w:id="21" w:name="_Toc68630798"/>
+      <w:bookmarkStart w:id="18" w:name="_Toc68694213"/>
       <w:r>
         <w:rPr>
           <w:lang w:val="en-US"/>
@@ -5566,7 +5664,7 @@
         <w:lastRenderedPageBreak/>
         <w:t>Synchronization</w:t>
       </w:r>
-      <w:bookmarkEnd w:id="21"/>
+      <w:bookmarkEnd w:id="18"/>
     </w:p>
     <w:p>
       <w:pPr>
@@ -5575,7 +5673,7 @@
           <w:lang w:val="en-US"/>
         </w:rPr>
       </w:pPr>
-      <w:bookmarkStart w:id="22" w:name="_Toc68630799"/>
+      <w:bookmarkStart w:id="19" w:name="_Toc68694214"/>
       <w:proofErr w:type="spellStart"/>
       <w:r>
         <w:rPr>
@@ -5583,7 +5681,7 @@
         </w:rPr>
         <w:t>MPI_Barrier</w:t>
       </w:r>
-      <w:bookmarkEnd w:id="22"/>
+      <w:bookmarkEnd w:id="19"/>
       <w:proofErr w:type="spellEnd"/>
     </w:p>
     <w:p>
@@ -5659,7 +5757,7 @@
       <w:pPr>
         <w:pStyle w:val="Heading2"/>
       </w:pPr>
-      <w:bookmarkStart w:id="23" w:name="_Toc68630800"/>
+      <w:bookmarkStart w:id="20" w:name="_Toc68694215"/>
       <w:r>
         <w:t>MPI_T</w:t>
       </w:r>
@@ -5675,7 +5773,7 @@
       <w:r>
         <w:t>MPI_Wait</w:t>
       </w:r>
-      <w:bookmarkEnd w:id="23"/>
+      <w:bookmarkEnd w:id="20"/>
     </w:p>
     <w:p/>
     <w:p>
@@ -5840,31 +5938,31 @@
       <w:pPr>
         <w:pStyle w:val="Heading1"/>
       </w:pPr>
-      <w:bookmarkStart w:id="24" w:name="_Toc68630801"/>
+      <w:bookmarkStart w:id="21" w:name="_Toc68694216"/>
       <w:r>
         <w:t>Aufgaben</w:t>
       </w:r>
-      <w:bookmarkEnd w:id="24"/>
+      <w:bookmarkEnd w:id="21"/>
     </w:p>
     <w:p>
       <w:pPr>
         <w:pStyle w:val="Heading2"/>
       </w:pPr>
-      <w:bookmarkStart w:id="25" w:name="_Toc68630802"/>
+      <w:bookmarkStart w:id="22" w:name="_Toc68694217"/>
       <w:r>
         <w:t>AllToAll</w:t>
       </w:r>
-      <w:bookmarkEnd w:id="25"/>
+      <w:bookmarkEnd w:id="22"/>
     </w:p>
     <w:p>
       <w:pPr>
         <w:pStyle w:val="Heading3"/>
       </w:pPr>
-      <w:bookmarkStart w:id="26" w:name="_Toc68630803"/>
+      <w:bookmarkStart w:id="23" w:name="_Toc68694218"/>
       <w:r>
         <w:t>Implementieren</w:t>
       </w:r>
-      <w:bookmarkEnd w:id="26"/>
+      <w:bookmarkEnd w:id="23"/>
     </w:p>
     <w:p>
       <w:pPr>
@@ -5970,12 +6068,12 @@
       <w:pPr>
         <w:pStyle w:val="Heading3"/>
       </w:pPr>
-      <w:bookmarkStart w:id="27" w:name="_Toc68630804"/>
+      <w:bookmarkStart w:id="24" w:name="_Toc68694219"/>
       <w:r>
         <w:lastRenderedPageBreak/>
         <w:t>Tabelle füllen</w:t>
       </w:r>
-      <w:bookmarkEnd w:id="27"/>
+      <w:bookmarkEnd w:id="24"/>
     </w:p>
     <w:p>
       <w:r>
@@ -6041,7 +6139,7 @@
           <w:lang w:val="en-US"/>
         </w:rPr>
       </w:pPr>
-      <w:bookmarkStart w:id="28" w:name="_Toc68630805"/>
+      <w:bookmarkStart w:id="25" w:name="_Toc68694220"/>
       <w:r>
         <w:rPr>
           <w:lang w:val="en-US"/>
@@ -6083,7 +6181,7 @@
         </w:rPr>
         <w:t>MPI_Gather</w:t>
       </w:r>
-      <w:bookmarkEnd w:id="28"/>
+      <w:bookmarkEnd w:id="25"/>
       <w:proofErr w:type="spellEnd"/>
     </w:p>
     <w:p>
@@ -6212,21 +6310,13 @@
     </w:p>
     <w:p>
       <w:pPr>
-        <w:rPr>
-          <w:rFonts w:ascii="LMRoman10-Regular" w:hAnsi="LMRoman10-Regular" w:cs="LMRoman10-Regular"/>
-          <w:sz w:val="22"/>
-        </w:rPr>
-      </w:pPr>
-    </w:p>
-    <w:p>
-      <w:pPr>
         <w:pStyle w:val="Heading3"/>
       </w:pPr>
-      <w:bookmarkStart w:id="29" w:name="_Toc68630806"/>
+      <w:bookmarkStart w:id="26" w:name="_Toc68694221"/>
       <w:r>
         <w:t>Lösung</w:t>
       </w:r>
-      <w:bookmarkEnd w:id="29"/>
+      <w:bookmarkEnd w:id="26"/>
     </w:p>
     <w:p>
       <w:pPr>
@@ -6428,74 +6518,79 @@
     <w:p>
       <w:pPr>
         <w:rPr>
+          <w:rStyle w:val="Heading3Char"/>
+        </w:rPr>
+      </w:pPr>
+    </w:p>
+    <w:p>
+      <w:pPr>
+        <w:rPr>
+          <w:rStyle w:val="Heading3Char"/>
+        </w:rPr>
+      </w:pPr>
+    </w:p>
+    <w:p>
+      <w:pPr>
+        <w:rPr>
+          <w:rStyle w:val="Heading3Char"/>
+        </w:rPr>
+      </w:pPr>
+    </w:p>
+    <w:p>
+      <w:pPr>
+        <w:rPr>
           <w:rFonts w:ascii="LMRoman10-Regular" w:hAnsi="LMRoman10-Regular" w:cs="LMRoman10-Regular"/>
           <w:sz w:val="22"/>
         </w:rPr>
       </w:pPr>
-    </w:p>
-    <w:p>
-      <w:pPr>
+      <w:bookmarkStart w:id="27" w:name="_Toc68694222"/>
+      <w:r>
+        <w:rPr>
+          <w:rStyle w:val="Heading3Char"/>
+        </w:rPr>
+        <w:lastRenderedPageBreak/>
+        <w:t>Kurz</w:t>
+      </w:r>
+      <w:bookmarkEnd w:id="27"/>
+      <w:r>
         <w:rPr>
           <w:rFonts w:ascii="LMRoman10-Regular" w:hAnsi="LMRoman10-Regular" w:cs="LMRoman10-Regular"/>
           <w:sz w:val="22"/>
         </w:rPr>
-      </w:pPr>
-      <w:bookmarkStart w:id="30" w:name="_Toc68630807"/>
-      <w:r>
-        <w:rPr>
-          <w:rStyle w:val="Heading3Char"/>
-        </w:rPr>
-        <w:t>Kurz</w:t>
-      </w:r>
-      <w:bookmarkEnd w:id="30"/>
-      <w:r>
+        <w:t xml:space="preserve"> </w:t>
+      </w:r>
+    </w:p>
+    <w:p>
+      <w:pPr>
         <w:rPr>
           <w:rFonts w:ascii="LMRoman10-Regular" w:hAnsi="LMRoman10-Regular" w:cs="LMRoman10-Regular"/>
           <w:sz w:val="22"/>
         </w:rPr>
-        <w:t xml:space="preserve"> </w:t>
-      </w:r>
-    </w:p>
-    <w:p>
-      <w:pPr>
+      </w:pPr>
+      <w:r>
         <w:rPr>
           <w:rFonts w:ascii="LMRoman10-Regular" w:hAnsi="LMRoman10-Regular" w:cs="LMRoman10-Regular"/>
           <w:sz w:val="22"/>
         </w:rPr>
-      </w:pPr>
+        <w:t>A</w:t>
+      </w:r>
       <w:r>
         <w:rPr>
           <w:rFonts w:ascii="LMRoman10-Regular" w:hAnsi="LMRoman10-Regular" w:cs="LMRoman10-Regular"/>
           <w:sz w:val="22"/>
         </w:rPr>
-        <w:lastRenderedPageBreak/>
-        <w:t>A</w:t>
-      </w:r>
-      <w:r>
-        <w:rPr>
-          <w:rFonts w:ascii="LMRoman10-Regular" w:hAnsi="LMRoman10-Regular" w:cs="LMRoman10-Regular"/>
-          <w:sz w:val="22"/>
-        </w:rPr>
         <w:t xml:space="preserve">lle Collective Operations können mit dem MPI_Send und MPI_Recv manuell implementiert werden. Da Root auch an sich die Nachricht schicken muss, muss man MPI_ISend verwenden (MPI_Send verursacht deadlock in diesem Fall) </w:t>
       </w:r>
     </w:p>
     <w:p>
       <w:pPr>
-        <w:rPr>
-          <w:rFonts w:ascii="LMRoman10-Regular" w:hAnsi="LMRoman10-Regular" w:cs="LMRoman10-Regular"/>
-          <w:sz w:val="22"/>
-        </w:rPr>
-      </w:pPr>
-    </w:p>
-    <w:p>
-      <w:pPr>
         <w:pStyle w:val="Heading3"/>
       </w:pPr>
-      <w:bookmarkStart w:id="31" w:name="_Toc68630808"/>
+      <w:bookmarkStart w:id="28" w:name="_Toc68694223"/>
       <w:r>
         <w:t>Code für Gather</w:t>
       </w:r>
-      <w:bookmarkEnd w:id="31"/>
+      <w:bookmarkEnd w:id="28"/>
     </w:p>
     <w:p>
       <w:pPr>
@@ -6955,7 +7050,7 @@
       <w:pPr>
         <w:pStyle w:val="Heading2"/>
       </w:pPr>
-      <w:bookmarkStart w:id="32" w:name="_Toc68630809"/>
+      <w:bookmarkStart w:id="29" w:name="_Toc68694224"/>
       <w:r>
         <w:t xml:space="preserve">Variable übergeben </w:t>
       </w:r>
@@ -6968,7 +7063,7 @@
       <w:r>
         <w:t>ecvbuf</w:t>
       </w:r>
-      <w:bookmarkEnd w:id="32"/>
+      <w:bookmarkEnd w:id="29"/>
     </w:p>
     <w:p>
       <w:r>
@@ -6985,11 +7080,11 @@
       <w:pPr>
         <w:pStyle w:val="Heading3"/>
       </w:pPr>
-      <w:bookmarkStart w:id="33" w:name="_Toc68630810"/>
+      <w:bookmarkStart w:id="30" w:name="_Toc68694225"/>
       <w:r>
         <w:t>Array</w:t>
       </w:r>
-      <w:bookmarkEnd w:id="33"/>
+      <w:bookmarkEnd w:id="30"/>
     </w:p>
     <w:p>
       <w:pPr>
@@ -7109,27 +7204,39 @@
     </w:p>
     <w:p>
       <w:pPr>
+        <w:pStyle w:val="Heading3"/>
+        <w:rPr>
+          <w:lang w:val="en-US"/>
+        </w:rPr>
+      </w:pPr>
+      <w:bookmarkStart w:id="31" w:name="_Toc68694226"/>
+      <w:r>
+        <w:rPr>
+          <w:lang w:val="en-US"/>
+        </w:rPr>
+        <w:t>Variable</w:t>
+      </w:r>
+      <w:bookmarkEnd w:id="31"/>
+    </w:p>
+    <w:p>
+      <w:pPr>
         <w:pStyle w:val="Code"/>
         <w:rPr>
           <w:lang w:val="en-US"/>
         </w:rPr>
       </w:pPr>
-    </w:p>
-    <w:p>
-      <w:pPr>
-        <w:pStyle w:val="Heading3"/>
-        <w:rPr>
-          <w:lang w:val="en-US"/>
-        </w:rPr>
-      </w:pPr>
-      <w:bookmarkStart w:id="34" w:name="_Toc68630811"/>
-      <w:r>
-        <w:rPr>
-          <w:lang w:val="en-US"/>
-        </w:rPr>
-        <w:t>Variable</w:t>
-      </w:r>
-      <w:bookmarkEnd w:id="34"/>
+      <w:r>
+        <w:rPr>
+          <w:lang w:val="en-US"/>
+        </w:rPr>
+        <w:t>send_value</w:t>
+      </w:r>
+      <w:r>
+        <w:rPr>
+          <w:lang w:val="en-US"/>
+        </w:rPr>
+        <w:t>=42</w:t>
+      </w:r>
     </w:p>
     <w:p>
       <w:pPr>
@@ -7142,13 +7249,21 @@
         <w:rPr>
           <w:lang w:val="en-US"/>
         </w:rPr>
-        <w:t>send_value</w:t>
-      </w:r>
-      <w:r>
-        <w:rPr>
-          <w:lang w:val="en-US"/>
-        </w:rPr>
-        <w:t>=42</w:t>
+        <w:t>MPI_</w:t>
+      </w:r>
+      <w:proofErr w:type="gramStart"/>
+      <w:r>
+        <w:rPr>
+          <w:lang w:val="en-US"/>
+        </w:rPr>
+        <w:t>Scatter(</w:t>
+      </w:r>
+      <w:proofErr w:type="gramEnd"/>
+      <w:r>
+        <w:rPr>
+          <w:lang w:val="en-US"/>
+        </w:rPr>
+        <w:t>&amp;send_value, 1, MPI_INT, local_array, 1, MPI_INT, 0, MPI_COMM_WORLD);</w:t>
       </w:r>
     </w:p>
     <w:p>
@@ -7158,34 +7273,6 @@
           <w:lang w:val="en-US"/>
         </w:rPr>
       </w:pPr>
-      <w:r>
-        <w:rPr>
-          <w:lang w:val="en-US"/>
-        </w:rPr>
-        <w:t>MPI_</w:t>
-      </w:r>
-      <w:proofErr w:type="gramStart"/>
-      <w:r>
-        <w:rPr>
-          <w:lang w:val="en-US"/>
-        </w:rPr>
-        <w:t>Scatter(</w:t>
-      </w:r>
-      <w:proofErr w:type="gramEnd"/>
-      <w:r>
-        <w:rPr>
-          <w:lang w:val="en-US"/>
-        </w:rPr>
-        <w:t>&amp;send_value, 1, MPI_INT, local_array, 1, MPI_INT, 0, MPI_COMM_WORLD);</w:t>
-      </w:r>
-    </w:p>
-    <w:p>
-      <w:pPr>
-        <w:pStyle w:val="Code"/>
-        <w:rPr>
-          <w:lang w:val="en-US"/>
-        </w:rPr>
-      </w:pPr>
     </w:p>
     <w:p>
       <w:pPr>
@@ -7194,7 +7281,7 @@
           <w:lang w:val="en-US"/>
         </w:rPr>
       </w:pPr>
-      <w:bookmarkStart w:id="35" w:name="_Toc68630812"/>
+      <w:bookmarkStart w:id="32" w:name="_Toc68694227"/>
       <w:r>
         <w:rPr>
           <w:lang w:val="en-US"/>
@@ -7225,7 +7312,7 @@
         </w:rPr>
         <w:t xml:space="preserve"> to different proc</w:t>
       </w:r>
-      <w:bookmarkEnd w:id="35"/>
+      <w:bookmarkEnd w:id="32"/>
     </w:p>
     <w:p>
       <w:pPr>
@@ -7290,11 +7377,12 @@
     </w:p>
     <w:p>
       <w:pPr>
-        <w:pStyle w:val="Heading3"/>
-        <w:rPr>
-          <w:lang w:val="en-US"/>
-        </w:rPr>
-      </w:pPr>
+        <w:pStyle w:val="Heading2"/>
+        <w:rPr>
+          <w:lang w:val="en-US"/>
+        </w:rPr>
+      </w:pPr>
+      <w:bookmarkStart w:id="33" w:name="_Toc68694228"/>
       <w:r>
         <w:rPr>
           <w:lang w:val="en-US"/>
@@ -7302,6 +7390,7 @@
         <w:lastRenderedPageBreak/>
         <w:t>Triangle arrays</w:t>
       </w:r>
+      <w:bookmarkEnd w:id="33"/>
     </w:p>
     <w:p>
       <w:pPr>
@@ -7365,48 +7454,214 @@
       </w:r>
     </w:p>
     <w:p>
-      <w:pPr>
-        <w:rPr>
-          <w:lang w:val="en-US"/>
-        </w:rPr>
-      </w:pPr>
-      <w:r>
-        <w:rPr>
-          <w:lang w:val="en-US"/>
-        </w:rPr>
+      <w:r>
         <w:t>Sei</w:t>
       </w:r>
       <w:r>
-        <w:rPr>
-          <w:lang w:val="en-US"/>
-        </w:rPr>
         <w:t xml:space="preserve">: </w:t>
       </w:r>
       <w:r>
-        <w:rPr>
-          <w:lang w:val="en-US"/>
-        </w:rPr>
         <w:t xml:space="preserve"> size = 9, 3 processes</w:t>
       </w:r>
       <w:r>
-        <w:rPr>
-          <w:lang w:val="en-US"/>
-        </w:rPr>
         <w:t xml:space="preserve">, </w:t>
       </w:r>
+      <w:r>
+        <w:t>localElements = [1,2,3,4,5,6,7,8,9]</w:t>
+      </w:r>
+    </w:p>
+    <w:p>
+      <w:pPr>
+        <w:pStyle w:val="Code"/>
+      </w:pPr>
+      <w:r>
+        <w:t xml:space="preserve">Nach Zeile 22: </w:t>
+      </w:r>
+    </w:p>
+    <w:p>
+      <w:pPr>
+        <w:pStyle w:val="Code"/>
+        <w:rPr>
+          <w:lang w:val="en-US"/>
+        </w:rPr>
+      </w:pPr>
+      <w:r>
+        <w:rPr>
+          <w:lang w:val="en-US"/>
+        </w:rPr>
+        <w:t xml:space="preserve">0: </w:t>
+      </w:r>
+      <w:r>
+        <w:rPr>
+          <w:lang w:val="en-US"/>
+        </w:rPr>
+        <w:t xml:space="preserve">received = </w:t>
+      </w:r>
+      <w:r>
+        <w:rPr>
+          <w:lang w:val="en-US"/>
+        </w:rPr>
+        <w:t>[1, 2, 3]</w:t>
+      </w:r>
+    </w:p>
+    <w:p>
+      <w:pPr>
+        <w:pStyle w:val="Code"/>
+        <w:rPr>
+          <w:lang w:val="en-US"/>
+        </w:rPr>
+      </w:pPr>
+      <w:r>
+        <w:rPr>
+          <w:lang w:val="en-US"/>
+        </w:rPr>
+        <w:t xml:space="preserve">1: </w:t>
+      </w:r>
+      <w:r>
+        <w:rPr>
+          <w:lang w:val="en-US"/>
+        </w:rPr>
+        <w:t xml:space="preserve">received = </w:t>
+      </w:r>
+      <w:r>
+        <w:rPr>
+          <w:lang w:val="en-US"/>
+        </w:rPr>
+        <w:t>[1, 2, 3, 4, 5, 6]</w:t>
+      </w:r>
+    </w:p>
+    <w:p>
+      <w:pPr>
+        <w:pStyle w:val="Code"/>
+        <w:rPr>
+          <w:lang w:val="en-US"/>
+        </w:rPr>
+      </w:pPr>
+      <w:r>
+        <w:rPr>
+          <w:lang w:val="en-US"/>
+        </w:rPr>
+        <w:t xml:space="preserve">2: </w:t>
+      </w:r>
+      <w:r>
+        <w:rPr>
+          <w:lang w:val="en-US"/>
+        </w:rPr>
+        <w:t xml:space="preserve">received = </w:t>
+      </w:r>
+      <w:r>
+        <w:rPr>
+          <w:lang w:val="en-US"/>
+        </w:rPr>
+        <w:t>[1, 2, 3, 4, 5, 6, 7, 8, 9]</w:t>
+      </w:r>
+    </w:p>
+    <w:p>
+      <w:pPr>
+        <w:pStyle w:val="Code"/>
+        <w:rPr>
+          <w:lang w:val="en-US"/>
+        </w:rPr>
+      </w:pPr>
+    </w:p>
+    <w:p>
+      <w:pPr>
+        <w:pStyle w:val="Heading2"/>
+        <w:rPr>
+          <w:lang w:val="en-US"/>
+        </w:rPr>
+      </w:pPr>
+      <w:bookmarkStart w:id="34" w:name="_Toc68694229"/>
+      <w:r>
+        <w:rPr>
+          <w:lang w:val="en-US"/>
+        </w:rPr>
+        <w:t xml:space="preserve">Scatter vs </w:t>
+      </w:r>
       <w:proofErr w:type="spellStart"/>
       <w:r>
         <w:rPr>
           <w:lang w:val="en-US"/>
         </w:rPr>
-        <w:t>localElements</w:t>
-      </w:r>
+        <w:t>ScatterV</w:t>
+      </w:r>
+      <w:bookmarkEnd w:id="34"/>
       <w:proofErr w:type="spellEnd"/>
-      <w:r>
-        <w:rPr>
-          <w:lang w:val="en-US"/>
-        </w:rPr>
-        <w:t xml:space="preserve"> = [1,2,3,4,5,6,7,8,9]</w:t>
+    </w:p>
+    <w:p>
+      <w:pPr>
+        <w:rPr>
+          <w:b/>
+          <w:bCs/>
+        </w:rPr>
+      </w:pPr>
+      <w:r>
+        <w:rPr>
+          <w:b/>
+          <w:bCs/>
+        </w:rPr>
+        <w:t>Scatter -&gt; Gleiche Länge der Blöcke, bei ScatterV -&gt; einstellbare Länge</w:t>
+      </w:r>
+    </w:p>
+    <w:p>
+      <w:pPr>
+        <w:rPr>
+          <w:lang w:val="en-US"/>
+        </w:rPr>
+      </w:pPr>
+      <w:r>
+        <w:rPr>
+          <w:noProof/>
+          <w:lang w:val="en-US"/>
+        </w:rPr>
+        <w:drawing>
+          <wp:inline distT="0" distB="0" distL="0" distR="0" wp14:anchorId="463AF9A2" wp14:editId="7B1645C7">
+            <wp:extent cx="5200153" cy="3397364"/>
+            <wp:effectExtent l="0" t="0" r="635" b="0"/>
+            <wp:docPr id="25" name="Picture 25"/>
+            <wp:cNvGraphicFramePr>
+              <a:graphicFrameLocks xmlns:a="http://schemas.openxmlformats.org/drawingml/2006/main" noChangeAspect="1"/>
+            </wp:cNvGraphicFramePr>
+            <a:graphic xmlns:a="http://schemas.openxmlformats.org/drawingml/2006/main">
+              <a:graphicData uri="http://schemas.openxmlformats.org/drawingml/2006/picture">
+                <pic:pic xmlns:pic="http://schemas.openxmlformats.org/drawingml/2006/picture">
+                  <pic:nvPicPr>
+                    <pic:cNvPr id="0" name="Picture 1"/>
+                    <pic:cNvPicPr>
+                      <a:picLocks noChangeAspect="1" noChangeArrowheads="1"/>
+                    </pic:cNvPicPr>
+                  </pic:nvPicPr>
+                  <pic:blipFill>
+                    <a:blip r:embed="rId32">
+                      <a:extLst>
+                        <a:ext uri="{28A0092B-C50C-407E-A947-70E740481C1C}">
+                          <a14:useLocalDpi xmlns:a14="http://schemas.microsoft.com/office/drawing/2010/main" val="0"/>
+                        </a:ext>
+                      </a:extLst>
+                    </a:blip>
+                    <a:srcRect/>
+                    <a:stretch>
+                      <a:fillRect/>
+                    </a:stretch>
+                  </pic:blipFill>
+                  <pic:spPr bwMode="auto">
+                    <a:xfrm>
+                      <a:off x="0" y="0"/>
+                      <a:ext cx="5217118" cy="3408447"/>
+                    </a:xfrm>
+                    <a:prstGeom prst="rect">
+                      <a:avLst/>
+                    </a:prstGeom>
+                    <a:noFill/>
+                    <a:ln>
+                      <a:noFill/>
+                    </a:ln>
+                  </pic:spPr>
+                </pic:pic>
+              </a:graphicData>
+            </a:graphic>
+          </wp:inline>
+        </w:drawing>
       </w:r>
     </w:p>
     <w:p>
@@ -7416,217 +7671,9 @@
           <w:lang w:val="en-US"/>
         </w:rPr>
       </w:pPr>
-      <w:proofErr w:type="spellStart"/>
-      <w:r>
-        <w:rPr>
-          <w:lang w:val="en-US"/>
-        </w:rPr>
-        <w:t>Na</w:t>
-      </w:r>
-      <w:r>
-        <w:rPr>
-          <w:lang w:val="en-US"/>
-        </w:rPr>
-        <w:t>ch</w:t>
-      </w:r>
-      <w:proofErr w:type="spellEnd"/>
-      <w:r>
-        <w:rPr>
-          <w:lang w:val="en-US"/>
-        </w:rPr>
-        <w:t xml:space="preserve"> </w:t>
-      </w:r>
-      <w:proofErr w:type="spellStart"/>
-      <w:r>
-        <w:rPr>
-          <w:lang w:val="en-US"/>
-        </w:rPr>
-        <w:t>Zeile</w:t>
-      </w:r>
-      <w:proofErr w:type="spellEnd"/>
-      <w:r>
-        <w:rPr>
-          <w:lang w:val="en-US"/>
-        </w:rPr>
-        <w:t xml:space="preserve"> 22: </w:t>
-      </w:r>
-    </w:p>
-    <w:p>
-      <w:pPr>
-        <w:pStyle w:val="Code"/>
-        <w:rPr>
-          <w:lang w:val="en-US"/>
-        </w:rPr>
-      </w:pPr>
-      <w:r>
-        <w:rPr>
-          <w:lang w:val="en-US"/>
-        </w:rPr>
-        <w:t xml:space="preserve">0: </w:t>
-      </w:r>
-      <w:r>
-        <w:rPr>
-          <w:lang w:val="en-US"/>
-        </w:rPr>
-        <w:t xml:space="preserve">received = </w:t>
-      </w:r>
-      <w:r>
-        <w:rPr>
-          <w:lang w:val="en-US"/>
-        </w:rPr>
-        <w:t>[1, 2, 3]</w:t>
-      </w:r>
-    </w:p>
-    <w:p>
-      <w:pPr>
-        <w:pStyle w:val="Code"/>
-        <w:rPr>
-          <w:lang w:val="en-US"/>
-        </w:rPr>
-      </w:pPr>
-      <w:r>
-        <w:rPr>
-          <w:lang w:val="en-US"/>
-        </w:rPr>
-        <w:t xml:space="preserve">1: </w:t>
-      </w:r>
-      <w:r>
-        <w:rPr>
-          <w:lang w:val="en-US"/>
-        </w:rPr>
-        <w:t xml:space="preserve">received = </w:t>
-      </w:r>
-      <w:r>
-        <w:rPr>
-          <w:lang w:val="en-US"/>
-        </w:rPr>
-        <w:t>[1, 2, 3, 4, 5, 6]</w:t>
-      </w:r>
-    </w:p>
-    <w:p>
-      <w:pPr>
-        <w:pStyle w:val="Code"/>
-        <w:rPr>
-          <w:lang w:val="en-US"/>
-        </w:rPr>
-      </w:pPr>
-      <w:r>
-        <w:rPr>
-          <w:lang w:val="en-US"/>
-        </w:rPr>
-        <w:t xml:space="preserve">2: </w:t>
-      </w:r>
-      <w:r>
-        <w:rPr>
-          <w:lang w:val="en-US"/>
-        </w:rPr>
-        <w:t xml:space="preserve">received = </w:t>
-      </w:r>
-      <w:r>
-        <w:rPr>
-          <w:lang w:val="en-US"/>
-        </w:rPr>
-        <w:t>[1,</w:t>
-      </w:r>
-      <w:r>
-        <w:rPr>
-          <w:lang w:val="en-US"/>
-        </w:rPr>
-        <w:t xml:space="preserve"> </w:t>
-      </w:r>
-      <w:r>
-        <w:rPr>
-          <w:lang w:val="en-US"/>
-        </w:rPr>
-        <w:t>2,</w:t>
-      </w:r>
-      <w:r>
-        <w:rPr>
-          <w:lang w:val="en-US"/>
-        </w:rPr>
-        <w:t xml:space="preserve"> </w:t>
-      </w:r>
-      <w:r>
-        <w:rPr>
-          <w:lang w:val="en-US"/>
-        </w:rPr>
-        <w:t>3,</w:t>
-      </w:r>
-      <w:r>
-        <w:rPr>
-          <w:lang w:val="en-US"/>
-        </w:rPr>
-        <w:t xml:space="preserve"> </w:t>
-      </w:r>
-      <w:r>
-        <w:rPr>
-          <w:lang w:val="en-US"/>
-        </w:rPr>
-        <w:t>4,</w:t>
-      </w:r>
-      <w:r>
-        <w:rPr>
-          <w:lang w:val="en-US"/>
-        </w:rPr>
-        <w:t xml:space="preserve"> </w:t>
-      </w:r>
-      <w:r>
-        <w:rPr>
-          <w:lang w:val="en-US"/>
-        </w:rPr>
-        <w:t>5,</w:t>
-      </w:r>
-      <w:r>
-        <w:rPr>
-          <w:lang w:val="en-US"/>
-        </w:rPr>
-        <w:t xml:space="preserve"> </w:t>
-      </w:r>
-      <w:r>
-        <w:rPr>
-          <w:lang w:val="en-US"/>
-        </w:rPr>
-        <w:t>6,</w:t>
-      </w:r>
-      <w:r>
-        <w:rPr>
-          <w:lang w:val="en-US"/>
-        </w:rPr>
-        <w:t xml:space="preserve"> </w:t>
-      </w:r>
-      <w:r>
-        <w:rPr>
-          <w:lang w:val="en-US"/>
-        </w:rPr>
-        <w:t>7,</w:t>
-      </w:r>
-      <w:r>
-        <w:rPr>
-          <w:lang w:val="en-US"/>
-        </w:rPr>
-        <w:t xml:space="preserve"> </w:t>
-      </w:r>
-      <w:r>
-        <w:rPr>
-          <w:lang w:val="en-US"/>
-        </w:rPr>
-        <w:t>8,</w:t>
-      </w:r>
-      <w:r>
-        <w:rPr>
-          <w:lang w:val="en-US"/>
-        </w:rPr>
-        <w:t xml:space="preserve"> </w:t>
-      </w:r>
-      <w:r>
-        <w:rPr>
-          <w:lang w:val="en-US"/>
-        </w:rPr>
-        <w:t>9]</w:t>
-      </w:r>
     </w:p>
     <w:sectPr>
-      <w:footerReference w:type="default" r:id="rId32"/>
+      <w:footerReference w:type="default" r:id="rId33"/>
       <w:pgSz w:w="11906" w:h="16838"/>
       <w:pgMar w:top="1417" w:right="1417" w:bottom="1134" w:left="1417" w:header="708" w:footer="708" w:gutter="0"/>
       <w:cols w:space="708"/>
@@ -7671,6 +7718,7 @@
         <w:docPartUnique/>
       </w:docPartObj>
     </w:sdtPr>
+    <w:sdtEndPr/>
     <w:sdtContent>
       <w:p>
         <w:pPr>
